--- a/project2/sprawozdanie.docx
+++ b/project2/sprawozdanie.docx
@@ -1002,18 +1002,6 @@
     </w:p>
     <w:p>
       <w:pPr>
-        <w:pStyle w:val="Heading2"/>
-      </w:pPr>
-      <w:r>
-        <w:t>Klasyfikacja</w:t>
-      </w:r>
-      <w:r>
-        <w:t xml:space="preserve"> danych</w:t>
-      </w:r>
-    </w:p>
-    <w:p/>
-    <w:p>
-      <w:pPr>
         <w:rPr>
           <w:rFonts w:asciiTheme="majorHAnsi" w:eastAsiaTheme="majorEastAsia" w:hAnsiTheme="majorHAnsi" w:cstheme="majorBidi"/>
           <w:b/>
@@ -1024,6 +1012,3478 @@
         </w:rPr>
       </w:pPr>
       <w:r>
+        <w:br w:type="page"/>
+      </w:r>
+    </w:p>
+    <w:p>
+      <w:pPr>
+        <w:pStyle w:val="Heading2"/>
+      </w:pPr>
+      <w:r>
+        <w:lastRenderedPageBreak/>
+        <w:t>Klasyfikatory</w:t>
+      </w:r>
+    </w:p>
+    <w:p>
+      <w:r>
+        <w:t xml:space="preserve"> </w:t>
+      </w:r>
+      <w:r>
+        <w:br/>
+        <w:t>Do klasyfikacji użyte zostały 4 metody – drzewa decyzyjne, K najbliższych sąsiadó</w:t>
+      </w:r>
+      <w:r>
+        <w:t xml:space="preserve">w (kNN), </w:t>
+      </w:r>
+      <w:r>
+        <w:t>algorytm Naive-Bayes</w:t>
+      </w:r>
+      <w:r>
+        <w:t xml:space="preserve"> oraz </w:t>
+      </w:r>
+      <w:r>
+        <w:t>Lasy Losowe</w:t>
+      </w:r>
+      <w:r>
+        <w:t>.</w:t>
+      </w:r>
+    </w:p>
+    <w:p>
+      <w:r>
+        <w:t>Przed rozpoczęciem klasyfikacji, zbiór</w:t>
+      </w:r>
+      <w:r>
+        <w:t xml:space="preserve"> podzielony został na:</w:t>
+      </w:r>
+      <w:r>
+        <w:br/>
+        <w:t xml:space="preserve">- </w:t>
+      </w:r>
+      <w:r>
+        <w:t>dane treningowe – wykorzystane do uczenia klasyfikatora</w:t>
+      </w:r>
+      <w:r>
+        <w:t>,</w:t>
+      </w:r>
+      <w:r>
+        <w:br/>
+        <w:t xml:space="preserve">- </w:t>
+      </w:r>
+      <w:r>
+        <w:t>dane testowe – wykorzystane do oceny klasyfikatora.</w:t>
+      </w:r>
+    </w:p>
+    <w:p>
+      <w:pPr>
+        <w:pBdr>
+          <w:top w:val="single" w:sz="4" w:space="1" w:color="auto"/>
+          <w:left w:val="single" w:sz="4" w:space="4" w:color="auto"/>
+          <w:bottom w:val="single" w:sz="4" w:space="1" w:color="auto"/>
+          <w:right w:val="single" w:sz="4" w:space="4" w:color="auto"/>
+        </w:pBdr>
+        <w:shd w:val="clear" w:color="auto" w:fill="F2F2F2" w:themeFill="background1" w:themeFillShade="F2"/>
+        <w:rPr>
+          <w:rFonts w:ascii="Consolas" w:hAnsi="Consolas"/>
+          <w:sz w:val="18"/>
+          <w:szCs w:val="18"/>
+          <w:lang w:val="en-GB"/>
+        </w:rPr>
+      </w:pPr>
+      <w:r>
+        <w:rPr>
+          <w:sz w:val="8"/>
+          <w:szCs w:val="8"/>
+        </w:rPr>
+        <w:br/>
+      </w:r>
+      <w:r>
+        <w:rPr>
+          <w:rFonts w:ascii="Consolas" w:hAnsi="Consolas"/>
+          <w:color w:val="00B050"/>
+          <w:sz w:val="18"/>
+          <w:szCs w:val="18"/>
+          <w:lang w:val="en-GB"/>
+        </w:rPr>
+        <w:t xml:space="preserve"># </w:t>
+      </w:r>
+      <w:proofErr w:type="spellStart"/>
+      <w:r>
+        <w:rPr>
+          <w:rFonts w:ascii="Consolas" w:hAnsi="Consolas"/>
+          <w:color w:val="00B050"/>
+          <w:sz w:val="18"/>
+          <w:szCs w:val="18"/>
+          <w:lang w:val="en-GB"/>
+        </w:rPr>
+        <w:t>Podzial</w:t>
+      </w:r>
+      <w:proofErr w:type="spellEnd"/>
+      <w:r>
+        <w:rPr>
+          <w:rFonts w:ascii="Consolas" w:hAnsi="Consolas"/>
+          <w:color w:val="00B050"/>
+          <w:sz w:val="18"/>
+          <w:szCs w:val="18"/>
+          <w:lang w:val="en-GB"/>
+        </w:rPr>
+        <w:t xml:space="preserve"> </w:t>
+      </w:r>
+      <w:proofErr w:type="spellStart"/>
+      <w:r>
+        <w:rPr>
+          <w:rFonts w:ascii="Consolas" w:hAnsi="Consolas"/>
+          <w:color w:val="00B050"/>
+          <w:sz w:val="18"/>
+          <w:szCs w:val="18"/>
+          <w:lang w:val="en-GB"/>
+        </w:rPr>
+        <w:t>na</w:t>
+      </w:r>
+      <w:proofErr w:type="spellEnd"/>
+      <w:r>
+        <w:rPr>
+          <w:rFonts w:ascii="Consolas" w:hAnsi="Consolas"/>
+          <w:color w:val="00B050"/>
+          <w:sz w:val="18"/>
+          <w:szCs w:val="18"/>
+          <w:lang w:val="en-GB"/>
+        </w:rPr>
+        <w:t xml:space="preserve"> </w:t>
+      </w:r>
+      <w:proofErr w:type="spellStart"/>
+      <w:r>
+        <w:rPr>
+          <w:rFonts w:ascii="Consolas" w:hAnsi="Consolas"/>
+          <w:color w:val="00B050"/>
+          <w:sz w:val="18"/>
+          <w:szCs w:val="18"/>
+          <w:lang w:val="en-GB"/>
+        </w:rPr>
+        <w:t>grupe</w:t>
+      </w:r>
+      <w:proofErr w:type="spellEnd"/>
+      <w:r>
+        <w:rPr>
+          <w:rFonts w:ascii="Consolas" w:hAnsi="Consolas"/>
+          <w:color w:val="00B050"/>
+          <w:sz w:val="18"/>
+          <w:szCs w:val="18"/>
+          <w:lang w:val="en-GB"/>
+        </w:rPr>
+        <w:t xml:space="preserve"> </w:t>
+      </w:r>
+      <w:proofErr w:type="spellStart"/>
+      <w:r>
+        <w:rPr>
+          <w:rFonts w:ascii="Consolas" w:hAnsi="Consolas"/>
+          <w:color w:val="00B050"/>
+          <w:sz w:val="18"/>
+          <w:szCs w:val="18"/>
+          <w:lang w:val="en-GB"/>
+        </w:rPr>
+        <w:t>treningowa</w:t>
+      </w:r>
+      <w:proofErr w:type="spellEnd"/>
+      <w:r>
+        <w:rPr>
+          <w:rFonts w:ascii="Consolas" w:hAnsi="Consolas"/>
+          <w:color w:val="00B050"/>
+          <w:sz w:val="18"/>
+          <w:szCs w:val="18"/>
+          <w:lang w:val="en-GB"/>
+        </w:rPr>
+        <w:t xml:space="preserve"> </w:t>
+      </w:r>
+      <w:proofErr w:type="spellStart"/>
+      <w:r>
+        <w:rPr>
+          <w:rFonts w:ascii="Consolas" w:hAnsi="Consolas"/>
+          <w:color w:val="00B050"/>
+          <w:sz w:val="18"/>
+          <w:szCs w:val="18"/>
+          <w:lang w:val="en-GB"/>
+        </w:rPr>
+        <w:t>i</w:t>
+      </w:r>
+      <w:proofErr w:type="spellEnd"/>
+      <w:r>
+        <w:rPr>
+          <w:rFonts w:ascii="Consolas" w:hAnsi="Consolas"/>
+          <w:color w:val="00B050"/>
+          <w:sz w:val="18"/>
+          <w:szCs w:val="18"/>
+          <w:lang w:val="en-GB"/>
+        </w:rPr>
+        <w:t xml:space="preserve"> </w:t>
+      </w:r>
+      <w:proofErr w:type="spellStart"/>
+      <w:r>
+        <w:rPr>
+          <w:rFonts w:ascii="Consolas" w:hAnsi="Consolas"/>
+          <w:color w:val="00B050"/>
+          <w:sz w:val="18"/>
+          <w:szCs w:val="18"/>
+          <w:lang w:val="en-GB"/>
+        </w:rPr>
+        <w:t>testowa</w:t>
+      </w:r>
+      <w:proofErr w:type="spellEnd"/>
+      <w:r>
+        <w:rPr>
+          <w:rFonts w:ascii="Consolas" w:hAnsi="Consolas"/>
+          <w:sz w:val="18"/>
+          <w:szCs w:val="18"/>
+          <w:lang w:val="en-GB"/>
+        </w:rPr>
+        <w:t xml:space="preserve"> </w:t>
+      </w:r>
+      <w:r>
+        <w:rPr>
+          <w:rFonts w:ascii="Consolas" w:hAnsi="Consolas"/>
+          <w:sz w:val="18"/>
+          <w:szCs w:val="18"/>
+          <w:lang w:val="en-GB"/>
+        </w:rPr>
+        <w:br/>
+      </w:r>
+      <w:proofErr w:type="spellStart"/>
+      <w:r>
+        <w:rPr>
+          <w:rFonts w:ascii="Consolas" w:hAnsi="Consolas"/>
+          <w:sz w:val="18"/>
+          <w:szCs w:val="18"/>
+          <w:lang w:val="en-GB"/>
+        </w:rPr>
+        <w:t>set.seed</w:t>
+      </w:r>
+      <w:proofErr w:type="spellEnd"/>
+      <w:r>
+        <w:rPr>
+          <w:rFonts w:ascii="Consolas" w:hAnsi="Consolas"/>
+          <w:sz w:val="18"/>
+          <w:szCs w:val="18"/>
+          <w:lang w:val="en-GB"/>
+        </w:rPr>
+        <w:t>(1234)</w:t>
+      </w:r>
+      <w:r>
+        <w:rPr>
+          <w:rFonts w:ascii="Consolas" w:hAnsi="Consolas"/>
+          <w:sz w:val="18"/>
+          <w:szCs w:val="18"/>
+          <w:lang w:val="en-GB"/>
+        </w:rPr>
+        <w:br/>
+      </w:r>
+      <w:proofErr w:type="spellStart"/>
+      <w:r>
+        <w:rPr>
+          <w:rFonts w:ascii="Consolas" w:hAnsi="Consolas"/>
+          <w:sz w:val="18"/>
+          <w:szCs w:val="18"/>
+          <w:lang w:val="en-GB"/>
+        </w:rPr>
+        <w:t>ind</w:t>
+      </w:r>
+      <w:proofErr w:type="spellEnd"/>
+      <w:r>
+        <w:rPr>
+          <w:rFonts w:ascii="Consolas" w:hAnsi="Consolas"/>
+          <w:sz w:val="18"/>
+          <w:szCs w:val="18"/>
+          <w:lang w:val="en-GB"/>
+        </w:rPr>
+        <w:t xml:space="preserve"> &lt;- sample(2, </w:t>
+      </w:r>
+      <w:proofErr w:type="spellStart"/>
+      <w:r>
+        <w:rPr>
+          <w:rFonts w:ascii="Consolas" w:hAnsi="Consolas"/>
+          <w:sz w:val="18"/>
+          <w:szCs w:val="18"/>
+          <w:lang w:val="en-GB"/>
+        </w:rPr>
+        <w:t>nrow</w:t>
+      </w:r>
+      <w:proofErr w:type="spellEnd"/>
+      <w:r>
+        <w:rPr>
+          <w:rFonts w:ascii="Consolas" w:hAnsi="Consolas"/>
+          <w:sz w:val="18"/>
+          <w:szCs w:val="18"/>
+          <w:lang w:val="en-GB"/>
+        </w:rPr>
+        <w:t>(</w:t>
+      </w:r>
+      <w:proofErr w:type="spellStart"/>
+      <w:r>
+        <w:rPr>
+          <w:rFonts w:ascii="Consolas" w:hAnsi="Consolas"/>
+          <w:sz w:val="18"/>
+          <w:szCs w:val="18"/>
+          <w:lang w:val="en-GB"/>
+        </w:rPr>
+        <w:t>db.nz.norm</w:t>
+      </w:r>
+      <w:proofErr w:type="spellEnd"/>
+      <w:r>
+        <w:rPr>
+          <w:rFonts w:ascii="Consolas" w:hAnsi="Consolas"/>
+          <w:sz w:val="18"/>
+          <w:szCs w:val="18"/>
+          <w:lang w:val="en-GB"/>
+        </w:rPr>
+        <w:t xml:space="preserve">), replace=TRUE, </w:t>
+      </w:r>
+      <w:proofErr w:type="spellStart"/>
+      <w:r>
+        <w:rPr>
+          <w:rFonts w:ascii="Consolas" w:hAnsi="Consolas"/>
+          <w:sz w:val="18"/>
+          <w:szCs w:val="18"/>
+          <w:lang w:val="en-GB"/>
+        </w:rPr>
+        <w:t>prob</w:t>
+      </w:r>
+      <w:proofErr w:type="spellEnd"/>
+      <w:r>
+        <w:rPr>
+          <w:rFonts w:ascii="Consolas" w:hAnsi="Consolas"/>
+          <w:sz w:val="18"/>
+          <w:szCs w:val="18"/>
+          <w:lang w:val="en-GB"/>
+        </w:rPr>
+        <w:t>=c(0.8, 0.2))</w:t>
+      </w:r>
+      <w:r>
+        <w:rPr>
+          <w:rFonts w:ascii="Consolas" w:hAnsi="Consolas"/>
+          <w:sz w:val="18"/>
+          <w:szCs w:val="18"/>
+          <w:lang w:val="en-GB"/>
+        </w:rPr>
+        <w:br/>
+      </w:r>
+      <w:proofErr w:type="spellStart"/>
+      <w:r>
+        <w:rPr>
+          <w:rFonts w:ascii="Consolas" w:hAnsi="Consolas"/>
+          <w:sz w:val="18"/>
+          <w:szCs w:val="18"/>
+          <w:lang w:val="en-GB"/>
+        </w:rPr>
+        <w:t>db.training</w:t>
+      </w:r>
+      <w:proofErr w:type="spellEnd"/>
+      <w:r>
+        <w:rPr>
+          <w:rFonts w:ascii="Consolas" w:hAnsi="Consolas"/>
+          <w:sz w:val="18"/>
+          <w:szCs w:val="18"/>
+          <w:lang w:val="en-GB"/>
+        </w:rPr>
+        <w:t xml:space="preserve"> &lt;- </w:t>
+      </w:r>
+      <w:proofErr w:type="spellStart"/>
+      <w:r>
+        <w:rPr>
+          <w:rFonts w:ascii="Consolas" w:hAnsi="Consolas"/>
+          <w:sz w:val="18"/>
+          <w:szCs w:val="18"/>
+          <w:lang w:val="en-GB"/>
+        </w:rPr>
+        <w:t>db.nz.norm</w:t>
+      </w:r>
+      <w:proofErr w:type="spellEnd"/>
+      <w:r>
+        <w:rPr>
+          <w:rFonts w:ascii="Consolas" w:hAnsi="Consolas"/>
+          <w:sz w:val="18"/>
+          <w:szCs w:val="18"/>
+          <w:lang w:val="en-GB"/>
+        </w:rPr>
+        <w:t>[</w:t>
+      </w:r>
+      <w:proofErr w:type="spellStart"/>
+      <w:r>
+        <w:rPr>
+          <w:rFonts w:ascii="Consolas" w:hAnsi="Consolas"/>
+          <w:sz w:val="18"/>
+          <w:szCs w:val="18"/>
+          <w:lang w:val="en-GB"/>
+        </w:rPr>
+        <w:t>ind</w:t>
+      </w:r>
+      <w:proofErr w:type="spellEnd"/>
+      <w:r>
+        <w:rPr>
+          <w:rFonts w:ascii="Consolas" w:hAnsi="Consolas"/>
+          <w:sz w:val="18"/>
+          <w:szCs w:val="18"/>
+          <w:lang w:val="en-GB"/>
+        </w:rPr>
+        <w:t>==1, 1:9]</w:t>
+      </w:r>
+      <w:r>
+        <w:rPr>
+          <w:rFonts w:ascii="Consolas" w:hAnsi="Consolas"/>
+          <w:sz w:val="18"/>
+          <w:szCs w:val="18"/>
+          <w:lang w:val="en-GB"/>
+        </w:rPr>
+        <w:br/>
+      </w:r>
+      <w:proofErr w:type="spellStart"/>
+      <w:r>
+        <w:rPr>
+          <w:rFonts w:ascii="Consolas" w:hAnsi="Consolas"/>
+          <w:sz w:val="18"/>
+          <w:szCs w:val="18"/>
+          <w:lang w:val="en-GB"/>
+        </w:rPr>
+        <w:t>db.test</w:t>
+      </w:r>
+      <w:proofErr w:type="spellEnd"/>
+      <w:r>
+        <w:rPr>
+          <w:rFonts w:ascii="Consolas" w:hAnsi="Consolas"/>
+          <w:sz w:val="18"/>
+          <w:szCs w:val="18"/>
+          <w:lang w:val="en-GB"/>
+        </w:rPr>
+        <w:t xml:space="preserve"> &lt;- </w:t>
+      </w:r>
+      <w:proofErr w:type="spellStart"/>
+      <w:r>
+        <w:rPr>
+          <w:rFonts w:ascii="Consolas" w:hAnsi="Consolas"/>
+          <w:sz w:val="18"/>
+          <w:szCs w:val="18"/>
+          <w:lang w:val="en-GB"/>
+        </w:rPr>
+        <w:t>db.nz.norm</w:t>
+      </w:r>
+      <w:proofErr w:type="spellEnd"/>
+      <w:r>
+        <w:rPr>
+          <w:rFonts w:ascii="Consolas" w:hAnsi="Consolas"/>
+          <w:sz w:val="18"/>
+          <w:szCs w:val="18"/>
+          <w:lang w:val="en-GB"/>
+        </w:rPr>
+        <w:t>[</w:t>
+      </w:r>
+      <w:proofErr w:type="spellStart"/>
+      <w:r>
+        <w:rPr>
+          <w:rFonts w:ascii="Consolas" w:hAnsi="Consolas"/>
+          <w:sz w:val="18"/>
+          <w:szCs w:val="18"/>
+          <w:lang w:val="en-GB"/>
+        </w:rPr>
+        <w:t>ind</w:t>
+      </w:r>
+      <w:proofErr w:type="spellEnd"/>
+      <w:r>
+        <w:rPr>
+          <w:rFonts w:ascii="Consolas" w:hAnsi="Consolas"/>
+          <w:sz w:val="18"/>
+          <w:szCs w:val="18"/>
+          <w:lang w:val="en-GB"/>
+        </w:rPr>
+        <w:t>==2, 1:9]</w:t>
+      </w:r>
+    </w:p>
+    <w:p>
+      <w:r>
+        <w:br/>
+      </w:r>
+      <w:r>
+        <w:t xml:space="preserve">Następnie </w:t>
+      </w:r>
+      <w:r>
+        <w:t>utworzono</w:t>
+      </w:r>
+      <w:r>
+        <w:t xml:space="preserve"> klasyfikatory</w:t>
+      </w:r>
+      <w:r>
+        <w:t xml:space="preserve"> (używając danych treningowych)</w:t>
+      </w:r>
+      <w:r>
+        <w:t xml:space="preserve"> oraz oceniono je </w:t>
+      </w:r>
+      <w:r>
+        <w:t>(</w:t>
+      </w:r>
+      <w:r>
+        <w:t>używając danych testowych</w:t>
+      </w:r>
+      <w:r>
+        <w:t>)</w:t>
+      </w:r>
+      <w:r>
+        <w:t xml:space="preserve">. </w:t>
+      </w:r>
+      <w:r>
+        <w:br/>
+      </w:r>
+      <w:r>
+        <w:t xml:space="preserve">Dla każdego z algorytmów </w:t>
+      </w:r>
+      <w:r>
+        <w:t>zestawiono macierz błędów oraz wyliczono dokładność.</w:t>
+      </w:r>
+    </w:p>
+    <w:p>
+      <w:pPr>
+        <w:pBdr>
+          <w:top w:val="single" w:sz="4" w:space="1" w:color="auto"/>
+          <w:left w:val="single" w:sz="4" w:space="4" w:color="auto"/>
+          <w:bottom w:val="single" w:sz="4" w:space="1" w:color="auto"/>
+          <w:right w:val="single" w:sz="4" w:space="4" w:color="auto"/>
+        </w:pBdr>
+        <w:shd w:val="clear" w:color="auto" w:fill="F2F2F2" w:themeFill="background1" w:themeFillShade="F2"/>
+        <w:rPr>
+          <w:rFonts w:ascii="Consolas" w:hAnsi="Consolas"/>
+          <w:sz w:val="18"/>
+          <w:szCs w:val="18"/>
+        </w:rPr>
+      </w:pPr>
+      <w:r>
+        <w:rPr>
+          <w:sz w:val="8"/>
+          <w:szCs w:val="8"/>
+        </w:rPr>
+        <w:br/>
+      </w:r>
+      <w:r>
+        <w:rPr>
+          <w:rFonts w:ascii="Consolas" w:hAnsi="Consolas"/>
+          <w:color w:val="00B050"/>
+          <w:sz w:val="18"/>
+          <w:szCs w:val="18"/>
+        </w:rPr>
+        <w:t>## 3.1 Klasyfikacja drzewami</w:t>
+      </w:r>
+      <w:r>
+        <w:rPr>
+          <w:rFonts w:ascii="Consolas" w:hAnsi="Consolas"/>
+          <w:color w:val="00B050"/>
+          <w:sz w:val="18"/>
+          <w:szCs w:val="18"/>
+        </w:rPr>
+        <w:t xml:space="preserve"> decyzyjnymi</w:t>
+      </w:r>
+      <w:r>
+        <w:rPr>
+          <w:rFonts w:ascii="Consolas" w:hAnsi="Consolas"/>
+          <w:color w:val="00B050"/>
+          <w:sz w:val="18"/>
+          <w:szCs w:val="18"/>
+        </w:rPr>
+        <w:t xml:space="preserve"> (paczka party) </w:t>
+      </w:r>
+      <w:r>
+        <w:rPr>
+          <w:rFonts w:ascii="Consolas" w:hAnsi="Consolas"/>
+          <w:color w:val="00B050"/>
+          <w:sz w:val="18"/>
+          <w:szCs w:val="18"/>
+        </w:rPr>
+        <w:br/>
+      </w:r>
+      <w:r>
+        <w:rPr>
+          <w:rFonts w:ascii="Consolas" w:hAnsi="Consolas"/>
+          <w:sz w:val="18"/>
+          <w:szCs w:val="18"/>
+        </w:rPr>
+        <w:t>db.ctree = ctree(Outcome ~ ., data = db.training)</w:t>
+      </w:r>
+      <w:r>
+        <w:rPr>
+          <w:rFonts w:ascii="Consolas" w:hAnsi="Consolas"/>
+          <w:sz w:val="18"/>
+          <w:szCs w:val="18"/>
+        </w:rPr>
+        <w:br/>
+        <w:t xml:space="preserve">ctr.predicted = predict(db.ctree, db.test[,1:8]) </w:t>
+      </w:r>
+      <w:r>
+        <w:rPr>
+          <w:rFonts w:ascii="Consolas" w:hAnsi="Consolas"/>
+          <w:sz w:val="18"/>
+          <w:szCs w:val="18"/>
+        </w:rPr>
+        <w:br/>
+        <w:t>ctr.conf.matrix = table(ctr.predicted, db.test[,9])</w:t>
+      </w:r>
+      <w:r>
+        <w:rPr>
+          <w:rFonts w:ascii="Consolas" w:hAnsi="Consolas"/>
+          <w:sz w:val="18"/>
+          <w:szCs w:val="18"/>
+        </w:rPr>
+        <w:br/>
+        <w:t>ctr.accuracy = sum(diag(ctr.conf.matrix)) / sum(ctr.conf.matrix)</w:t>
+      </w:r>
+    </w:p>
+    <w:p>
+      <w:pPr>
+        <w:pBdr>
+          <w:top w:val="single" w:sz="4" w:space="1" w:color="auto"/>
+          <w:left w:val="single" w:sz="4" w:space="4" w:color="auto"/>
+          <w:bottom w:val="single" w:sz="4" w:space="1" w:color="auto"/>
+          <w:right w:val="single" w:sz="4" w:space="4" w:color="auto"/>
+        </w:pBdr>
+        <w:shd w:val="clear" w:color="auto" w:fill="F2F2F2" w:themeFill="background1" w:themeFillShade="F2"/>
+        <w:rPr>
+          <w:rFonts w:ascii="Consolas" w:hAnsi="Consolas"/>
+          <w:sz w:val="18"/>
+          <w:szCs w:val="18"/>
+          <w:lang w:val="en-GB"/>
+        </w:rPr>
+      </w:pPr>
+      <w:r>
+        <w:rPr>
+          <w:rFonts w:ascii="Consolas" w:hAnsi="Consolas"/>
+          <w:color w:val="00B050"/>
+          <w:sz w:val="18"/>
+          <w:szCs w:val="18"/>
+          <w:lang w:val="en-GB"/>
+        </w:rPr>
+        <w:t xml:space="preserve">## 3.2 </w:t>
+      </w:r>
+      <w:proofErr w:type="spellStart"/>
+      <w:r>
+        <w:rPr>
+          <w:rFonts w:ascii="Consolas" w:hAnsi="Consolas"/>
+          <w:color w:val="00B050"/>
+          <w:sz w:val="18"/>
+          <w:szCs w:val="18"/>
+          <w:lang w:val="en-GB"/>
+        </w:rPr>
+        <w:t>Klasyfikacja</w:t>
+      </w:r>
+      <w:proofErr w:type="spellEnd"/>
+      <w:r>
+        <w:rPr>
+          <w:rFonts w:ascii="Consolas" w:hAnsi="Consolas"/>
+          <w:color w:val="00B050"/>
+          <w:sz w:val="18"/>
+          <w:szCs w:val="18"/>
+          <w:lang w:val="en-GB"/>
+        </w:rPr>
+        <w:t xml:space="preserve"> KNN</w:t>
+      </w:r>
+      <w:r>
+        <w:rPr>
+          <w:rFonts w:ascii="Consolas" w:hAnsi="Consolas"/>
+          <w:color w:val="00B050"/>
+          <w:sz w:val="18"/>
+          <w:szCs w:val="18"/>
+          <w:lang w:val="en-GB"/>
+        </w:rPr>
+        <w:t xml:space="preserve"> (</w:t>
+      </w:r>
+      <w:proofErr w:type="spellStart"/>
+      <w:r>
+        <w:rPr>
+          <w:rFonts w:ascii="Consolas" w:hAnsi="Consolas"/>
+          <w:color w:val="00B050"/>
+          <w:sz w:val="18"/>
+          <w:szCs w:val="18"/>
+          <w:lang w:val="en-GB"/>
+        </w:rPr>
+        <w:t>paczka</w:t>
+      </w:r>
+      <w:proofErr w:type="spellEnd"/>
+      <w:r>
+        <w:rPr>
+          <w:rFonts w:ascii="Consolas" w:hAnsi="Consolas"/>
+          <w:color w:val="00B050"/>
+          <w:sz w:val="18"/>
+          <w:szCs w:val="18"/>
+          <w:lang w:val="en-GB"/>
+        </w:rPr>
+        <w:t xml:space="preserve"> class) </w:t>
+      </w:r>
+      <w:r>
+        <w:rPr>
+          <w:rFonts w:ascii="Consolas" w:hAnsi="Consolas"/>
+          <w:color w:val="00B050"/>
+          <w:sz w:val="18"/>
+          <w:szCs w:val="18"/>
+          <w:lang w:val="en-GB"/>
+        </w:rPr>
+        <w:br/>
+      </w:r>
+      <w:r>
+        <w:rPr>
+          <w:rFonts w:ascii="Consolas" w:hAnsi="Consolas"/>
+          <w:sz w:val="18"/>
+          <w:szCs w:val="18"/>
+          <w:lang w:val="en-GB"/>
+        </w:rPr>
+        <w:t xml:space="preserve">db.knn3 = </w:t>
+      </w:r>
+      <w:proofErr w:type="spellStart"/>
+      <w:r>
+        <w:rPr>
+          <w:rFonts w:ascii="Consolas" w:hAnsi="Consolas"/>
+          <w:sz w:val="18"/>
+          <w:szCs w:val="18"/>
+          <w:lang w:val="en-GB"/>
+        </w:rPr>
+        <w:t>knn</w:t>
+      </w:r>
+      <w:proofErr w:type="spellEnd"/>
+      <w:r>
+        <w:rPr>
+          <w:rFonts w:ascii="Consolas" w:hAnsi="Consolas"/>
+          <w:sz w:val="18"/>
+          <w:szCs w:val="18"/>
+          <w:lang w:val="en-GB"/>
+        </w:rPr>
+        <w:t>(</w:t>
+      </w:r>
+      <w:proofErr w:type="spellStart"/>
+      <w:r>
+        <w:rPr>
+          <w:rFonts w:ascii="Consolas" w:hAnsi="Consolas"/>
+          <w:sz w:val="18"/>
+          <w:szCs w:val="18"/>
+          <w:lang w:val="en-GB"/>
+        </w:rPr>
+        <w:t>db.training</w:t>
+      </w:r>
+      <w:proofErr w:type="spellEnd"/>
+      <w:r>
+        <w:rPr>
+          <w:rFonts w:ascii="Consolas" w:hAnsi="Consolas"/>
+          <w:sz w:val="18"/>
+          <w:szCs w:val="18"/>
+          <w:lang w:val="en-GB"/>
+        </w:rPr>
+        <w:t xml:space="preserve">[,1:8], </w:t>
+      </w:r>
+      <w:proofErr w:type="spellStart"/>
+      <w:r>
+        <w:rPr>
+          <w:rFonts w:ascii="Consolas" w:hAnsi="Consolas"/>
+          <w:sz w:val="18"/>
+          <w:szCs w:val="18"/>
+          <w:lang w:val="en-GB"/>
+        </w:rPr>
+        <w:t>db.test</w:t>
+      </w:r>
+      <w:proofErr w:type="spellEnd"/>
+      <w:r>
+        <w:rPr>
+          <w:rFonts w:ascii="Consolas" w:hAnsi="Consolas"/>
+          <w:sz w:val="18"/>
+          <w:szCs w:val="18"/>
+          <w:lang w:val="en-GB"/>
+        </w:rPr>
+        <w:t xml:space="preserve">[,1:8], </w:t>
+      </w:r>
+      <w:proofErr w:type="spellStart"/>
+      <w:r>
+        <w:rPr>
+          <w:rFonts w:ascii="Consolas" w:hAnsi="Consolas"/>
+          <w:sz w:val="18"/>
+          <w:szCs w:val="18"/>
+          <w:lang w:val="en-GB"/>
+        </w:rPr>
+        <w:t>cl</w:t>
+      </w:r>
+      <w:proofErr w:type="spellEnd"/>
+      <w:r>
+        <w:rPr>
+          <w:rFonts w:ascii="Consolas" w:hAnsi="Consolas"/>
+          <w:sz w:val="18"/>
+          <w:szCs w:val="18"/>
+          <w:lang w:val="en-GB"/>
+        </w:rPr>
+        <w:t>=</w:t>
+      </w:r>
+      <w:proofErr w:type="spellStart"/>
+      <w:r>
+        <w:rPr>
+          <w:rFonts w:ascii="Consolas" w:hAnsi="Consolas"/>
+          <w:sz w:val="18"/>
+          <w:szCs w:val="18"/>
+          <w:lang w:val="en-GB"/>
+        </w:rPr>
+        <w:t>db.training</w:t>
+      </w:r>
+      <w:proofErr w:type="spellEnd"/>
+      <w:r>
+        <w:rPr>
+          <w:rFonts w:ascii="Consolas" w:hAnsi="Consolas"/>
+          <w:sz w:val="18"/>
+          <w:szCs w:val="18"/>
+          <w:lang w:val="en-GB"/>
+        </w:rPr>
+        <w:t xml:space="preserve">[,9], k = 3, </w:t>
+      </w:r>
+      <w:proofErr w:type="spellStart"/>
+      <w:r>
+        <w:rPr>
+          <w:rFonts w:ascii="Consolas" w:hAnsi="Consolas"/>
+          <w:sz w:val="18"/>
+          <w:szCs w:val="18"/>
+          <w:lang w:val="en-GB"/>
+        </w:rPr>
+        <w:t>prob</w:t>
+      </w:r>
+      <w:proofErr w:type="spellEnd"/>
+      <w:r>
+        <w:rPr>
+          <w:rFonts w:ascii="Consolas" w:hAnsi="Consolas"/>
+          <w:sz w:val="18"/>
+          <w:szCs w:val="18"/>
+          <w:lang w:val="en-GB"/>
+        </w:rPr>
+        <w:t>=FALSE)</w:t>
+      </w:r>
+      <w:r>
+        <w:rPr>
+          <w:rFonts w:ascii="Consolas" w:hAnsi="Consolas"/>
+          <w:sz w:val="18"/>
+          <w:szCs w:val="18"/>
+          <w:lang w:val="en-GB"/>
+        </w:rPr>
+        <w:br/>
+      </w:r>
+      <w:proofErr w:type="spellStart"/>
+      <w:r>
+        <w:rPr>
+          <w:rFonts w:ascii="Consolas" w:hAnsi="Consolas"/>
+          <w:sz w:val="18"/>
+          <w:szCs w:val="18"/>
+          <w:lang w:val="en-GB"/>
+        </w:rPr>
+        <w:t>knn.predicted</w:t>
+      </w:r>
+      <w:proofErr w:type="spellEnd"/>
+      <w:r>
+        <w:rPr>
+          <w:rFonts w:ascii="Consolas" w:hAnsi="Consolas"/>
+          <w:sz w:val="18"/>
+          <w:szCs w:val="18"/>
+          <w:lang w:val="en-GB"/>
+        </w:rPr>
+        <w:t xml:space="preserve"> = db.knn3</w:t>
+      </w:r>
+      <w:r>
+        <w:rPr>
+          <w:rFonts w:ascii="Consolas" w:hAnsi="Consolas"/>
+          <w:sz w:val="18"/>
+          <w:szCs w:val="18"/>
+          <w:lang w:val="en-GB"/>
+        </w:rPr>
+        <w:br/>
+      </w:r>
+      <w:proofErr w:type="spellStart"/>
+      <w:r>
+        <w:rPr>
+          <w:rFonts w:ascii="Consolas" w:hAnsi="Consolas"/>
+          <w:sz w:val="18"/>
+          <w:szCs w:val="18"/>
+          <w:lang w:val="en-GB"/>
+        </w:rPr>
+        <w:t>knn.conf.matrix</w:t>
+      </w:r>
+      <w:proofErr w:type="spellEnd"/>
+      <w:r>
+        <w:rPr>
+          <w:rFonts w:ascii="Consolas" w:hAnsi="Consolas"/>
+          <w:sz w:val="18"/>
+          <w:szCs w:val="18"/>
+          <w:lang w:val="en-GB"/>
+        </w:rPr>
+        <w:t xml:space="preserve"> = table(</w:t>
+      </w:r>
+      <w:proofErr w:type="spellStart"/>
+      <w:r>
+        <w:rPr>
+          <w:rFonts w:ascii="Consolas" w:hAnsi="Consolas"/>
+          <w:sz w:val="18"/>
+          <w:szCs w:val="18"/>
+          <w:lang w:val="en-GB"/>
+        </w:rPr>
+        <w:t>knn.predicted</w:t>
+      </w:r>
+      <w:proofErr w:type="spellEnd"/>
+      <w:r>
+        <w:rPr>
+          <w:rFonts w:ascii="Consolas" w:hAnsi="Consolas"/>
+          <w:sz w:val="18"/>
+          <w:szCs w:val="18"/>
+          <w:lang w:val="en-GB"/>
+        </w:rPr>
+        <w:t xml:space="preserve">, </w:t>
+      </w:r>
+      <w:proofErr w:type="spellStart"/>
+      <w:r>
+        <w:rPr>
+          <w:rFonts w:ascii="Consolas" w:hAnsi="Consolas"/>
+          <w:sz w:val="18"/>
+          <w:szCs w:val="18"/>
+          <w:lang w:val="en-GB"/>
+        </w:rPr>
+        <w:t>db.test</w:t>
+      </w:r>
+      <w:proofErr w:type="spellEnd"/>
+      <w:r>
+        <w:rPr>
+          <w:rFonts w:ascii="Consolas" w:hAnsi="Consolas"/>
+          <w:sz w:val="18"/>
+          <w:szCs w:val="18"/>
+          <w:lang w:val="en-GB"/>
+        </w:rPr>
+        <w:t>[,9])</w:t>
+      </w:r>
+      <w:r>
+        <w:rPr>
+          <w:rFonts w:ascii="Consolas" w:hAnsi="Consolas"/>
+          <w:sz w:val="18"/>
+          <w:szCs w:val="18"/>
+          <w:lang w:val="en-GB"/>
+        </w:rPr>
+        <w:br/>
+      </w:r>
+      <w:proofErr w:type="spellStart"/>
+      <w:r>
+        <w:rPr>
+          <w:rFonts w:ascii="Consolas" w:hAnsi="Consolas"/>
+          <w:sz w:val="18"/>
+          <w:szCs w:val="18"/>
+          <w:lang w:val="en-GB"/>
+        </w:rPr>
+        <w:t>knn.accuracy</w:t>
+      </w:r>
+      <w:proofErr w:type="spellEnd"/>
+      <w:r>
+        <w:rPr>
+          <w:rFonts w:ascii="Consolas" w:hAnsi="Consolas"/>
+          <w:sz w:val="18"/>
+          <w:szCs w:val="18"/>
+          <w:lang w:val="en-GB"/>
+        </w:rPr>
+        <w:t xml:space="preserve"> = sum(</w:t>
+      </w:r>
+      <w:proofErr w:type="spellStart"/>
+      <w:r>
+        <w:rPr>
+          <w:rFonts w:ascii="Consolas" w:hAnsi="Consolas"/>
+          <w:sz w:val="18"/>
+          <w:szCs w:val="18"/>
+          <w:lang w:val="en-GB"/>
+        </w:rPr>
+        <w:t>diag</w:t>
+      </w:r>
+      <w:proofErr w:type="spellEnd"/>
+      <w:r>
+        <w:rPr>
+          <w:rFonts w:ascii="Consolas" w:hAnsi="Consolas"/>
+          <w:sz w:val="18"/>
+          <w:szCs w:val="18"/>
+          <w:lang w:val="en-GB"/>
+        </w:rPr>
+        <w:t>(</w:t>
+      </w:r>
+      <w:proofErr w:type="spellStart"/>
+      <w:r>
+        <w:rPr>
+          <w:rFonts w:ascii="Consolas" w:hAnsi="Consolas"/>
+          <w:sz w:val="18"/>
+          <w:szCs w:val="18"/>
+          <w:lang w:val="en-GB"/>
+        </w:rPr>
+        <w:t>knn.conf.matrix</w:t>
+      </w:r>
+      <w:proofErr w:type="spellEnd"/>
+      <w:r>
+        <w:rPr>
+          <w:rFonts w:ascii="Consolas" w:hAnsi="Consolas"/>
+          <w:sz w:val="18"/>
+          <w:szCs w:val="18"/>
+          <w:lang w:val="en-GB"/>
+        </w:rPr>
+        <w:t>)) / sum(</w:t>
+      </w:r>
+      <w:proofErr w:type="spellStart"/>
+      <w:r>
+        <w:rPr>
+          <w:rFonts w:ascii="Consolas" w:hAnsi="Consolas"/>
+          <w:sz w:val="18"/>
+          <w:szCs w:val="18"/>
+          <w:lang w:val="en-GB"/>
+        </w:rPr>
+        <w:t>knn.conf.matrix</w:t>
+      </w:r>
+      <w:proofErr w:type="spellEnd"/>
+      <w:r>
+        <w:rPr>
+          <w:rFonts w:ascii="Consolas" w:hAnsi="Consolas"/>
+          <w:sz w:val="18"/>
+          <w:szCs w:val="18"/>
+          <w:lang w:val="en-GB"/>
+        </w:rPr>
+        <w:t>)</w:t>
+      </w:r>
+    </w:p>
+    <w:p>
+      <w:pPr>
+        <w:pBdr>
+          <w:top w:val="single" w:sz="4" w:space="1" w:color="auto"/>
+          <w:left w:val="single" w:sz="4" w:space="4" w:color="auto"/>
+          <w:bottom w:val="single" w:sz="4" w:space="1" w:color="auto"/>
+          <w:right w:val="single" w:sz="4" w:space="4" w:color="auto"/>
+        </w:pBdr>
+        <w:shd w:val="clear" w:color="auto" w:fill="F2F2F2" w:themeFill="background1" w:themeFillShade="F2"/>
+        <w:rPr>
+          <w:rFonts w:ascii="Consolas" w:hAnsi="Consolas"/>
+          <w:sz w:val="18"/>
+          <w:szCs w:val="18"/>
+          <w:lang w:val="en-GB"/>
+        </w:rPr>
+      </w:pPr>
+      <w:r>
+        <w:rPr>
+          <w:rFonts w:ascii="Consolas" w:hAnsi="Consolas"/>
+          <w:color w:val="00B050"/>
+          <w:sz w:val="18"/>
+          <w:szCs w:val="18"/>
+          <w:lang w:val="en-GB"/>
+        </w:rPr>
+        <w:t xml:space="preserve">## 3.3 </w:t>
+      </w:r>
+      <w:proofErr w:type="spellStart"/>
+      <w:r>
+        <w:rPr>
+          <w:rFonts w:ascii="Consolas" w:hAnsi="Consolas"/>
+          <w:color w:val="00B050"/>
+          <w:sz w:val="18"/>
+          <w:szCs w:val="18"/>
+          <w:lang w:val="en-GB"/>
+        </w:rPr>
+        <w:t>Klasyfikacja</w:t>
+      </w:r>
+      <w:proofErr w:type="spellEnd"/>
+      <w:r>
+        <w:rPr>
+          <w:rFonts w:ascii="Consolas" w:hAnsi="Consolas"/>
+          <w:color w:val="00B050"/>
+          <w:sz w:val="18"/>
+          <w:szCs w:val="18"/>
+          <w:lang w:val="en-GB"/>
+        </w:rPr>
+        <w:t xml:space="preserve"> Naive-</w:t>
+      </w:r>
+      <w:proofErr w:type="spellStart"/>
+      <w:r>
+        <w:rPr>
+          <w:rFonts w:ascii="Consolas" w:hAnsi="Consolas"/>
+          <w:color w:val="00B050"/>
+          <w:sz w:val="18"/>
+          <w:szCs w:val="18"/>
+          <w:lang w:val="en-GB"/>
+        </w:rPr>
+        <w:t>Bayes</w:t>
+      </w:r>
+      <w:proofErr w:type="spellEnd"/>
+      <w:r>
+        <w:rPr>
+          <w:rFonts w:ascii="Consolas" w:hAnsi="Consolas"/>
+          <w:color w:val="00B050"/>
+          <w:sz w:val="18"/>
+          <w:szCs w:val="18"/>
+          <w:lang w:val="en-GB"/>
+        </w:rPr>
+        <w:t xml:space="preserve"> (</w:t>
+      </w:r>
+      <w:proofErr w:type="spellStart"/>
+      <w:r>
+        <w:rPr>
+          <w:rFonts w:ascii="Consolas" w:hAnsi="Consolas"/>
+          <w:color w:val="00B050"/>
+          <w:sz w:val="18"/>
+          <w:szCs w:val="18"/>
+          <w:lang w:val="en-GB"/>
+        </w:rPr>
+        <w:t>paczka</w:t>
+      </w:r>
+      <w:proofErr w:type="spellEnd"/>
+      <w:r>
+        <w:rPr>
+          <w:rFonts w:ascii="Consolas" w:hAnsi="Consolas"/>
+          <w:color w:val="00B050"/>
+          <w:sz w:val="18"/>
+          <w:szCs w:val="18"/>
+          <w:lang w:val="en-GB"/>
+        </w:rPr>
+        <w:t xml:space="preserve"> e1071) </w:t>
+      </w:r>
+      <w:r>
+        <w:rPr>
+          <w:rFonts w:ascii="Consolas" w:hAnsi="Consolas"/>
+          <w:color w:val="00B050"/>
+          <w:sz w:val="18"/>
+          <w:szCs w:val="18"/>
+          <w:lang w:val="en-GB"/>
+        </w:rPr>
+        <w:br/>
+      </w:r>
+      <w:proofErr w:type="spellStart"/>
+      <w:r>
+        <w:rPr>
+          <w:rFonts w:ascii="Consolas" w:hAnsi="Consolas"/>
+          <w:sz w:val="18"/>
+          <w:szCs w:val="18"/>
+          <w:lang w:val="en-GB"/>
+        </w:rPr>
+        <w:t>db.naiveBayes</w:t>
+      </w:r>
+      <w:proofErr w:type="spellEnd"/>
+      <w:r>
+        <w:rPr>
+          <w:rFonts w:ascii="Consolas" w:hAnsi="Consolas"/>
+          <w:sz w:val="18"/>
+          <w:szCs w:val="18"/>
+          <w:lang w:val="en-GB"/>
+        </w:rPr>
+        <w:t xml:space="preserve"> = </w:t>
+      </w:r>
+      <w:proofErr w:type="spellStart"/>
+      <w:r>
+        <w:rPr>
+          <w:rFonts w:ascii="Consolas" w:hAnsi="Consolas"/>
+          <w:sz w:val="18"/>
+          <w:szCs w:val="18"/>
+          <w:lang w:val="en-GB"/>
+        </w:rPr>
+        <w:t>naiveBayes</w:t>
+      </w:r>
+      <w:proofErr w:type="spellEnd"/>
+      <w:r>
+        <w:rPr>
+          <w:rFonts w:ascii="Consolas" w:hAnsi="Consolas"/>
+          <w:sz w:val="18"/>
+          <w:szCs w:val="18"/>
+          <w:lang w:val="en-GB"/>
+        </w:rPr>
+        <w:t>(</w:t>
+      </w:r>
+      <w:proofErr w:type="spellStart"/>
+      <w:r>
+        <w:rPr>
+          <w:rFonts w:ascii="Consolas" w:hAnsi="Consolas"/>
+          <w:sz w:val="18"/>
+          <w:szCs w:val="18"/>
+          <w:lang w:val="en-GB"/>
+        </w:rPr>
+        <w:t>db.training</w:t>
+      </w:r>
+      <w:proofErr w:type="spellEnd"/>
+      <w:r>
+        <w:rPr>
+          <w:rFonts w:ascii="Consolas" w:hAnsi="Consolas"/>
+          <w:sz w:val="18"/>
+          <w:szCs w:val="18"/>
+          <w:lang w:val="en-GB"/>
+        </w:rPr>
+        <w:t xml:space="preserve">[,1:8], </w:t>
+      </w:r>
+      <w:proofErr w:type="spellStart"/>
+      <w:r>
+        <w:rPr>
+          <w:rFonts w:ascii="Consolas" w:hAnsi="Consolas"/>
+          <w:sz w:val="18"/>
+          <w:szCs w:val="18"/>
+          <w:lang w:val="en-GB"/>
+        </w:rPr>
+        <w:t>db.training</w:t>
+      </w:r>
+      <w:proofErr w:type="spellEnd"/>
+      <w:r>
+        <w:rPr>
+          <w:rFonts w:ascii="Consolas" w:hAnsi="Consolas"/>
+          <w:sz w:val="18"/>
+          <w:szCs w:val="18"/>
+          <w:lang w:val="en-GB"/>
+        </w:rPr>
+        <w:t>[,9])</w:t>
+      </w:r>
+      <w:r>
+        <w:rPr>
+          <w:rFonts w:ascii="Consolas" w:hAnsi="Consolas"/>
+          <w:sz w:val="18"/>
+          <w:szCs w:val="18"/>
+          <w:lang w:val="en-GB"/>
+        </w:rPr>
+        <w:br/>
+      </w:r>
+      <w:proofErr w:type="spellStart"/>
+      <w:r>
+        <w:rPr>
+          <w:rFonts w:ascii="Consolas" w:hAnsi="Consolas"/>
+          <w:sz w:val="18"/>
+          <w:szCs w:val="18"/>
+          <w:lang w:val="en-GB"/>
+        </w:rPr>
+        <w:t>nbs.predicted</w:t>
+      </w:r>
+      <w:proofErr w:type="spellEnd"/>
+      <w:r>
+        <w:rPr>
+          <w:rFonts w:ascii="Consolas" w:hAnsi="Consolas"/>
+          <w:sz w:val="18"/>
+          <w:szCs w:val="18"/>
+          <w:lang w:val="en-GB"/>
+        </w:rPr>
+        <w:t xml:space="preserve"> = predict(</w:t>
+      </w:r>
+      <w:proofErr w:type="spellStart"/>
+      <w:r>
+        <w:rPr>
+          <w:rFonts w:ascii="Consolas" w:hAnsi="Consolas"/>
+          <w:sz w:val="18"/>
+          <w:szCs w:val="18"/>
+          <w:lang w:val="en-GB"/>
+        </w:rPr>
+        <w:t>db.naiveBayes</w:t>
+      </w:r>
+      <w:proofErr w:type="spellEnd"/>
+      <w:r>
+        <w:rPr>
+          <w:rFonts w:ascii="Consolas" w:hAnsi="Consolas"/>
+          <w:sz w:val="18"/>
+          <w:szCs w:val="18"/>
+          <w:lang w:val="en-GB"/>
+        </w:rPr>
+        <w:t xml:space="preserve">, </w:t>
+      </w:r>
+      <w:proofErr w:type="spellStart"/>
+      <w:r>
+        <w:rPr>
+          <w:rFonts w:ascii="Consolas" w:hAnsi="Consolas"/>
+          <w:sz w:val="18"/>
+          <w:szCs w:val="18"/>
+          <w:lang w:val="en-GB"/>
+        </w:rPr>
+        <w:t>db.test</w:t>
+      </w:r>
+      <w:proofErr w:type="spellEnd"/>
+      <w:r>
+        <w:rPr>
+          <w:rFonts w:ascii="Consolas" w:hAnsi="Consolas"/>
+          <w:sz w:val="18"/>
+          <w:szCs w:val="18"/>
+          <w:lang w:val="en-GB"/>
+        </w:rPr>
+        <w:t xml:space="preserve">[,1:8]) </w:t>
+      </w:r>
+      <w:r>
+        <w:rPr>
+          <w:rFonts w:ascii="Consolas" w:hAnsi="Consolas"/>
+          <w:sz w:val="18"/>
+          <w:szCs w:val="18"/>
+          <w:lang w:val="en-GB"/>
+        </w:rPr>
+        <w:br/>
+      </w:r>
+      <w:proofErr w:type="spellStart"/>
+      <w:r>
+        <w:rPr>
+          <w:rFonts w:ascii="Consolas" w:hAnsi="Consolas"/>
+          <w:sz w:val="18"/>
+          <w:szCs w:val="18"/>
+          <w:lang w:val="en-GB"/>
+        </w:rPr>
+        <w:t>nbs.conf.matrix</w:t>
+      </w:r>
+      <w:proofErr w:type="spellEnd"/>
+      <w:r>
+        <w:rPr>
+          <w:rFonts w:ascii="Consolas" w:hAnsi="Consolas"/>
+          <w:sz w:val="18"/>
+          <w:szCs w:val="18"/>
+          <w:lang w:val="en-GB"/>
+        </w:rPr>
+        <w:t xml:space="preserve"> = table(</w:t>
+      </w:r>
+      <w:proofErr w:type="spellStart"/>
+      <w:r>
+        <w:rPr>
+          <w:rFonts w:ascii="Consolas" w:hAnsi="Consolas"/>
+          <w:sz w:val="18"/>
+          <w:szCs w:val="18"/>
+          <w:lang w:val="en-GB"/>
+        </w:rPr>
+        <w:t>nbs.predicted</w:t>
+      </w:r>
+      <w:proofErr w:type="spellEnd"/>
+      <w:r>
+        <w:rPr>
+          <w:rFonts w:ascii="Consolas" w:hAnsi="Consolas"/>
+          <w:sz w:val="18"/>
+          <w:szCs w:val="18"/>
+          <w:lang w:val="en-GB"/>
+        </w:rPr>
+        <w:t xml:space="preserve">, </w:t>
+      </w:r>
+      <w:proofErr w:type="spellStart"/>
+      <w:r>
+        <w:rPr>
+          <w:rFonts w:ascii="Consolas" w:hAnsi="Consolas"/>
+          <w:sz w:val="18"/>
+          <w:szCs w:val="18"/>
+          <w:lang w:val="en-GB"/>
+        </w:rPr>
+        <w:t>db.test</w:t>
+      </w:r>
+      <w:proofErr w:type="spellEnd"/>
+      <w:r>
+        <w:rPr>
+          <w:rFonts w:ascii="Consolas" w:hAnsi="Consolas"/>
+          <w:sz w:val="18"/>
+          <w:szCs w:val="18"/>
+          <w:lang w:val="en-GB"/>
+        </w:rPr>
+        <w:t>[,9])</w:t>
+      </w:r>
+      <w:r>
+        <w:rPr>
+          <w:rFonts w:ascii="Consolas" w:hAnsi="Consolas"/>
+          <w:sz w:val="18"/>
+          <w:szCs w:val="18"/>
+          <w:lang w:val="en-GB"/>
+        </w:rPr>
+        <w:br/>
+      </w:r>
+      <w:proofErr w:type="spellStart"/>
+      <w:r>
+        <w:rPr>
+          <w:rFonts w:ascii="Consolas" w:hAnsi="Consolas"/>
+          <w:sz w:val="18"/>
+          <w:szCs w:val="18"/>
+          <w:lang w:val="en-GB"/>
+        </w:rPr>
+        <w:t>nbs.accuracy</w:t>
+      </w:r>
+      <w:proofErr w:type="spellEnd"/>
+      <w:r>
+        <w:rPr>
+          <w:rFonts w:ascii="Consolas" w:hAnsi="Consolas"/>
+          <w:sz w:val="18"/>
+          <w:szCs w:val="18"/>
+          <w:lang w:val="en-GB"/>
+        </w:rPr>
+        <w:t xml:space="preserve"> = sum(</w:t>
+      </w:r>
+      <w:proofErr w:type="spellStart"/>
+      <w:r>
+        <w:rPr>
+          <w:rFonts w:ascii="Consolas" w:hAnsi="Consolas"/>
+          <w:sz w:val="18"/>
+          <w:szCs w:val="18"/>
+          <w:lang w:val="en-GB"/>
+        </w:rPr>
+        <w:t>diag</w:t>
+      </w:r>
+      <w:proofErr w:type="spellEnd"/>
+      <w:r>
+        <w:rPr>
+          <w:rFonts w:ascii="Consolas" w:hAnsi="Consolas"/>
+          <w:sz w:val="18"/>
+          <w:szCs w:val="18"/>
+          <w:lang w:val="en-GB"/>
+        </w:rPr>
+        <w:t>(</w:t>
+      </w:r>
+      <w:proofErr w:type="spellStart"/>
+      <w:r>
+        <w:rPr>
+          <w:rFonts w:ascii="Consolas" w:hAnsi="Consolas"/>
+          <w:sz w:val="18"/>
+          <w:szCs w:val="18"/>
+          <w:lang w:val="en-GB"/>
+        </w:rPr>
+        <w:t>nbs.conf.matrix</w:t>
+      </w:r>
+      <w:proofErr w:type="spellEnd"/>
+      <w:r>
+        <w:rPr>
+          <w:rFonts w:ascii="Consolas" w:hAnsi="Consolas"/>
+          <w:sz w:val="18"/>
+          <w:szCs w:val="18"/>
+          <w:lang w:val="en-GB"/>
+        </w:rPr>
+        <w:t>)) / sum(</w:t>
+      </w:r>
+      <w:proofErr w:type="spellStart"/>
+      <w:r>
+        <w:rPr>
+          <w:rFonts w:ascii="Consolas" w:hAnsi="Consolas"/>
+          <w:sz w:val="18"/>
+          <w:szCs w:val="18"/>
+          <w:lang w:val="en-GB"/>
+        </w:rPr>
+        <w:t>nbs.conf.matrix</w:t>
+      </w:r>
+      <w:proofErr w:type="spellEnd"/>
+      <w:r>
+        <w:rPr>
+          <w:rFonts w:ascii="Consolas" w:hAnsi="Consolas"/>
+          <w:sz w:val="18"/>
+          <w:szCs w:val="18"/>
+          <w:lang w:val="en-GB"/>
+        </w:rPr>
+        <w:t>)</w:t>
+      </w:r>
+    </w:p>
+    <w:p>
+      <w:pPr>
+        <w:pBdr>
+          <w:top w:val="single" w:sz="4" w:space="1" w:color="auto"/>
+          <w:left w:val="single" w:sz="4" w:space="4" w:color="auto"/>
+          <w:bottom w:val="single" w:sz="4" w:space="1" w:color="auto"/>
+          <w:right w:val="single" w:sz="4" w:space="4" w:color="auto"/>
+        </w:pBdr>
+        <w:shd w:val="clear" w:color="auto" w:fill="F2F2F2" w:themeFill="background1" w:themeFillShade="F2"/>
+        <w:rPr>
+          <w:rFonts w:ascii="Consolas" w:hAnsi="Consolas"/>
+          <w:sz w:val="18"/>
+          <w:szCs w:val="18"/>
+          <w:lang w:val="en-GB"/>
+        </w:rPr>
+      </w:pPr>
+      <w:r>
+        <w:rPr>
+          <w:rFonts w:ascii="Consolas" w:hAnsi="Consolas"/>
+          <w:color w:val="00B050"/>
+          <w:sz w:val="18"/>
+          <w:szCs w:val="18"/>
+          <w:lang w:val="en-GB"/>
+        </w:rPr>
+        <w:t xml:space="preserve">## 3.4 </w:t>
+      </w:r>
+      <w:proofErr w:type="spellStart"/>
+      <w:r>
+        <w:rPr>
+          <w:rFonts w:ascii="Consolas" w:hAnsi="Consolas"/>
+          <w:color w:val="00B050"/>
+          <w:sz w:val="18"/>
+          <w:szCs w:val="18"/>
+          <w:lang w:val="en-GB"/>
+        </w:rPr>
+        <w:t>Klasyfikacja</w:t>
+      </w:r>
+      <w:proofErr w:type="spellEnd"/>
+      <w:r>
+        <w:rPr>
+          <w:rFonts w:ascii="Consolas" w:hAnsi="Consolas"/>
+          <w:color w:val="00B050"/>
+          <w:sz w:val="18"/>
+          <w:szCs w:val="18"/>
+          <w:lang w:val="en-GB"/>
+        </w:rPr>
+        <w:t xml:space="preserve"> </w:t>
+      </w:r>
+      <w:proofErr w:type="spellStart"/>
+      <w:r>
+        <w:rPr>
+          <w:rFonts w:ascii="Consolas" w:hAnsi="Consolas"/>
+          <w:color w:val="00B050"/>
+          <w:sz w:val="18"/>
+          <w:szCs w:val="18"/>
+          <w:lang w:val="en-GB"/>
+        </w:rPr>
+        <w:t>Lasy</w:t>
+      </w:r>
+      <w:proofErr w:type="spellEnd"/>
+      <w:r>
+        <w:rPr>
+          <w:rFonts w:ascii="Consolas" w:hAnsi="Consolas"/>
+          <w:color w:val="00B050"/>
+          <w:sz w:val="18"/>
+          <w:szCs w:val="18"/>
+          <w:lang w:val="en-GB"/>
+        </w:rPr>
+        <w:t xml:space="preserve"> </w:t>
+      </w:r>
+      <w:proofErr w:type="spellStart"/>
+      <w:r>
+        <w:rPr>
+          <w:rFonts w:ascii="Consolas" w:hAnsi="Consolas"/>
+          <w:color w:val="00B050"/>
+          <w:sz w:val="18"/>
+          <w:szCs w:val="18"/>
+          <w:lang w:val="en-GB"/>
+        </w:rPr>
+        <w:t>Losowe</w:t>
+      </w:r>
+      <w:proofErr w:type="spellEnd"/>
+      <w:r>
+        <w:rPr>
+          <w:rFonts w:ascii="Consolas" w:hAnsi="Consolas"/>
+          <w:color w:val="00B050"/>
+          <w:sz w:val="18"/>
+          <w:szCs w:val="18"/>
+          <w:lang w:val="en-GB"/>
+        </w:rPr>
+        <w:t xml:space="preserve"> </w:t>
+      </w:r>
+      <w:r>
+        <w:rPr>
+          <w:rFonts w:ascii="Consolas" w:hAnsi="Consolas"/>
+          <w:color w:val="00B050"/>
+          <w:sz w:val="18"/>
+          <w:szCs w:val="18"/>
+          <w:lang w:val="en-GB"/>
+        </w:rPr>
+        <w:t>(</w:t>
+      </w:r>
+      <w:proofErr w:type="spellStart"/>
+      <w:r>
+        <w:rPr>
+          <w:rFonts w:ascii="Consolas" w:hAnsi="Consolas"/>
+          <w:color w:val="00B050"/>
+          <w:sz w:val="18"/>
+          <w:szCs w:val="18"/>
+          <w:lang w:val="en-GB"/>
+        </w:rPr>
+        <w:t>paczka</w:t>
+      </w:r>
+      <w:proofErr w:type="spellEnd"/>
+      <w:r>
+        <w:rPr>
+          <w:rFonts w:ascii="Consolas" w:hAnsi="Consolas"/>
+          <w:color w:val="00B050"/>
+          <w:sz w:val="18"/>
+          <w:szCs w:val="18"/>
+          <w:lang w:val="en-GB"/>
+        </w:rPr>
+        <w:t xml:space="preserve"> </w:t>
+      </w:r>
+      <w:proofErr w:type="spellStart"/>
+      <w:r>
+        <w:rPr>
+          <w:rFonts w:ascii="Consolas" w:hAnsi="Consolas"/>
+          <w:color w:val="00B050"/>
+          <w:sz w:val="18"/>
+          <w:szCs w:val="18"/>
+          <w:lang w:val="en-GB"/>
+        </w:rPr>
+        <w:t>randomForest</w:t>
+      </w:r>
+      <w:proofErr w:type="spellEnd"/>
+      <w:r>
+        <w:rPr>
+          <w:rFonts w:ascii="Consolas" w:hAnsi="Consolas"/>
+          <w:color w:val="00B050"/>
+          <w:sz w:val="18"/>
+          <w:szCs w:val="18"/>
+          <w:lang w:val="en-GB"/>
+        </w:rPr>
+        <w:t>)</w:t>
+      </w:r>
+      <w:r>
+        <w:rPr>
+          <w:rFonts w:ascii="Consolas" w:hAnsi="Consolas"/>
+          <w:sz w:val="18"/>
+          <w:szCs w:val="18"/>
+          <w:lang w:val="en-GB"/>
+        </w:rPr>
+        <w:br/>
+        <w:t xml:space="preserve">db.rfo = </w:t>
+      </w:r>
+      <w:proofErr w:type="spellStart"/>
+      <w:r>
+        <w:rPr>
+          <w:rFonts w:ascii="Consolas" w:hAnsi="Consolas"/>
+          <w:sz w:val="18"/>
+          <w:szCs w:val="18"/>
+          <w:lang w:val="en-GB"/>
+        </w:rPr>
+        <w:t>randomForest</w:t>
+      </w:r>
+      <w:proofErr w:type="spellEnd"/>
+      <w:r>
+        <w:rPr>
+          <w:rFonts w:ascii="Consolas" w:hAnsi="Consolas"/>
+          <w:sz w:val="18"/>
+          <w:szCs w:val="18"/>
+          <w:lang w:val="en-GB"/>
+        </w:rPr>
+        <w:t>(Outcome ~ ., data=</w:t>
+      </w:r>
+      <w:proofErr w:type="spellStart"/>
+      <w:r>
+        <w:rPr>
+          <w:rFonts w:ascii="Consolas" w:hAnsi="Consolas"/>
+          <w:sz w:val="18"/>
+          <w:szCs w:val="18"/>
+          <w:lang w:val="en-GB"/>
+        </w:rPr>
+        <w:t>db.training</w:t>
+      </w:r>
+      <w:proofErr w:type="spellEnd"/>
+      <w:r>
+        <w:rPr>
+          <w:rFonts w:ascii="Consolas" w:hAnsi="Consolas"/>
+          <w:sz w:val="18"/>
+          <w:szCs w:val="18"/>
+          <w:lang w:val="en-GB"/>
+        </w:rPr>
+        <w:t>)</w:t>
+      </w:r>
+      <w:r>
+        <w:rPr>
+          <w:rFonts w:ascii="Consolas" w:hAnsi="Consolas"/>
+          <w:sz w:val="18"/>
+          <w:szCs w:val="18"/>
+          <w:lang w:val="en-GB"/>
+        </w:rPr>
+        <w:br/>
+      </w:r>
+      <w:proofErr w:type="spellStart"/>
+      <w:r>
+        <w:rPr>
+          <w:rFonts w:ascii="Consolas" w:hAnsi="Consolas"/>
+          <w:sz w:val="18"/>
+          <w:szCs w:val="18"/>
+          <w:lang w:val="en-GB"/>
+        </w:rPr>
+        <w:t>rfo.predicted</w:t>
+      </w:r>
+      <w:proofErr w:type="spellEnd"/>
+      <w:r>
+        <w:rPr>
+          <w:rFonts w:ascii="Consolas" w:hAnsi="Consolas"/>
+          <w:sz w:val="18"/>
+          <w:szCs w:val="18"/>
+          <w:lang w:val="en-GB"/>
+        </w:rPr>
+        <w:t xml:space="preserve"> = predict(db.rfo, </w:t>
+      </w:r>
+      <w:proofErr w:type="spellStart"/>
+      <w:r>
+        <w:rPr>
+          <w:rFonts w:ascii="Consolas" w:hAnsi="Consolas"/>
+          <w:sz w:val="18"/>
+          <w:szCs w:val="18"/>
+          <w:lang w:val="en-GB"/>
+        </w:rPr>
+        <w:t>db.test</w:t>
+      </w:r>
+      <w:proofErr w:type="spellEnd"/>
+      <w:r>
+        <w:rPr>
+          <w:rFonts w:ascii="Consolas" w:hAnsi="Consolas"/>
+          <w:sz w:val="18"/>
+          <w:szCs w:val="18"/>
+          <w:lang w:val="en-GB"/>
+        </w:rPr>
+        <w:t>[,1:8])</w:t>
+      </w:r>
+      <w:r>
+        <w:rPr>
+          <w:rFonts w:ascii="Consolas" w:hAnsi="Consolas"/>
+          <w:sz w:val="18"/>
+          <w:szCs w:val="18"/>
+          <w:lang w:val="en-GB"/>
+        </w:rPr>
+        <w:br/>
+      </w:r>
+      <w:proofErr w:type="spellStart"/>
+      <w:r>
+        <w:rPr>
+          <w:rFonts w:ascii="Consolas" w:hAnsi="Consolas"/>
+          <w:sz w:val="18"/>
+          <w:szCs w:val="18"/>
+          <w:lang w:val="en-GB"/>
+        </w:rPr>
+        <w:t>rfo.conf.matrix</w:t>
+      </w:r>
+      <w:proofErr w:type="spellEnd"/>
+      <w:r>
+        <w:rPr>
+          <w:rFonts w:ascii="Consolas" w:hAnsi="Consolas"/>
+          <w:sz w:val="18"/>
+          <w:szCs w:val="18"/>
+          <w:lang w:val="en-GB"/>
+        </w:rPr>
+        <w:t xml:space="preserve"> = table(</w:t>
+      </w:r>
+      <w:proofErr w:type="spellStart"/>
+      <w:r>
+        <w:rPr>
+          <w:rFonts w:ascii="Consolas" w:hAnsi="Consolas"/>
+          <w:sz w:val="18"/>
+          <w:szCs w:val="18"/>
+          <w:lang w:val="en-GB"/>
+        </w:rPr>
+        <w:t>rfo.predicted</w:t>
+      </w:r>
+      <w:proofErr w:type="spellEnd"/>
+      <w:r>
+        <w:rPr>
+          <w:rFonts w:ascii="Consolas" w:hAnsi="Consolas"/>
+          <w:sz w:val="18"/>
+          <w:szCs w:val="18"/>
+          <w:lang w:val="en-GB"/>
+        </w:rPr>
+        <w:t xml:space="preserve">, </w:t>
+      </w:r>
+      <w:proofErr w:type="spellStart"/>
+      <w:r>
+        <w:rPr>
+          <w:rFonts w:ascii="Consolas" w:hAnsi="Consolas"/>
+          <w:sz w:val="18"/>
+          <w:szCs w:val="18"/>
+          <w:lang w:val="en-GB"/>
+        </w:rPr>
+        <w:t>db.test</w:t>
+      </w:r>
+      <w:proofErr w:type="spellEnd"/>
+      <w:r>
+        <w:rPr>
+          <w:rFonts w:ascii="Consolas" w:hAnsi="Consolas"/>
+          <w:sz w:val="18"/>
+          <w:szCs w:val="18"/>
+          <w:lang w:val="en-GB"/>
+        </w:rPr>
+        <w:t>[,9])</w:t>
+      </w:r>
+      <w:r>
+        <w:rPr>
+          <w:rFonts w:ascii="Consolas" w:hAnsi="Consolas"/>
+          <w:sz w:val="18"/>
+          <w:szCs w:val="18"/>
+          <w:lang w:val="en-GB"/>
+        </w:rPr>
+        <w:br/>
+      </w:r>
+      <w:proofErr w:type="spellStart"/>
+      <w:r>
+        <w:rPr>
+          <w:rFonts w:ascii="Consolas" w:hAnsi="Consolas"/>
+          <w:sz w:val="18"/>
+          <w:szCs w:val="18"/>
+          <w:lang w:val="en-GB"/>
+        </w:rPr>
+        <w:t>rfo.accuracy</w:t>
+      </w:r>
+      <w:proofErr w:type="spellEnd"/>
+      <w:r>
+        <w:rPr>
+          <w:rFonts w:ascii="Consolas" w:hAnsi="Consolas"/>
+          <w:sz w:val="18"/>
+          <w:szCs w:val="18"/>
+          <w:lang w:val="en-GB"/>
+        </w:rPr>
+        <w:t xml:space="preserve"> = sum(</w:t>
+      </w:r>
+      <w:proofErr w:type="spellStart"/>
+      <w:r>
+        <w:rPr>
+          <w:rFonts w:ascii="Consolas" w:hAnsi="Consolas"/>
+          <w:sz w:val="18"/>
+          <w:szCs w:val="18"/>
+          <w:lang w:val="en-GB"/>
+        </w:rPr>
+        <w:t>diag</w:t>
+      </w:r>
+      <w:proofErr w:type="spellEnd"/>
+      <w:r>
+        <w:rPr>
+          <w:rFonts w:ascii="Consolas" w:hAnsi="Consolas"/>
+          <w:sz w:val="18"/>
+          <w:szCs w:val="18"/>
+          <w:lang w:val="en-GB"/>
+        </w:rPr>
+        <w:t>(</w:t>
+      </w:r>
+      <w:proofErr w:type="spellStart"/>
+      <w:r>
+        <w:rPr>
+          <w:rFonts w:ascii="Consolas" w:hAnsi="Consolas"/>
+          <w:sz w:val="18"/>
+          <w:szCs w:val="18"/>
+          <w:lang w:val="en-GB"/>
+        </w:rPr>
+        <w:t>rfo.conf.matrix</w:t>
+      </w:r>
+      <w:proofErr w:type="spellEnd"/>
+      <w:r>
+        <w:rPr>
+          <w:rFonts w:ascii="Consolas" w:hAnsi="Consolas"/>
+          <w:sz w:val="18"/>
+          <w:szCs w:val="18"/>
+          <w:lang w:val="en-GB"/>
+        </w:rPr>
+        <w:t>)) / sum(</w:t>
+      </w:r>
+      <w:proofErr w:type="spellStart"/>
+      <w:r>
+        <w:rPr>
+          <w:rFonts w:ascii="Consolas" w:hAnsi="Consolas"/>
+          <w:sz w:val="18"/>
+          <w:szCs w:val="18"/>
+          <w:lang w:val="en-GB"/>
+        </w:rPr>
+        <w:t>rfo.conf.matrix</w:t>
+      </w:r>
+      <w:proofErr w:type="spellEnd"/>
+      <w:r>
+        <w:rPr>
+          <w:rFonts w:ascii="Consolas" w:hAnsi="Consolas"/>
+          <w:sz w:val="18"/>
+          <w:szCs w:val="18"/>
+          <w:lang w:val="en-GB"/>
+        </w:rPr>
+        <w:t>)</w:t>
+      </w:r>
+    </w:p>
+    <w:p>
+      <w:pPr>
+        <w:jc w:val="both"/>
+        <w:rPr>
+          <w:rFonts w:asciiTheme="majorHAnsi" w:eastAsiaTheme="majorEastAsia" w:hAnsiTheme="majorHAnsi" w:cstheme="majorBidi"/>
+          <w:b/>
+          <w:bCs/>
+          <w:color w:val="4F81BD" w:themeColor="accent1"/>
+          <w:sz w:val="26"/>
+          <w:szCs w:val="26"/>
+          <w:lang w:val="en-GB"/>
+        </w:rPr>
+      </w:pPr>
+    </w:p>
+    <w:p>
+      <w:pPr>
+        <w:rPr>
+          <w:rFonts w:ascii="Lucida Console" w:eastAsia="Times New Roman" w:hAnsi="Lucida Console" w:cs="Courier New"/>
+          <w:color w:val="0000FF"/>
+          <w:sz w:val="20"/>
+          <w:szCs w:val="20"/>
+          <w:lang w:val="en-GB" w:eastAsia="pl-PL"/>
+        </w:rPr>
+      </w:pPr>
+      <w:r>
+        <w:rPr>
+          <w:rFonts w:ascii="Lucida Console" w:eastAsia="Times New Roman" w:hAnsi="Lucida Console" w:cs="Courier New"/>
+          <w:color w:val="0000FF"/>
+          <w:sz w:val="20"/>
+          <w:szCs w:val="20"/>
+          <w:lang w:val="en-GB" w:eastAsia="pl-PL"/>
+        </w:rPr>
+        <w:br w:type="page"/>
+      </w:r>
+    </w:p>
+    <w:p>
+      <w:pPr>
+        <w:shd w:val="clear" w:color="auto" w:fill="FFFFFF"/>
+        <w:tabs>
+          <w:tab w:val="left" w:pos="916"/>
+          <w:tab w:val="left" w:pos="1832"/>
+          <w:tab w:val="left" w:pos="2748"/>
+          <w:tab w:val="left" w:pos="3664"/>
+          <w:tab w:val="left" w:pos="4580"/>
+          <w:tab w:val="left" w:pos="5496"/>
+          <w:tab w:val="left" w:pos="6412"/>
+          <w:tab w:val="left" w:pos="7328"/>
+          <w:tab w:val="left" w:pos="8244"/>
+          <w:tab w:val="left" w:pos="9160"/>
+          <w:tab w:val="left" w:pos="10076"/>
+          <w:tab w:val="left" w:pos="10992"/>
+          <w:tab w:val="left" w:pos="11908"/>
+          <w:tab w:val="left" w:pos="12824"/>
+          <w:tab w:val="left" w:pos="13740"/>
+          <w:tab w:val="left" w:pos="14656"/>
+        </w:tabs>
+        <w:wordWrap w:val="0"/>
+        <w:spacing w:after="0" w:line="225" w:lineRule="atLeast"/>
+        <w:rPr>
+          <w:rFonts w:ascii="Lucida Console" w:eastAsia="Times New Roman" w:hAnsi="Lucida Console" w:cs="Courier New"/>
+          <w:color w:val="0000FF"/>
+          <w:sz w:val="20"/>
+          <w:szCs w:val="20"/>
+          <w:lang w:val="en-GB" w:eastAsia="pl-PL"/>
+        </w:rPr>
+      </w:pPr>
+      <w:r>
+        <w:rPr>
+          <w:rFonts w:ascii="Lucida Console" w:eastAsia="Times New Roman" w:hAnsi="Lucida Console" w:cs="Courier New"/>
+          <w:color w:val="0000FF"/>
+          <w:sz w:val="20"/>
+          <w:szCs w:val="20"/>
+          <w:lang w:val="en-GB" w:eastAsia="pl-PL"/>
+        </w:rPr>
+        <w:lastRenderedPageBreak/>
+        <w:t xml:space="preserve">&gt; </w:t>
+      </w:r>
+      <w:proofErr w:type="spellStart"/>
+      <w:r>
+        <w:rPr>
+          <w:rFonts w:ascii="Lucida Console" w:eastAsia="Times New Roman" w:hAnsi="Lucida Console" w:cs="Courier New"/>
+          <w:color w:val="0000FF"/>
+          <w:sz w:val="20"/>
+          <w:szCs w:val="20"/>
+          <w:lang w:val="en-GB" w:eastAsia="pl-PL"/>
+        </w:rPr>
+        <w:t>ctr.conf.matrix</w:t>
+      </w:r>
+      <w:proofErr w:type="spellEnd"/>
+    </w:p>
+    <w:p>
+      <w:pPr>
+        <w:shd w:val="clear" w:color="auto" w:fill="FFFFFF"/>
+        <w:tabs>
+          <w:tab w:val="left" w:pos="916"/>
+          <w:tab w:val="left" w:pos="1832"/>
+          <w:tab w:val="left" w:pos="2748"/>
+          <w:tab w:val="left" w:pos="3664"/>
+          <w:tab w:val="left" w:pos="4580"/>
+          <w:tab w:val="left" w:pos="5496"/>
+          <w:tab w:val="left" w:pos="6412"/>
+          <w:tab w:val="left" w:pos="7328"/>
+          <w:tab w:val="left" w:pos="8244"/>
+          <w:tab w:val="left" w:pos="9160"/>
+          <w:tab w:val="left" w:pos="10076"/>
+          <w:tab w:val="left" w:pos="10992"/>
+          <w:tab w:val="left" w:pos="11908"/>
+          <w:tab w:val="left" w:pos="12824"/>
+          <w:tab w:val="left" w:pos="13740"/>
+          <w:tab w:val="left" w:pos="14656"/>
+        </w:tabs>
+        <w:wordWrap w:val="0"/>
+        <w:spacing w:after="0" w:line="225" w:lineRule="atLeast"/>
+        <w:rPr>
+          <w:rFonts w:ascii="Lucida Console" w:eastAsia="Times New Roman" w:hAnsi="Lucida Console" w:cs="Courier New"/>
+          <w:color w:val="000000"/>
+          <w:sz w:val="20"/>
+          <w:szCs w:val="20"/>
+          <w:lang w:val="en-GB" w:eastAsia="pl-PL"/>
+        </w:rPr>
+      </w:pPr>
+      <w:r>
+        <w:rPr>
+          <w:rFonts w:ascii="Lucida Console" w:eastAsia="Times New Roman" w:hAnsi="Lucida Console" w:cs="Courier New"/>
+          <w:color w:val="000000"/>
+          <w:sz w:val="20"/>
+          <w:szCs w:val="20"/>
+          <w:lang w:val="en-GB" w:eastAsia="pl-PL"/>
+        </w:rPr>
+        <w:t xml:space="preserve">             </w:t>
+      </w:r>
+      <w:proofErr w:type="spellStart"/>
+      <w:r>
+        <w:rPr>
+          <w:rFonts w:ascii="Lucida Console" w:eastAsia="Times New Roman" w:hAnsi="Lucida Console" w:cs="Courier New"/>
+          <w:color w:val="000000"/>
+          <w:sz w:val="20"/>
+          <w:szCs w:val="20"/>
+          <w:lang w:val="en-GB" w:eastAsia="pl-PL"/>
+        </w:rPr>
+        <w:t>ctr.real</w:t>
+      </w:r>
+      <w:proofErr w:type="spellEnd"/>
+    </w:p>
+    <w:p>
+      <w:pPr>
+        <w:shd w:val="clear" w:color="auto" w:fill="FFFFFF"/>
+        <w:tabs>
+          <w:tab w:val="left" w:pos="916"/>
+          <w:tab w:val="left" w:pos="1832"/>
+          <w:tab w:val="left" w:pos="2748"/>
+          <w:tab w:val="left" w:pos="3664"/>
+          <w:tab w:val="left" w:pos="4580"/>
+          <w:tab w:val="left" w:pos="5496"/>
+          <w:tab w:val="left" w:pos="6412"/>
+          <w:tab w:val="left" w:pos="7328"/>
+          <w:tab w:val="left" w:pos="8244"/>
+          <w:tab w:val="left" w:pos="9160"/>
+          <w:tab w:val="left" w:pos="10076"/>
+          <w:tab w:val="left" w:pos="10992"/>
+          <w:tab w:val="left" w:pos="11908"/>
+          <w:tab w:val="left" w:pos="12824"/>
+          <w:tab w:val="left" w:pos="13740"/>
+          <w:tab w:val="left" w:pos="14656"/>
+        </w:tabs>
+        <w:wordWrap w:val="0"/>
+        <w:spacing w:after="0" w:line="225" w:lineRule="atLeast"/>
+        <w:rPr>
+          <w:rFonts w:ascii="Lucida Console" w:eastAsia="Times New Roman" w:hAnsi="Lucida Console" w:cs="Courier New"/>
+          <w:color w:val="000000"/>
+          <w:sz w:val="20"/>
+          <w:szCs w:val="20"/>
+          <w:lang w:val="en-GB" w:eastAsia="pl-PL"/>
+        </w:rPr>
+      </w:pPr>
+      <w:proofErr w:type="spellStart"/>
+      <w:proofErr w:type="gramStart"/>
+      <w:r>
+        <w:rPr>
+          <w:rFonts w:ascii="Lucida Console" w:eastAsia="Times New Roman" w:hAnsi="Lucida Console" w:cs="Courier New"/>
+          <w:color w:val="000000"/>
+          <w:sz w:val="20"/>
+          <w:szCs w:val="20"/>
+          <w:lang w:val="en-GB" w:eastAsia="pl-PL"/>
+        </w:rPr>
+        <w:t>ctr.predicted</w:t>
+      </w:r>
+      <w:proofErr w:type="spellEnd"/>
+      <w:proofErr w:type="gramEnd"/>
+      <w:r>
+        <w:rPr>
+          <w:rFonts w:ascii="Lucida Console" w:eastAsia="Times New Roman" w:hAnsi="Lucida Console" w:cs="Courier New"/>
+          <w:color w:val="000000"/>
+          <w:sz w:val="20"/>
+          <w:szCs w:val="20"/>
+          <w:lang w:val="en-GB" w:eastAsia="pl-PL"/>
+        </w:rPr>
+        <w:t xml:space="preserve"> healthy sick</w:t>
+      </w:r>
+    </w:p>
+    <w:p>
+      <w:pPr>
+        <w:shd w:val="clear" w:color="auto" w:fill="FFFFFF"/>
+        <w:tabs>
+          <w:tab w:val="left" w:pos="916"/>
+          <w:tab w:val="left" w:pos="1832"/>
+          <w:tab w:val="left" w:pos="2748"/>
+          <w:tab w:val="left" w:pos="3664"/>
+          <w:tab w:val="left" w:pos="4580"/>
+          <w:tab w:val="left" w:pos="5496"/>
+          <w:tab w:val="left" w:pos="6412"/>
+          <w:tab w:val="left" w:pos="7328"/>
+          <w:tab w:val="left" w:pos="8244"/>
+          <w:tab w:val="left" w:pos="9160"/>
+          <w:tab w:val="left" w:pos="10076"/>
+          <w:tab w:val="left" w:pos="10992"/>
+          <w:tab w:val="left" w:pos="11908"/>
+          <w:tab w:val="left" w:pos="12824"/>
+          <w:tab w:val="left" w:pos="13740"/>
+          <w:tab w:val="left" w:pos="14656"/>
+        </w:tabs>
+        <w:wordWrap w:val="0"/>
+        <w:spacing w:after="0" w:line="225" w:lineRule="atLeast"/>
+        <w:rPr>
+          <w:rFonts w:ascii="Lucida Console" w:eastAsia="Times New Roman" w:hAnsi="Lucida Console" w:cs="Courier New"/>
+          <w:color w:val="000000"/>
+          <w:sz w:val="20"/>
+          <w:szCs w:val="20"/>
+          <w:lang w:val="en-GB" w:eastAsia="pl-PL"/>
+        </w:rPr>
+      </w:pPr>
+      <w:r>
+        <w:rPr>
+          <w:rFonts w:ascii="Lucida Console" w:eastAsia="Times New Roman" w:hAnsi="Lucida Console" w:cs="Courier New"/>
+          <w:color w:val="000000"/>
+          <w:sz w:val="20"/>
+          <w:szCs w:val="20"/>
+          <w:lang w:val="en-GB" w:eastAsia="pl-PL"/>
+        </w:rPr>
+        <w:t xml:space="preserve">      </w:t>
+      </w:r>
+      <w:proofErr w:type="gramStart"/>
+      <w:r>
+        <w:rPr>
+          <w:rFonts w:ascii="Lucida Console" w:eastAsia="Times New Roman" w:hAnsi="Lucida Console" w:cs="Courier New"/>
+          <w:color w:val="000000"/>
+          <w:sz w:val="20"/>
+          <w:szCs w:val="20"/>
+          <w:lang w:val="en-GB" w:eastAsia="pl-PL"/>
+        </w:rPr>
+        <w:t>healthy</w:t>
+      </w:r>
+      <w:proofErr w:type="gramEnd"/>
+      <w:r>
+        <w:rPr>
+          <w:rFonts w:ascii="Lucida Console" w:eastAsia="Times New Roman" w:hAnsi="Lucida Console" w:cs="Courier New"/>
+          <w:color w:val="000000"/>
+          <w:sz w:val="20"/>
+          <w:szCs w:val="20"/>
+          <w:lang w:val="en-GB" w:eastAsia="pl-PL"/>
+        </w:rPr>
+        <w:t xml:space="preserve">      90   28</w:t>
+      </w:r>
+    </w:p>
+    <w:p>
+      <w:pPr>
+        <w:shd w:val="clear" w:color="auto" w:fill="FFFFFF"/>
+        <w:tabs>
+          <w:tab w:val="left" w:pos="916"/>
+          <w:tab w:val="left" w:pos="1832"/>
+          <w:tab w:val="left" w:pos="2748"/>
+          <w:tab w:val="left" w:pos="3664"/>
+          <w:tab w:val="left" w:pos="4580"/>
+          <w:tab w:val="left" w:pos="5496"/>
+          <w:tab w:val="left" w:pos="6412"/>
+          <w:tab w:val="left" w:pos="7328"/>
+          <w:tab w:val="left" w:pos="8244"/>
+          <w:tab w:val="left" w:pos="9160"/>
+          <w:tab w:val="left" w:pos="10076"/>
+          <w:tab w:val="left" w:pos="10992"/>
+          <w:tab w:val="left" w:pos="11908"/>
+          <w:tab w:val="left" w:pos="12824"/>
+          <w:tab w:val="left" w:pos="13740"/>
+          <w:tab w:val="left" w:pos="14656"/>
+        </w:tabs>
+        <w:wordWrap w:val="0"/>
+        <w:spacing w:after="0" w:line="225" w:lineRule="atLeast"/>
+        <w:rPr>
+          <w:rFonts w:ascii="Lucida Console" w:eastAsia="Times New Roman" w:hAnsi="Lucida Console" w:cs="Courier New"/>
+          <w:color w:val="000000"/>
+          <w:sz w:val="20"/>
+          <w:szCs w:val="20"/>
+          <w:lang w:val="en-GB" w:eastAsia="pl-PL"/>
+        </w:rPr>
+      </w:pPr>
+      <w:r>
+        <w:rPr>
+          <w:rFonts w:ascii="Lucida Console" w:eastAsia="Times New Roman" w:hAnsi="Lucida Console" w:cs="Courier New"/>
+          <w:color w:val="000000"/>
+          <w:sz w:val="20"/>
+          <w:szCs w:val="20"/>
+          <w:lang w:val="en-GB" w:eastAsia="pl-PL"/>
+        </w:rPr>
+        <w:t xml:space="preserve">      </w:t>
+      </w:r>
+      <w:proofErr w:type="gramStart"/>
+      <w:r>
+        <w:rPr>
+          <w:rFonts w:ascii="Lucida Console" w:eastAsia="Times New Roman" w:hAnsi="Lucida Console" w:cs="Courier New"/>
+          <w:color w:val="000000"/>
+          <w:sz w:val="20"/>
+          <w:szCs w:val="20"/>
+          <w:lang w:val="en-GB" w:eastAsia="pl-PL"/>
+        </w:rPr>
+        <w:t>sick</w:t>
+      </w:r>
+      <w:proofErr w:type="gramEnd"/>
+      <w:r>
+        <w:rPr>
+          <w:rFonts w:ascii="Lucida Console" w:eastAsia="Times New Roman" w:hAnsi="Lucida Console" w:cs="Courier New"/>
+          <w:color w:val="000000"/>
+          <w:sz w:val="20"/>
+          <w:szCs w:val="20"/>
+          <w:lang w:val="en-GB" w:eastAsia="pl-PL"/>
+        </w:rPr>
+        <w:t xml:space="preserve">         13   31</w:t>
+      </w:r>
+      <w:r>
+        <w:rPr>
+          <w:rFonts w:ascii="Lucida Console" w:eastAsia="Times New Roman" w:hAnsi="Lucida Console" w:cs="Courier New"/>
+          <w:color w:val="000000"/>
+          <w:sz w:val="20"/>
+          <w:szCs w:val="20"/>
+          <w:lang w:val="en-GB" w:eastAsia="pl-PL"/>
+        </w:rPr>
+        <w:br/>
+      </w:r>
+    </w:p>
+    <w:p>
+      <w:pPr>
+        <w:shd w:val="clear" w:color="auto" w:fill="FFFFFF"/>
+        <w:tabs>
+          <w:tab w:val="left" w:pos="916"/>
+          <w:tab w:val="left" w:pos="1832"/>
+          <w:tab w:val="left" w:pos="2748"/>
+          <w:tab w:val="left" w:pos="3664"/>
+          <w:tab w:val="left" w:pos="4580"/>
+          <w:tab w:val="left" w:pos="5496"/>
+          <w:tab w:val="left" w:pos="6412"/>
+          <w:tab w:val="left" w:pos="7328"/>
+          <w:tab w:val="left" w:pos="8244"/>
+          <w:tab w:val="left" w:pos="9160"/>
+          <w:tab w:val="left" w:pos="10076"/>
+          <w:tab w:val="left" w:pos="10992"/>
+          <w:tab w:val="left" w:pos="11908"/>
+          <w:tab w:val="left" w:pos="12824"/>
+          <w:tab w:val="left" w:pos="13740"/>
+          <w:tab w:val="left" w:pos="14656"/>
+        </w:tabs>
+        <w:wordWrap w:val="0"/>
+        <w:spacing w:after="0" w:line="225" w:lineRule="atLeast"/>
+        <w:rPr>
+          <w:rFonts w:ascii="Lucida Console" w:eastAsia="Times New Roman" w:hAnsi="Lucida Console" w:cs="Courier New"/>
+          <w:color w:val="0000FF"/>
+          <w:sz w:val="20"/>
+          <w:szCs w:val="20"/>
+          <w:lang w:val="en-GB" w:eastAsia="pl-PL"/>
+        </w:rPr>
+      </w:pPr>
+      <w:r>
+        <w:rPr>
+          <w:rFonts w:ascii="Lucida Console" w:eastAsia="Times New Roman" w:hAnsi="Lucida Console" w:cs="Courier New"/>
+          <w:color w:val="0000FF"/>
+          <w:sz w:val="20"/>
+          <w:szCs w:val="20"/>
+          <w:lang w:val="en-GB" w:eastAsia="pl-PL"/>
+        </w:rPr>
+        <w:t xml:space="preserve">&gt; </w:t>
+      </w:r>
+      <w:proofErr w:type="spellStart"/>
+      <w:r>
+        <w:rPr>
+          <w:rFonts w:ascii="Lucida Console" w:eastAsia="Times New Roman" w:hAnsi="Lucida Console" w:cs="Courier New"/>
+          <w:color w:val="0000FF"/>
+          <w:sz w:val="20"/>
+          <w:szCs w:val="20"/>
+          <w:lang w:val="en-GB" w:eastAsia="pl-PL"/>
+        </w:rPr>
+        <w:t>knn.conf.matrix</w:t>
+      </w:r>
+      <w:proofErr w:type="spellEnd"/>
+    </w:p>
+    <w:p>
+      <w:pPr>
+        <w:shd w:val="clear" w:color="auto" w:fill="FFFFFF"/>
+        <w:tabs>
+          <w:tab w:val="left" w:pos="916"/>
+          <w:tab w:val="left" w:pos="1832"/>
+          <w:tab w:val="left" w:pos="2748"/>
+          <w:tab w:val="left" w:pos="3664"/>
+          <w:tab w:val="left" w:pos="4580"/>
+          <w:tab w:val="left" w:pos="5496"/>
+          <w:tab w:val="left" w:pos="6412"/>
+          <w:tab w:val="left" w:pos="7328"/>
+          <w:tab w:val="left" w:pos="8244"/>
+          <w:tab w:val="left" w:pos="9160"/>
+          <w:tab w:val="left" w:pos="10076"/>
+          <w:tab w:val="left" w:pos="10992"/>
+          <w:tab w:val="left" w:pos="11908"/>
+          <w:tab w:val="left" w:pos="12824"/>
+          <w:tab w:val="left" w:pos="13740"/>
+          <w:tab w:val="left" w:pos="14656"/>
+        </w:tabs>
+        <w:wordWrap w:val="0"/>
+        <w:spacing w:after="0" w:line="225" w:lineRule="atLeast"/>
+        <w:rPr>
+          <w:rFonts w:ascii="Lucida Console" w:eastAsia="Times New Roman" w:hAnsi="Lucida Console" w:cs="Courier New"/>
+          <w:color w:val="000000"/>
+          <w:sz w:val="20"/>
+          <w:szCs w:val="20"/>
+          <w:lang w:val="en-GB" w:eastAsia="pl-PL"/>
+        </w:rPr>
+      </w:pPr>
+      <w:r>
+        <w:rPr>
+          <w:rFonts w:ascii="Lucida Console" w:eastAsia="Times New Roman" w:hAnsi="Lucida Console" w:cs="Courier New"/>
+          <w:color w:val="000000"/>
+          <w:sz w:val="20"/>
+          <w:szCs w:val="20"/>
+          <w:lang w:val="en-GB" w:eastAsia="pl-PL"/>
+        </w:rPr>
+        <w:t xml:space="preserve">             </w:t>
+      </w:r>
+      <w:proofErr w:type="spellStart"/>
+      <w:r>
+        <w:rPr>
+          <w:rFonts w:ascii="Lucida Console" w:eastAsia="Times New Roman" w:hAnsi="Lucida Console" w:cs="Courier New"/>
+          <w:color w:val="000000"/>
+          <w:sz w:val="20"/>
+          <w:szCs w:val="20"/>
+          <w:lang w:val="en-GB" w:eastAsia="pl-PL"/>
+        </w:rPr>
+        <w:t>knn.real</w:t>
+      </w:r>
+      <w:proofErr w:type="spellEnd"/>
+    </w:p>
+    <w:p>
+      <w:pPr>
+        <w:shd w:val="clear" w:color="auto" w:fill="FFFFFF"/>
+        <w:tabs>
+          <w:tab w:val="left" w:pos="916"/>
+          <w:tab w:val="left" w:pos="1832"/>
+          <w:tab w:val="left" w:pos="2748"/>
+          <w:tab w:val="left" w:pos="3664"/>
+          <w:tab w:val="left" w:pos="4580"/>
+          <w:tab w:val="left" w:pos="5496"/>
+          <w:tab w:val="left" w:pos="6412"/>
+          <w:tab w:val="left" w:pos="7328"/>
+          <w:tab w:val="left" w:pos="8244"/>
+          <w:tab w:val="left" w:pos="9160"/>
+          <w:tab w:val="left" w:pos="10076"/>
+          <w:tab w:val="left" w:pos="10992"/>
+          <w:tab w:val="left" w:pos="11908"/>
+          <w:tab w:val="left" w:pos="12824"/>
+          <w:tab w:val="left" w:pos="13740"/>
+          <w:tab w:val="left" w:pos="14656"/>
+        </w:tabs>
+        <w:wordWrap w:val="0"/>
+        <w:spacing w:after="0" w:line="225" w:lineRule="atLeast"/>
+        <w:rPr>
+          <w:rFonts w:ascii="Lucida Console" w:eastAsia="Times New Roman" w:hAnsi="Lucida Console" w:cs="Courier New"/>
+          <w:color w:val="000000"/>
+          <w:sz w:val="20"/>
+          <w:szCs w:val="20"/>
+          <w:lang w:val="en-GB" w:eastAsia="pl-PL"/>
+        </w:rPr>
+      </w:pPr>
+      <w:proofErr w:type="spellStart"/>
+      <w:proofErr w:type="gramStart"/>
+      <w:r>
+        <w:rPr>
+          <w:rFonts w:ascii="Lucida Console" w:eastAsia="Times New Roman" w:hAnsi="Lucida Console" w:cs="Courier New"/>
+          <w:color w:val="000000"/>
+          <w:sz w:val="20"/>
+          <w:szCs w:val="20"/>
+          <w:lang w:val="en-GB" w:eastAsia="pl-PL"/>
+        </w:rPr>
+        <w:t>knn.predicted</w:t>
+      </w:r>
+      <w:proofErr w:type="spellEnd"/>
+      <w:proofErr w:type="gramEnd"/>
+      <w:r>
+        <w:rPr>
+          <w:rFonts w:ascii="Lucida Console" w:eastAsia="Times New Roman" w:hAnsi="Lucida Console" w:cs="Courier New"/>
+          <w:color w:val="000000"/>
+          <w:sz w:val="20"/>
+          <w:szCs w:val="20"/>
+          <w:lang w:val="en-GB" w:eastAsia="pl-PL"/>
+        </w:rPr>
+        <w:t xml:space="preserve"> healthy sick</w:t>
+      </w:r>
+    </w:p>
+    <w:p>
+      <w:pPr>
+        <w:shd w:val="clear" w:color="auto" w:fill="FFFFFF"/>
+        <w:tabs>
+          <w:tab w:val="left" w:pos="916"/>
+          <w:tab w:val="left" w:pos="1832"/>
+          <w:tab w:val="left" w:pos="2748"/>
+          <w:tab w:val="left" w:pos="3664"/>
+          <w:tab w:val="left" w:pos="4580"/>
+          <w:tab w:val="left" w:pos="5496"/>
+          <w:tab w:val="left" w:pos="6412"/>
+          <w:tab w:val="left" w:pos="7328"/>
+          <w:tab w:val="left" w:pos="8244"/>
+          <w:tab w:val="left" w:pos="9160"/>
+          <w:tab w:val="left" w:pos="10076"/>
+          <w:tab w:val="left" w:pos="10992"/>
+          <w:tab w:val="left" w:pos="11908"/>
+          <w:tab w:val="left" w:pos="12824"/>
+          <w:tab w:val="left" w:pos="13740"/>
+          <w:tab w:val="left" w:pos="14656"/>
+        </w:tabs>
+        <w:wordWrap w:val="0"/>
+        <w:spacing w:after="0" w:line="225" w:lineRule="atLeast"/>
+        <w:rPr>
+          <w:rFonts w:ascii="Lucida Console" w:eastAsia="Times New Roman" w:hAnsi="Lucida Console" w:cs="Courier New"/>
+          <w:color w:val="000000"/>
+          <w:sz w:val="20"/>
+          <w:szCs w:val="20"/>
+          <w:lang w:val="en-GB" w:eastAsia="pl-PL"/>
+        </w:rPr>
+      </w:pPr>
+      <w:r>
+        <w:rPr>
+          <w:rFonts w:ascii="Lucida Console" w:eastAsia="Times New Roman" w:hAnsi="Lucida Console" w:cs="Courier New"/>
+          <w:color w:val="000000"/>
+          <w:sz w:val="20"/>
+          <w:szCs w:val="20"/>
+          <w:lang w:val="en-GB" w:eastAsia="pl-PL"/>
+        </w:rPr>
+        <w:t xml:space="preserve">      </w:t>
+      </w:r>
+      <w:proofErr w:type="gramStart"/>
+      <w:r>
+        <w:rPr>
+          <w:rFonts w:ascii="Lucida Console" w:eastAsia="Times New Roman" w:hAnsi="Lucida Console" w:cs="Courier New"/>
+          <w:color w:val="000000"/>
+          <w:sz w:val="20"/>
+          <w:szCs w:val="20"/>
+          <w:lang w:val="en-GB" w:eastAsia="pl-PL"/>
+        </w:rPr>
+        <w:t>healthy</w:t>
+      </w:r>
+      <w:proofErr w:type="gramEnd"/>
+      <w:r>
+        <w:rPr>
+          <w:rFonts w:ascii="Lucida Console" w:eastAsia="Times New Roman" w:hAnsi="Lucida Console" w:cs="Courier New"/>
+          <w:color w:val="000000"/>
+          <w:sz w:val="20"/>
+          <w:szCs w:val="20"/>
+          <w:lang w:val="en-GB" w:eastAsia="pl-PL"/>
+        </w:rPr>
+        <w:t xml:space="preserve">      83   25</w:t>
+      </w:r>
+    </w:p>
+    <w:p>
+      <w:pPr>
+        <w:shd w:val="clear" w:color="auto" w:fill="FFFFFF"/>
+        <w:tabs>
+          <w:tab w:val="left" w:pos="916"/>
+          <w:tab w:val="left" w:pos="1832"/>
+          <w:tab w:val="left" w:pos="2748"/>
+          <w:tab w:val="left" w:pos="3664"/>
+          <w:tab w:val="left" w:pos="4580"/>
+          <w:tab w:val="left" w:pos="5496"/>
+          <w:tab w:val="left" w:pos="6412"/>
+          <w:tab w:val="left" w:pos="7328"/>
+          <w:tab w:val="left" w:pos="8244"/>
+          <w:tab w:val="left" w:pos="9160"/>
+          <w:tab w:val="left" w:pos="10076"/>
+          <w:tab w:val="left" w:pos="10992"/>
+          <w:tab w:val="left" w:pos="11908"/>
+          <w:tab w:val="left" w:pos="12824"/>
+          <w:tab w:val="left" w:pos="13740"/>
+          <w:tab w:val="left" w:pos="14656"/>
+        </w:tabs>
+        <w:wordWrap w:val="0"/>
+        <w:spacing w:after="0" w:line="225" w:lineRule="atLeast"/>
+        <w:rPr>
+          <w:rFonts w:ascii="Lucida Console" w:eastAsia="Times New Roman" w:hAnsi="Lucida Console" w:cs="Courier New"/>
+          <w:color w:val="000000"/>
+          <w:sz w:val="20"/>
+          <w:szCs w:val="20"/>
+          <w:lang w:val="en-GB" w:eastAsia="pl-PL"/>
+        </w:rPr>
+      </w:pPr>
+      <w:r>
+        <w:rPr>
+          <w:rFonts w:ascii="Lucida Console" w:eastAsia="Times New Roman" w:hAnsi="Lucida Console" w:cs="Courier New"/>
+          <w:color w:val="000000"/>
+          <w:sz w:val="20"/>
+          <w:szCs w:val="20"/>
+          <w:lang w:val="en-GB" w:eastAsia="pl-PL"/>
+        </w:rPr>
+        <w:t xml:space="preserve">      </w:t>
+      </w:r>
+      <w:proofErr w:type="gramStart"/>
+      <w:r>
+        <w:rPr>
+          <w:rFonts w:ascii="Lucida Console" w:eastAsia="Times New Roman" w:hAnsi="Lucida Console" w:cs="Courier New"/>
+          <w:color w:val="000000"/>
+          <w:sz w:val="20"/>
+          <w:szCs w:val="20"/>
+          <w:lang w:val="en-GB" w:eastAsia="pl-PL"/>
+        </w:rPr>
+        <w:t>sick</w:t>
+      </w:r>
+      <w:proofErr w:type="gramEnd"/>
+      <w:r>
+        <w:rPr>
+          <w:rFonts w:ascii="Lucida Console" w:eastAsia="Times New Roman" w:hAnsi="Lucida Console" w:cs="Courier New"/>
+          <w:color w:val="000000"/>
+          <w:sz w:val="20"/>
+          <w:szCs w:val="20"/>
+          <w:lang w:val="en-GB" w:eastAsia="pl-PL"/>
+        </w:rPr>
+        <w:t xml:space="preserve">         20   34</w:t>
+      </w:r>
+      <w:r>
+        <w:rPr>
+          <w:rFonts w:ascii="Lucida Console" w:eastAsia="Times New Roman" w:hAnsi="Lucida Console" w:cs="Courier New"/>
+          <w:color w:val="000000"/>
+          <w:sz w:val="20"/>
+          <w:szCs w:val="20"/>
+          <w:lang w:val="en-GB" w:eastAsia="pl-PL"/>
+        </w:rPr>
+        <w:br/>
+      </w:r>
+    </w:p>
+    <w:p>
+      <w:pPr>
+        <w:shd w:val="clear" w:color="auto" w:fill="FFFFFF"/>
+        <w:tabs>
+          <w:tab w:val="left" w:pos="916"/>
+          <w:tab w:val="left" w:pos="1832"/>
+          <w:tab w:val="left" w:pos="2748"/>
+          <w:tab w:val="left" w:pos="3664"/>
+          <w:tab w:val="left" w:pos="4580"/>
+          <w:tab w:val="left" w:pos="5496"/>
+          <w:tab w:val="left" w:pos="6412"/>
+          <w:tab w:val="left" w:pos="7328"/>
+          <w:tab w:val="left" w:pos="8244"/>
+          <w:tab w:val="left" w:pos="9160"/>
+          <w:tab w:val="left" w:pos="10076"/>
+          <w:tab w:val="left" w:pos="10992"/>
+          <w:tab w:val="left" w:pos="11908"/>
+          <w:tab w:val="left" w:pos="12824"/>
+          <w:tab w:val="left" w:pos="13740"/>
+          <w:tab w:val="left" w:pos="14656"/>
+        </w:tabs>
+        <w:wordWrap w:val="0"/>
+        <w:spacing w:after="0" w:line="225" w:lineRule="atLeast"/>
+        <w:rPr>
+          <w:rFonts w:ascii="Lucida Console" w:eastAsia="Times New Roman" w:hAnsi="Lucida Console" w:cs="Courier New"/>
+          <w:color w:val="0000FF"/>
+          <w:sz w:val="20"/>
+          <w:szCs w:val="20"/>
+          <w:lang w:val="en-GB" w:eastAsia="pl-PL"/>
+        </w:rPr>
+      </w:pPr>
+      <w:r>
+        <w:rPr>
+          <w:rFonts w:ascii="Lucida Console" w:eastAsia="Times New Roman" w:hAnsi="Lucida Console" w:cs="Courier New"/>
+          <w:color w:val="0000FF"/>
+          <w:sz w:val="20"/>
+          <w:szCs w:val="20"/>
+          <w:lang w:val="en-GB" w:eastAsia="pl-PL"/>
+        </w:rPr>
+        <w:t xml:space="preserve">&gt; </w:t>
+      </w:r>
+      <w:proofErr w:type="spellStart"/>
+      <w:r>
+        <w:rPr>
+          <w:rFonts w:ascii="Lucida Console" w:eastAsia="Times New Roman" w:hAnsi="Lucida Console" w:cs="Courier New"/>
+          <w:color w:val="0000FF"/>
+          <w:sz w:val="20"/>
+          <w:szCs w:val="20"/>
+          <w:lang w:val="en-GB" w:eastAsia="pl-PL"/>
+        </w:rPr>
+        <w:t>nbs.conf.matrix</w:t>
+      </w:r>
+      <w:proofErr w:type="spellEnd"/>
+    </w:p>
+    <w:p>
+      <w:pPr>
+        <w:shd w:val="clear" w:color="auto" w:fill="FFFFFF"/>
+        <w:tabs>
+          <w:tab w:val="left" w:pos="916"/>
+          <w:tab w:val="left" w:pos="1832"/>
+          <w:tab w:val="left" w:pos="2748"/>
+          <w:tab w:val="left" w:pos="3664"/>
+          <w:tab w:val="left" w:pos="4580"/>
+          <w:tab w:val="left" w:pos="5496"/>
+          <w:tab w:val="left" w:pos="6412"/>
+          <w:tab w:val="left" w:pos="7328"/>
+          <w:tab w:val="left" w:pos="8244"/>
+          <w:tab w:val="left" w:pos="9160"/>
+          <w:tab w:val="left" w:pos="10076"/>
+          <w:tab w:val="left" w:pos="10992"/>
+          <w:tab w:val="left" w:pos="11908"/>
+          <w:tab w:val="left" w:pos="12824"/>
+          <w:tab w:val="left" w:pos="13740"/>
+          <w:tab w:val="left" w:pos="14656"/>
+        </w:tabs>
+        <w:wordWrap w:val="0"/>
+        <w:spacing w:after="0" w:line="225" w:lineRule="atLeast"/>
+        <w:rPr>
+          <w:rFonts w:ascii="Lucida Console" w:eastAsia="Times New Roman" w:hAnsi="Lucida Console" w:cs="Courier New"/>
+          <w:color w:val="000000"/>
+          <w:sz w:val="20"/>
+          <w:szCs w:val="20"/>
+          <w:lang w:val="en-GB" w:eastAsia="pl-PL"/>
+        </w:rPr>
+      </w:pPr>
+      <w:r>
+        <w:rPr>
+          <w:rFonts w:ascii="Lucida Console" w:eastAsia="Times New Roman" w:hAnsi="Lucida Console" w:cs="Courier New"/>
+          <w:color w:val="000000"/>
+          <w:sz w:val="20"/>
+          <w:szCs w:val="20"/>
+          <w:lang w:val="en-GB" w:eastAsia="pl-PL"/>
+        </w:rPr>
+        <w:t xml:space="preserve">             </w:t>
+      </w:r>
+      <w:proofErr w:type="spellStart"/>
+      <w:r>
+        <w:rPr>
+          <w:rFonts w:ascii="Lucida Console" w:eastAsia="Times New Roman" w:hAnsi="Lucida Console" w:cs="Courier New"/>
+          <w:color w:val="000000"/>
+          <w:sz w:val="20"/>
+          <w:szCs w:val="20"/>
+          <w:lang w:val="en-GB" w:eastAsia="pl-PL"/>
+        </w:rPr>
+        <w:t>nbs.real</w:t>
+      </w:r>
+      <w:proofErr w:type="spellEnd"/>
+    </w:p>
+    <w:p>
+      <w:pPr>
+        <w:shd w:val="clear" w:color="auto" w:fill="FFFFFF"/>
+        <w:tabs>
+          <w:tab w:val="left" w:pos="916"/>
+          <w:tab w:val="left" w:pos="1832"/>
+          <w:tab w:val="left" w:pos="2748"/>
+          <w:tab w:val="left" w:pos="3664"/>
+          <w:tab w:val="left" w:pos="4580"/>
+          <w:tab w:val="left" w:pos="5496"/>
+          <w:tab w:val="left" w:pos="6412"/>
+          <w:tab w:val="left" w:pos="7328"/>
+          <w:tab w:val="left" w:pos="8244"/>
+          <w:tab w:val="left" w:pos="9160"/>
+          <w:tab w:val="left" w:pos="10076"/>
+          <w:tab w:val="left" w:pos="10992"/>
+          <w:tab w:val="left" w:pos="11908"/>
+          <w:tab w:val="left" w:pos="12824"/>
+          <w:tab w:val="left" w:pos="13740"/>
+          <w:tab w:val="left" w:pos="14656"/>
+        </w:tabs>
+        <w:wordWrap w:val="0"/>
+        <w:spacing w:after="0" w:line="225" w:lineRule="atLeast"/>
+        <w:rPr>
+          <w:rFonts w:ascii="Lucida Console" w:eastAsia="Times New Roman" w:hAnsi="Lucida Console" w:cs="Courier New"/>
+          <w:color w:val="000000"/>
+          <w:sz w:val="20"/>
+          <w:szCs w:val="20"/>
+          <w:lang w:val="en-GB" w:eastAsia="pl-PL"/>
+        </w:rPr>
+      </w:pPr>
+      <w:proofErr w:type="spellStart"/>
+      <w:proofErr w:type="gramStart"/>
+      <w:r>
+        <w:rPr>
+          <w:rFonts w:ascii="Lucida Console" w:eastAsia="Times New Roman" w:hAnsi="Lucida Console" w:cs="Courier New"/>
+          <w:color w:val="000000"/>
+          <w:sz w:val="20"/>
+          <w:szCs w:val="20"/>
+          <w:lang w:val="en-GB" w:eastAsia="pl-PL"/>
+        </w:rPr>
+        <w:t>nbs.predicted</w:t>
+      </w:r>
+      <w:proofErr w:type="spellEnd"/>
+      <w:proofErr w:type="gramEnd"/>
+      <w:r>
+        <w:rPr>
+          <w:rFonts w:ascii="Lucida Console" w:eastAsia="Times New Roman" w:hAnsi="Lucida Console" w:cs="Courier New"/>
+          <w:color w:val="000000"/>
+          <w:sz w:val="20"/>
+          <w:szCs w:val="20"/>
+          <w:lang w:val="en-GB" w:eastAsia="pl-PL"/>
+        </w:rPr>
+        <w:t xml:space="preserve"> healthy sick</w:t>
+      </w:r>
+    </w:p>
+    <w:p>
+      <w:pPr>
+        <w:shd w:val="clear" w:color="auto" w:fill="FFFFFF"/>
+        <w:tabs>
+          <w:tab w:val="left" w:pos="916"/>
+          <w:tab w:val="left" w:pos="1832"/>
+          <w:tab w:val="left" w:pos="2748"/>
+          <w:tab w:val="left" w:pos="3664"/>
+          <w:tab w:val="left" w:pos="4580"/>
+          <w:tab w:val="left" w:pos="5496"/>
+          <w:tab w:val="left" w:pos="6412"/>
+          <w:tab w:val="left" w:pos="7328"/>
+          <w:tab w:val="left" w:pos="8244"/>
+          <w:tab w:val="left" w:pos="9160"/>
+          <w:tab w:val="left" w:pos="10076"/>
+          <w:tab w:val="left" w:pos="10992"/>
+          <w:tab w:val="left" w:pos="11908"/>
+          <w:tab w:val="left" w:pos="12824"/>
+          <w:tab w:val="left" w:pos="13740"/>
+          <w:tab w:val="left" w:pos="14656"/>
+        </w:tabs>
+        <w:wordWrap w:val="0"/>
+        <w:spacing w:after="0" w:line="225" w:lineRule="atLeast"/>
+        <w:rPr>
+          <w:rFonts w:ascii="Lucida Console" w:eastAsia="Times New Roman" w:hAnsi="Lucida Console" w:cs="Courier New"/>
+          <w:color w:val="000000"/>
+          <w:sz w:val="20"/>
+          <w:szCs w:val="20"/>
+          <w:lang w:val="en-GB" w:eastAsia="pl-PL"/>
+        </w:rPr>
+      </w:pPr>
+      <w:r>
+        <w:rPr>
+          <w:rFonts w:ascii="Lucida Console" w:eastAsia="Times New Roman" w:hAnsi="Lucida Console" w:cs="Courier New"/>
+          <w:color w:val="000000"/>
+          <w:sz w:val="20"/>
+          <w:szCs w:val="20"/>
+          <w:lang w:val="en-GB" w:eastAsia="pl-PL"/>
+        </w:rPr>
+        <w:t xml:space="preserve">      </w:t>
+      </w:r>
+      <w:proofErr w:type="gramStart"/>
+      <w:r>
+        <w:rPr>
+          <w:rFonts w:ascii="Lucida Console" w:eastAsia="Times New Roman" w:hAnsi="Lucida Console" w:cs="Courier New"/>
+          <w:color w:val="000000"/>
+          <w:sz w:val="20"/>
+          <w:szCs w:val="20"/>
+          <w:lang w:val="en-GB" w:eastAsia="pl-PL"/>
+        </w:rPr>
+        <w:t>healthy</w:t>
+      </w:r>
+      <w:proofErr w:type="gramEnd"/>
+      <w:r>
+        <w:rPr>
+          <w:rFonts w:ascii="Lucida Console" w:eastAsia="Times New Roman" w:hAnsi="Lucida Console" w:cs="Courier New"/>
+          <w:color w:val="000000"/>
+          <w:sz w:val="20"/>
+          <w:szCs w:val="20"/>
+          <w:lang w:val="en-GB" w:eastAsia="pl-PL"/>
+        </w:rPr>
+        <w:t xml:space="preserve">      89   21</w:t>
+      </w:r>
+    </w:p>
+    <w:p>
+      <w:pPr>
+        <w:shd w:val="clear" w:color="auto" w:fill="FFFFFF"/>
+        <w:tabs>
+          <w:tab w:val="left" w:pos="916"/>
+          <w:tab w:val="left" w:pos="1832"/>
+          <w:tab w:val="left" w:pos="2748"/>
+          <w:tab w:val="left" w:pos="3664"/>
+          <w:tab w:val="left" w:pos="4580"/>
+          <w:tab w:val="left" w:pos="5496"/>
+          <w:tab w:val="left" w:pos="6412"/>
+          <w:tab w:val="left" w:pos="7328"/>
+          <w:tab w:val="left" w:pos="8244"/>
+          <w:tab w:val="left" w:pos="9160"/>
+          <w:tab w:val="left" w:pos="10076"/>
+          <w:tab w:val="left" w:pos="10992"/>
+          <w:tab w:val="left" w:pos="11908"/>
+          <w:tab w:val="left" w:pos="12824"/>
+          <w:tab w:val="left" w:pos="13740"/>
+          <w:tab w:val="left" w:pos="14656"/>
+        </w:tabs>
+        <w:wordWrap w:val="0"/>
+        <w:spacing w:after="0" w:line="225" w:lineRule="atLeast"/>
+        <w:rPr>
+          <w:rFonts w:ascii="Lucida Console" w:eastAsia="Times New Roman" w:hAnsi="Lucida Console" w:cs="Courier New"/>
+          <w:color w:val="000000"/>
+          <w:sz w:val="20"/>
+          <w:szCs w:val="20"/>
+          <w:lang w:val="en-GB" w:eastAsia="pl-PL"/>
+        </w:rPr>
+      </w:pPr>
+      <w:r>
+        <w:rPr>
+          <w:rFonts w:ascii="Lucida Console" w:eastAsia="Times New Roman" w:hAnsi="Lucida Console" w:cs="Courier New"/>
+          <w:color w:val="000000"/>
+          <w:sz w:val="20"/>
+          <w:szCs w:val="20"/>
+          <w:lang w:val="en-GB" w:eastAsia="pl-PL"/>
+        </w:rPr>
+        <w:t xml:space="preserve">      </w:t>
+      </w:r>
+      <w:proofErr w:type="gramStart"/>
+      <w:r>
+        <w:rPr>
+          <w:rFonts w:ascii="Lucida Console" w:eastAsia="Times New Roman" w:hAnsi="Lucida Console" w:cs="Courier New"/>
+          <w:color w:val="000000"/>
+          <w:sz w:val="20"/>
+          <w:szCs w:val="20"/>
+          <w:lang w:val="en-GB" w:eastAsia="pl-PL"/>
+        </w:rPr>
+        <w:t>sick</w:t>
+      </w:r>
+      <w:proofErr w:type="gramEnd"/>
+      <w:r>
+        <w:rPr>
+          <w:rFonts w:ascii="Lucida Console" w:eastAsia="Times New Roman" w:hAnsi="Lucida Console" w:cs="Courier New"/>
+          <w:color w:val="000000"/>
+          <w:sz w:val="20"/>
+          <w:szCs w:val="20"/>
+          <w:lang w:val="en-GB" w:eastAsia="pl-PL"/>
+        </w:rPr>
+        <w:t xml:space="preserve">         14   38</w:t>
+      </w:r>
+      <w:r>
+        <w:rPr>
+          <w:rFonts w:ascii="Lucida Console" w:eastAsia="Times New Roman" w:hAnsi="Lucida Console" w:cs="Courier New"/>
+          <w:color w:val="000000"/>
+          <w:sz w:val="20"/>
+          <w:szCs w:val="20"/>
+          <w:lang w:val="en-GB" w:eastAsia="pl-PL"/>
+        </w:rPr>
+        <w:br/>
+      </w:r>
+    </w:p>
+    <w:p>
+      <w:pPr>
+        <w:shd w:val="clear" w:color="auto" w:fill="FFFFFF"/>
+        <w:tabs>
+          <w:tab w:val="left" w:pos="916"/>
+          <w:tab w:val="left" w:pos="1832"/>
+          <w:tab w:val="left" w:pos="2748"/>
+          <w:tab w:val="left" w:pos="3664"/>
+          <w:tab w:val="left" w:pos="4580"/>
+          <w:tab w:val="left" w:pos="5496"/>
+          <w:tab w:val="left" w:pos="6412"/>
+          <w:tab w:val="left" w:pos="7328"/>
+          <w:tab w:val="left" w:pos="8244"/>
+          <w:tab w:val="left" w:pos="9160"/>
+          <w:tab w:val="left" w:pos="10076"/>
+          <w:tab w:val="left" w:pos="10992"/>
+          <w:tab w:val="left" w:pos="11908"/>
+          <w:tab w:val="left" w:pos="12824"/>
+          <w:tab w:val="left" w:pos="13740"/>
+          <w:tab w:val="left" w:pos="14656"/>
+        </w:tabs>
+        <w:wordWrap w:val="0"/>
+        <w:spacing w:after="0" w:line="225" w:lineRule="atLeast"/>
+        <w:rPr>
+          <w:rFonts w:ascii="Lucida Console" w:eastAsia="Times New Roman" w:hAnsi="Lucida Console" w:cs="Courier New"/>
+          <w:color w:val="0000FF"/>
+          <w:sz w:val="20"/>
+          <w:szCs w:val="20"/>
+          <w:lang w:val="en-GB" w:eastAsia="pl-PL"/>
+        </w:rPr>
+      </w:pPr>
+      <w:r>
+        <w:rPr>
+          <w:rFonts w:ascii="Lucida Console" w:eastAsia="Times New Roman" w:hAnsi="Lucida Console" w:cs="Courier New"/>
+          <w:color w:val="0000FF"/>
+          <w:sz w:val="20"/>
+          <w:szCs w:val="20"/>
+          <w:lang w:val="en-GB" w:eastAsia="pl-PL"/>
+        </w:rPr>
+        <w:t xml:space="preserve">&gt; </w:t>
+      </w:r>
+      <w:proofErr w:type="spellStart"/>
+      <w:r>
+        <w:rPr>
+          <w:rFonts w:ascii="Lucida Console" w:eastAsia="Times New Roman" w:hAnsi="Lucida Console" w:cs="Courier New"/>
+          <w:color w:val="0000FF"/>
+          <w:sz w:val="20"/>
+          <w:szCs w:val="20"/>
+          <w:lang w:val="en-GB" w:eastAsia="pl-PL"/>
+        </w:rPr>
+        <w:t>rfo.conf.matrix</w:t>
+      </w:r>
+      <w:proofErr w:type="spellEnd"/>
+    </w:p>
+    <w:p>
+      <w:pPr>
+        <w:shd w:val="clear" w:color="auto" w:fill="FFFFFF"/>
+        <w:tabs>
+          <w:tab w:val="left" w:pos="916"/>
+          <w:tab w:val="left" w:pos="1832"/>
+          <w:tab w:val="left" w:pos="2748"/>
+          <w:tab w:val="left" w:pos="3664"/>
+          <w:tab w:val="left" w:pos="4580"/>
+          <w:tab w:val="left" w:pos="5496"/>
+          <w:tab w:val="left" w:pos="6412"/>
+          <w:tab w:val="left" w:pos="7328"/>
+          <w:tab w:val="left" w:pos="8244"/>
+          <w:tab w:val="left" w:pos="9160"/>
+          <w:tab w:val="left" w:pos="10076"/>
+          <w:tab w:val="left" w:pos="10992"/>
+          <w:tab w:val="left" w:pos="11908"/>
+          <w:tab w:val="left" w:pos="12824"/>
+          <w:tab w:val="left" w:pos="13740"/>
+          <w:tab w:val="left" w:pos="14656"/>
+        </w:tabs>
+        <w:wordWrap w:val="0"/>
+        <w:spacing w:after="0" w:line="225" w:lineRule="atLeast"/>
+        <w:rPr>
+          <w:rFonts w:ascii="Lucida Console" w:eastAsia="Times New Roman" w:hAnsi="Lucida Console" w:cs="Courier New"/>
+          <w:color w:val="000000"/>
+          <w:sz w:val="20"/>
+          <w:szCs w:val="20"/>
+          <w:lang w:val="en-GB" w:eastAsia="pl-PL"/>
+        </w:rPr>
+      </w:pPr>
+      <w:r>
+        <w:rPr>
+          <w:rFonts w:ascii="Lucida Console" w:eastAsia="Times New Roman" w:hAnsi="Lucida Console" w:cs="Courier New"/>
+          <w:color w:val="000000"/>
+          <w:sz w:val="20"/>
+          <w:szCs w:val="20"/>
+          <w:lang w:val="en-GB" w:eastAsia="pl-PL"/>
+        </w:rPr>
+        <w:t xml:space="preserve">             </w:t>
+      </w:r>
+      <w:proofErr w:type="spellStart"/>
+      <w:r>
+        <w:rPr>
+          <w:rFonts w:ascii="Lucida Console" w:eastAsia="Times New Roman" w:hAnsi="Lucida Console" w:cs="Courier New"/>
+          <w:color w:val="000000"/>
+          <w:sz w:val="20"/>
+          <w:szCs w:val="20"/>
+          <w:lang w:val="en-GB" w:eastAsia="pl-PL"/>
+        </w:rPr>
+        <w:t>rfo.real</w:t>
+      </w:r>
+      <w:proofErr w:type="spellEnd"/>
+    </w:p>
+    <w:p>
+      <w:pPr>
+        <w:shd w:val="clear" w:color="auto" w:fill="FFFFFF"/>
+        <w:tabs>
+          <w:tab w:val="left" w:pos="916"/>
+          <w:tab w:val="left" w:pos="1832"/>
+          <w:tab w:val="left" w:pos="2748"/>
+          <w:tab w:val="left" w:pos="3664"/>
+          <w:tab w:val="left" w:pos="4580"/>
+          <w:tab w:val="left" w:pos="5496"/>
+          <w:tab w:val="left" w:pos="6412"/>
+          <w:tab w:val="left" w:pos="7328"/>
+          <w:tab w:val="left" w:pos="8244"/>
+          <w:tab w:val="left" w:pos="9160"/>
+          <w:tab w:val="left" w:pos="10076"/>
+          <w:tab w:val="left" w:pos="10992"/>
+          <w:tab w:val="left" w:pos="11908"/>
+          <w:tab w:val="left" w:pos="12824"/>
+          <w:tab w:val="left" w:pos="13740"/>
+          <w:tab w:val="left" w:pos="14656"/>
+        </w:tabs>
+        <w:wordWrap w:val="0"/>
+        <w:spacing w:after="0" w:line="225" w:lineRule="atLeast"/>
+        <w:rPr>
+          <w:rFonts w:ascii="Lucida Console" w:eastAsia="Times New Roman" w:hAnsi="Lucida Console" w:cs="Courier New"/>
+          <w:color w:val="000000"/>
+          <w:sz w:val="20"/>
+          <w:szCs w:val="20"/>
+          <w:lang w:val="en-GB" w:eastAsia="pl-PL"/>
+        </w:rPr>
+      </w:pPr>
+      <w:proofErr w:type="spellStart"/>
+      <w:proofErr w:type="gramStart"/>
+      <w:r>
+        <w:rPr>
+          <w:rFonts w:ascii="Lucida Console" w:eastAsia="Times New Roman" w:hAnsi="Lucida Console" w:cs="Courier New"/>
+          <w:color w:val="000000"/>
+          <w:sz w:val="20"/>
+          <w:szCs w:val="20"/>
+          <w:lang w:val="en-GB" w:eastAsia="pl-PL"/>
+        </w:rPr>
+        <w:t>rfo.predicted</w:t>
+      </w:r>
+      <w:proofErr w:type="spellEnd"/>
+      <w:proofErr w:type="gramEnd"/>
+      <w:r>
+        <w:rPr>
+          <w:rFonts w:ascii="Lucida Console" w:eastAsia="Times New Roman" w:hAnsi="Lucida Console" w:cs="Courier New"/>
+          <w:color w:val="000000"/>
+          <w:sz w:val="20"/>
+          <w:szCs w:val="20"/>
+          <w:lang w:val="en-GB" w:eastAsia="pl-PL"/>
+        </w:rPr>
+        <w:t xml:space="preserve"> healthy sick</w:t>
+      </w:r>
+    </w:p>
+    <w:p>
+      <w:pPr>
+        <w:shd w:val="clear" w:color="auto" w:fill="FFFFFF"/>
+        <w:tabs>
+          <w:tab w:val="left" w:pos="916"/>
+          <w:tab w:val="left" w:pos="1832"/>
+          <w:tab w:val="left" w:pos="2748"/>
+          <w:tab w:val="left" w:pos="3664"/>
+          <w:tab w:val="left" w:pos="4580"/>
+          <w:tab w:val="left" w:pos="5496"/>
+          <w:tab w:val="left" w:pos="6412"/>
+          <w:tab w:val="left" w:pos="7328"/>
+          <w:tab w:val="left" w:pos="8244"/>
+          <w:tab w:val="left" w:pos="9160"/>
+          <w:tab w:val="left" w:pos="10076"/>
+          <w:tab w:val="left" w:pos="10992"/>
+          <w:tab w:val="left" w:pos="11908"/>
+          <w:tab w:val="left" w:pos="12824"/>
+          <w:tab w:val="left" w:pos="13740"/>
+          <w:tab w:val="left" w:pos="14656"/>
+        </w:tabs>
+        <w:wordWrap w:val="0"/>
+        <w:spacing w:after="0" w:line="225" w:lineRule="atLeast"/>
+        <w:rPr>
+          <w:rFonts w:ascii="Lucida Console" w:eastAsia="Times New Roman" w:hAnsi="Lucida Console" w:cs="Courier New"/>
+          <w:color w:val="000000"/>
+          <w:sz w:val="20"/>
+          <w:szCs w:val="20"/>
+          <w:lang w:val="en-GB" w:eastAsia="pl-PL"/>
+        </w:rPr>
+      </w:pPr>
+      <w:r>
+        <w:rPr>
+          <w:rFonts w:ascii="Lucida Console" w:eastAsia="Times New Roman" w:hAnsi="Lucida Console" w:cs="Courier New"/>
+          <w:color w:val="000000"/>
+          <w:sz w:val="20"/>
+          <w:szCs w:val="20"/>
+          <w:lang w:val="en-GB" w:eastAsia="pl-PL"/>
+        </w:rPr>
+        <w:t xml:space="preserve">      </w:t>
+      </w:r>
+      <w:proofErr w:type="gramStart"/>
+      <w:r>
+        <w:rPr>
+          <w:rFonts w:ascii="Lucida Console" w:eastAsia="Times New Roman" w:hAnsi="Lucida Console" w:cs="Courier New"/>
+          <w:color w:val="000000"/>
+          <w:sz w:val="20"/>
+          <w:szCs w:val="20"/>
+          <w:lang w:val="en-GB" w:eastAsia="pl-PL"/>
+        </w:rPr>
+        <w:t>healthy</w:t>
+      </w:r>
+      <w:proofErr w:type="gramEnd"/>
+      <w:r>
+        <w:rPr>
+          <w:rFonts w:ascii="Lucida Console" w:eastAsia="Times New Roman" w:hAnsi="Lucida Console" w:cs="Courier New"/>
+          <w:color w:val="000000"/>
+          <w:sz w:val="20"/>
+          <w:szCs w:val="20"/>
+          <w:lang w:val="en-GB" w:eastAsia="pl-PL"/>
+        </w:rPr>
+        <w:t xml:space="preserve">      91   24</w:t>
+      </w:r>
+    </w:p>
+    <w:p>
+      <w:pPr>
+        <w:shd w:val="clear" w:color="auto" w:fill="FFFFFF"/>
+        <w:tabs>
+          <w:tab w:val="left" w:pos="916"/>
+          <w:tab w:val="left" w:pos="1832"/>
+          <w:tab w:val="left" w:pos="2748"/>
+          <w:tab w:val="left" w:pos="3664"/>
+          <w:tab w:val="left" w:pos="4580"/>
+          <w:tab w:val="left" w:pos="5496"/>
+          <w:tab w:val="left" w:pos="6412"/>
+          <w:tab w:val="left" w:pos="7328"/>
+          <w:tab w:val="left" w:pos="8244"/>
+          <w:tab w:val="left" w:pos="9160"/>
+          <w:tab w:val="left" w:pos="10076"/>
+          <w:tab w:val="left" w:pos="10992"/>
+          <w:tab w:val="left" w:pos="11908"/>
+          <w:tab w:val="left" w:pos="12824"/>
+          <w:tab w:val="left" w:pos="13740"/>
+          <w:tab w:val="left" w:pos="14656"/>
+        </w:tabs>
+        <w:wordWrap w:val="0"/>
+        <w:spacing w:after="0" w:line="225" w:lineRule="atLeast"/>
+        <w:rPr>
+          <w:rFonts w:ascii="Lucida Console" w:eastAsia="Times New Roman" w:hAnsi="Lucida Console" w:cs="Courier New"/>
+          <w:color w:val="000000"/>
+          <w:sz w:val="20"/>
+          <w:szCs w:val="20"/>
+          <w:lang w:val="en-GB" w:eastAsia="pl-PL"/>
+        </w:rPr>
+      </w:pPr>
+      <w:r>
+        <w:rPr>
+          <w:rFonts w:ascii="Lucida Console" w:eastAsia="Times New Roman" w:hAnsi="Lucida Console" w:cs="Courier New"/>
+          <w:color w:val="000000"/>
+          <w:sz w:val="20"/>
+          <w:szCs w:val="20"/>
+          <w:lang w:val="en-GB" w:eastAsia="pl-PL"/>
+        </w:rPr>
+        <w:t xml:space="preserve">      </w:t>
+      </w:r>
+      <w:proofErr w:type="gramStart"/>
+      <w:r>
+        <w:rPr>
+          <w:rFonts w:ascii="Lucida Console" w:eastAsia="Times New Roman" w:hAnsi="Lucida Console" w:cs="Courier New"/>
+          <w:color w:val="000000"/>
+          <w:sz w:val="20"/>
+          <w:szCs w:val="20"/>
+          <w:lang w:val="en-GB" w:eastAsia="pl-PL"/>
+        </w:rPr>
+        <w:t>sick</w:t>
+      </w:r>
+      <w:proofErr w:type="gramEnd"/>
+      <w:r>
+        <w:rPr>
+          <w:rFonts w:ascii="Lucida Console" w:eastAsia="Times New Roman" w:hAnsi="Lucida Console" w:cs="Courier New"/>
+          <w:color w:val="000000"/>
+          <w:sz w:val="20"/>
+          <w:szCs w:val="20"/>
+          <w:lang w:val="en-GB" w:eastAsia="pl-PL"/>
+        </w:rPr>
+        <w:t xml:space="preserve">         12   35</w:t>
+      </w:r>
+      <w:r>
+        <w:rPr>
+          <w:rFonts w:ascii="Lucida Console" w:eastAsia="Times New Roman" w:hAnsi="Lucida Console" w:cs="Courier New"/>
+          <w:color w:val="000000"/>
+          <w:sz w:val="20"/>
+          <w:szCs w:val="20"/>
+          <w:lang w:val="en-GB" w:eastAsia="pl-PL"/>
+        </w:rPr>
+        <w:br/>
+      </w:r>
+    </w:p>
+    <w:p>
+      <w:pPr>
+        <w:shd w:val="clear" w:color="auto" w:fill="FFFFFF"/>
+        <w:tabs>
+          <w:tab w:val="left" w:pos="916"/>
+          <w:tab w:val="left" w:pos="1832"/>
+          <w:tab w:val="left" w:pos="2748"/>
+          <w:tab w:val="left" w:pos="3664"/>
+          <w:tab w:val="left" w:pos="4580"/>
+          <w:tab w:val="left" w:pos="5496"/>
+          <w:tab w:val="left" w:pos="6412"/>
+          <w:tab w:val="left" w:pos="7328"/>
+          <w:tab w:val="left" w:pos="8244"/>
+          <w:tab w:val="left" w:pos="9160"/>
+          <w:tab w:val="left" w:pos="10076"/>
+          <w:tab w:val="left" w:pos="10992"/>
+          <w:tab w:val="left" w:pos="11908"/>
+          <w:tab w:val="left" w:pos="12824"/>
+          <w:tab w:val="left" w:pos="13740"/>
+          <w:tab w:val="left" w:pos="14656"/>
+        </w:tabs>
+        <w:wordWrap w:val="0"/>
+        <w:spacing w:after="0" w:line="225" w:lineRule="atLeast"/>
+        <w:rPr>
+          <w:rFonts w:ascii="Lucida Console" w:eastAsia="Times New Roman" w:hAnsi="Lucida Console" w:cs="Courier New"/>
+          <w:color w:val="0000FF"/>
+          <w:sz w:val="20"/>
+          <w:szCs w:val="20"/>
+          <w:lang w:val="en-GB" w:eastAsia="pl-PL"/>
+        </w:rPr>
+      </w:pPr>
+      <w:r>
+        <w:rPr>
+          <w:rFonts w:ascii="Lucida Console" w:eastAsia="Times New Roman" w:hAnsi="Lucida Console" w:cs="Courier New"/>
+          <w:color w:val="0000FF"/>
+          <w:sz w:val="20"/>
+          <w:szCs w:val="20"/>
+          <w:lang w:val="en-GB" w:eastAsia="pl-PL"/>
+        </w:rPr>
+        <w:t xml:space="preserve">&gt; </w:t>
+      </w:r>
+      <w:proofErr w:type="spellStart"/>
+      <w:r>
+        <w:rPr>
+          <w:rFonts w:ascii="Lucida Console" w:eastAsia="Times New Roman" w:hAnsi="Lucida Console" w:cs="Courier New"/>
+          <w:color w:val="0000FF"/>
+          <w:sz w:val="20"/>
+          <w:szCs w:val="20"/>
+          <w:lang w:val="en-GB" w:eastAsia="pl-PL"/>
+        </w:rPr>
+        <w:t>ctr.accuracy</w:t>
+      </w:r>
+      <w:proofErr w:type="spellEnd"/>
+    </w:p>
+    <w:p>
+      <w:pPr>
+        <w:shd w:val="clear" w:color="auto" w:fill="FFFFFF"/>
+        <w:tabs>
+          <w:tab w:val="left" w:pos="916"/>
+          <w:tab w:val="left" w:pos="1832"/>
+          <w:tab w:val="left" w:pos="2748"/>
+          <w:tab w:val="left" w:pos="3664"/>
+          <w:tab w:val="left" w:pos="4580"/>
+          <w:tab w:val="left" w:pos="5496"/>
+          <w:tab w:val="left" w:pos="6412"/>
+          <w:tab w:val="left" w:pos="7328"/>
+          <w:tab w:val="left" w:pos="8244"/>
+          <w:tab w:val="left" w:pos="9160"/>
+          <w:tab w:val="left" w:pos="10076"/>
+          <w:tab w:val="left" w:pos="10992"/>
+          <w:tab w:val="left" w:pos="11908"/>
+          <w:tab w:val="left" w:pos="12824"/>
+          <w:tab w:val="left" w:pos="13740"/>
+          <w:tab w:val="left" w:pos="14656"/>
+        </w:tabs>
+        <w:wordWrap w:val="0"/>
+        <w:spacing w:after="0" w:line="225" w:lineRule="atLeast"/>
+        <w:rPr>
+          <w:rFonts w:ascii="Lucida Console" w:eastAsia="Times New Roman" w:hAnsi="Lucida Console" w:cs="Courier New"/>
+          <w:color w:val="000000"/>
+          <w:sz w:val="20"/>
+          <w:szCs w:val="20"/>
+          <w:lang w:val="en-GB" w:eastAsia="pl-PL"/>
+        </w:rPr>
+      </w:pPr>
+      <w:r>
+        <w:rPr>
+          <w:rFonts w:ascii="Lucida Console" w:eastAsia="Times New Roman" w:hAnsi="Lucida Console" w:cs="Courier New"/>
+          <w:color w:val="000000"/>
+          <w:sz w:val="20"/>
+          <w:szCs w:val="20"/>
+          <w:lang w:val="en-GB" w:eastAsia="pl-PL"/>
+        </w:rPr>
+        <w:t>[1] 0.7469136</w:t>
+      </w:r>
+    </w:p>
+    <w:p>
+      <w:pPr>
+        <w:shd w:val="clear" w:color="auto" w:fill="FFFFFF"/>
+        <w:tabs>
+          <w:tab w:val="left" w:pos="916"/>
+          <w:tab w:val="left" w:pos="1832"/>
+          <w:tab w:val="left" w:pos="2748"/>
+          <w:tab w:val="left" w:pos="3664"/>
+          <w:tab w:val="left" w:pos="4580"/>
+          <w:tab w:val="left" w:pos="5496"/>
+          <w:tab w:val="left" w:pos="6412"/>
+          <w:tab w:val="left" w:pos="7328"/>
+          <w:tab w:val="left" w:pos="8244"/>
+          <w:tab w:val="left" w:pos="9160"/>
+          <w:tab w:val="left" w:pos="10076"/>
+          <w:tab w:val="left" w:pos="10992"/>
+          <w:tab w:val="left" w:pos="11908"/>
+          <w:tab w:val="left" w:pos="12824"/>
+          <w:tab w:val="left" w:pos="13740"/>
+          <w:tab w:val="left" w:pos="14656"/>
+        </w:tabs>
+        <w:wordWrap w:val="0"/>
+        <w:spacing w:after="0" w:line="225" w:lineRule="atLeast"/>
+        <w:rPr>
+          <w:rFonts w:ascii="Lucida Console" w:eastAsia="Times New Roman" w:hAnsi="Lucida Console" w:cs="Courier New"/>
+          <w:color w:val="0000FF"/>
+          <w:sz w:val="20"/>
+          <w:szCs w:val="20"/>
+          <w:lang w:val="en-GB" w:eastAsia="pl-PL"/>
+        </w:rPr>
+      </w:pPr>
+      <w:r>
+        <w:rPr>
+          <w:rFonts w:ascii="Lucida Console" w:eastAsia="Times New Roman" w:hAnsi="Lucida Console" w:cs="Courier New"/>
+          <w:color w:val="0000FF"/>
+          <w:sz w:val="20"/>
+          <w:szCs w:val="20"/>
+          <w:lang w:val="en-GB" w:eastAsia="pl-PL"/>
+        </w:rPr>
+        <w:t xml:space="preserve">&gt; </w:t>
+      </w:r>
+      <w:proofErr w:type="spellStart"/>
+      <w:r>
+        <w:rPr>
+          <w:rFonts w:ascii="Lucida Console" w:eastAsia="Times New Roman" w:hAnsi="Lucida Console" w:cs="Courier New"/>
+          <w:color w:val="0000FF"/>
+          <w:sz w:val="20"/>
+          <w:szCs w:val="20"/>
+          <w:lang w:val="en-GB" w:eastAsia="pl-PL"/>
+        </w:rPr>
+        <w:t>knn.accuracy</w:t>
+      </w:r>
+      <w:proofErr w:type="spellEnd"/>
+    </w:p>
+    <w:p>
+      <w:pPr>
+        <w:shd w:val="clear" w:color="auto" w:fill="FFFFFF"/>
+        <w:tabs>
+          <w:tab w:val="left" w:pos="916"/>
+          <w:tab w:val="left" w:pos="1832"/>
+          <w:tab w:val="left" w:pos="2748"/>
+          <w:tab w:val="left" w:pos="3664"/>
+          <w:tab w:val="left" w:pos="4580"/>
+          <w:tab w:val="left" w:pos="5496"/>
+          <w:tab w:val="left" w:pos="6412"/>
+          <w:tab w:val="left" w:pos="7328"/>
+          <w:tab w:val="left" w:pos="8244"/>
+          <w:tab w:val="left" w:pos="9160"/>
+          <w:tab w:val="left" w:pos="10076"/>
+          <w:tab w:val="left" w:pos="10992"/>
+          <w:tab w:val="left" w:pos="11908"/>
+          <w:tab w:val="left" w:pos="12824"/>
+          <w:tab w:val="left" w:pos="13740"/>
+          <w:tab w:val="left" w:pos="14656"/>
+        </w:tabs>
+        <w:wordWrap w:val="0"/>
+        <w:spacing w:after="0" w:line="225" w:lineRule="atLeast"/>
+        <w:rPr>
+          <w:rFonts w:ascii="Lucida Console" w:eastAsia="Times New Roman" w:hAnsi="Lucida Console" w:cs="Courier New"/>
+          <w:color w:val="000000"/>
+          <w:sz w:val="20"/>
+          <w:szCs w:val="20"/>
+          <w:lang w:val="en-GB" w:eastAsia="pl-PL"/>
+        </w:rPr>
+      </w:pPr>
+      <w:r>
+        <w:rPr>
+          <w:rFonts w:ascii="Lucida Console" w:eastAsia="Times New Roman" w:hAnsi="Lucida Console" w:cs="Courier New"/>
+          <w:color w:val="000000"/>
+          <w:sz w:val="20"/>
+          <w:szCs w:val="20"/>
+          <w:lang w:val="en-GB" w:eastAsia="pl-PL"/>
+        </w:rPr>
+        <w:t>[1] 0.7222222</w:t>
+      </w:r>
+    </w:p>
+    <w:p>
+      <w:pPr>
+        <w:shd w:val="clear" w:color="auto" w:fill="FFFFFF"/>
+        <w:tabs>
+          <w:tab w:val="left" w:pos="916"/>
+          <w:tab w:val="left" w:pos="1832"/>
+          <w:tab w:val="left" w:pos="2748"/>
+          <w:tab w:val="left" w:pos="3664"/>
+          <w:tab w:val="left" w:pos="4580"/>
+          <w:tab w:val="left" w:pos="5496"/>
+          <w:tab w:val="left" w:pos="6412"/>
+          <w:tab w:val="left" w:pos="7328"/>
+          <w:tab w:val="left" w:pos="8244"/>
+          <w:tab w:val="left" w:pos="9160"/>
+          <w:tab w:val="left" w:pos="10076"/>
+          <w:tab w:val="left" w:pos="10992"/>
+          <w:tab w:val="left" w:pos="11908"/>
+          <w:tab w:val="left" w:pos="12824"/>
+          <w:tab w:val="left" w:pos="13740"/>
+          <w:tab w:val="left" w:pos="14656"/>
+        </w:tabs>
+        <w:wordWrap w:val="0"/>
+        <w:spacing w:after="0" w:line="225" w:lineRule="atLeast"/>
+        <w:rPr>
+          <w:rFonts w:ascii="Lucida Console" w:eastAsia="Times New Roman" w:hAnsi="Lucida Console" w:cs="Courier New"/>
+          <w:color w:val="0000FF"/>
+          <w:sz w:val="20"/>
+          <w:szCs w:val="20"/>
+          <w:lang w:eastAsia="pl-PL"/>
+        </w:rPr>
+      </w:pPr>
+      <w:r>
+        <w:rPr>
+          <w:rFonts w:ascii="Lucida Console" w:eastAsia="Times New Roman" w:hAnsi="Lucida Console" w:cs="Courier New"/>
+          <w:color w:val="0000FF"/>
+          <w:sz w:val="20"/>
+          <w:szCs w:val="20"/>
+          <w:lang w:eastAsia="pl-PL"/>
+        </w:rPr>
+        <w:t>&gt; nbs.accuracy</w:t>
+      </w:r>
+    </w:p>
+    <w:p>
+      <w:pPr>
+        <w:shd w:val="clear" w:color="auto" w:fill="FFFFFF"/>
+        <w:tabs>
+          <w:tab w:val="left" w:pos="916"/>
+          <w:tab w:val="left" w:pos="1832"/>
+          <w:tab w:val="left" w:pos="2748"/>
+          <w:tab w:val="left" w:pos="3664"/>
+          <w:tab w:val="left" w:pos="4580"/>
+          <w:tab w:val="left" w:pos="5496"/>
+          <w:tab w:val="left" w:pos="6412"/>
+          <w:tab w:val="left" w:pos="7328"/>
+          <w:tab w:val="left" w:pos="8244"/>
+          <w:tab w:val="left" w:pos="9160"/>
+          <w:tab w:val="left" w:pos="10076"/>
+          <w:tab w:val="left" w:pos="10992"/>
+          <w:tab w:val="left" w:pos="11908"/>
+          <w:tab w:val="left" w:pos="12824"/>
+          <w:tab w:val="left" w:pos="13740"/>
+          <w:tab w:val="left" w:pos="14656"/>
+        </w:tabs>
+        <w:wordWrap w:val="0"/>
+        <w:spacing w:after="0" w:line="225" w:lineRule="atLeast"/>
+        <w:rPr>
+          <w:rFonts w:ascii="Lucida Console" w:eastAsia="Times New Roman" w:hAnsi="Lucida Console" w:cs="Courier New"/>
+          <w:color w:val="000000"/>
+          <w:sz w:val="20"/>
+          <w:szCs w:val="20"/>
+          <w:lang w:eastAsia="pl-PL"/>
+        </w:rPr>
+      </w:pPr>
+      <w:r>
+        <w:rPr>
+          <w:rFonts w:ascii="Lucida Console" w:eastAsia="Times New Roman" w:hAnsi="Lucida Console" w:cs="Courier New"/>
+          <w:color w:val="000000"/>
+          <w:sz w:val="20"/>
+          <w:szCs w:val="20"/>
+          <w:lang w:eastAsia="pl-PL"/>
+        </w:rPr>
+        <w:t>[1] 0.7839506</w:t>
+      </w:r>
+    </w:p>
+    <w:p>
+      <w:pPr>
+        <w:shd w:val="clear" w:color="auto" w:fill="FFFFFF"/>
+        <w:tabs>
+          <w:tab w:val="left" w:pos="916"/>
+          <w:tab w:val="left" w:pos="1832"/>
+          <w:tab w:val="left" w:pos="2748"/>
+          <w:tab w:val="left" w:pos="3664"/>
+          <w:tab w:val="left" w:pos="4580"/>
+          <w:tab w:val="left" w:pos="5496"/>
+          <w:tab w:val="left" w:pos="6412"/>
+          <w:tab w:val="left" w:pos="7328"/>
+          <w:tab w:val="left" w:pos="8244"/>
+          <w:tab w:val="left" w:pos="9160"/>
+          <w:tab w:val="left" w:pos="10076"/>
+          <w:tab w:val="left" w:pos="10992"/>
+          <w:tab w:val="left" w:pos="11908"/>
+          <w:tab w:val="left" w:pos="12824"/>
+          <w:tab w:val="left" w:pos="13740"/>
+          <w:tab w:val="left" w:pos="14656"/>
+        </w:tabs>
+        <w:wordWrap w:val="0"/>
+        <w:spacing w:after="0" w:line="225" w:lineRule="atLeast"/>
+        <w:rPr>
+          <w:rFonts w:ascii="Lucida Console" w:eastAsia="Times New Roman" w:hAnsi="Lucida Console" w:cs="Courier New"/>
+          <w:color w:val="0000FF"/>
+          <w:sz w:val="20"/>
+          <w:szCs w:val="20"/>
+          <w:lang w:eastAsia="pl-PL"/>
+        </w:rPr>
+      </w:pPr>
+      <w:r>
+        <w:rPr>
+          <w:rFonts w:ascii="Lucida Console" w:eastAsia="Times New Roman" w:hAnsi="Lucida Console" w:cs="Courier New"/>
+          <w:color w:val="0000FF"/>
+          <w:sz w:val="20"/>
+          <w:szCs w:val="20"/>
+          <w:lang w:eastAsia="pl-PL"/>
+        </w:rPr>
+        <w:t>&gt; rfo.accuracy</w:t>
+      </w:r>
+    </w:p>
+    <w:p>
+      <w:pPr>
+        <w:shd w:val="clear" w:color="auto" w:fill="FFFFFF"/>
+        <w:tabs>
+          <w:tab w:val="left" w:pos="916"/>
+          <w:tab w:val="left" w:pos="1832"/>
+          <w:tab w:val="left" w:pos="2748"/>
+          <w:tab w:val="left" w:pos="3664"/>
+          <w:tab w:val="left" w:pos="4580"/>
+          <w:tab w:val="left" w:pos="5496"/>
+          <w:tab w:val="left" w:pos="6412"/>
+          <w:tab w:val="left" w:pos="7328"/>
+          <w:tab w:val="left" w:pos="8244"/>
+          <w:tab w:val="left" w:pos="9160"/>
+          <w:tab w:val="left" w:pos="10076"/>
+          <w:tab w:val="left" w:pos="10992"/>
+          <w:tab w:val="left" w:pos="11908"/>
+          <w:tab w:val="left" w:pos="12824"/>
+          <w:tab w:val="left" w:pos="13740"/>
+          <w:tab w:val="left" w:pos="14656"/>
+        </w:tabs>
+        <w:wordWrap w:val="0"/>
+        <w:spacing w:after="0" w:line="225" w:lineRule="atLeast"/>
+        <w:rPr>
+          <w:rFonts w:ascii="Lucida Console" w:eastAsia="Times New Roman" w:hAnsi="Lucida Console" w:cs="Courier New"/>
+          <w:color w:val="000000"/>
+          <w:sz w:val="20"/>
+          <w:szCs w:val="20"/>
+          <w:lang w:eastAsia="pl-PL"/>
+        </w:rPr>
+      </w:pPr>
+      <w:r>
+        <w:rPr>
+          <w:rFonts w:ascii="Lucida Console" w:eastAsia="Times New Roman" w:hAnsi="Lucida Console" w:cs="Courier New"/>
+          <w:color w:val="000000"/>
+          <w:sz w:val="20"/>
+          <w:szCs w:val="20"/>
+          <w:lang w:eastAsia="pl-PL"/>
+        </w:rPr>
+        <w:t>[1] 0.7777778</w:t>
+      </w:r>
+    </w:p>
+    <w:p>
+      <w:pPr>
+        <w:jc w:val="both"/>
+        <w:rPr>
+          <w:rFonts w:asciiTheme="majorHAnsi" w:eastAsiaTheme="majorEastAsia" w:hAnsiTheme="majorHAnsi" w:cstheme="majorBidi"/>
+          <w:b/>
+          <w:bCs/>
+          <w:color w:val="4F81BD" w:themeColor="accent1"/>
+          <w:sz w:val="26"/>
+          <w:szCs w:val="26"/>
+          <w:lang w:val="en-GB"/>
+        </w:rPr>
+      </w:pPr>
+    </w:p>
+    <w:p>
+      <w:pPr>
+        <w:rPr>
+          <w:rFonts w:asciiTheme="majorHAnsi" w:eastAsiaTheme="majorEastAsia" w:hAnsiTheme="majorHAnsi" w:cstheme="majorBidi"/>
+          <w:b/>
+          <w:bCs/>
+          <w:color w:val="4F81BD" w:themeColor="accent1"/>
+          <w:sz w:val="26"/>
+          <w:szCs w:val="26"/>
+          <w:lang w:val="en-GB"/>
+        </w:rPr>
+      </w:pPr>
+      <w:r>
+        <w:rPr>
+          <w:lang w:val="en-GB"/>
+        </w:rPr>
         <w:br w:type="page"/>
       </w:r>
     </w:p>
@@ -1310,7 +4770,6 @@
   <w:style w:type="character" w:default="1" w:styleId="DefaultParagraphFont">
     <w:name w:val="Default Paragraph Font"/>
     <w:uiPriority w:val="1"/>
-    <w:semiHidden/>
     <w:unhideWhenUsed/>
   </w:style>
   <w:style w:type="table" w:default="1" w:styleId="TableNormal">
@@ -1558,6 +5017,71 @@
       <w:ind w:left="720"/>
       <w:contextualSpacing/>
     </w:pPr>
+  </w:style>
+  <w:style w:type="paragraph" w:styleId="HTMLPreformatted">
+    <w:name w:val="HTML Preformatted"/>
+    <w:basedOn w:val="Normal"/>
+    <w:link w:val="HTMLPreformattedChar"/>
+    <w:uiPriority w:val="99"/>
+    <w:semiHidden/>
+    <w:unhideWhenUsed/>
+    <w:rsid w:val="00FC7599"/>
+    <w:pPr>
+      <w:tabs>
+        <w:tab w:val="left" w:pos="916"/>
+        <w:tab w:val="left" w:pos="1832"/>
+        <w:tab w:val="left" w:pos="2748"/>
+        <w:tab w:val="left" w:pos="3664"/>
+        <w:tab w:val="left" w:pos="4580"/>
+        <w:tab w:val="left" w:pos="5496"/>
+        <w:tab w:val="left" w:pos="6412"/>
+        <w:tab w:val="left" w:pos="7328"/>
+        <w:tab w:val="left" w:pos="8244"/>
+        <w:tab w:val="left" w:pos="9160"/>
+        <w:tab w:val="left" w:pos="10076"/>
+        <w:tab w:val="left" w:pos="10992"/>
+        <w:tab w:val="left" w:pos="11908"/>
+        <w:tab w:val="left" w:pos="12824"/>
+        <w:tab w:val="left" w:pos="13740"/>
+        <w:tab w:val="left" w:pos="14656"/>
+      </w:tabs>
+      <w:spacing w:after="0" w:line="240" w:lineRule="auto"/>
+    </w:pPr>
+    <w:rPr>
+      <w:rFonts w:ascii="Courier New" w:eastAsia="Times New Roman" w:hAnsi="Courier New" w:cs="Courier New"/>
+      <w:sz w:val="20"/>
+      <w:szCs w:val="20"/>
+      <w:lang w:eastAsia="pl-PL"/>
+    </w:rPr>
+  </w:style>
+  <w:style w:type="character" w:customStyle="1" w:styleId="HTMLPreformattedChar">
+    <w:name w:val="HTML Preformatted Char"/>
+    <w:basedOn w:val="DefaultParagraphFont"/>
+    <w:link w:val="HTMLPreformatted"/>
+    <w:uiPriority w:val="99"/>
+    <w:semiHidden/>
+    <w:rsid w:val="00FC7599"/>
+    <w:rPr>
+      <w:rFonts w:ascii="Courier New" w:eastAsia="Times New Roman" w:hAnsi="Courier New" w:cs="Courier New"/>
+      <w:sz w:val="20"/>
+      <w:szCs w:val="20"/>
+      <w:lang w:eastAsia="pl-PL"/>
+    </w:rPr>
+  </w:style>
+  <w:style w:type="character" w:customStyle="1" w:styleId="gnkrckgcmsb">
+    <w:name w:val="gnkrckgcmsb"/>
+    <w:basedOn w:val="DefaultParagraphFont"/>
+    <w:rsid w:val="00FC7599"/>
+  </w:style>
+  <w:style w:type="character" w:customStyle="1" w:styleId="gnkrckgcmrb">
+    <w:name w:val="gnkrckgcmrb"/>
+    <w:basedOn w:val="DefaultParagraphFont"/>
+    <w:rsid w:val="00FC7599"/>
+  </w:style>
+  <w:style w:type="character" w:customStyle="1" w:styleId="gnkrckgcgsb">
+    <w:name w:val="gnkrckgcgsb"/>
+    <w:basedOn w:val="DefaultParagraphFont"/>
+    <w:rsid w:val="00FC7599"/>
   </w:style>
 </w:styles>
 </file>

--- a/project2/sprawozdanie.docx
+++ b/project2/sprawozdanie.docx
@@ -2925,6 +2925,47 @@
           <w:lang w:val="en-GB" w:eastAsia="pl-PL"/>
         </w:rPr>
         <w:lastRenderedPageBreak/>
+        <w:t>P = 103</w:t>
+      </w:r>
+      <w:r>
+        <w:rPr>
+          <w:rFonts w:ascii="Lucida Console" w:eastAsia="Times New Roman" w:hAnsi="Lucida Console" w:cs="Courier New"/>
+          <w:color w:val="0000FF"/>
+          <w:sz w:val="20"/>
+          <w:szCs w:val="20"/>
+          <w:lang w:val="en-GB" w:eastAsia="pl-PL"/>
+        </w:rPr>
+        <w:br/>
+        <w:t>N = 59</w:t>
+      </w:r>
+      <w:r>
+        <w:rPr>
+          <w:rFonts w:ascii="Lucida Console" w:eastAsia="Times New Roman" w:hAnsi="Lucida Console" w:cs="Courier New"/>
+          <w:color w:val="0000FF"/>
+          <w:sz w:val="20"/>
+          <w:szCs w:val="20"/>
+          <w:lang w:val="en-GB" w:eastAsia="pl-PL"/>
+        </w:rPr>
+        <w:br/>
+      </w:r>
+      <w:r>
+        <w:rPr>
+          <w:rFonts w:ascii="Lucida Console" w:eastAsia="Times New Roman" w:hAnsi="Lucida Console" w:cs="Courier New"/>
+          <w:color w:val="0000FF"/>
+          <w:sz w:val="20"/>
+          <w:szCs w:val="20"/>
+          <w:lang w:val="en-GB" w:eastAsia="pl-PL"/>
+        </w:rPr>
+        <w:br/>
+      </w:r>
+      <w:r>
+        <w:rPr>
+          <w:rFonts w:ascii="Lucida Console" w:eastAsia="Times New Roman" w:hAnsi="Lucida Console" w:cs="Courier New"/>
+          <w:color w:val="0000FF"/>
+          <w:sz w:val="20"/>
+          <w:szCs w:val="20"/>
+          <w:lang w:val="en-GB" w:eastAsia="pl-PL"/>
+        </w:rPr>
         <w:t xml:space="preserve">&gt; </w:t>
       </w:r>
       <w:proofErr w:type="spellStart"/>
@@ -3187,6 +3228,37 @@
         </w:rPr>
         <w:br/>
       </w:r>
+      <w:r>
+        <w:rPr>
+          <w:rFonts w:ascii="Lucida Console" w:eastAsia="Times New Roman" w:hAnsi="Lucida Console" w:cs="Courier New"/>
+          <w:color w:val="000000"/>
+          <w:sz w:val="20"/>
+          <w:szCs w:val="20"/>
+          <w:lang w:val="en-GB" w:eastAsia="pl-PL"/>
+        </w:rPr>
+        <w:br/>
+        <w:t>TP = 90</w:t>
+      </w:r>
+      <w:r>
+        <w:rPr>
+          <w:rFonts w:ascii="Lucida Console" w:eastAsia="Times New Roman" w:hAnsi="Lucida Console" w:cs="Courier New"/>
+          <w:color w:val="000000"/>
+          <w:sz w:val="20"/>
+          <w:szCs w:val="20"/>
+          <w:lang w:val="en-GB" w:eastAsia="pl-PL"/>
+        </w:rPr>
+        <w:br/>
+      </w:r>
+      <w:r>
+        <w:rPr>
+          <w:rFonts w:ascii="Lucida Console" w:eastAsia="Times New Roman" w:hAnsi="Lucida Console" w:cs="Courier New"/>
+          <w:color w:val="000000"/>
+          <w:sz w:val="20"/>
+          <w:szCs w:val="20"/>
+          <w:lang w:val="en-GB" w:eastAsia="pl-PL"/>
+        </w:rPr>
+        <w:br/>
+      </w:r>
     </w:p>
     <w:p>
       <w:pPr>
@@ -4314,7 +4386,7 @@
           <w:color w:val="0000FF"/>
           <w:sz w:val="20"/>
           <w:szCs w:val="20"/>
-          <w:lang w:eastAsia="pl-PL"/>
+          <w:lang w:val="en-GB" w:eastAsia="pl-PL"/>
         </w:rPr>
       </w:pPr>
       <w:r>
@@ -4323,10 +4395,22 @@
           <w:color w:val="0000FF"/>
           <w:sz w:val="20"/>
           <w:szCs w:val="20"/>
-          <w:lang w:eastAsia="pl-PL"/>
-        </w:rPr>
-        <w:t>&gt; nbs.accuracy</w:t>
-      </w:r>
+          <w:lang w:val="en-GB" w:eastAsia="pl-PL"/>
+        </w:rPr>
+        <w:t xml:space="preserve">&gt; </w:t>
+      </w:r>
+      <w:proofErr w:type="spellStart"/>
+      <w:r>
+        <w:rPr>
+          <w:rFonts w:ascii="Lucida Console" w:eastAsia="Times New Roman" w:hAnsi="Lucida Console" w:cs="Courier New"/>
+          <w:color w:val="0000FF"/>
+          <w:sz w:val="20"/>
+          <w:szCs w:val="20"/>
+          <w:lang w:val="en-GB" w:eastAsia="pl-PL"/>
+        </w:rPr>
+        <w:t>nbs.accuracy</w:t>
+      </w:r>
+      <w:proofErr w:type="spellEnd"/>
     </w:p>
     <w:p>
       <w:pPr>
@@ -4356,7 +4440,7 @@
           <w:color w:val="000000"/>
           <w:sz w:val="20"/>
           <w:szCs w:val="20"/>
-          <w:lang w:eastAsia="pl-PL"/>
+          <w:lang w:val="en-GB" w:eastAsia="pl-PL"/>
         </w:rPr>
       </w:pPr>
       <w:r>
@@ -4365,7 +4449,7 @@
           <w:color w:val="000000"/>
           <w:sz w:val="20"/>
           <w:szCs w:val="20"/>
-          <w:lang w:eastAsia="pl-PL"/>
+          <w:lang w:val="en-GB" w:eastAsia="pl-PL"/>
         </w:rPr>
         <w:t>[1] 0.7839506</w:t>
       </w:r>
@@ -4398,7 +4482,7 @@
           <w:color w:val="0000FF"/>
           <w:sz w:val="20"/>
           <w:szCs w:val="20"/>
-          <w:lang w:eastAsia="pl-PL"/>
+          <w:lang w:val="en-GB" w:eastAsia="pl-PL"/>
         </w:rPr>
       </w:pPr>
       <w:r>
@@ -4407,10 +4491,22 @@
           <w:color w:val="0000FF"/>
           <w:sz w:val="20"/>
           <w:szCs w:val="20"/>
-          <w:lang w:eastAsia="pl-PL"/>
-        </w:rPr>
-        <w:t>&gt; rfo.accuracy</w:t>
-      </w:r>
+          <w:lang w:val="en-GB" w:eastAsia="pl-PL"/>
+        </w:rPr>
+        <w:t xml:space="preserve">&gt; </w:t>
+      </w:r>
+      <w:proofErr w:type="spellStart"/>
+      <w:r>
+        <w:rPr>
+          <w:rFonts w:ascii="Lucida Console" w:eastAsia="Times New Roman" w:hAnsi="Lucida Console" w:cs="Courier New"/>
+          <w:color w:val="0000FF"/>
+          <w:sz w:val="20"/>
+          <w:szCs w:val="20"/>
+          <w:lang w:val="en-GB" w:eastAsia="pl-PL"/>
+        </w:rPr>
+        <w:t>rfo.accuracy</w:t>
+      </w:r>
+      <w:proofErr w:type="spellEnd"/>
     </w:p>
     <w:p>
       <w:pPr>
@@ -4440,7 +4536,7 @@
           <w:color w:val="000000"/>
           <w:sz w:val="20"/>
           <w:szCs w:val="20"/>
-          <w:lang w:eastAsia="pl-PL"/>
+          <w:lang w:val="en-GB" w:eastAsia="pl-PL"/>
         </w:rPr>
       </w:pPr>
       <w:r>
@@ -4449,7 +4545,7 @@
           <w:color w:val="000000"/>
           <w:sz w:val="20"/>
           <w:szCs w:val="20"/>
-          <w:lang w:eastAsia="pl-PL"/>
+          <w:lang w:val="en-GB" w:eastAsia="pl-PL"/>
         </w:rPr>
         <w:t>[1] 0.7777778</w:t>
       </w:r>
@@ -4490,18 +4586,32 @@
     <w:p>
       <w:pPr>
         <w:pStyle w:val="Heading2"/>
+        <w:rPr>
+          <w:lang w:val="en-GB"/>
+        </w:rPr>
       </w:pPr>
-      <w:r>
+      <w:proofErr w:type="spellStart"/>
+      <w:r>
+        <w:rPr>
+          <w:lang w:val="en-GB"/>
+        </w:rPr>
         <w:lastRenderedPageBreak/>
         <w:t>Źródła</w:t>
       </w:r>
-      <w:r>
-        <w:br/>
-      </w:r>
-    </w:p>
-    <w:p>
-      <w:r>
-        <w:t>1. Dane benchmarkowe</w:t>
+      <w:proofErr w:type="spellEnd"/>
+      <w:r>
+        <w:rPr>
+          <w:lang w:val="en-GB"/>
+        </w:rPr>
+        <w:br/>
+      </w:r>
+    </w:p>
+    <w:p>
+      <w:r>
+        <w:t xml:space="preserve">1. </w:t>
+      </w:r>
+      <w:r>
+        <w:t>Baza danych</w:t>
       </w:r>
       <w:r>
         <w:br/>
@@ -4511,27 +4621,12 @@
           <w:rPr>
             <w:rStyle w:val="Hyperlink"/>
           </w:rPr>
-          <w:t>https://www.cs.ubc.ca/~hoos/SATLIB/benchm.html</w:t>
+          <w:t>https://www.kaggle.com/uciml/pima-indians-diabetes-database</w:t>
         </w:r>
       </w:hyperlink>
       <w:r>
-        <w:br/>
-      </w:r>
-      <w:r>
-        <w:br/>
-        <w:t>2. Dokumentacja biblioteki GenAlg</w:t>
-      </w:r>
-      <w:r>
-        <w:br/>
-      </w:r>
-      <w:hyperlink r:id="rId5" w:history="1">
-        <w:r>
-          <w:rPr>
-            <w:rStyle w:val="Hyperlink"/>
-          </w:rPr>
-          <w:t>https://cran.r-project.org/web/packages/genalg/genalg.pdf</w:t>
-        </w:r>
-      </w:hyperlink>
+        <w:t xml:space="preserve"> </w:t>
+      </w:r>
     </w:p>
     <w:p/>
     <w:p>
@@ -4545,11 +4640,17 @@
     <w:p>
       <w:r>
         <w:br/>
-        <w:t>1. Pliki źródłowe w języku R: fitness.r, parser.r, program.r</w:t>
-      </w:r>
-      <w:r>
-        <w:br/>
-        <w:t>2. Formuły CNF w formacie DIMACS</w:t>
+        <w:t>1. Pliki źródłowe w języku R</w:t>
+      </w:r>
+      <w:r>
+        <w:t xml:space="preserve"> </w:t>
+      </w:r>
+      <w:r>
+        <w:br/>
+        <w:t xml:space="preserve">2. </w:t>
+      </w:r>
+      <w:r>
+        <w:t>Baza danych</w:t>
       </w:r>
       <w:r>
         <w:br/>

--- a/project2/sprawozdanie.docx
+++ b/project2/sprawozdanie.docx
@@ -1105,56 +1105,394 @@
           <w:szCs w:val="18"/>
           <w:lang w:val="en-GB"/>
         </w:rPr>
-        <w:t># Podzial na grupe treningowa i testowa</w:t>
-      </w:r>
-      <w:r>
-        <w:rPr>
-          <w:rFonts w:ascii="Consolas" w:hAnsi="Consolas"/>
+        <w:t xml:space="preserve"># </w:t>
+      </w:r>
+      <w:proofErr w:type="spellStart"/>
+      <w:r>
+        <w:rPr>
+          <w:rFonts w:ascii="Consolas" w:hAnsi="Consolas"/>
+          <w:color w:val="00B050"/>
           <w:sz w:val="18"/>
           <w:szCs w:val="18"/>
           <w:lang w:val="en-GB"/>
         </w:rPr>
+        <w:t>Podzial</w:t>
+      </w:r>
+      <w:proofErr w:type="spellEnd"/>
+      <w:r>
+        <w:rPr>
+          <w:rFonts w:ascii="Consolas" w:hAnsi="Consolas"/>
+          <w:color w:val="00B050"/>
+          <w:sz w:val="18"/>
+          <w:szCs w:val="18"/>
+          <w:lang w:val="en-GB"/>
+        </w:rPr>
         <w:t xml:space="preserve"> </w:t>
       </w:r>
-      <w:r>
-        <w:rPr>
-          <w:rFonts w:ascii="Consolas" w:hAnsi="Consolas"/>
+      <w:proofErr w:type="spellStart"/>
+      <w:r>
+        <w:rPr>
+          <w:rFonts w:ascii="Consolas" w:hAnsi="Consolas"/>
+          <w:color w:val="00B050"/>
           <w:sz w:val="18"/>
           <w:szCs w:val="18"/>
           <w:lang w:val="en-GB"/>
         </w:rPr>
-        <w:br/>
-        <w:t>set.seed(1234)</w:t>
-      </w:r>
-      <w:r>
-        <w:rPr>
-          <w:rFonts w:ascii="Consolas" w:hAnsi="Consolas"/>
+        <w:t>na</w:t>
+      </w:r>
+      <w:proofErr w:type="spellEnd"/>
+      <w:r>
+        <w:rPr>
+          <w:rFonts w:ascii="Consolas" w:hAnsi="Consolas"/>
+          <w:color w:val="00B050"/>
           <w:sz w:val="18"/>
           <w:szCs w:val="18"/>
           <w:lang w:val="en-GB"/>
         </w:rPr>
-        <w:br/>
-        <w:t>ind &lt;- sample(2, nrow(db.nz.norm), replace=TRUE, prob=c(0.8, 0.2))</w:t>
-      </w:r>
-      <w:r>
-        <w:rPr>
-          <w:rFonts w:ascii="Consolas" w:hAnsi="Consolas"/>
+        <w:t xml:space="preserve"> </w:t>
+      </w:r>
+      <w:proofErr w:type="spellStart"/>
+      <w:r>
+        <w:rPr>
+          <w:rFonts w:ascii="Consolas" w:hAnsi="Consolas"/>
+          <w:color w:val="00B050"/>
           <w:sz w:val="18"/>
           <w:szCs w:val="18"/>
           <w:lang w:val="en-GB"/>
         </w:rPr>
-        <w:br/>
-        <w:t>db.training &lt;- db.nz.norm[ind==1, 1:9]</w:t>
-      </w:r>
-      <w:r>
-        <w:rPr>
-          <w:rFonts w:ascii="Consolas" w:hAnsi="Consolas"/>
+        <w:t>grupe</w:t>
+      </w:r>
+      <w:proofErr w:type="spellEnd"/>
+      <w:r>
+        <w:rPr>
+          <w:rFonts w:ascii="Consolas" w:hAnsi="Consolas"/>
+          <w:color w:val="00B050"/>
           <w:sz w:val="18"/>
           <w:szCs w:val="18"/>
           <w:lang w:val="en-GB"/>
         </w:rPr>
-        <w:br/>
-        <w:t>db.test &lt;- db.nz.norm[ind==2, 1:9]</w:t>
+        <w:t xml:space="preserve"> </w:t>
+      </w:r>
+      <w:proofErr w:type="spellStart"/>
+      <w:r>
+        <w:rPr>
+          <w:rFonts w:ascii="Consolas" w:hAnsi="Consolas"/>
+          <w:color w:val="00B050"/>
+          <w:sz w:val="18"/>
+          <w:szCs w:val="18"/>
+          <w:lang w:val="en-GB"/>
+        </w:rPr>
+        <w:t>treningowa</w:t>
+      </w:r>
+      <w:proofErr w:type="spellEnd"/>
+      <w:r>
+        <w:rPr>
+          <w:rFonts w:ascii="Consolas" w:hAnsi="Consolas"/>
+          <w:color w:val="00B050"/>
+          <w:sz w:val="18"/>
+          <w:szCs w:val="18"/>
+          <w:lang w:val="en-GB"/>
+        </w:rPr>
+        <w:t xml:space="preserve"> </w:t>
+      </w:r>
+      <w:proofErr w:type="spellStart"/>
+      <w:r>
+        <w:rPr>
+          <w:rFonts w:ascii="Consolas" w:hAnsi="Consolas"/>
+          <w:color w:val="00B050"/>
+          <w:sz w:val="18"/>
+          <w:szCs w:val="18"/>
+          <w:lang w:val="en-GB"/>
+        </w:rPr>
+        <w:t>i</w:t>
+      </w:r>
+      <w:proofErr w:type="spellEnd"/>
+      <w:r>
+        <w:rPr>
+          <w:rFonts w:ascii="Consolas" w:hAnsi="Consolas"/>
+          <w:color w:val="00B050"/>
+          <w:sz w:val="18"/>
+          <w:szCs w:val="18"/>
+          <w:lang w:val="en-GB"/>
+        </w:rPr>
+        <w:t xml:space="preserve"> </w:t>
+      </w:r>
+      <w:proofErr w:type="spellStart"/>
+      <w:r>
+        <w:rPr>
+          <w:rFonts w:ascii="Consolas" w:hAnsi="Consolas"/>
+          <w:color w:val="00B050"/>
+          <w:sz w:val="18"/>
+          <w:szCs w:val="18"/>
+          <w:lang w:val="en-GB"/>
+        </w:rPr>
+        <w:t>testowa</w:t>
+      </w:r>
+      <w:proofErr w:type="spellEnd"/>
+      <w:r>
+        <w:rPr>
+          <w:rFonts w:ascii="Consolas" w:hAnsi="Consolas"/>
+          <w:sz w:val="18"/>
+          <w:szCs w:val="18"/>
+          <w:lang w:val="en-GB"/>
+        </w:rPr>
+        <w:t xml:space="preserve"> </w:t>
+      </w:r>
+      <w:r>
+        <w:rPr>
+          <w:rFonts w:ascii="Consolas" w:hAnsi="Consolas"/>
+          <w:sz w:val="18"/>
+          <w:szCs w:val="18"/>
+          <w:lang w:val="en-GB"/>
+        </w:rPr>
+        <w:br/>
+      </w:r>
+      <w:proofErr w:type="spellStart"/>
+      <w:r>
+        <w:rPr>
+          <w:rFonts w:ascii="Consolas" w:hAnsi="Consolas"/>
+          <w:sz w:val="18"/>
+          <w:szCs w:val="18"/>
+          <w:lang w:val="en-GB"/>
+        </w:rPr>
+        <w:t>set.seed</w:t>
+      </w:r>
+      <w:proofErr w:type="spellEnd"/>
+      <w:r>
+        <w:rPr>
+          <w:rFonts w:ascii="Consolas" w:hAnsi="Consolas"/>
+          <w:sz w:val="18"/>
+          <w:szCs w:val="18"/>
+          <w:lang w:val="en-GB"/>
+        </w:rPr>
+        <w:t>(1234)</w:t>
+      </w:r>
+      <w:r>
+        <w:rPr>
+          <w:rFonts w:ascii="Consolas" w:hAnsi="Consolas"/>
+          <w:sz w:val="18"/>
+          <w:szCs w:val="18"/>
+          <w:lang w:val="en-GB"/>
+        </w:rPr>
+        <w:br/>
+      </w:r>
+      <w:proofErr w:type="spellStart"/>
+      <w:r>
+        <w:rPr>
+          <w:rFonts w:ascii="Consolas" w:hAnsi="Consolas"/>
+          <w:sz w:val="18"/>
+          <w:szCs w:val="18"/>
+          <w:lang w:val="en-GB"/>
+        </w:rPr>
+        <w:t>ind</w:t>
+      </w:r>
+      <w:proofErr w:type="spellEnd"/>
+      <w:r>
+        <w:rPr>
+          <w:rFonts w:ascii="Consolas" w:hAnsi="Consolas"/>
+          <w:sz w:val="18"/>
+          <w:szCs w:val="18"/>
+          <w:lang w:val="en-GB"/>
+        </w:rPr>
+        <w:t xml:space="preserve"> &lt;- sample(2, </w:t>
+      </w:r>
+      <w:proofErr w:type="spellStart"/>
+      <w:r>
+        <w:rPr>
+          <w:rFonts w:ascii="Consolas" w:hAnsi="Consolas"/>
+          <w:sz w:val="18"/>
+          <w:szCs w:val="18"/>
+          <w:lang w:val="en-GB"/>
+        </w:rPr>
+        <w:t>nrow</w:t>
+      </w:r>
+      <w:proofErr w:type="spellEnd"/>
+      <w:r>
+        <w:rPr>
+          <w:rFonts w:ascii="Consolas" w:hAnsi="Consolas"/>
+          <w:sz w:val="18"/>
+          <w:szCs w:val="18"/>
+          <w:lang w:val="en-GB"/>
+        </w:rPr>
+        <w:t>(</w:t>
+      </w:r>
+      <w:proofErr w:type="spellStart"/>
+      <w:r>
+        <w:rPr>
+          <w:rFonts w:ascii="Consolas" w:hAnsi="Consolas"/>
+          <w:sz w:val="18"/>
+          <w:szCs w:val="18"/>
+          <w:lang w:val="en-GB"/>
+        </w:rPr>
+        <w:t>db.nz.norm</w:t>
+      </w:r>
+      <w:proofErr w:type="spellEnd"/>
+      <w:r>
+        <w:rPr>
+          <w:rFonts w:ascii="Consolas" w:hAnsi="Consolas"/>
+          <w:sz w:val="18"/>
+          <w:szCs w:val="18"/>
+          <w:lang w:val="en-GB"/>
+        </w:rPr>
+        <w:t xml:space="preserve">), replace=TRUE, </w:t>
+      </w:r>
+      <w:proofErr w:type="spellStart"/>
+      <w:r>
+        <w:rPr>
+          <w:rFonts w:ascii="Consolas" w:hAnsi="Consolas"/>
+          <w:sz w:val="18"/>
+          <w:szCs w:val="18"/>
+          <w:lang w:val="en-GB"/>
+        </w:rPr>
+        <w:t>prob</w:t>
+      </w:r>
+      <w:proofErr w:type="spellEnd"/>
+      <w:r>
+        <w:rPr>
+          <w:rFonts w:ascii="Consolas" w:hAnsi="Consolas"/>
+          <w:sz w:val="18"/>
+          <w:szCs w:val="18"/>
+          <w:lang w:val="en-GB"/>
+        </w:rPr>
+        <w:t>=c(0.8, 0.2))</w:t>
+      </w:r>
+      <w:r>
+        <w:rPr>
+          <w:rFonts w:ascii="Consolas" w:hAnsi="Consolas"/>
+          <w:sz w:val="18"/>
+          <w:szCs w:val="18"/>
+          <w:lang w:val="en-GB"/>
+        </w:rPr>
+        <w:br/>
+      </w:r>
+      <w:proofErr w:type="spellStart"/>
+      <w:r>
+        <w:rPr>
+          <w:rFonts w:ascii="Consolas" w:hAnsi="Consolas"/>
+          <w:sz w:val="18"/>
+          <w:szCs w:val="18"/>
+          <w:lang w:val="en-GB"/>
+        </w:rPr>
+        <w:t>db.training</w:t>
+      </w:r>
+      <w:proofErr w:type="spellEnd"/>
+      <w:r>
+        <w:rPr>
+          <w:rFonts w:ascii="Consolas" w:hAnsi="Consolas"/>
+          <w:sz w:val="18"/>
+          <w:szCs w:val="18"/>
+          <w:lang w:val="en-GB"/>
+        </w:rPr>
+        <w:t xml:space="preserve"> &lt;- </w:t>
+      </w:r>
+      <w:proofErr w:type="spellStart"/>
+      <w:r>
+        <w:rPr>
+          <w:rFonts w:ascii="Consolas" w:hAnsi="Consolas"/>
+          <w:sz w:val="18"/>
+          <w:szCs w:val="18"/>
+          <w:lang w:val="en-GB"/>
+        </w:rPr>
+        <w:t>db.nz.norm</w:t>
+      </w:r>
+      <w:proofErr w:type="spellEnd"/>
+      <w:r>
+        <w:rPr>
+          <w:rFonts w:ascii="Consolas" w:hAnsi="Consolas"/>
+          <w:sz w:val="18"/>
+          <w:szCs w:val="18"/>
+          <w:lang w:val="en-GB"/>
+        </w:rPr>
+        <w:t>[</w:t>
+      </w:r>
+      <w:proofErr w:type="spellStart"/>
+      <w:r>
+        <w:rPr>
+          <w:rFonts w:ascii="Consolas" w:hAnsi="Consolas"/>
+          <w:sz w:val="18"/>
+          <w:szCs w:val="18"/>
+          <w:lang w:val="en-GB"/>
+        </w:rPr>
+        <w:t>ind</w:t>
+      </w:r>
+      <w:proofErr w:type="spellEnd"/>
+      <w:r>
+        <w:rPr>
+          <w:rFonts w:ascii="Consolas" w:hAnsi="Consolas"/>
+          <w:sz w:val="18"/>
+          <w:szCs w:val="18"/>
+          <w:lang w:val="en-GB"/>
+        </w:rPr>
+        <w:t>==1, 1:9]</w:t>
+      </w:r>
+      <w:r>
+        <w:rPr>
+          <w:rFonts w:ascii="Consolas" w:hAnsi="Consolas"/>
+          <w:sz w:val="18"/>
+          <w:szCs w:val="18"/>
+          <w:lang w:val="en-GB"/>
+        </w:rPr>
+        <w:br/>
+      </w:r>
+      <w:proofErr w:type="spellStart"/>
+      <w:r>
+        <w:rPr>
+          <w:rFonts w:ascii="Consolas" w:hAnsi="Consolas"/>
+          <w:sz w:val="18"/>
+          <w:szCs w:val="18"/>
+          <w:lang w:val="en-GB"/>
+        </w:rPr>
+        <w:t>db.test</w:t>
+      </w:r>
+      <w:proofErr w:type="spellEnd"/>
+      <w:r>
+        <w:rPr>
+          <w:rFonts w:ascii="Consolas" w:hAnsi="Consolas"/>
+          <w:sz w:val="18"/>
+          <w:szCs w:val="18"/>
+          <w:lang w:val="en-GB"/>
+        </w:rPr>
+        <w:t xml:space="preserve"> &lt;- </w:t>
+      </w:r>
+      <w:proofErr w:type="spellStart"/>
+      <w:r>
+        <w:rPr>
+          <w:rFonts w:ascii="Consolas" w:hAnsi="Consolas"/>
+          <w:sz w:val="18"/>
+          <w:szCs w:val="18"/>
+          <w:lang w:val="en-GB"/>
+        </w:rPr>
+        <w:t>db.nz.norm</w:t>
+      </w:r>
+      <w:proofErr w:type="spellEnd"/>
+      <w:r>
+        <w:rPr>
+          <w:rFonts w:ascii="Consolas" w:hAnsi="Consolas"/>
+          <w:sz w:val="18"/>
+          <w:szCs w:val="18"/>
+          <w:lang w:val="en-GB"/>
+        </w:rPr>
+        <w:t>[</w:t>
+      </w:r>
+      <w:proofErr w:type="spellStart"/>
+      <w:r>
+        <w:rPr>
+          <w:rFonts w:ascii="Consolas" w:hAnsi="Consolas"/>
+          <w:sz w:val="18"/>
+          <w:szCs w:val="18"/>
+          <w:lang w:val="en-GB"/>
+        </w:rPr>
+        <w:t>ind</w:t>
+      </w:r>
+      <w:proofErr w:type="spellEnd"/>
+      <w:r>
+        <w:rPr>
+          <w:rFonts w:ascii="Consolas" w:hAnsi="Consolas"/>
+          <w:sz w:val="18"/>
+          <w:szCs w:val="18"/>
+          <w:lang w:val="en-GB"/>
+        </w:rPr>
+        <w:t>==2, 1:9]</w:t>
       </w:r>
     </w:p>
     <w:p>
@@ -1541,6 +1879,35 @@
           <w:lang w:eastAsia="pl-PL"/>
         </w:rPr>
         <w:br w:type="page"/>
+      </w:r>
+    </w:p>
+    <w:p>
+      <w:pPr>
+        <w:rPr>
+          <w:rFonts w:ascii="Lucida Console" w:eastAsia="Times New Roman" w:hAnsi="Lucida Console" w:cs="Courier New"/>
+          <w:sz w:val="20"/>
+          <w:szCs w:val="20"/>
+          <w:lang w:eastAsia="pl-PL"/>
+        </w:rPr>
+      </w:pPr>
+      <w:r>
+        <w:rPr>
+          <w:rFonts w:ascii="Lucida Console" w:eastAsia="Times New Roman" w:hAnsi="Lucida Console" w:cs="Courier New"/>
+          <w:sz w:val="20"/>
+          <w:szCs w:val="20"/>
+          <w:lang w:eastAsia="pl-PL"/>
+        </w:rPr>
+        <w:lastRenderedPageBreak/>
+        <w:t>Wylosowany z</w:t>
+      </w:r>
+      <w:r>
+        <w:rPr>
+          <w:rFonts w:ascii="Lucida Console" w:eastAsia="Times New Roman" w:hAnsi="Lucida Console" w:cs="Courier New"/>
+          <w:sz w:val="20"/>
+          <w:szCs w:val="20"/>
+          <w:lang w:eastAsia="pl-PL"/>
+        </w:rPr>
+        <w:t>biór testowy to populacja o następujących parametrach:</w:t>
       </w:r>
     </w:p>
     <w:tbl>
@@ -1597,7 +1964,6 @@
                 <w:szCs w:val="20"/>
                 <w:lang w:eastAsia="pl-PL"/>
               </w:rPr>
-              <w:lastRenderedPageBreak/>
               <w:t>Populacja</w:t>
             </w:r>
           </w:p>
@@ -1817,6 +2183,179 @@
         </w:tabs>
         <w:wordWrap w:val="0"/>
         <w:spacing w:after="0" w:line="225" w:lineRule="atLeast"/>
+      </w:pPr>
+      <w:r>
+        <w:rPr>
+          <w:rFonts w:ascii="Lucida Console" w:eastAsia="Times New Roman" w:hAnsi="Lucida Console" w:cs="Courier New"/>
+          <w:color w:val="0000FF"/>
+          <w:sz w:val="20"/>
+          <w:szCs w:val="20"/>
+          <w:lang w:eastAsia="pl-PL"/>
+        </w:rPr>
+        <w:br/>
+      </w:r>
+      <w:r>
+        <w:rPr>
+          <w:rFonts w:ascii="Lucida Console" w:eastAsia="Times New Roman" w:hAnsi="Lucida Console" w:cs="Courier New"/>
+          <w:color w:val="0000FF"/>
+          <w:sz w:val="20"/>
+          <w:szCs w:val="20"/>
+          <w:lang w:eastAsia="pl-PL"/>
+        </w:rPr>
+        <w:br/>
+      </w:r>
+      <w:r>
+        <w:t xml:space="preserve">Wyniki dla poszczególnych klasyfikatorów przedstawiono za pomocą </w:t>
+      </w:r>
+      <w:r>
+        <w:rPr>
+          <w:b/>
+        </w:rPr>
+        <w:t>macierzy błędu</w:t>
+      </w:r>
+      <w:r>
+        <w:t xml:space="preserve"> </w:t>
+      </w:r>
+      <w:r>
+        <w:t>i</w:t>
+      </w:r>
+      <w:r>
+        <w:t xml:space="preserve"> trzech liczb:</w:t>
+      </w:r>
+      <w:r>
+        <w:br/>
+      </w:r>
+      <w:r>
+        <w:t xml:space="preserve">- </w:t>
+      </w:r>
+      <w:r>
+        <w:rPr>
+          <w:b/>
+        </w:rPr>
+        <w:t>ACC</w:t>
+      </w:r>
+      <w:r>
+        <w:t xml:space="preserve"> (Accuracy) – dokładność,</w:t>
+      </w:r>
+    </w:p>
+    <w:p>
+      <w:pPr>
+        <w:shd w:val="clear" w:color="auto" w:fill="FFFFFF"/>
+        <w:tabs>
+          <w:tab w:val="left" w:pos="916"/>
+          <w:tab w:val="left" w:pos="1832"/>
+          <w:tab w:val="left" w:pos="2748"/>
+          <w:tab w:val="left" w:pos="3664"/>
+          <w:tab w:val="left" w:pos="4580"/>
+          <w:tab w:val="left" w:pos="5496"/>
+          <w:tab w:val="left" w:pos="6412"/>
+          <w:tab w:val="left" w:pos="7328"/>
+          <w:tab w:val="left" w:pos="8244"/>
+          <w:tab w:val="left" w:pos="9160"/>
+          <w:tab w:val="left" w:pos="10076"/>
+          <w:tab w:val="left" w:pos="10992"/>
+          <w:tab w:val="left" w:pos="11908"/>
+          <w:tab w:val="left" w:pos="12824"/>
+          <w:tab w:val="left" w:pos="13740"/>
+          <w:tab w:val="left" w:pos="14656"/>
+        </w:tabs>
+        <w:wordWrap w:val="0"/>
+        <w:spacing w:after="0" w:line="225" w:lineRule="atLeast"/>
+      </w:pPr>
+      <w:r>
+        <w:t xml:space="preserve">- </w:t>
+      </w:r>
+      <w:r>
+        <w:rPr>
+          <w:b/>
+        </w:rPr>
+        <w:t>TPR</w:t>
+      </w:r>
+      <w:r>
+        <w:t xml:space="preserve"> (True Positive Rate) – czułość (prawdopodobieństwo wykrycia),</w:t>
+      </w:r>
+    </w:p>
+    <w:p>
+      <w:pPr>
+        <w:shd w:val="clear" w:color="auto" w:fill="FFFFFF"/>
+        <w:tabs>
+          <w:tab w:val="left" w:pos="916"/>
+          <w:tab w:val="left" w:pos="1832"/>
+          <w:tab w:val="left" w:pos="2748"/>
+          <w:tab w:val="left" w:pos="3664"/>
+          <w:tab w:val="left" w:pos="4580"/>
+          <w:tab w:val="left" w:pos="5496"/>
+          <w:tab w:val="left" w:pos="6412"/>
+          <w:tab w:val="left" w:pos="7328"/>
+          <w:tab w:val="left" w:pos="8244"/>
+          <w:tab w:val="left" w:pos="9160"/>
+          <w:tab w:val="left" w:pos="10076"/>
+          <w:tab w:val="left" w:pos="10992"/>
+          <w:tab w:val="left" w:pos="11908"/>
+          <w:tab w:val="left" w:pos="12824"/>
+          <w:tab w:val="left" w:pos="13740"/>
+          <w:tab w:val="left" w:pos="14656"/>
+        </w:tabs>
+        <w:wordWrap w:val="0"/>
+        <w:spacing w:after="0" w:line="225" w:lineRule="atLeast"/>
+        <w:rPr>
+          <w:rFonts w:ascii="Calibri" w:eastAsia="Times New Roman" w:hAnsi="Calibri" w:cs="Calibri"/>
+          <w:sz w:val="20"/>
+          <w:szCs w:val="20"/>
+          <w:lang w:eastAsia="pl-PL"/>
+        </w:rPr>
+      </w:pPr>
+      <w:r>
+        <w:t xml:space="preserve">- </w:t>
+      </w:r>
+      <w:r>
+        <w:rPr>
+          <w:b/>
+        </w:rPr>
+        <w:t>FPR</w:t>
+      </w:r>
+      <w:r>
+        <w:t xml:space="preserve"> (False Positive Rate) – prawdopodobieństwo fałszywego alarmu</w:t>
+      </w:r>
+      <w:r>
+        <w:rPr>
+          <w:rFonts w:ascii="Calibri" w:eastAsia="Times New Roman" w:hAnsi="Calibri" w:cs="Calibri"/>
+          <w:sz w:val="20"/>
+          <w:szCs w:val="20"/>
+          <w:lang w:eastAsia="pl-PL"/>
+        </w:rPr>
+        <w:t>.</w:t>
+      </w:r>
+      <w:r>
+        <w:rPr>
+          <w:rFonts w:ascii="Calibri" w:eastAsia="Times New Roman" w:hAnsi="Calibri" w:cs="Calibri"/>
+          <w:sz w:val="20"/>
+          <w:szCs w:val="20"/>
+          <w:lang w:eastAsia="pl-PL"/>
+        </w:rPr>
+        <w:br/>
+      </w:r>
+      <w:r>
+        <w:rPr>
+          <w:rFonts w:ascii="Lucida Console" w:eastAsia="Times New Roman" w:hAnsi="Lucida Console" w:cs="Courier New"/>
+          <w:color w:val="0000FF"/>
+          <w:sz w:val="20"/>
+          <w:szCs w:val="20"/>
+          <w:lang w:eastAsia="pl-PL"/>
+        </w:rPr>
+        <w:br/>
+      </w:r>
+      <w:r>
+        <w:rPr>
+          <w:rFonts w:ascii="Lucida Console" w:eastAsia="Times New Roman" w:hAnsi="Lucida Console" w:cs="Courier New"/>
+          <w:color w:val="0000FF"/>
+          <w:sz w:val="20"/>
+          <w:szCs w:val="20"/>
+          <w:lang w:eastAsia="pl-PL"/>
+        </w:rPr>
+        <w:br/>
+      </w:r>
+      <w:r>
         <w:rPr>
           <w:rFonts w:ascii="Lucida Console" w:eastAsia="Times New Roman" w:hAnsi="Lucida Console" w:cs="Courier New"/>
           <w:color w:val="0000FF"/>
@@ -1824,36 +2363,7 @@
           <w:szCs w:val="24"/>
           <w:lang w:eastAsia="pl-PL"/>
         </w:rPr>
-      </w:pPr>
-      <w:r>
-        <w:rPr>
-          <w:rFonts w:ascii="Lucida Console" w:eastAsia="Times New Roman" w:hAnsi="Lucida Console" w:cs="Courier New"/>
-          <w:color w:val="0000FF"/>
-          <w:sz w:val="20"/>
-          <w:szCs w:val="20"/>
-          <w:lang w:eastAsia="pl-PL"/>
-        </w:rPr>
-        <w:br/>
-      </w:r>
-      <w:r>
-        <w:rPr>
-          <w:rFonts w:ascii="Lucida Console" w:eastAsia="Times New Roman" w:hAnsi="Lucida Console" w:cs="Courier New"/>
-          <w:color w:val="0000FF"/>
-          <w:sz w:val="20"/>
-          <w:szCs w:val="20"/>
-          <w:lang w:eastAsia="pl-PL"/>
-        </w:rPr>
-        <w:br/>
-      </w:r>
-      <w:r>
-        <w:rPr>
-          <w:rFonts w:ascii="Lucida Console" w:eastAsia="Times New Roman" w:hAnsi="Lucida Console" w:cs="Courier New"/>
-          <w:color w:val="0000FF"/>
-          <w:sz w:val="20"/>
-          <w:szCs w:val="20"/>
-          <w:lang w:eastAsia="pl-PL"/>
-        </w:rPr>
-        <w:br/>
+        <w:t>Drzew</w:t>
       </w:r>
       <w:r>
         <w:rPr>
@@ -1863,7 +2373,17 @@
           <w:szCs w:val="24"/>
           <w:lang w:eastAsia="pl-PL"/>
         </w:rPr>
-        <w:t>Drzewo decyzyjne</w:t>
+        <w:t>a</w:t>
+      </w:r>
+      <w:r>
+        <w:rPr>
+          <w:rFonts w:ascii="Lucida Console" w:eastAsia="Times New Roman" w:hAnsi="Lucida Console" w:cs="Courier New"/>
+          <w:color w:val="0000FF"/>
+          <w:sz w:val="24"/>
+          <w:szCs w:val="24"/>
+          <w:lang w:eastAsia="pl-PL"/>
+        </w:rPr>
+        <w:t xml:space="preserve"> decyzyjne</w:t>
       </w:r>
     </w:p>
     <w:tbl>
@@ -2279,7 +2799,24 @@
                 <w:lang w:eastAsia="pl-PL"/>
               </w:rPr>
               <w:br/>
-              <w:t>Predykowana</w:t>
+            </w:r>
+            <w:r>
+              <w:rPr>
+                <w:rFonts w:ascii="Lucida Console" w:eastAsia="Times New Roman" w:hAnsi="Lucida Console" w:cs="Courier New"/>
+                <w:sz w:val="20"/>
+                <w:szCs w:val="20"/>
+                <w:lang w:eastAsia="pl-PL"/>
+              </w:rPr>
+              <w:t>p</w:t>
+            </w:r>
+            <w:r>
+              <w:rPr>
+                <w:rFonts w:ascii="Lucida Console" w:eastAsia="Times New Roman" w:hAnsi="Lucida Console" w:cs="Courier New"/>
+                <w:sz w:val="20"/>
+                <w:szCs w:val="20"/>
+                <w:lang w:eastAsia="pl-PL"/>
+              </w:rPr>
+              <w:t>redykowana</w:t>
             </w:r>
           </w:p>
         </w:tc>
@@ -2315,7 +2852,7 @@
                 <w:rFonts w:ascii="Lucida Console" w:eastAsia="Times New Roman" w:hAnsi="Lucida Console" w:cs="Courier New"/>
                 <w:sz w:val="20"/>
                 <w:szCs w:val="20"/>
-                <w:lang w:val="en-GB" w:eastAsia="pl-PL"/>
+                <w:lang w:eastAsia="pl-PL"/>
               </w:rPr>
             </w:pPr>
             <w:r>
@@ -2323,7 +2860,7 @@
                 <w:rFonts w:ascii="Lucida Console" w:eastAsia="Times New Roman" w:hAnsi="Lucida Console" w:cs="Courier New"/>
                 <w:sz w:val="20"/>
                 <w:szCs w:val="20"/>
-                <w:lang w:val="en-GB" w:eastAsia="pl-PL"/>
+                <w:lang w:eastAsia="pl-PL"/>
               </w:rPr>
               <w:t xml:space="preserve">Klas. </w:t>
             </w:r>
@@ -2332,7 +2869,7 @@
                 <w:rFonts w:ascii="Lucida Console" w:eastAsia="Times New Roman" w:hAnsi="Lucida Console" w:cs="Courier New"/>
                 <w:sz w:val="20"/>
                 <w:szCs w:val="20"/>
-                <w:lang w:val="en-GB" w:eastAsia="pl-PL"/>
+                <w:lang w:eastAsia="pl-PL"/>
               </w:rPr>
               <w:t>p</w:t>
             </w:r>
@@ -2341,7 +2878,7 @@
                 <w:rFonts w:ascii="Lucida Console" w:eastAsia="Times New Roman" w:hAnsi="Lucida Console" w:cs="Courier New"/>
                 <w:sz w:val="20"/>
                 <w:szCs w:val="20"/>
-                <w:lang w:val="en-GB" w:eastAsia="pl-PL"/>
+                <w:lang w:eastAsia="pl-PL"/>
               </w:rPr>
               <w:t>oz</w:t>
             </w:r>
@@ -2350,7 +2887,7 @@
                 <w:rFonts w:ascii="Lucida Console" w:eastAsia="Times New Roman" w:hAnsi="Lucida Console" w:cs="Courier New"/>
                 <w:sz w:val="20"/>
                 <w:szCs w:val="20"/>
-                <w:lang w:val="en-GB" w:eastAsia="pl-PL"/>
+                <w:lang w:eastAsia="pl-PL"/>
               </w:rPr>
               <w:t>.</w:t>
             </w:r>
@@ -2388,7 +2925,7 @@
                 <w:color w:val="0000FF"/>
                 <w:sz w:val="20"/>
                 <w:szCs w:val="20"/>
-                <w:lang w:val="en-GB" w:eastAsia="pl-PL"/>
+                <w:lang w:eastAsia="pl-PL"/>
               </w:rPr>
             </w:pPr>
             <w:r>
@@ -2397,7 +2934,7 @@
                 <w:color w:val="0000FF"/>
                 <w:sz w:val="20"/>
                 <w:szCs w:val="20"/>
-                <w:lang w:val="en-GB" w:eastAsia="pl-PL"/>
+                <w:lang w:eastAsia="pl-PL"/>
               </w:rPr>
               <w:t>90</w:t>
             </w:r>
@@ -2435,7 +2972,7 @@
                 <w:color w:val="0000FF"/>
                 <w:sz w:val="20"/>
                 <w:szCs w:val="20"/>
-                <w:lang w:val="en-GB" w:eastAsia="pl-PL"/>
+                <w:lang w:eastAsia="pl-PL"/>
               </w:rPr>
             </w:pPr>
             <w:r>
@@ -2444,7 +2981,7 @@
                 <w:color w:val="0000FF"/>
                 <w:sz w:val="20"/>
                 <w:szCs w:val="20"/>
-                <w:lang w:val="en-GB" w:eastAsia="pl-PL"/>
+                <w:lang w:eastAsia="pl-PL"/>
               </w:rPr>
               <w:t>28</w:t>
             </w:r>
@@ -2489,7 +3026,7 @@
                 <w:color w:val="0000FF"/>
                 <w:sz w:val="20"/>
                 <w:szCs w:val="20"/>
-                <w:lang w:val="en-GB" w:eastAsia="pl-PL"/>
+                <w:lang w:eastAsia="pl-PL"/>
               </w:rPr>
             </w:pPr>
           </w:p>
@@ -2526,7 +3063,7 @@
                 <w:rFonts w:ascii="Lucida Console" w:eastAsia="Times New Roman" w:hAnsi="Lucida Console" w:cs="Courier New"/>
                 <w:sz w:val="20"/>
                 <w:szCs w:val="20"/>
-                <w:lang w:val="en-GB" w:eastAsia="pl-PL"/>
+                <w:lang w:eastAsia="pl-PL"/>
               </w:rPr>
             </w:pPr>
             <w:r>
@@ -2534,7 +3071,7 @@
                 <w:rFonts w:ascii="Lucida Console" w:eastAsia="Times New Roman" w:hAnsi="Lucida Console" w:cs="Courier New"/>
                 <w:sz w:val="20"/>
                 <w:szCs w:val="20"/>
-                <w:lang w:val="en-GB" w:eastAsia="pl-PL"/>
+                <w:lang w:eastAsia="pl-PL"/>
               </w:rPr>
               <w:t xml:space="preserve">Klas. </w:t>
             </w:r>
@@ -2543,7 +3080,7 @@
                 <w:rFonts w:ascii="Lucida Console" w:eastAsia="Times New Roman" w:hAnsi="Lucida Console" w:cs="Courier New"/>
                 <w:sz w:val="20"/>
                 <w:szCs w:val="20"/>
-                <w:lang w:val="en-GB" w:eastAsia="pl-PL"/>
+                <w:lang w:eastAsia="pl-PL"/>
               </w:rPr>
               <w:t>n</w:t>
             </w:r>
@@ -2552,7 +3089,7 @@
                 <w:rFonts w:ascii="Lucida Console" w:eastAsia="Times New Roman" w:hAnsi="Lucida Console" w:cs="Courier New"/>
                 <w:sz w:val="20"/>
                 <w:szCs w:val="20"/>
-                <w:lang w:val="en-GB" w:eastAsia="pl-PL"/>
+                <w:lang w:eastAsia="pl-PL"/>
               </w:rPr>
               <w:t>eg</w:t>
             </w:r>
@@ -2561,7 +3098,7 @@
                 <w:rFonts w:ascii="Lucida Console" w:eastAsia="Times New Roman" w:hAnsi="Lucida Console" w:cs="Courier New"/>
                 <w:sz w:val="20"/>
                 <w:szCs w:val="20"/>
-                <w:lang w:val="en-GB" w:eastAsia="pl-PL"/>
+                <w:lang w:eastAsia="pl-PL"/>
               </w:rPr>
               <w:t>.</w:t>
             </w:r>
@@ -2599,7 +3136,7 @@
                 <w:color w:val="0000FF"/>
                 <w:sz w:val="20"/>
                 <w:szCs w:val="20"/>
-                <w:lang w:val="en-GB" w:eastAsia="pl-PL"/>
+                <w:lang w:eastAsia="pl-PL"/>
               </w:rPr>
             </w:pPr>
             <w:r>
@@ -2608,7 +3145,7 @@
                 <w:color w:val="0000FF"/>
                 <w:sz w:val="20"/>
                 <w:szCs w:val="20"/>
-                <w:lang w:val="en-GB" w:eastAsia="pl-PL"/>
+                <w:lang w:eastAsia="pl-PL"/>
               </w:rPr>
               <w:t>13</w:t>
             </w:r>
@@ -2646,7 +3183,7 @@
                 <w:color w:val="0000FF"/>
                 <w:sz w:val="20"/>
                 <w:szCs w:val="20"/>
-                <w:lang w:val="en-GB" w:eastAsia="pl-PL"/>
+                <w:lang w:eastAsia="pl-PL"/>
               </w:rPr>
             </w:pPr>
             <w:r>
@@ -2655,7 +3192,7 @@
                 <w:color w:val="0000FF"/>
                 <w:sz w:val="20"/>
                 <w:szCs w:val="20"/>
-                <w:lang w:val="en-GB" w:eastAsia="pl-PL"/>
+                <w:lang w:eastAsia="pl-PL"/>
               </w:rPr>
               <w:t>31</w:t>
             </w:r>
@@ -2691,14 +3228,13 @@
           <w:color w:val="000000"/>
           <w:sz w:val="20"/>
           <w:szCs w:val="20"/>
-          <w:lang w:val="en-GB" w:eastAsia="pl-PL"/>
+          <w:lang w:eastAsia="pl-PL"/>
         </w:rPr>
       </w:pPr>
       <w:r>
         <w:rPr>
           <w:rFonts w:ascii="Lucida Console" w:hAnsi="Lucida Console"/>
           <w:color w:val="000000"/>
-          <w:lang w:val="en-GB"/>
         </w:rPr>
         <w:br/>
       </w:r>
@@ -2708,9 +3244,9 @@
           <w:color w:val="000000"/>
           <w:sz w:val="20"/>
           <w:szCs w:val="20"/>
-          <w:lang w:val="en-GB" w:eastAsia="pl-PL"/>
-        </w:rPr>
-        <w:t xml:space="preserve">ctr.accuracy = </w:t>
+          <w:lang w:eastAsia="pl-PL"/>
+        </w:rPr>
+        <w:t>ACC:</w:t>
       </w:r>
       <w:r>
         <w:rPr>
@@ -2718,9 +3254,9 @@
           <w:color w:val="000000"/>
           <w:sz w:val="20"/>
           <w:szCs w:val="20"/>
-          <w:lang w:val="en-GB" w:eastAsia="pl-PL"/>
-        </w:rPr>
-        <w:t>0.7469136</w:t>
+          <w:lang w:eastAsia="pl-PL"/>
+        </w:rPr>
+        <w:t xml:space="preserve"> 0.7469136</w:t>
       </w:r>
       <w:r>
         <w:rPr>
@@ -2728,9 +3264,9 @@
           <w:color w:val="000000"/>
           <w:sz w:val="20"/>
           <w:szCs w:val="20"/>
-          <w:lang w:val="en-GB" w:eastAsia="pl-PL"/>
-        </w:rPr>
-        <w:br/>
+          <w:lang w:eastAsia="pl-PL"/>
+        </w:rPr>
+        <w:t xml:space="preserve">  TPR:</w:t>
       </w:r>
       <w:r>
         <w:rPr>
@@ -2738,9 +3274,9 @@
           <w:color w:val="000000"/>
           <w:sz w:val="20"/>
           <w:szCs w:val="20"/>
-          <w:lang w:val="en-GB" w:eastAsia="pl-PL"/>
-        </w:rPr>
-        <w:t xml:space="preserve">ctr.TPR = </w:t>
+          <w:lang w:eastAsia="pl-PL"/>
+        </w:rPr>
+        <w:t xml:space="preserve"> 0.8737864</w:t>
       </w:r>
       <w:r>
         <w:rPr>
@@ -2748,9 +3284,9 @@
           <w:color w:val="000000"/>
           <w:sz w:val="20"/>
           <w:szCs w:val="20"/>
-          <w:lang w:val="en-GB" w:eastAsia="pl-PL"/>
-        </w:rPr>
-        <w:t>0.8737864</w:t>
+          <w:lang w:eastAsia="pl-PL"/>
+        </w:rPr>
+        <w:t xml:space="preserve">  </w:t>
       </w:r>
       <w:r>
         <w:rPr>
@@ -2758,20 +3294,9 @@
           <w:color w:val="000000"/>
           <w:sz w:val="20"/>
           <w:szCs w:val="20"/>
-          <w:lang w:val="en-GB" w:eastAsia="pl-PL"/>
-        </w:rPr>
-        <w:br/>
-        <w:t xml:space="preserve">ctr.FNR = </w:t>
-      </w:r>
-      <w:r>
-        <w:rPr>
-          <w:rStyle w:val="gnkrckgcgsb"/>
-          <w:rFonts w:ascii="Lucida Console" w:hAnsi="Lucida Console"/>
-          <w:color w:val="000000"/>
-          <w:bdr w:val="none" w:sz="0" w:space="0" w:color="auto" w:frame="1"/>
-          <w:lang w:val="en-GB"/>
-        </w:rPr>
-        <w:t>0.4745763</w:t>
+          <w:lang w:eastAsia="pl-PL"/>
+        </w:rPr>
+        <w:t>FP</w:t>
       </w:r>
       <w:r>
         <w:rPr>
@@ -2779,7 +3304,38 @@
           <w:color w:val="000000"/>
           <w:sz w:val="20"/>
           <w:szCs w:val="20"/>
-          <w:lang w:val="en-GB" w:eastAsia="pl-PL"/>
+          <w:lang w:eastAsia="pl-PL"/>
+        </w:rPr>
+        <w:t>R:</w:t>
+      </w:r>
+      <w:r>
+        <w:rPr>
+          <w:rFonts w:ascii="Lucida Console" w:eastAsia="Times New Roman" w:hAnsi="Lucida Console" w:cs="Courier New"/>
+          <w:color w:val="000000"/>
+          <w:sz w:val="20"/>
+          <w:szCs w:val="20"/>
+          <w:lang w:eastAsia="pl-PL"/>
+        </w:rPr>
+        <w:t xml:space="preserve"> </w:t>
+      </w:r>
+      <w:r>
+        <w:rPr>
+          <w:rStyle w:val="gnkrckgcgsb"/>
+          <w:rFonts w:ascii="Lucida Console" w:hAnsi="Lucida Console"/>
+          <w:color w:val="000000"/>
+          <w:sz w:val="20"/>
+          <w:szCs w:val="20"/>
+          <w:bdr w:val="none" w:sz="0" w:space="0" w:color="auto" w:frame="1"/>
+        </w:rPr>
+        <w:t>0.4745763</w:t>
+      </w:r>
+      <w:r>
+        <w:rPr>
+          <w:rFonts w:ascii="Lucida Console" w:eastAsia="Times New Roman" w:hAnsi="Lucida Console" w:cs="Courier New"/>
+          <w:color w:val="000000"/>
+          <w:sz w:val="20"/>
+          <w:szCs w:val="20"/>
+          <w:lang w:eastAsia="pl-PL"/>
         </w:rPr>
         <w:br/>
       </w:r>
@@ -2821,7 +3377,7 @@
           <w:color w:val="0000FF"/>
           <w:sz w:val="20"/>
           <w:szCs w:val="20"/>
-          <w:lang w:val="en-GB" w:eastAsia="pl-PL"/>
+          <w:lang w:eastAsia="pl-PL"/>
         </w:rPr>
         <w:br/>
       </w:r>
@@ -2831,7 +3387,7 @@
           <w:color w:val="0000FF"/>
           <w:sz w:val="24"/>
           <w:szCs w:val="24"/>
-          <w:lang w:val="en-GB" w:eastAsia="pl-PL"/>
+          <w:lang w:eastAsia="pl-PL"/>
         </w:rPr>
         <w:t>KNN</w:t>
       </w:r>
@@ -3231,7 +3787,24 @@
                 <w:lang w:eastAsia="pl-PL"/>
               </w:rPr>
               <w:br/>
-              <w:t>Predykowana</w:t>
+            </w:r>
+            <w:r>
+              <w:rPr>
+                <w:rFonts w:ascii="Lucida Console" w:eastAsia="Times New Roman" w:hAnsi="Lucida Console" w:cs="Courier New"/>
+                <w:sz w:val="20"/>
+                <w:szCs w:val="20"/>
+                <w:lang w:eastAsia="pl-PL"/>
+              </w:rPr>
+              <w:t>p</w:t>
+            </w:r>
+            <w:r>
+              <w:rPr>
+                <w:rFonts w:ascii="Lucida Console" w:eastAsia="Times New Roman" w:hAnsi="Lucida Console" w:cs="Courier New"/>
+                <w:sz w:val="20"/>
+                <w:szCs w:val="20"/>
+                <w:lang w:eastAsia="pl-PL"/>
+              </w:rPr>
+              <w:t>redykowana</w:t>
             </w:r>
           </w:p>
         </w:tc>
@@ -3267,7 +3840,7 @@
                 <w:rFonts w:ascii="Lucida Console" w:eastAsia="Times New Roman" w:hAnsi="Lucida Console" w:cs="Courier New"/>
                 <w:sz w:val="20"/>
                 <w:szCs w:val="20"/>
-                <w:lang w:val="en-GB" w:eastAsia="pl-PL"/>
+                <w:lang w:eastAsia="pl-PL"/>
               </w:rPr>
             </w:pPr>
             <w:r>
@@ -3275,7 +3848,7 @@
                 <w:rFonts w:ascii="Lucida Console" w:eastAsia="Times New Roman" w:hAnsi="Lucida Console" w:cs="Courier New"/>
                 <w:sz w:val="20"/>
                 <w:szCs w:val="20"/>
-                <w:lang w:val="en-GB" w:eastAsia="pl-PL"/>
+                <w:lang w:eastAsia="pl-PL"/>
               </w:rPr>
               <w:t>Klas. poz.</w:t>
             </w:r>
@@ -3313,7 +3886,7 @@
                 <w:color w:val="0000FF"/>
                 <w:sz w:val="20"/>
                 <w:szCs w:val="20"/>
-                <w:lang w:val="en-GB" w:eastAsia="pl-PL"/>
+                <w:lang w:eastAsia="pl-PL"/>
               </w:rPr>
             </w:pPr>
             <w:r>
@@ -3322,7 +3895,7 @@
                 <w:color w:val="0000FF"/>
                 <w:sz w:val="20"/>
                 <w:szCs w:val="20"/>
-                <w:lang w:val="en-GB" w:eastAsia="pl-PL"/>
+                <w:lang w:eastAsia="pl-PL"/>
               </w:rPr>
               <w:t>83</w:t>
             </w:r>
@@ -3360,7 +3933,7 @@
                 <w:color w:val="0000FF"/>
                 <w:sz w:val="20"/>
                 <w:szCs w:val="20"/>
-                <w:lang w:val="en-GB" w:eastAsia="pl-PL"/>
+                <w:lang w:eastAsia="pl-PL"/>
               </w:rPr>
             </w:pPr>
             <w:r>
@@ -3369,7 +3942,7 @@
                 <w:color w:val="0000FF"/>
                 <w:sz w:val="20"/>
                 <w:szCs w:val="20"/>
-                <w:lang w:val="en-GB" w:eastAsia="pl-PL"/>
+                <w:lang w:eastAsia="pl-PL"/>
               </w:rPr>
               <w:t>25</w:t>
             </w:r>
@@ -3414,7 +3987,7 @@
                 <w:color w:val="0000FF"/>
                 <w:sz w:val="20"/>
                 <w:szCs w:val="20"/>
-                <w:lang w:val="en-GB" w:eastAsia="pl-PL"/>
+                <w:lang w:eastAsia="pl-PL"/>
               </w:rPr>
             </w:pPr>
           </w:p>
@@ -3451,7 +4024,7 @@
                 <w:rFonts w:ascii="Lucida Console" w:eastAsia="Times New Roman" w:hAnsi="Lucida Console" w:cs="Courier New"/>
                 <w:sz w:val="20"/>
                 <w:szCs w:val="20"/>
-                <w:lang w:val="en-GB" w:eastAsia="pl-PL"/>
+                <w:lang w:eastAsia="pl-PL"/>
               </w:rPr>
             </w:pPr>
             <w:r>
@@ -3459,7 +4032,7 @@
                 <w:rFonts w:ascii="Lucida Console" w:eastAsia="Times New Roman" w:hAnsi="Lucida Console" w:cs="Courier New"/>
                 <w:sz w:val="20"/>
                 <w:szCs w:val="20"/>
-                <w:lang w:val="en-GB" w:eastAsia="pl-PL"/>
+                <w:lang w:eastAsia="pl-PL"/>
               </w:rPr>
               <w:t>Klas. neg.</w:t>
             </w:r>
@@ -3497,7 +4070,7 @@
                 <w:color w:val="0000FF"/>
                 <w:sz w:val="20"/>
                 <w:szCs w:val="20"/>
-                <w:lang w:val="en-GB" w:eastAsia="pl-PL"/>
+                <w:lang w:eastAsia="pl-PL"/>
               </w:rPr>
             </w:pPr>
             <w:r>
@@ -3506,7 +4079,7 @@
                 <w:color w:val="0000FF"/>
                 <w:sz w:val="20"/>
                 <w:szCs w:val="20"/>
-                <w:lang w:val="en-GB" w:eastAsia="pl-PL"/>
+                <w:lang w:eastAsia="pl-PL"/>
               </w:rPr>
               <w:t>20</w:t>
             </w:r>
@@ -3544,7 +4117,7 @@
                 <w:color w:val="0000FF"/>
                 <w:sz w:val="20"/>
                 <w:szCs w:val="20"/>
-                <w:lang w:val="en-GB" w:eastAsia="pl-PL"/>
+                <w:lang w:eastAsia="pl-PL"/>
               </w:rPr>
             </w:pPr>
             <w:r>
@@ -3553,7 +4126,7 @@
                 <w:color w:val="0000FF"/>
                 <w:sz w:val="20"/>
                 <w:szCs w:val="20"/>
-                <w:lang w:val="en-GB" w:eastAsia="pl-PL"/>
+                <w:lang w:eastAsia="pl-PL"/>
               </w:rPr>
               <w:t>34</w:t>
             </w:r>
@@ -3578,15 +4151,34 @@
           <w:color w:val="000000"/>
         </w:rPr>
         <w:br/>
-        <w:t>knn.accuracy = 0.7222222</w:t>
       </w:r>
       <w:r>
         <w:rPr>
           <w:rFonts w:ascii="Lucida Console" w:hAnsi="Lucida Console"/>
           <w:color w:val="000000"/>
         </w:rPr>
-        <w:br/>
-        <w:t xml:space="preserve">knn.TPR = </w:t>
+        <w:t>ACC:</w:t>
+      </w:r>
+      <w:r>
+        <w:rPr>
+          <w:rFonts w:ascii="Lucida Console" w:hAnsi="Lucida Console"/>
+          <w:color w:val="000000"/>
+        </w:rPr>
+        <w:t xml:space="preserve"> 0.7222222</w:t>
+      </w:r>
+      <w:r>
+        <w:rPr>
+          <w:rFonts w:ascii="Lucida Console" w:hAnsi="Lucida Console"/>
+          <w:color w:val="000000"/>
+        </w:rPr>
+        <w:t xml:space="preserve">  TPR:</w:t>
+      </w:r>
+      <w:r>
+        <w:rPr>
+          <w:rFonts w:ascii="Lucida Console" w:hAnsi="Lucida Console"/>
+          <w:color w:val="000000"/>
+        </w:rPr>
+        <w:t xml:space="preserve"> </w:t>
       </w:r>
       <w:r>
         <w:rPr>
@@ -3597,24 +4189,33 @@
         </w:rPr>
         <w:t>0.8058252</w:t>
       </w:r>
-    </w:p>
-    <w:p>
-      <w:pPr>
-        <w:pStyle w:val="HTMLPreformatted"/>
-        <w:shd w:val="clear" w:color="auto" w:fill="FFFFFF"/>
-        <w:wordWrap w:val="0"/>
-        <w:spacing w:line="225" w:lineRule="atLeast"/>
+      <w:r>
         <w:rPr>
           <w:rFonts w:ascii="Lucida Console" w:hAnsi="Lucida Console"/>
           <w:color w:val="000000"/>
         </w:rPr>
-      </w:pPr>
+        <w:t xml:space="preserve">  </w:t>
+      </w:r>
       <w:r>
         <w:rPr>
           <w:rFonts w:ascii="Lucida Console" w:hAnsi="Lucida Console"/>
           <w:color w:val="000000"/>
         </w:rPr>
-        <w:t xml:space="preserve">knn.FNR = </w:t>
+        <w:t>FP</w:t>
+      </w:r>
+      <w:r>
+        <w:rPr>
+          <w:rFonts w:ascii="Lucida Console" w:hAnsi="Lucida Console"/>
+          <w:color w:val="000000"/>
+        </w:rPr>
+        <w:t>R:</w:t>
+      </w:r>
+      <w:r>
+        <w:rPr>
+          <w:rFonts w:ascii="Lucida Console" w:hAnsi="Lucida Console"/>
+          <w:color w:val="000000"/>
+        </w:rPr>
+        <w:t xml:space="preserve"> </w:t>
       </w:r>
       <w:r>
         <w:rPr>
@@ -4080,7 +4681,24 @@
                 <w:lang w:eastAsia="pl-PL"/>
               </w:rPr>
               <w:br/>
-              <w:t>Predykowana</w:t>
+            </w:r>
+            <w:r>
+              <w:rPr>
+                <w:rFonts w:ascii="Lucida Console" w:eastAsia="Times New Roman" w:hAnsi="Lucida Console" w:cs="Courier New"/>
+                <w:sz w:val="20"/>
+                <w:szCs w:val="20"/>
+                <w:lang w:eastAsia="pl-PL"/>
+              </w:rPr>
+              <w:t>p</w:t>
+            </w:r>
+            <w:r>
+              <w:rPr>
+                <w:rFonts w:ascii="Lucida Console" w:eastAsia="Times New Roman" w:hAnsi="Lucida Console" w:cs="Courier New"/>
+                <w:sz w:val="20"/>
+                <w:szCs w:val="20"/>
+                <w:lang w:eastAsia="pl-PL"/>
+              </w:rPr>
+              <w:t>redykowana</w:t>
             </w:r>
           </w:p>
         </w:tc>
@@ -4300,7 +4918,7 @@
                 <w:rFonts w:ascii="Lucida Console" w:eastAsia="Times New Roman" w:hAnsi="Lucida Console" w:cs="Courier New"/>
                 <w:sz w:val="20"/>
                 <w:szCs w:val="20"/>
-                <w:lang w:val="en-GB" w:eastAsia="pl-PL"/>
+                <w:lang w:eastAsia="pl-PL"/>
               </w:rPr>
             </w:pPr>
             <w:r>
@@ -4317,9 +4935,18 @@
                 <w:rFonts w:ascii="Lucida Console" w:eastAsia="Times New Roman" w:hAnsi="Lucida Console" w:cs="Courier New"/>
                 <w:sz w:val="20"/>
                 <w:szCs w:val="20"/>
-                <w:lang w:val="en-GB" w:eastAsia="pl-PL"/>
-              </w:rPr>
-              <w:t>s. neg.</w:t>
+                <w:lang w:eastAsia="pl-PL"/>
+              </w:rPr>
+              <w:t>s. ne</w:t>
+            </w:r>
+            <w:r>
+              <w:rPr>
+                <w:rFonts w:ascii="Lucida Console" w:eastAsia="Times New Roman" w:hAnsi="Lucida Console" w:cs="Courier New"/>
+                <w:sz w:val="20"/>
+                <w:szCs w:val="20"/>
+                <w:lang w:eastAsia="pl-PL"/>
+              </w:rPr>
+              <w:t>g.</w:t>
             </w:r>
           </w:p>
         </w:tc>
@@ -4355,7 +4982,7 @@
                 <w:color w:val="0000FF"/>
                 <w:sz w:val="20"/>
                 <w:szCs w:val="20"/>
-                <w:lang w:val="en-GB" w:eastAsia="pl-PL"/>
+                <w:lang w:eastAsia="pl-PL"/>
               </w:rPr>
             </w:pPr>
             <w:r>
@@ -4364,7 +4991,7 @@
                 <w:color w:val="0000FF"/>
                 <w:sz w:val="20"/>
                 <w:szCs w:val="20"/>
-                <w:lang w:val="en-GB" w:eastAsia="pl-PL"/>
+                <w:lang w:eastAsia="pl-PL"/>
               </w:rPr>
               <w:t>14</w:t>
             </w:r>
@@ -4402,7 +5029,7 @@
                 <w:color w:val="0000FF"/>
                 <w:sz w:val="20"/>
                 <w:szCs w:val="20"/>
-                <w:lang w:val="en-GB" w:eastAsia="pl-PL"/>
+                <w:lang w:eastAsia="pl-PL"/>
               </w:rPr>
             </w:pPr>
             <w:r>
@@ -4411,7 +5038,7 @@
                 <w:color w:val="0000FF"/>
                 <w:sz w:val="20"/>
                 <w:szCs w:val="20"/>
-                <w:lang w:val="en-GB" w:eastAsia="pl-PL"/>
+                <w:lang w:eastAsia="pl-PL"/>
               </w:rPr>
               <w:t>38</w:t>
             </w:r>
@@ -4461,14 +5088,23 @@
           <w:sz w:val="20"/>
           <w:szCs w:val="20"/>
         </w:rPr>
-        <w:t>nbs.accuracy = 0.7839506</w:t>
+        <w:t>ACC:</w:t>
       </w:r>
       <w:r>
         <w:rPr>
           <w:rFonts w:ascii="Lucida Console" w:hAnsi="Lucida Console"/>
           <w:color w:val="000000"/>
-        </w:rPr>
-        <w:br/>
+          <w:sz w:val="20"/>
+          <w:szCs w:val="20"/>
+        </w:rPr>
+        <w:t xml:space="preserve"> 0.7839506</w:t>
+      </w:r>
+      <w:r>
+        <w:rPr>
+          <w:rFonts w:ascii="Lucida Console" w:hAnsi="Lucida Console"/>
+          <w:color w:val="000000"/>
+        </w:rPr>
+        <w:t xml:space="preserve">  </w:t>
       </w:r>
       <w:r>
         <w:rPr>
@@ -4478,7 +5114,17 @@
           <w:szCs w:val="20"/>
           <w:lang w:eastAsia="pl-PL"/>
         </w:rPr>
-        <w:t>nbs.TPR =</w:t>
+        <w:t>TPR</w:t>
+      </w:r>
+      <w:r>
+        <w:rPr>
+          <w:rFonts w:ascii="Lucida Console" w:eastAsia="Times New Roman" w:hAnsi="Lucida Console" w:cs="Courier New"/>
+          <w:color w:val="000000"/>
+          <w:sz w:val="20"/>
+          <w:szCs w:val="20"/>
+          <w:lang w:eastAsia="pl-PL"/>
+        </w:rPr>
+        <w:t>:</w:t>
       </w:r>
       <w:r>
         <w:rPr>
@@ -4492,28 +5138,52 @@
           <w:rStyle w:val="gnkrckgcgsb"/>
           <w:rFonts w:ascii="Lucida Console" w:hAnsi="Lucida Console"/>
           <w:color w:val="000000"/>
+          <w:sz w:val="20"/>
+          <w:szCs w:val="20"/>
           <w:bdr w:val="none" w:sz="0" w:space="0" w:color="auto" w:frame="1"/>
         </w:rPr>
         <w:t>0.8640777</w:t>
       </w:r>
-    </w:p>
-    <w:p>
-      <w:pPr>
-        <w:pStyle w:val="HTMLPreformatted"/>
-        <w:shd w:val="clear" w:color="auto" w:fill="FFFFFF"/>
-        <w:wordWrap w:val="0"/>
-        <w:spacing w:line="225" w:lineRule="atLeast"/>
-        <w:rPr>
+      <w:r>
+        <w:rPr>
+          <w:rStyle w:val="gnkrckgcgsb"/>
           <w:rFonts w:ascii="Lucida Console" w:hAnsi="Lucida Console"/>
           <w:color w:val="000000"/>
-        </w:rPr>
-      </w:pPr>
+          <w:sz w:val="20"/>
+          <w:szCs w:val="20"/>
+          <w:bdr w:val="none" w:sz="0" w:space="0" w:color="auto" w:frame="1"/>
+        </w:rPr>
+        <w:t xml:space="preserve">  </w:t>
+      </w:r>
       <w:r>
         <w:rPr>
           <w:rFonts w:ascii="Lucida Console" w:hAnsi="Lucida Console"/>
           <w:color w:val="000000"/>
-        </w:rPr>
-        <w:t xml:space="preserve">nbs.FNR = </w:t>
+          <w:sz w:val="20"/>
+          <w:szCs w:val="20"/>
+        </w:rPr>
+        <w:t>FNR:</w:t>
+      </w:r>
+      <w:r>
+        <w:rPr>
+          <w:rFonts w:ascii="Lucida Console" w:eastAsia="Times New Roman" w:hAnsi="Lucida Console" w:cs="Courier New"/>
+          <w:color w:val="000000"/>
+          <w:sz w:val="20"/>
+          <w:szCs w:val="20"/>
+          <w:lang w:eastAsia="pl-PL"/>
+        </w:rPr>
+        <w:t xml:space="preserve"> </w:t>
+      </w:r>
+      <w:r>
+        <w:rPr>
+          <w:rStyle w:val="gnkrckgcgsb"/>
+          <w:rFonts w:ascii="Lucida Console" w:hAnsi="Lucida Console"/>
+          <w:color w:val="000000"/>
+          <w:sz w:val="20"/>
+          <w:szCs w:val="20"/>
+          <w:bdr w:val="none" w:sz="0" w:space="0" w:color="auto" w:frame="1"/>
+        </w:rPr>
+        <w:t>0.3559322</w:t>
       </w:r>
       <w:r>
         <w:rPr>
@@ -4522,21 +5192,15 @@
           <w:color w:val="000000"/>
           <w:bdr w:val="none" w:sz="0" w:space="0" w:color="auto" w:frame="1"/>
         </w:rPr>
-        <w:t>0.3559322</w:t>
-      </w:r>
-      <w:r>
-        <w:rPr>
-          <w:rStyle w:val="gnkrckgcgsb"/>
-          <w:rFonts w:ascii="Lucida Console" w:eastAsiaTheme="majorEastAsia" w:hAnsi="Lucida Console"/>
+        <w:br/>
+      </w:r>
+      <w:r>
+        <w:rPr>
+          <w:rFonts w:ascii="Lucida Console" w:eastAsia="Times New Roman" w:hAnsi="Lucida Console" w:cs="Courier New"/>
           <w:color w:val="000000"/>
-          <w:bdr w:val="none" w:sz="0" w:space="0" w:color="auto" w:frame="1"/>
-        </w:rPr>
-        <w:br/>
-      </w:r>
-      <w:r>
-        <w:rPr>
-          <w:rFonts w:ascii="Lucida Console" w:hAnsi="Lucida Console"/>
-          <w:color w:val="000000"/>
+          <w:sz w:val="20"/>
+          <w:szCs w:val="20"/>
+          <w:lang w:eastAsia="pl-PL"/>
         </w:rPr>
         <w:br/>
       </w:r>
@@ -4988,7 +5652,24 @@
                 <w:lang w:eastAsia="pl-PL"/>
               </w:rPr>
               <w:br/>
-              <w:t>Predykowana</w:t>
+            </w:r>
+            <w:r>
+              <w:rPr>
+                <w:rFonts w:ascii="Lucida Console" w:eastAsia="Times New Roman" w:hAnsi="Lucida Console" w:cs="Courier New"/>
+                <w:sz w:val="20"/>
+                <w:szCs w:val="20"/>
+                <w:lang w:eastAsia="pl-PL"/>
+              </w:rPr>
+              <w:t>p</w:t>
+            </w:r>
+            <w:r>
+              <w:rPr>
+                <w:rFonts w:ascii="Lucida Console" w:eastAsia="Times New Roman" w:hAnsi="Lucida Console" w:cs="Courier New"/>
+                <w:sz w:val="20"/>
+                <w:szCs w:val="20"/>
+                <w:lang w:eastAsia="pl-PL"/>
+              </w:rPr>
+              <w:t>redykowana</w:t>
             </w:r>
           </w:p>
         </w:tc>
@@ -5208,7 +5889,7 @@
                 <w:rFonts w:ascii="Lucida Console" w:eastAsia="Times New Roman" w:hAnsi="Lucida Console" w:cs="Courier New"/>
                 <w:sz w:val="20"/>
                 <w:szCs w:val="20"/>
-                <w:lang w:val="en-GB" w:eastAsia="pl-PL"/>
+                <w:lang w:eastAsia="pl-PL"/>
               </w:rPr>
             </w:pPr>
             <w:r>
@@ -5225,7 +5906,7 @@
                 <w:rFonts w:ascii="Lucida Console" w:eastAsia="Times New Roman" w:hAnsi="Lucida Console" w:cs="Courier New"/>
                 <w:sz w:val="20"/>
                 <w:szCs w:val="20"/>
-                <w:lang w:val="en-GB" w:eastAsia="pl-PL"/>
+                <w:lang w:eastAsia="pl-PL"/>
               </w:rPr>
               <w:t>s. neg.</w:t>
             </w:r>
@@ -5263,7 +5944,7 @@
                 <w:color w:val="0000FF"/>
                 <w:sz w:val="20"/>
                 <w:szCs w:val="20"/>
-                <w:lang w:val="en-GB" w:eastAsia="pl-PL"/>
+                <w:lang w:eastAsia="pl-PL"/>
               </w:rPr>
             </w:pPr>
             <w:r>
@@ -5272,7 +5953,7 @@
                 <w:color w:val="0000FF"/>
                 <w:sz w:val="20"/>
                 <w:szCs w:val="20"/>
-                <w:lang w:val="en-GB" w:eastAsia="pl-PL"/>
+                <w:lang w:eastAsia="pl-PL"/>
               </w:rPr>
               <w:t>12</w:t>
             </w:r>
@@ -5310,7 +5991,7 @@
                 <w:color w:val="0000FF"/>
                 <w:sz w:val="20"/>
                 <w:szCs w:val="20"/>
-                <w:lang w:val="en-GB" w:eastAsia="pl-PL"/>
+                <w:lang w:eastAsia="pl-PL"/>
               </w:rPr>
             </w:pPr>
             <w:r>
@@ -5319,7 +6000,7 @@
                 <w:color w:val="0000FF"/>
                 <w:sz w:val="20"/>
                 <w:szCs w:val="20"/>
-                <w:lang w:val="en-GB" w:eastAsia="pl-PL"/>
+                <w:lang w:eastAsia="pl-PL"/>
               </w:rPr>
               <w:t>35</w:t>
             </w:r>
@@ -5353,7 +6034,6 @@
         <w:rPr>
           <w:rFonts w:ascii="Lucida Console" w:hAnsi="Lucida Console"/>
           <w:color w:val="000000"/>
-          <w:lang w:val="en-GB"/>
         </w:rPr>
       </w:pPr>
     </w:p>
@@ -5366,33 +6046,35 @@
         <w:rPr>
           <w:rFonts w:ascii="Lucida Console" w:hAnsi="Lucida Console"/>
           <w:color w:val="000000"/>
-          <w:lang w:val="en-GB"/>
         </w:rPr>
       </w:pPr>
       <w:r>
         <w:rPr>
           <w:rFonts w:ascii="Lucida Console" w:hAnsi="Lucida Console"/>
           <w:color w:val="000000"/>
-          <w:lang w:val="en-GB"/>
-        </w:rPr>
-        <w:t xml:space="preserve">rfo.accuracy = </w:t>
+        </w:rPr>
+        <w:t>ACC:</w:t>
       </w:r>
       <w:r>
         <w:rPr>
           <w:rFonts w:ascii="Lucida Console" w:hAnsi="Lucida Console"/>
           <w:color w:val="000000"/>
-          <w:lang w:val="en-GB"/>
-        </w:rPr>
-        <w:t>0.7777778</w:t>
+        </w:rPr>
+        <w:t xml:space="preserve"> 0.7777778</w:t>
       </w:r>
       <w:r>
         <w:rPr>
           <w:rFonts w:ascii="Lucida Console" w:hAnsi="Lucida Console"/>
           <w:color w:val="000000"/>
-          <w:lang w:val="en-GB"/>
-        </w:rPr>
-        <w:br/>
-        <w:t xml:space="preserve">rfo.TPR = </w:t>
+        </w:rPr>
+        <w:t xml:space="preserve">  TPR:</w:t>
+      </w:r>
+      <w:r>
+        <w:rPr>
+          <w:rFonts w:ascii="Lucida Console" w:hAnsi="Lucida Console"/>
+          <w:color w:val="000000"/>
+        </w:rPr>
+        <w:t xml:space="preserve"> </w:t>
       </w:r>
       <w:r>
         <w:rPr>
@@ -5400,30 +6082,36 @@
           <w:rFonts w:ascii="Lucida Console" w:eastAsiaTheme="majorEastAsia" w:hAnsi="Lucida Console"/>
           <w:color w:val="000000"/>
           <w:bdr w:val="none" w:sz="0" w:space="0" w:color="auto" w:frame="1"/>
-          <w:lang w:val="en-GB"/>
         </w:rPr>
         <w:t>0.8834951</w:t>
       </w:r>
-    </w:p>
-    <w:p>
-      <w:pPr>
-        <w:pStyle w:val="HTMLPreformatted"/>
-        <w:shd w:val="clear" w:color="auto" w:fill="FFFFFF"/>
-        <w:wordWrap w:val="0"/>
-        <w:spacing w:line="225" w:lineRule="atLeast"/>
+      <w:r>
         <w:rPr>
           <w:rFonts w:ascii="Lucida Console" w:hAnsi="Lucida Console"/>
           <w:color w:val="000000"/>
-          <w:lang w:val="en-GB"/>
-        </w:rPr>
-      </w:pPr>
+        </w:rPr>
+        <w:t xml:space="preserve">  </w:t>
+      </w:r>
       <w:r>
         <w:rPr>
           <w:rFonts w:ascii="Lucida Console" w:hAnsi="Lucida Console"/>
           <w:color w:val="000000"/>
-          <w:lang w:val="en-GB"/>
-        </w:rPr>
-        <w:t xml:space="preserve">rfo.FNR = </w:t>
+        </w:rPr>
+        <w:t>FP</w:t>
+      </w:r>
+      <w:r>
+        <w:rPr>
+          <w:rFonts w:ascii="Lucida Console" w:hAnsi="Lucida Console"/>
+          <w:color w:val="000000"/>
+        </w:rPr>
+        <w:t>R:</w:t>
+      </w:r>
+      <w:r>
+        <w:rPr>
+          <w:rFonts w:ascii="Lucida Console" w:hAnsi="Lucida Console"/>
+          <w:color w:val="000000"/>
+        </w:rPr>
+        <w:t xml:space="preserve"> </w:t>
       </w:r>
       <w:r>
         <w:rPr>
@@ -5431,7 +6119,6 @@
           <w:rFonts w:ascii="Lucida Console" w:eastAsiaTheme="majorEastAsia" w:hAnsi="Lucida Console"/>
           <w:color w:val="000000"/>
           <w:bdr w:val="none" w:sz="0" w:space="0" w:color="auto" w:frame="1"/>
-          <w:lang w:val="en-GB"/>
         </w:rPr>
         <w:t>0.4067797</w:t>
       </w:r>
@@ -5441,7 +6128,6 @@
           <w:rFonts w:ascii="Lucida Console" w:eastAsiaTheme="majorEastAsia" w:hAnsi="Lucida Console"/>
           <w:color w:val="000000"/>
           <w:bdr w:val="none" w:sz="0" w:space="0" w:color="auto" w:frame="1"/>
-          <w:lang w:val="en-GB"/>
         </w:rPr>
         <w:br/>
       </w:r>
@@ -5451,7 +6137,6 @@
           <w:rFonts w:ascii="Lucida Console" w:eastAsiaTheme="majorEastAsia" w:hAnsi="Lucida Console"/>
           <w:color w:val="000000"/>
           <w:bdr w:val="none" w:sz="0" w:space="0" w:color="auto" w:frame="1"/>
-          <w:lang w:val="en-GB"/>
         </w:rPr>
         <w:br/>
       </w:r>
@@ -5466,7 +6151,6 @@
           <w:color w:val="4F81BD" w:themeColor="accent1"/>
           <w:sz w:val="26"/>
           <w:szCs w:val="26"/>
-          <w:lang w:val="en-GB"/>
         </w:rPr>
       </w:pPr>
     </w:p>
@@ -5479,34 +6163,21 @@
           <w:color w:val="4F81BD" w:themeColor="accent1"/>
           <w:sz w:val="26"/>
           <w:szCs w:val="26"/>
-          <w:lang w:val="en-GB"/>
         </w:rPr>
       </w:pPr>
       <w:r>
-        <w:rPr>
-          <w:lang w:val="en-GB"/>
-        </w:rPr>
         <w:br w:type="page"/>
       </w:r>
     </w:p>
     <w:p>
       <w:pPr>
         <w:pStyle w:val="Heading2"/>
-        <w:rPr>
-          <w:lang w:val="en-GB"/>
-        </w:rPr>
       </w:pPr>
       <w:r>
-        <w:rPr>
-          <w:lang w:val="en-GB"/>
-        </w:rPr>
         <w:lastRenderedPageBreak/>
         <w:t>Źródła</w:t>
       </w:r>
       <w:r>
-        <w:rPr>
-          <w:lang w:val="en-GB"/>
-        </w:rPr>
         <w:br/>
       </w:r>
     </w:p>

--- a/project2/sprawozdanie.docx
+++ b/project2/sprawozdanie.docx
@@ -1883,18 +1883,13 @@
     </w:p>
     <w:p>
       <w:pPr>
-        <w:rPr>
-          <w:rFonts w:ascii="Lucida Console" w:eastAsia="Times New Roman" w:hAnsi="Lucida Console" w:cs="Courier New"/>
-          <w:sz w:val="20"/>
-          <w:szCs w:val="20"/>
+        <w:pStyle w:val="NoSpacing"/>
+        <w:rPr>
           <w:lang w:eastAsia="pl-PL"/>
         </w:rPr>
       </w:pPr>
       <w:r>
         <w:rPr>
-          <w:rFonts w:ascii="Lucida Console" w:eastAsia="Times New Roman" w:hAnsi="Lucida Console" w:cs="Courier New"/>
-          <w:sz w:val="20"/>
-          <w:szCs w:val="20"/>
           <w:lang w:eastAsia="pl-PL"/>
         </w:rPr>
         <w:lastRenderedPageBreak/>
@@ -1902,12 +1897,15 @@
       </w:r>
       <w:r>
         <w:rPr>
-          <w:rFonts w:ascii="Lucida Console" w:eastAsia="Times New Roman" w:hAnsi="Lucida Console" w:cs="Courier New"/>
-          <w:sz w:val="20"/>
-          <w:szCs w:val="20"/>
           <w:lang w:eastAsia="pl-PL"/>
         </w:rPr>
         <w:t>biór testowy to populacja o następujących parametrach:</w:t>
+      </w:r>
+      <w:r>
+        <w:rPr>
+          <w:lang w:eastAsia="pl-PL"/>
+        </w:rPr>
+        <w:br/>
       </w:r>
     </w:p>
     <w:tbl>
@@ -2162,27 +2160,7 @@
     </w:tbl>
     <w:p>
       <w:pPr>
-        <w:shd w:val="clear" w:color="auto" w:fill="FFFFFF"/>
-        <w:tabs>
-          <w:tab w:val="left" w:pos="916"/>
-          <w:tab w:val="left" w:pos="1832"/>
-          <w:tab w:val="left" w:pos="2748"/>
-          <w:tab w:val="left" w:pos="3664"/>
-          <w:tab w:val="left" w:pos="4580"/>
-          <w:tab w:val="left" w:pos="5496"/>
-          <w:tab w:val="left" w:pos="6412"/>
-          <w:tab w:val="left" w:pos="7328"/>
-          <w:tab w:val="left" w:pos="8244"/>
-          <w:tab w:val="left" w:pos="9160"/>
-          <w:tab w:val="left" w:pos="10076"/>
-          <w:tab w:val="left" w:pos="10992"/>
-          <w:tab w:val="left" w:pos="11908"/>
-          <w:tab w:val="left" w:pos="12824"/>
-          <w:tab w:val="left" w:pos="13740"/>
-          <w:tab w:val="left" w:pos="14656"/>
-        </w:tabs>
-        <w:wordWrap w:val="0"/>
-        <w:spacing w:after="0" w:line="225" w:lineRule="atLeast"/>
+        <w:pStyle w:val="NoSpacing"/>
       </w:pPr>
       <w:r>
         <w:rPr>
@@ -2205,6 +2183,16 @@
         <w:br/>
       </w:r>
       <w:r>
+        <w:rPr>
+          <w:rFonts w:ascii="Lucida Console" w:eastAsia="Times New Roman" w:hAnsi="Lucida Console" w:cs="Courier New"/>
+          <w:color w:val="0000FF"/>
+          <w:sz w:val="20"/>
+          <w:szCs w:val="20"/>
+          <w:lang w:eastAsia="pl-PL"/>
+        </w:rPr>
+        <w:br/>
+      </w:r>
+      <w:r>
         <w:t xml:space="preserve">Wyniki dla poszczególnych klasyfikatorów przedstawiono za pomocą </w:t>
       </w:r>
       <w:r>
@@ -2240,27 +2228,7 @@
     </w:p>
     <w:p>
       <w:pPr>
-        <w:shd w:val="clear" w:color="auto" w:fill="FFFFFF"/>
-        <w:tabs>
-          <w:tab w:val="left" w:pos="916"/>
-          <w:tab w:val="left" w:pos="1832"/>
-          <w:tab w:val="left" w:pos="2748"/>
-          <w:tab w:val="left" w:pos="3664"/>
-          <w:tab w:val="left" w:pos="4580"/>
-          <w:tab w:val="left" w:pos="5496"/>
-          <w:tab w:val="left" w:pos="6412"/>
-          <w:tab w:val="left" w:pos="7328"/>
-          <w:tab w:val="left" w:pos="8244"/>
-          <w:tab w:val="left" w:pos="9160"/>
-          <w:tab w:val="left" w:pos="10076"/>
-          <w:tab w:val="left" w:pos="10992"/>
-          <w:tab w:val="left" w:pos="11908"/>
-          <w:tab w:val="left" w:pos="12824"/>
-          <w:tab w:val="left" w:pos="13740"/>
-          <w:tab w:val="left" w:pos="14656"/>
-        </w:tabs>
-        <w:wordWrap w:val="0"/>
-        <w:spacing w:after="0" w:line="225" w:lineRule="atLeast"/>
+        <w:pStyle w:val="NoSpacing"/>
       </w:pPr>
       <w:r>
         <w:t xml:space="preserve">- </w:t>
@@ -2277,27 +2245,7 @@
     </w:p>
     <w:p>
       <w:pPr>
-        <w:shd w:val="clear" w:color="auto" w:fill="FFFFFF"/>
-        <w:tabs>
-          <w:tab w:val="left" w:pos="916"/>
-          <w:tab w:val="left" w:pos="1832"/>
-          <w:tab w:val="left" w:pos="2748"/>
-          <w:tab w:val="left" w:pos="3664"/>
-          <w:tab w:val="left" w:pos="4580"/>
-          <w:tab w:val="left" w:pos="5496"/>
-          <w:tab w:val="left" w:pos="6412"/>
-          <w:tab w:val="left" w:pos="7328"/>
-          <w:tab w:val="left" w:pos="8244"/>
-          <w:tab w:val="left" w:pos="9160"/>
-          <w:tab w:val="left" w:pos="10076"/>
-          <w:tab w:val="left" w:pos="10992"/>
-          <w:tab w:val="left" w:pos="11908"/>
-          <w:tab w:val="left" w:pos="12824"/>
-          <w:tab w:val="left" w:pos="13740"/>
-          <w:tab w:val="left" w:pos="14656"/>
-        </w:tabs>
-        <w:wordWrap w:val="0"/>
-        <w:spacing w:after="0" w:line="225" w:lineRule="atLeast"/>
+        <w:pStyle w:val="NoSpacing"/>
         <w:rPr>
           <w:rFonts w:ascii="Calibri" w:eastAsia="Times New Roman" w:hAnsi="Calibri" w:cs="Calibri"/>
           <w:sz w:val="20"/>
@@ -6044,36 +5992,75 @@
         <w:wordWrap w:val="0"/>
         <w:spacing w:line="225" w:lineRule="atLeast"/>
         <w:rPr>
+          <w:rStyle w:val="gnkrckgcgsb"/>
+          <w:rFonts w:ascii="Lucida Console" w:eastAsiaTheme="majorEastAsia" w:hAnsi="Lucida Console"/>
+          <w:color w:val="000000"/>
+          <w:bdr w:val="none" w:sz="0" w:space="0" w:color="auto" w:frame="1"/>
+        </w:rPr>
+      </w:pPr>
+      <w:r>
+        <w:rPr>
           <w:rFonts w:ascii="Lucida Console" w:hAnsi="Lucida Console"/>
           <w:color w:val="000000"/>
         </w:rPr>
-      </w:pPr>
+        <w:t>ACC:</w:t>
+      </w:r>
       <w:r>
         <w:rPr>
           <w:rFonts w:ascii="Lucida Console" w:hAnsi="Lucida Console"/>
           <w:color w:val="000000"/>
         </w:rPr>
-        <w:t>ACC:</w:t>
+        <w:t xml:space="preserve"> 0.7777778</w:t>
       </w:r>
       <w:r>
         <w:rPr>
           <w:rFonts w:ascii="Lucida Console" w:hAnsi="Lucida Console"/>
           <w:color w:val="000000"/>
         </w:rPr>
-        <w:t xml:space="preserve"> 0.7777778</w:t>
+        <w:t xml:space="preserve">  TPR:</w:t>
       </w:r>
       <w:r>
         <w:rPr>
           <w:rFonts w:ascii="Lucida Console" w:hAnsi="Lucida Console"/>
           <w:color w:val="000000"/>
         </w:rPr>
-        <w:t xml:space="preserve">  TPR:</w:t>
+        <w:t xml:space="preserve"> </w:t>
+      </w:r>
+      <w:r>
+        <w:rPr>
+          <w:rStyle w:val="gnkrckgcgsb"/>
+          <w:rFonts w:ascii="Lucida Console" w:eastAsiaTheme="majorEastAsia" w:hAnsi="Lucida Console"/>
+          <w:color w:val="000000"/>
+          <w:bdr w:val="none" w:sz="0" w:space="0" w:color="auto" w:frame="1"/>
+        </w:rPr>
+        <w:t>0.8834951</w:t>
       </w:r>
       <w:r>
         <w:rPr>
           <w:rFonts w:ascii="Lucida Console" w:hAnsi="Lucida Console"/>
           <w:color w:val="000000"/>
         </w:rPr>
+        <w:t xml:space="preserve">  </w:t>
+      </w:r>
+      <w:r>
+        <w:rPr>
+          <w:rFonts w:ascii="Lucida Console" w:hAnsi="Lucida Console"/>
+          <w:color w:val="000000"/>
+        </w:rPr>
+        <w:t>FP</w:t>
+      </w:r>
+      <w:r>
+        <w:rPr>
+          <w:rFonts w:ascii="Lucida Console" w:hAnsi="Lucida Console"/>
+          <w:color w:val="000000"/>
+        </w:rPr>
+        <w:t>R:</w:t>
+      </w:r>
+      <w:r>
+        <w:rPr>
+          <w:rFonts w:ascii="Lucida Console" w:hAnsi="Lucida Console"/>
+          <w:color w:val="000000"/>
+        </w:rPr>
         <w:t xml:space="preserve"> </w:t>
       </w:r>
       <w:r>
@@ -6083,45 +6070,665 @@
           <w:color w:val="000000"/>
           <w:bdr w:val="none" w:sz="0" w:space="0" w:color="auto" w:frame="1"/>
         </w:rPr>
-        <w:t>0.8834951</w:t>
-      </w:r>
-      <w:r>
-        <w:rPr>
-          <w:rFonts w:ascii="Lucida Console" w:hAnsi="Lucida Console"/>
-          <w:color w:val="000000"/>
-        </w:rPr>
-        <w:t xml:space="preserve">  </w:t>
-      </w:r>
-      <w:r>
-        <w:rPr>
-          <w:rFonts w:ascii="Lucida Console" w:hAnsi="Lucida Console"/>
-          <w:color w:val="000000"/>
-        </w:rPr>
-        <w:t>FP</w:t>
-      </w:r>
-      <w:r>
-        <w:rPr>
-          <w:rFonts w:ascii="Lucida Console" w:hAnsi="Lucida Console"/>
-          <w:color w:val="000000"/>
-        </w:rPr>
-        <w:t>R:</w:t>
-      </w:r>
-      <w:r>
-        <w:rPr>
-          <w:rFonts w:ascii="Lucida Console" w:hAnsi="Lucida Console"/>
-          <w:color w:val="000000"/>
-        </w:rPr>
-        <w:t xml:space="preserve"> </w:t>
-      </w:r>
-      <w:r>
+        <w:t>0.4067797</w:t>
+      </w:r>
+    </w:p>
+    <w:p>
+      <w:pPr>
+        <w:pStyle w:val="HTMLPreformatted"/>
+        <w:shd w:val="clear" w:color="auto" w:fill="FFFFFF"/>
+        <w:wordWrap w:val="0"/>
+        <w:spacing w:line="225" w:lineRule="atLeast"/>
         <w:rPr>
           <w:rStyle w:val="gnkrckgcgsb"/>
           <w:rFonts w:ascii="Lucida Console" w:eastAsiaTheme="majorEastAsia" w:hAnsi="Lucida Console"/>
           <w:color w:val="000000"/>
           <w:bdr w:val="none" w:sz="0" w:space="0" w:color="auto" w:frame="1"/>
         </w:rPr>
-        <w:t>0.4067797</w:t>
-      </w:r>
+      </w:pPr>
+    </w:p>
+    <w:p>
+      <w:pPr>
+        <w:rPr>
+          <w:rStyle w:val="gnkrckgcgsb"/>
+          <w:bdr w:val="none" w:sz="0" w:space="0" w:color="auto" w:frame="1"/>
+        </w:rPr>
+      </w:pPr>
+      <w:r>
+        <w:rPr>
+          <w:rStyle w:val="gnkrckgcgsb"/>
+          <w:bdr w:val="none" w:sz="0" w:space="0" w:color="auto" w:frame="1"/>
+        </w:rPr>
+        <w:br w:type="page"/>
+      </w:r>
+    </w:p>
+    <w:p>
+      <w:pPr>
+        <w:pStyle w:val="NoSpacing"/>
+        <w:rPr>
+          <w:rStyle w:val="gnkrckgcgsb"/>
+          <w:bdr w:val="none" w:sz="0" w:space="0" w:color="auto" w:frame="1"/>
+        </w:rPr>
+      </w:pPr>
+    </w:p>
+    <w:p>
+      <w:pPr>
+        <w:pStyle w:val="NoSpacing"/>
+        <w:rPr>
+          <w:rStyle w:val="gnkrckgcgsb"/>
+          <w:bdr w:val="none" w:sz="0" w:space="0" w:color="auto" w:frame="1"/>
+        </w:rPr>
+      </w:pPr>
+      <w:r>
+        <w:rPr>
+          <w:rStyle w:val="gnkrckgcgsb"/>
+          <w:bdr w:val="none" w:sz="0" w:space="0" w:color="auto" w:frame="1"/>
+        </w:rPr>
+        <w:t>Używając powyższych macierzy błędów, wyliczyć możemy następujące wartości</w:t>
+      </w:r>
+      <w:r>
+        <w:rPr>
+          <w:rStyle w:val="gnkrckgcgsb"/>
+          <w:bdr w:val="none" w:sz="0" w:space="0" w:color="auto" w:frame="1"/>
+        </w:rPr>
+        <w:t>:</w:t>
+      </w:r>
+    </w:p>
+    <w:p>
+      <w:pPr>
+        <w:pStyle w:val="NoSpacing"/>
+        <w:rPr>
+          <w:rStyle w:val="gnkrckgcgsb"/>
+          <w:bdr w:val="none" w:sz="0" w:space="0" w:color="auto" w:frame="1"/>
+        </w:rPr>
+      </w:pPr>
+      <w:r>
+        <w:rPr>
+          <w:rStyle w:val="gnkrckgcgsb"/>
+          <w:bdr w:val="none" w:sz="0" w:space="0" w:color="auto" w:frame="1"/>
+        </w:rPr>
+        <w:t xml:space="preserve">- </w:t>
+      </w:r>
+      <w:r>
+        <w:rPr>
+          <w:rStyle w:val="gnkrckgcgsb"/>
+          <w:b/>
+          <w:bdr w:val="none" w:sz="0" w:space="0" w:color="auto" w:frame="1"/>
+        </w:rPr>
+        <w:t>TP</w:t>
+      </w:r>
+      <w:r>
+        <w:rPr>
+          <w:rStyle w:val="gnkrckgcgsb"/>
+          <w:bdr w:val="none" w:sz="0" w:space="0" w:color="auto" w:frame="1"/>
+        </w:rPr>
+        <w:t xml:space="preserve"> (True Positive) – liczba osób </w:t>
+      </w:r>
+      <w:r>
+        <w:rPr>
+          <w:rStyle w:val="gnkrckgcgsb"/>
+          <w:bdr w:val="none" w:sz="0" w:space="0" w:color="auto" w:frame="1"/>
+        </w:rPr>
+        <w:t>poprawnie</w:t>
+      </w:r>
+      <w:r>
+        <w:rPr>
+          <w:rStyle w:val="gnkrckgcgsb"/>
+          <w:bdr w:val="none" w:sz="0" w:space="0" w:color="auto" w:frame="1"/>
+        </w:rPr>
+        <w:t xml:space="preserve"> sklasyfikowanych jako chorzy,</w:t>
+      </w:r>
+      <w:r>
+        <w:rPr>
+          <w:rStyle w:val="gnkrckgcgsb"/>
+          <w:bdr w:val="none" w:sz="0" w:space="0" w:color="auto" w:frame="1"/>
+        </w:rPr>
+        <w:br/>
+        <w:t xml:space="preserve">- </w:t>
+      </w:r>
+      <w:r>
+        <w:rPr>
+          <w:rStyle w:val="gnkrckgcgsb"/>
+          <w:b/>
+          <w:bdr w:val="none" w:sz="0" w:space="0" w:color="auto" w:frame="1"/>
+        </w:rPr>
+        <w:t>FP</w:t>
+      </w:r>
+      <w:r>
+        <w:rPr>
+          <w:rStyle w:val="gnkrckgcgsb"/>
+          <w:bdr w:val="none" w:sz="0" w:space="0" w:color="auto" w:frame="1"/>
+        </w:rPr>
+        <w:t xml:space="preserve"> (False Positive) – liczba </w:t>
+      </w:r>
+      <w:r>
+        <w:rPr>
+          <w:rStyle w:val="gnkrckgcgsb"/>
+          <w:bdr w:val="none" w:sz="0" w:space="0" w:color="auto" w:frame="1"/>
+        </w:rPr>
+        <w:t>osób błędnie</w:t>
+      </w:r>
+      <w:r>
+        <w:rPr>
+          <w:rStyle w:val="gnkrckgcgsb"/>
+          <w:bdr w:val="none" w:sz="0" w:space="0" w:color="auto" w:frame="1"/>
+        </w:rPr>
+        <w:t xml:space="preserve"> sklasyfikowanych jako chorzy (błąd pierwszego rodzaju)</w:t>
+      </w:r>
+      <w:r>
+        <w:rPr>
+          <w:rStyle w:val="gnkrckgcgsb"/>
+          <w:bdr w:val="none" w:sz="0" w:space="0" w:color="auto" w:frame="1"/>
+        </w:rPr>
+        <w:t>,</w:t>
+      </w:r>
+      <w:r>
+        <w:rPr>
+          <w:rStyle w:val="gnkrckgcgsb"/>
+          <w:bdr w:val="none" w:sz="0" w:space="0" w:color="auto" w:frame="1"/>
+        </w:rPr>
+        <w:br/>
+        <w:t xml:space="preserve">- </w:t>
+      </w:r>
+      <w:r>
+        <w:rPr>
+          <w:rStyle w:val="gnkrckgcgsb"/>
+          <w:b/>
+          <w:bdr w:val="none" w:sz="0" w:space="0" w:color="auto" w:frame="1"/>
+        </w:rPr>
+        <w:t>TN</w:t>
+      </w:r>
+      <w:r>
+        <w:rPr>
+          <w:rStyle w:val="gnkrckgcgsb"/>
+          <w:bdr w:val="none" w:sz="0" w:space="0" w:color="auto" w:frame="1"/>
+        </w:rPr>
+        <w:t xml:space="preserve"> (True Negative) – liczba osób </w:t>
+      </w:r>
+      <w:r>
+        <w:rPr>
+          <w:rStyle w:val="gnkrckgcgsb"/>
+          <w:bdr w:val="none" w:sz="0" w:space="0" w:color="auto" w:frame="1"/>
+        </w:rPr>
+        <w:t>poprawnie</w:t>
+      </w:r>
+      <w:r>
+        <w:rPr>
+          <w:rStyle w:val="gnkrckgcgsb"/>
+          <w:bdr w:val="none" w:sz="0" w:space="0" w:color="auto" w:frame="1"/>
+        </w:rPr>
+        <w:t xml:space="preserve"> sklasyfikowanych jako zdrowi,</w:t>
+      </w:r>
+      <w:r>
+        <w:rPr>
+          <w:rStyle w:val="gnkrckgcgsb"/>
+          <w:bdr w:val="none" w:sz="0" w:space="0" w:color="auto" w:frame="1"/>
+        </w:rPr>
+        <w:br/>
+        <w:t xml:space="preserve">- </w:t>
+      </w:r>
+      <w:r>
+        <w:rPr>
+          <w:rStyle w:val="gnkrckgcgsb"/>
+          <w:b/>
+          <w:bdr w:val="none" w:sz="0" w:space="0" w:color="auto" w:frame="1"/>
+        </w:rPr>
+        <w:t>FN</w:t>
+      </w:r>
+      <w:r>
+        <w:rPr>
+          <w:rStyle w:val="gnkrckgcgsb"/>
+          <w:bdr w:val="none" w:sz="0" w:space="0" w:color="auto" w:frame="1"/>
+        </w:rPr>
+        <w:t xml:space="preserve"> (False Negaive) – liczba </w:t>
+      </w:r>
+      <w:r>
+        <w:rPr>
+          <w:rStyle w:val="gnkrckgcgsb"/>
+          <w:bdr w:val="none" w:sz="0" w:space="0" w:color="auto" w:frame="1"/>
+        </w:rPr>
+        <w:t>osób błędnie</w:t>
+      </w:r>
+      <w:r>
+        <w:rPr>
+          <w:rStyle w:val="gnkrckgcgsb"/>
+          <w:bdr w:val="none" w:sz="0" w:space="0" w:color="auto" w:frame="1"/>
+        </w:rPr>
+        <w:t xml:space="preserve"> sklasyfikowanych jako zdrowi (błąd drugiego rodzaju) </w:t>
+      </w:r>
+      <w:r>
+        <w:rPr>
+          <w:rStyle w:val="gnkrckgcgsb"/>
+          <w:bdr w:val="none" w:sz="0" w:space="0" w:color="auto" w:frame="1"/>
+        </w:rPr>
+        <w:t>.</w:t>
+      </w:r>
+      <w:r>
+        <w:rPr>
+          <w:rStyle w:val="gnkrckgcgsb"/>
+          <w:bdr w:val="none" w:sz="0" w:space="0" w:color="auto" w:frame="1"/>
+        </w:rPr>
+        <w:br/>
+      </w:r>
+      <w:r>
+        <w:rPr>
+          <w:rStyle w:val="gnkrckgcgsb"/>
+          <w:bdr w:val="none" w:sz="0" w:space="0" w:color="auto" w:frame="1"/>
+        </w:rPr>
+        <w:br/>
+        <w:t>Wartości te posłużyć mogą do wyliczenia odsetek:</w:t>
+      </w:r>
+      <w:r>
+        <w:rPr>
+          <w:rStyle w:val="gnkrckgcgsb"/>
+          <w:bdr w:val="none" w:sz="0" w:space="0" w:color="auto" w:frame="1"/>
+        </w:rPr>
+        <w:br/>
+        <w:t xml:space="preserve">- </w:t>
+      </w:r>
+      <w:r>
+        <w:rPr>
+          <w:rStyle w:val="gnkrckgcgsb"/>
+          <w:b/>
+          <w:bdr w:val="none" w:sz="0" w:space="0" w:color="auto" w:frame="1"/>
+        </w:rPr>
+        <w:t>TPR</w:t>
+      </w:r>
+      <w:r>
+        <w:rPr>
+          <w:rStyle w:val="gnkrckgcgsb"/>
+          <w:bdr w:val="none" w:sz="0" w:space="0" w:color="auto" w:frame="1"/>
+        </w:rPr>
+        <w:t xml:space="preserve"> (True Positive Rate) – odsetek osób poprawnie sklasyfikowanych jako chorzy (czułość), </w:t>
+      </w:r>
+      <w:r>
+        <w:rPr>
+          <w:rStyle w:val="gnkrckgcgsb"/>
+          <w:bdr w:val="none" w:sz="0" w:space="0" w:color="auto" w:frame="1"/>
+        </w:rPr>
+        <w:br/>
+        <w:t xml:space="preserve">- </w:t>
+      </w:r>
+      <w:r>
+        <w:rPr>
+          <w:rStyle w:val="gnkrckgcgsb"/>
+          <w:b/>
+          <w:bdr w:val="none" w:sz="0" w:space="0" w:color="auto" w:frame="1"/>
+        </w:rPr>
+        <w:t>FPR</w:t>
+      </w:r>
+      <w:r>
+        <w:rPr>
+          <w:rStyle w:val="gnkrckgcgsb"/>
+          <w:bdr w:val="none" w:sz="0" w:space="0" w:color="auto" w:frame="1"/>
+        </w:rPr>
+        <w:t xml:space="preserve"> (False Positive Rate) – odsetek osób błędnie  sklasyfikowanych jako chorzy (fałszywy alarm)</w:t>
+      </w:r>
+      <w:r>
+        <w:rPr>
+          <w:rStyle w:val="gnkrckgcgsb"/>
+          <w:bdr w:val="none" w:sz="0" w:space="0" w:color="auto" w:frame="1"/>
+        </w:rPr>
+        <w:br/>
+        <w:t xml:space="preserve">- </w:t>
+      </w:r>
+      <w:r>
+        <w:rPr>
+          <w:rStyle w:val="gnkrckgcgsb"/>
+          <w:b/>
+          <w:bdr w:val="none" w:sz="0" w:space="0" w:color="auto" w:frame="1"/>
+        </w:rPr>
+        <w:t>TNR</w:t>
+      </w:r>
+      <w:r>
+        <w:rPr>
+          <w:rStyle w:val="gnkrckgcgsb"/>
+          <w:bdr w:val="none" w:sz="0" w:space="0" w:color="auto" w:frame="1"/>
+        </w:rPr>
+        <w:t xml:space="preserve"> (True Negative Rate) – odsetek osób poprawnie sklasyfikowanych jako zdrowi, możliwy do wyliczenia ze wzoru </w:t>
+      </w:r>
+      <w:r>
+        <w:rPr>
+          <w:rStyle w:val="gnkrckgcgsb"/>
+          <w:b/>
+          <w:bdr w:val="none" w:sz="0" w:space="0" w:color="auto" w:frame="1"/>
+        </w:rPr>
+        <w:t>1 – TPR</w:t>
+      </w:r>
+      <w:r>
+        <w:rPr>
+          <w:rStyle w:val="gnkrckgcgsb"/>
+          <w:bdr w:val="none" w:sz="0" w:space="0" w:color="auto" w:frame="1"/>
+        </w:rPr>
+        <w:t>.</w:t>
+      </w:r>
+      <w:r>
+        <w:rPr>
+          <w:rStyle w:val="gnkrckgcgsb"/>
+          <w:bdr w:val="none" w:sz="0" w:space="0" w:color="auto" w:frame="1"/>
+        </w:rPr>
+        <w:br/>
+        <w:t xml:space="preserve">- </w:t>
+      </w:r>
+      <w:r>
+        <w:rPr>
+          <w:rStyle w:val="gnkrckgcgsb"/>
+          <w:b/>
+          <w:bdr w:val="none" w:sz="0" w:space="0" w:color="auto" w:frame="1"/>
+        </w:rPr>
+        <w:t>FNR</w:t>
+      </w:r>
+      <w:r>
+        <w:rPr>
+          <w:rStyle w:val="gnkrckgcgsb"/>
+          <w:bdr w:val="none" w:sz="0" w:space="0" w:color="auto" w:frame="1"/>
+        </w:rPr>
+        <w:t xml:space="preserve"> (False Negative Rate) – odsetek osób błędnie sklasyfikowanych jako zdrowi, możliwy do wyliczenia ze wzoru </w:t>
+      </w:r>
+      <w:r>
+        <w:rPr>
+          <w:rStyle w:val="gnkrckgcgsb"/>
+          <w:b/>
+          <w:bdr w:val="none" w:sz="0" w:space="0" w:color="auto" w:frame="1"/>
+        </w:rPr>
+        <w:t>1 – FPR</w:t>
+      </w:r>
+      <w:r>
+        <w:rPr>
+          <w:rStyle w:val="gnkrckgcgsb"/>
+          <w:bdr w:val="none" w:sz="0" w:space="0" w:color="auto" w:frame="1"/>
+        </w:rPr>
+        <w:t>.</w:t>
+      </w:r>
+      <w:r>
+        <w:rPr>
+          <w:rStyle w:val="gnkrckgcgsb"/>
+          <w:bdr w:val="none" w:sz="0" w:space="0" w:color="auto" w:frame="1"/>
+        </w:rPr>
+        <w:br/>
+      </w:r>
+      <w:r>
+        <w:rPr>
+          <w:rStyle w:val="gnkrckgcgsb"/>
+          <w:bdr w:val="none" w:sz="0" w:space="0" w:color="auto" w:frame="1"/>
+        </w:rPr>
+        <w:br/>
+        <w:t xml:space="preserve">W kontekście analizowanej bazy danych, </w:t>
+      </w:r>
+      <w:r>
+        <w:rPr>
+          <w:rStyle w:val="gnkrckgcgsb"/>
+          <w:b/>
+          <w:bdr w:val="none" w:sz="0" w:space="0" w:color="auto" w:frame="1"/>
+        </w:rPr>
+        <w:t>błąd pierwszego rodzaju</w:t>
+      </w:r>
+      <w:r>
+        <w:rPr>
+          <w:rStyle w:val="gnkrckgcgsb"/>
+          <w:b/>
+          <w:bdr w:val="none" w:sz="0" w:space="0" w:color="auto" w:frame="1"/>
+        </w:rPr>
+        <w:t xml:space="preserve"> (FP)</w:t>
+      </w:r>
+      <w:r>
+        <w:rPr>
+          <w:rStyle w:val="gnkrckgcgsb"/>
+          <w:bdr w:val="none" w:sz="0" w:space="0" w:color="auto" w:frame="1"/>
+        </w:rPr>
+        <w:t xml:space="preserve"> to sklasyfikowanie osoby zdrowej jako chora na cukrzycę. </w:t>
+      </w:r>
+      <w:r>
+        <w:rPr>
+          <w:rStyle w:val="gnkrckgcgsb"/>
+          <w:bdr w:val="none" w:sz="0" w:space="0" w:color="auto" w:frame="1"/>
+        </w:rPr>
+        <w:t>Rzeczywiste zbadanie takiej osoby powinno</w:t>
+      </w:r>
+      <w:r>
+        <w:rPr>
+          <w:rStyle w:val="gnkrckgcgsb"/>
+          <w:bdr w:val="none" w:sz="0" w:space="0" w:color="auto" w:frame="1"/>
+        </w:rPr>
+        <w:t xml:space="preserve"> rozwiać wątpliwości, </w:t>
+      </w:r>
+      <w:r>
+        <w:rPr>
+          <w:rStyle w:val="gnkrckgcgsb"/>
+          <w:bdr w:val="none" w:sz="0" w:space="0" w:color="auto" w:frame="1"/>
+        </w:rPr>
+        <w:t>toteż realnym efektem błędu pierwszego rodzaju dla sklasyfikowanej osoby jest konieczność stawienia się na badaniu.</w:t>
+      </w:r>
+    </w:p>
+    <w:p>
+      <w:pPr>
+        <w:pStyle w:val="NoSpacing"/>
+        <w:rPr>
+          <w:rStyle w:val="gnkrckgcgsb"/>
+          <w:bdr w:val="none" w:sz="0" w:space="0" w:color="auto" w:frame="1"/>
+        </w:rPr>
+      </w:pPr>
+    </w:p>
+    <w:p>
+      <w:pPr>
+        <w:pStyle w:val="NoSpacing"/>
+        <w:rPr>
+          <w:rStyle w:val="gnkrckgcgsb"/>
+          <w:bdr w:val="none" w:sz="0" w:space="0" w:color="auto" w:frame="1"/>
+        </w:rPr>
+      </w:pPr>
+      <w:r>
+        <w:rPr>
+          <w:rStyle w:val="gnkrckgcgsb"/>
+          <w:b/>
+          <w:bdr w:val="none" w:sz="0" w:space="0" w:color="auto" w:frame="1"/>
+        </w:rPr>
+        <w:t>Błąd drugiego rodzaju</w:t>
+      </w:r>
+      <w:r>
+        <w:rPr>
+          <w:rStyle w:val="gnkrckgcgsb"/>
+          <w:b/>
+          <w:bdr w:val="none" w:sz="0" w:space="0" w:color="auto" w:frame="1"/>
+        </w:rPr>
+        <w:t xml:space="preserve"> (FN)</w:t>
+      </w:r>
+      <w:r>
+        <w:rPr>
+          <w:rStyle w:val="gnkrckgcgsb"/>
+          <w:bdr w:val="none" w:sz="0" w:space="0" w:color="auto" w:frame="1"/>
+        </w:rPr>
+        <w:t>, czyli fałszywe wykluczenie choroby, wydaje się być dużo poważniejszy w skutkach. Osoba taka, będąc przekonana, że jest zdrowa, nie podejmie leczenia, co może skończyć się utratą zdrowia lub śmiercią.</w:t>
+      </w:r>
+    </w:p>
+    <w:p>
+      <w:pPr>
+        <w:pStyle w:val="NoSpacing"/>
+        <w:rPr>
+          <w:rStyle w:val="gnkrckgcgsb"/>
+          <w:bdr w:val="none" w:sz="0" w:space="0" w:color="auto" w:frame="1"/>
+        </w:rPr>
+      </w:pPr>
+    </w:p>
+    <w:p>
+      <w:pPr>
+        <w:pStyle w:val="NoSpacing"/>
+        <w:rPr>
+          <w:rStyle w:val="gnkrckgcgsb"/>
+          <w:bdr w:val="none" w:sz="0" w:space="0" w:color="auto" w:frame="1"/>
+        </w:rPr>
+      </w:pPr>
+      <w:r>
+        <w:rPr>
+          <w:rStyle w:val="gnkrckgcgsb"/>
+          <w:bdr w:val="none" w:sz="0" w:space="0" w:color="auto" w:frame="1"/>
+        </w:rPr>
+        <w:t>Warto zauważyć, że:</w:t>
+      </w:r>
+      <w:r>
+        <w:rPr>
+          <w:rStyle w:val="gnkrckgcgsb"/>
+          <w:bdr w:val="none" w:sz="0" w:space="0" w:color="auto" w:frame="1"/>
+        </w:rPr>
+        <w:br/>
+        <w:t xml:space="preserve">- </w:t>
+      </w:r>
+      <w:r>
+        <w:rPr>
+          <w:rStyle w:val="gnkrckgcgsb"/>
+          <w:b/>
+          <w:bdr w:val="none" w:sz="0" w:space="0" w:color="auto" w:frame="1"/>
+        </w:rPr>
+        <w:t>zwiększenie</w:t>
+      </w:r>
+      <w:r>
+        <w:rPr>
+          <w:rStyle w:val="gnkrckgcgsb"/>
+          <w:b/>
+          <w:bdr w:val="none" w:sz="0" w:space="0" w:color="auto" w:frame="1"/>
+        </w:rPr>
+        <w:t xml:space="preserve"> FP </w:t>
+      </w:r>
+      <w:r>
+        <w:rPr>
+          <w:rStyle w:val="gnkrckgcgsb"/>
+          <w:bdr w:val="none" w:sz="0" w:space="0" w:color="auto" w:frame="1"/>
+        </w:rPr>
+        <w:t>(</w:t>
+      </w:r>
+      <w:r>
+        <w:rPr>
+          <w:rStyle w:val="gnkrckgcgsb"/>
+          <w:bdr w:val="none" w:sz="0" w:space="0" w:color="auto" w:frame="1"/>
+        </w:rPr>
+        <w:t xml:space="preserve">błędy pierwszego rodzaju) powoduje </w:t>
+      </w:r>
+      <w:r>
+        <w:rPr>
+          <w:rStyle w:val="gnkrckgcgsb"/>
+          <w:b/>
+          <w:bdr w:val="none" w:sz="0" w:space="0" w:color="auto" w:frame="1"/>
+        </w:rPr>
+        <w:t>zwiększenie wartości FPR</w:t>
+      </w:r>
+      <w:r>
+        <w:rPr>
+          <w:rStyle w:val="gnkrckgcgsb"/>
+          <w:bdr w:val="none" w:sz="0" w:space="0" w:color="auto" w:frame="1"/>
+        </w:rPr>
+        <w:t xml:space="preserve"> oraz </w:t>
+      </w:r>
+      <w:r>
+        <w:rPr>
+          <w:rStyle w:val="gnkrckgcgsb"/>
+          <w:b/>
+          <w:bdr w:val="none" w:sz="0" w:space="0" w:color="auto" w:frame="1"/>
+        </w:rPr>
+        <w:t>zmniejszenie TNR</w:t>
+      </w:r>
+      <w:r>
+        <w:rPr>
+          <w:rStyle w:val="gnkrckgcgsb"/>
+          <w:bdr w:val="none" w:sz="0" w:space="0" w:color="auto" w:frame="1"/>
+        </w:rPr>
+        <w:t>,</w:t>
+      </w:r>
+      <w:r>
+        <w:rPr>
+          <w:rStyle w:val="gnkrckgcgsb"/>
+          <w:bdr w:val="none" w:sz="0" w:space="0" w:color="auto" w:frame="1"/>
+        </w:rPr>
+        <w:br/>
+        <w:t xml:space="preserve">- </w:t>
+      </w:r>
+      <w:r>
+        <w:rPr>
+          <w:rStyle w:val="gnkrckgcgsb"/>
+          <w:b/>
+          <w:bdr w:val="none" w:sz="0" w:space="0" w:color="auto" w:frame="1"/>
+        </w:rPr>
+        <w:t xml:space="preserve">zwiększenie </w:t>
+      </w:r>
+      <w:r>
+        <w:rPr>
+          <w:rStyle w:val="gnkrckgcgsb"/>
+          <w:b/>
+          <w:bdr w:val="none" w:sz="0" w:space="0" w:color="auto" w:frame="1"/>
+        </w:rPr>
+        <w:t xml:space="preserve">FN </w:t>
+      </w:r>
+      <w:r>
+        <w:rPr>
+          <w:rStyle w:val="gnkrckgcgsb"/>
+          <w:bdr w:val="none" w:sz="0" w:space="0" w:color="auto" w:frame="1"/>
+        </w:rPr>
+        <w:t>(</w:t>
+      </w:r>
+      <w:r>
+        <w:rPr>
+          <w:rStyle w:val="gnkrckgcgsb"/>
+          <w:bdr w:val="none" w:sz="0" w:space="0" w:color="auto" w:frame="1"/>
+        </w:rPr>
+        <w:t>błędy</w:t>
+      </w:r>
+      <w:r>
+        <w:rPr>
+          <w:rStyle w:val="gnkrckgcgsb"/>
+          <w:bdr w:val="none" w:sz="0" w:space="0" w:color="auto" w:frame="1"/>
+        </w:rPr>
+        <w:t xml:space="preserve"> drugiego rodzaju)</w:t>
+      </w:r>
+      <w:r>
+        <w:rPr>
+          <w:rStyle w:val="gnkrckgcgsb"/>
+          <w:bdr w:val="none" w:sz="0" w:space="0" w:color="auto" w:frame="1"/>
+        </w:rPr>
+        <w:t xml:space="preserve"> powoduje </w:t>
+      </w:r>
+      <w:r>
+        <w:rPr>
+          <w:rStyle w:val="gnkrckgcgsb"/>
+          <w:b/>
+          <w:bdr w:val="none" w:sz="0" w:space="0" w:color="auto" w:frame="1"/>
+        </w:rPr>
+        <w:t>zwiększenie wartości FNR</w:t>
+      </w:r>
+      <w:r>
+        <w:rPr>
+          <w:rStyle w:val="gnkrckgcgsb"/>
+          <w:bdr w:val="none" w:sz="0" w:space="0" w:color="auto" w:frame="1"/>
+        </w:rPr>
+        <w:t xml:space="preserve"> oraz </w:t>
+      </w:r>
+      <w:r>
+        <w:rPr>
+          <w:rStyle w:val="gnkrckgcgsb"/>
+          <w:b/>
+          <w:bdr w:val="none" w:sz="0" w:space="0" w:color="auto" w:frame="1"/>
+        </w:rPr>
+        <w:t>zmniejszenie TPR</w:t>
+      </w:r>
+      <w:r>
+        <w:rPr>
+          <w:rStyle w:val="gnkrckgcgsb"/>
+          <w:b/>
+          <w:bdr w:val="none" w:sz="0" w:space="0" w:color="auto" w:frame="1"/>
+        </w:rPr>
+        <w:t>.</w:t>
+      </w:r>
+    </w:p>
+    <w:p>
+      <w:pPr>
+        <w:rPr>
+          <w:rStyle w:val="gnkrckgcgsb"/>
+          <w:rFonts w:ascii="Lucida Console" w:eastAsiaTheme="majorEastAsia" w:hAnsi="Lucida Console" w:cs="Courier New"/>
+          <w:color w:val="000000"/>
+          <w:sz w:val="20"/>
+          <w:szCs w:val="20"/>
+          <w:bdr w:val="none" w:sz="0" w:space="0" w:color="auto" w:frame="1"/>
+          <w:lang w:eastAsia="pl-PL"/>
+        </w:rPr>
+      </w:pPr>
       <w:r>
         <w:rPr>
           <w:rStyle w:val="gnkrckgcgsb"/>
@@ -6129,16 +6736,290 @@
           <w:color w:val="000000"/>
           <w:bdr w:val="none" w:sz="0" w:space="0" w:color="auto" w:frame="1"/>
         </w:rPr>
-        <w:br/>
-      </w:r>
-      <w:r>
+        <w:br w:type="page"/>
+      </w:r>
+    </w:p>
+    <w:p>
+      <w:pPr>
+        <w:pStyle w:val="NoSpacing"/>
+      </w:pPr>
+      <w:r>
+        <w:lastRenderedPageBreak/>
+        <w:t>Dokładność poszczególnych klasyfikatorów została przedstawiona na wykresie:</w:t>
+      </w:r>
+    </w:p>
+    <w:p>
+      <w:pPr>
+        <w:pStyle w:val="NoSpacing"/>
+        <w:jc w:val="center"/>
         <w:rPr>
           <w:rStyle w:val="gnkrckgcgsb"/>
           <w:rFonts w:ascii="Lucida Console" w:eastAsiaTheme="majorEastAsia" w:hAnsi="Lucida Console"/>
           <w:color w:val="000000"/>
           <w:bdr w:val="none" w:sz="0" w:space="0" w:color="auto" w:frame="1"/>
         </w:rPr>
-        <w:br/>
+      </w:pPr>
+      <w:r>
+        <w:rPr>
+          <w:rStyle w:val="gnkrckgcgsb"/>
+          <w:rFonts w:ascii="Lucida Console" w:eastAsiaTheme="majorEastAsia" w:hAnsi="Lucida Console"/>
+          <w:color w:val="000000"/>
+          <w:bdr w:val="none" w:sz="0" w:space="0" w:color="auto" w:frame="1"/>
+        </w:rPr>
+        <w:br/>
+      </w:r>
+      <w:r>
+        <w:rPr>
+          <w:rFonts w:ascii="Lucida Console" w:eastAsiaTheme="majorEastAsia" w:hAnsi="Lucida Console"/>
+          <w:noProof/>
+          <w:color w:val="000000"/>
+          <w:bdr w:val="none" w:sz="0" w:space="0" w:color="auto" w:frame="1"/>
+          <w:lang w:eastAsia="pl-PL"/>
+        </w:rPr>
+        <w:drawing>
+          <wp:inline distT="0" distB="0" distL="0" distR="0">
+            <wp:extent cx="4011647" cy="3411329"/>
+            <wp:effectExtent l="19050" t="0" r="7903" b="0"/>
+            <wp:docPr id="3" name="Picture 2" descr="accuracy2.png"/>
+            <wp:cNvGraphicFramePr>
+              <a:graphicFrameLocks xmlns:a="http://schemas.openxmlformats.org/drawingml/2006/main" noChangeAspect="1"/>
+            </wp:cNvGraphicFramePr>
+            <a:graphic xmlns:a="http://schemas.openxmlformats.org/drawingml/2006/main">
+              <a:graphicData uri="http://schemas.openxmlformats.org/drawingml/2006/picture">
+                <pic:pic xmlns:pic="http://schemas.openxmlformats.org/drawingml/2006/picture">
+                  <pic:nvPicPr>
+                    <pic:cNvPr id="0" name="accuracy2.png"/>
+                    <pic:cNvPicPr/>
+                  </pic:nvPicPr>
+                  <pic:blipFill>
+                    <a:blip r:embed="rId4" cstate="print"/>
+                    <a:stretch>
+                      <a:fillRect/>
+                    </a:stretch>
+                  </pic:blipFill>
+                  <pic:spPr>
+                    <a:xfrm>
+                      <a:off x="0" y="0"/>
+                      <a:ext cx="4011647" cy="3411329"/>
+                    </a:xfrm>
+                    <a:prstGeom prst="rect">
+                      <a:avLst/>
+                    </a:prstGeom>
+                  </pic:spPr>
+                </pic:pic>
+              </a:graphicData>
+            </a:graphic>
+          </wp:inline>
+        </w:drawing>
+      </w:r>
+    </w:p>
+    <w:p>
+      <w:pPr>
+        <w:pStyle w:val="NoSpacing"/>
+        <w:rPr>
+          <w:szCs w:val="20"/>
+        </w:rPr>
+      </w:pPr>
+      <w:r>
+        <w:rPr>
+          <w:rStyle w:val="gnkrckgcgsb"/>
+          <w:bdr w:val="none" w:sz="0" w:space="0" w:color="auto" w:frame="1"/>
+        </w:rPr>
+        <w:br/>
+        <w:t xml:space="preserve">Najlepszym klasyfikatorem dla wylosowanej próbki danych okazał się być </w:t>
+      </w:r>
+      <w:r>
+        <w:rPr>
+          <w:rStyle w:val="gnkrckgcgsb"/>
+          <w:i/>
+          <w:bdr w:val="none" w:sz="0" w:space="0" w:color="auto" w:frame="1"/>
+        </w:rPr>
+        <w:t>Naive-Bayes</w:t>
+      </w:r>
+      <w:r>
+        <w:rPr>
+          <w:rStyle w:val="gnkrckgcgsb"/>
+          <w:bdr w:val="none" w:sz="0" w:space="0" w:color="auto" w:frame="1"/>
+        </w:rPr>
+        <w:t>.</w:t>
+      </w:r>
+      <w:r>
+        <w:rPr>
+          <w:rStyle w:val="gnkrckgcgsb"/>
+          <w:bdr w:val="none" w:sz="0" w:space="0" w:color="auto" w:frame="1"/>
+        </w:rPr>
+        <w:br/>
+        <w:t>Osiągnął on</w:t>
+      </w:r>
+      <w:r>
+        <w:rPr>
+          <w:rStyle w:val="gnkrckgcgsb"/>
+          <w:bdr w:val="none" w:sz="0" w:space="0" w:color="auto" w:frame="1"/>
+        </w:rPr>
+        <w:t xml:space="preserve"> około:</w:t>
+      </w:r>
+      <w:r>
+        <w:rPr>
+          <w:rStyle w:val="gnkrckgcgsb"/>
+          <w:bdr w:val="none" w:sz="0" w:space="0" w:color="auto" w:frame="1"/>
+        </w:rPr>
+        <w:br/>
+        <w:t xml:space="preserve">- </w:t>
+      </w:r>
+      <w:r>
+        <w:rPr>
+          <w:rStyle w:val="gnkrckgcgsb"/>
+          <w:bdr w:val="none" w:sz="0" w:space="0" w:color="auto" w:frame="1"/>
+        </w:rPr>
+        <w:t xml:space="preserve">1% wyższą dokładność od klasyfikatora </w:t>
+      </w:r>
+      <w:r>
+        <w:rPr>
+          <w:rStyle w:val="gnkrckgcgsb"/>
+          <w:i/>
+          <w:bdr w:val="none" w:sz="0" w:space="0" w:color="auto" w:frame="1"/>
+        </w:rPr>
+        <w:t>Lasy Losowe</w:t>
+      </w:r>
+      <w:r>
+        <w:rPr>
+          <w:rStyle w:val="gnkrckgcgsb"/>
+          <w:bdr w:val="none" w:sz="0" w:space="0" w:color="auto" w:frame="1"/>
+        </w:rPr>
+        <w:t xml:space="preserve">, </w:t>
+      </w:r>
+      <w:r>
+        <w:rPr>
+          <w:rStyle w:val="gnkrckgcgsb"/>
+          <w:bdr w:val="none" w:sz="0" w:space="0" w:color="auto" w:frame="1"/>
+        </w:rPr>
+        <w:br/>
+        <w:t xml:space="preserve">- </w:t>
+      </w:r>
+      <w:r>
+        <w:rPr>
+          <w:rStyle w:val="gnkrckgcgsb"/>
+          <w:bdr w:val="none" w:sz="0" w:space="0" w:color="auto" w:frame="1"/>
+        </w:rPr>
+        <w:t>4% wyższą</w:t>
+      </w:r>
+      <w:r>
+        <w:rPr>
+          <w:rStyle w:val="gnkrckgcgsb"/>
+          <w:bdr w:val="none" w:sz="0" w:space="0" w:color="auto" w:frame="1"/>
+        </w:rPr>
+        <w:t xml:space="preserve"> dokładność</w:t>
+      </w:r>
+      <w:r>
+        <w:rPr>
+          <w:rStyle w:val="gnkrckgcgsb"/>
+          <w:bdr w:val="none" w:sz="0" w:space="0" w:color="auto" w:frame="1"/>
+        </w:rPr>
+        <w:t xml:space="preserve"> od</w:t>
+      </w:r>
+      <w:r>
+        <w:rPr>
+          <w:rStyle w:val="gnkrckgcgsb"/>
+          <w:bdr w:val="none" w:sz="0" w:space="0" w:color="auto" w:frame="1"/>
+        </w:rPr>
+        <w:t xml:space="preserve"> klasyfikatora</w:t>
+      </w:r>
+      <w:r>
+        <w:rPr>
+          <w:rStyle w:val="gnkrckgcgsb"/>
+          <w:bdr w:val="none" w:sz="0" w:space="0" w:color="auto" w:frame="1"/>
+        </w:rPr>
+        <w:t xml:space="preserve"> </w:t>
+      </w:r>
+      <w:r>
+        <w:rPr>
+          <w:rStyle w:val="gnkrckgcgsb"/>
+          <w:i/>
+          <w:bdr w:val="none" w:sz="0" w:space="0" w:color="auto" w:frame="1"/>
+        </w:rPr>
+        <w:t>Drzew</w:t>
+      </w:r>
+      <w:r>
+        <w:rPr>
+          <w:rStyle w:val="gnkrckgcgsb"/>
+          <w:i/>
+          <w:bdr w:val="none" w:sz="0" w:space="0" w:color="auto" w:frame="1"/>
+        </w:rPr>
+        <w:t>a</w:t>
+      </w:r>
+      <w:r>
+        <w:rPr>
+          <w:rStyle w:val="gnkrckgcgsb"/>
+          <w:i/>
+          <w:bdr w:val="none" w:sz="0" w:space="0" w:color="auto" w:frame="1"/>
+        </w:rPr>
+        <w:t xml:space="preserve"> Decyzyjn</w:t>
+      </w:r>
+      <w:r>
+        <w:rPr>
+          <w:rStyle w:val="gnkrckgcgsb"/>
+          <w:i/>
+          <w:bdr w:val="none" w:sz="0" w:space="0" w:color="auto" w:frame="1"/>
+        </w:rPr>
+        <w:t>e</w:t>
+      </w:r>
+      <w:r>
+        <w:rPr>
+          <w:rStyle w:val="gnkrckgcgsb"/>
+          <w:bdr w:val="none" w:sz="0" w:space="0" w:color="auto" w:frame="1"/>
+        </w:rPr>
+        <w:br/>
+        <w:t xml:space="preserve">- </w:t>
+      </w:r>
+      <w:r>
+        <w:rPr>
+          <w:rStyle w:val="gnkrckgcgsb"/>
+          <w:bdr w:val="none" w:sz="0" w:space="0" w:color="auto" w:frame="1"/>
+        </w:rPr>
+        <w:t xml:space="preserve">6% wyższą </w:t>
+      </w:r>
+      <w:r>
+        <w:rPr>
+          <w:rStyle w:val="gnkrckgcgsb"/>
+          <w:bdr w:val="none" w:sz="0" w:space="0" w:color="auto" w:frame="1"/>
+        </w:rPr>
+        <w:t xml:space="preserve">dokładność </w:t>
+      </w:r>
+      <w:r>
+        <w:rPr>
+          <w:rStyle w:val="gnkrckgcgsb"/>
+          <w:bdr w:val="none" w:sz="0" w:space="0" w:color="auto" w:frame="1"/>
+        </w:rPr>
+        <w:t>od</w:t>
+      </w:r>
+      <w:r>
+        <w:rPr>
+          <w:rStyle w:val="gnkrckgcgsb"/>
+          <w:bdr w:val="none" w:sz="0" w:space="0" w:color="auto" w:frame="1"/>
+        </w:rPr>
+        <w:t xml:space="preserve"> klasyfikatora</w:t>
+      </w:r>
+      <w:r>
+        <w:rPr>
+          <w:rStyle w:val="gnkrckgcgsb"/>
+          <w:bdr w:val="none" w:sz="0" w:space="0" w:color="auto" w:frame="1"/>
+        </w:rPr>
+        <w:t xml:space="preserve"> </w:t>
+      </w:r>
+      <w:r>
+        <w:rPr>
+          <w:rStyle w:val="gnkrckgcgsb"/>
+          <w:i/>
+          <w:bdr w:val="none" w:sz="0" w:space="0" w:color="auto" w:frame="1"/>
+        </w:rPr>
+        <w:t>KNN</w:t>
+      </w:r>
+      <w:r>
+        <w:rPr>
+          <w:rStyle w:val="gnkrckgcgsb"/>
+          <w:bdr w:val="none" w:sz="0" w:space="0" w:color="auto" w:frame="1"/>
+        </w:rPr>
+        <w:t>.</w:t>
       </w:r>
     </w:p>
     <w:p>
@@ -6191,7 +7072,7 @@
       <w:r>
         <w:br/>
       </w:r>
-      <w:hyperlink r:id="rId4" w:history="1">
+      <w:hyperlink r:id="rId5" w:history="1">
         <w:r>
           <w:rPr>
             <w:rStyle w:val="Hyperlink"/>
@@ -6446,7 +7327,6 @@
   <w:style w:type="character" w:default="1" w:styleId="DefaultParagraphFont">
     <w:name w:val="Default Paragraph Font"/>
     <w:uiPriority w:val="1"/>
-    <w:semiHidden/>
     <w:unhideWhenUsed/>
   </w:style>
   <w:style w:type="table" w:default="1" w:styleId="TableNormal">
@@ -6758,6 +7638,15 @@
     <w:basedOn w:val="DefaultParagraphFont"/>
     <w:rsid w:val="00FC7599"/>
   </w:style>
+  <w:style w:type="paragraph" w:styleId="NoSpacing">
+    <w:name w:val="No Spacing"/>
+    <w:uiPriority w:val="1"/>
+    <w:qFormat/>
+    <w:rsid w:val="00864956"/>
+    <w:pPr>
+      <w:spacing w:after="0" w:line="240" w:lineRule="auto"/>
+    </w:pPr>
+  </w:style>
 </w:styles>
 </file>
 

--- a/project2/sprawozdanie.docx
+++ b/project2/sprawozdanie.docx
@@ -5110,7 +5110,16 @@
           <w:sz w:val="20"/>
           <w:szCs w:val="20"/>
         </w:rPr>
-        <w:t>FNR:</w:t>
+        <w:t>FP</w:t>
+      </w:r>
+      <w:r>
+        <w:rPr>
+          <w:rFonts w:ascii="Lucida Console" w:hAnsi="Lucida Console"/>
+          <w:color w:val="000000"/>
+          <w:sz w:val="20"/>
+          <w:szCs w:val="20"/>
+        </w:rPr>
+        <w:t>R:</w:t>
       </w:r>
       <w:r>
         <w:rPr>
@@ -6555,6 +6564,7 @@
         <w:pStyle w:val="NoSpacing"/>
         <w:rPr>
           <w:rStyle w:val="gnkrckgcgsb"/>
+          <w:b/>
           <w:bdr w:val="none" w:sz="0" w:space="0" w:color="auto" w:frame="1"/>
         </w:rPr>
       </w:pPr>
@@ -6721,19 +6731,14 @@
       <w:pPr>
         <w:rPr>
           <w:rStyle w:val="gnkrckgcgsb"/>
-          <w:rFonts w:ascii="Lucida Console" w:eastAsiaTheme="majorEastAsia" w:hAnsi="Lucida Console" w:cs="Courier New"/>
-          <w:color w:val="000000"/>
-          <w:sz w:val="20"/>
-          <w:szCs w:val="20"/>
-          <w:bdr w:val="none" w:sz="0" w:space="0" w:color="auto" w:frame="1"/>
-          <w:lang w:eastAsia="pl-PL"/>
+          <w:b/>
+          <w:bdr w:val="none" w:sz="0" w:space="0" w:color="auto" w:frame="1"/>
         </w:rPr>
       </w:pPr>
       <w:r>
         <w:rPr>
           <w:rStyle w:val="gnkrckgcgsb"/>
-          <w:rFonts w:ascii="Lucida Console" w:eastAsiaTheme="majorEastAsia" w:hAnsi="Lucida Console"/>
-          <w:color w:val="000000"/>
+          <w:b/>
           <w:bdr w:val="none" w:sz="0" w:space="0" w:color="auto" w:frame="1"/>
         </w:rPr>
         <w:br w:type="page"/>
@@ -6742,45 +6747,39 @@
     <w:p>
       <w:pPr>
         <w:pStyle w:val="NoSpacing"/>
+        <w:rPr>
+          <w:rStyle w:val="gnkrckgcgsb"/>
+          <w:bdr w:val="none" w:sz="0" w:space="0" w:color="auto" w:frame="1"/>
+        </w:rPr>
       </w:pPr>
       <w:r>
+        <w:rPr>
+          <w:rStyle w:val="gnkrckgcgsb"/>
+          <w:bdr w:val="none" w:sz="0" w:space="0" w:color="auto" w:frame="1"/>
+        </w:rPr>
         <w:lastRenderedPageBreak/>
-        <w:t>Dokładność poszczególnych klasyfikatorów została przedstawiona na wykresie:</w:t>
+        <w:t>Poniższy wykres przedstawia zestawienie TPR i FPR dla każdego z czterech klasyfikatorów.</w:t>
       </w:r>
     </w:p>
     <w:p>
       <w:pPr>
         <w:pStyle w:val="NoSpacing"/>
-        <w:jc w:val="center"/>
-        <w:rPr>
-          <w:rStyle w:val="gnkrckgcgsb"/>
-          <w:rFonts w:ascii="Lucida Console" w:eastAsiaTheme="majorEastAsia" w:hAnsi="Lucida Console"/>
-          <w:color w:val="000000"/>
+        <w:rPr>
+          <w:rStyle w:val="gnkrckgcgsb"/>
           <w:bdr w:val="none" w:sz="0" w:space="0" w:color="auto" w:frame="1"/>
         </w:rPr>
       </w:pPr>
       <w:r>
         <w:rPr>
-          <w:rStyle w:val="gnkrckgcgsb"/>
-          <w:rFonts w:ascii="Lucida Console" w:eastAsiaTheme="majorEastAsia" w:hAnsi="Lucida Console"/>
-          <w:color w:val="000000"/>
-          <w:bdr w:val="none" w:sz="0" w:space="0" w:color="auto" w:frame="1"/>
-        </w:rPr>
-        <w:br/>
-      </w:r>
-      <w:r>
-        <w:rPr>
-          <w:rFonts w:ascii="Lucida Console" w:eastAsiaTheme="majorEastAsia" w:hAnsi="Lucida Console"/>
           <w:noProof/>
-          <w:color w:val="000000"/>
           <w:bdr w:val="none" w:sz="0" w:space="0" w:color="auto" w:frame="1"/>
           <w:lang w:eastAsia="pl-PL"/>
         </w:rPr>
         <w:drawing>
           <wp:inline distT="0" distB="0" distL="0" distR="0">
-            <wp:extent cx="4011647" cy="3411329"/>
-            <wp:effectExtent l="19050" t="0" r="7903" b="0"/>
-            <wp:docPr id="3" name="Picture 2" descr="accuracy2.png"/>
+            <wp:extent cx="4383272" cy="4097406"/>
+            <wp:effectExtent l="19050" t="0" r="0" b="0"/>
+            <wp:docPr id="6" name="Picture 5" descr="roc2_min.png"/>
             <wp:cNvGraphicFramePr>
               <a:graphicFrameLocks xmlns:a="http://schemas.openxmlformats.org/drawingml/2006/main" noChangeAspect="1"/>
             </wp:cNvGraphicFramePr>
@@ -6788,7 +6787,7 @@
               <a:graphicData uri="http://schemas.openxmlformats.org/drawingml/2006/picture">
                 <pic:pic xmlns:pic="http://schemas.openxmlformats.org/drawingml/2006/picture">
                   <pic:nvPicPr>
-                    <pic:cNvPr id="0" name="accuracy2.png"/>
+                    <pic:cNvPr id="0" name="roc2_min.png"/>
                     <pic:cNvPicPr/>
                   </pic:nvPicPr>
                   <pic:blipFill>
@@ -6800,7 +6799,7 @@
                   <pic:spPr>
                     <a:xfrm>
                       <a:off x="0" y="0"/>
-                      <a:ext cx="4011647" cy="3411329"/>
+                      <a:ext cx="4383272" cy="4097406"/>
                     </a:xfrm>
                     <a:prstGeom prst="rect">
                       <a:avLst/>
@@ -6815,6 +6814,263 @@
     </w:p>
     <w:p>
       <w:pPr>
+        <w:rPr>
+          <w:rStyle w:val="gnkrckgcgsb"/>
+          <w:rFonts w:ascii="Lucida Console" w:eastAsiaTheme="majorEastAsia" w:hAnsi="Lucida Console"/>
+          <w:color w:val="000000"/>
+          <w:bdr w:val="none" w:sz="0" w:space="0" w:color="auto" w:frame="1"/>
+        </w:rPr>
+      </w:pPr>
+    </w:p>
+    <w:p>
+      <w:pPr>
+        <w:pStyle w:val="NoSpacing"/>
+        <w:rPr>
+          <w:rStyle w:val="gnkrckgcgsb"/>
+          <w:bdr w:val="none" w:sz="0" w:space="0" w:color="auto" w:frame="1"/>
+        </w:rPr>
+      </w:pPr>
+      <w:r>
+        <w:rPr>
+          <w:rStyle w:val="gnkrckgcgsb"/>
+          <w:bdr w:val="none" w:sz="0" w:space="0" w:color="auto" w:frame="1"/>
+        </w:rPr>
+        <w:t>Na wykresie zaznaczono dodatkowo piąty punkt z etykietą Ideal</w:t>
+      </w:r>
+      <w:r>
+        <w:rPr>
+          <w:rStyle w:val="gnkrckgcgsb"/>
+          <w:bdr w:val="none" w:sz="0" w:space="0" w:color="auto" w:frame="1"/>
+        </w:rPr>
+        <w:t>, który reprezentuje idealny klasyfikator, nie popełniający błędów.</w:t>
+      </w:r>
+      <w:r>
+        <w:rPr>
+          <w:rStyle w:val="gnkrckgcgsb"/>
+          <w:bdr w:val="none" w:sz="0" w:space="0" w:color="auto" w:frame="1"/>
+        </w:rPr>
+        <w:br/>
+        <w:t xml:space="preserve">Najbliżej niego znajdują się klasyfikatory </w:t>
+      </w:r>
+      <w:r>
+        <w:rPr>
+          <w:rStyle w:val="gnkrckgcgsb"/>
+          <w:i/>
+          <w:bdr w:val="none" w:sz="0" w:space="0" w:color="auto" w:frame="1"/>
+        </w:rPr>
+        <w:t>Naive-Bayes</w:t>
+      </w:r>
+      <w:r>
+        <w:rPr>
+          <w:rStyle w:val="gnkrckgcgsb"/>
+          <w:bdr w:val="none" w:sz="0" w:space="0" w:color="auto" w:frame="1"/>
+        </w:rPr>
+        <w:t xml:space="preserve"> (NB)</w:t>
+      </w:r>
+      <w:r>
+        <w:rPr>
+          <w:rStyle w:val="gnkrckgcgsb"/>
+          <w:bdr w:val="none" w:sz="0" w:space="0" w:color="auto" w:frame="1"/>
+        </w:rPr>
+        <w:t xml:space="preserve"> i </w:t>
+      </w:r>
+      <w:r>
+        <w:rPr>
+          <w:rStyle w:val="gnkrckgcgsb"/>
+          <w:i/>
+          <w:bdr w:val="none" w:sz="0" w:space="0" w:color="auto" w:frame="1"/>
+        </w:rPr>
+        <w:t>Lasy Losowe</w:t>
+      </w:r>
+      <w:r>
+        <w:rPr>
+          <w:rStyle w:val="gnkrckgcgsb"/>
+          <w:bdr w:val="none" w:sz="0" w:space="0" w:color="auto" w:frame="1"/>
+        </w:rPr>
+        <w:t xml:space="preserve"> (RF – Random Forest).</w:t>
+      </w:r>
+      <w:r>
+        <w:rPr>
+          <w:rStyle w:val="gnkrckgcgsb"/>
+          <w:bdr w:val="none" w:sz="0" w:space="0" w:color="auto" w:frame="1"/>
+        </w:rPr>
+        <w:br/>
+        <w:t xml:space="preserve">Nieznacznie gorzej wypadł klasyfikator </w:t>
+      </w:r>
+      <w:r>
+        <w:rPr>
+          <w:rStyle w:val="gnkrckgcgsb"/>
+          <w:i/>
+          <w:bdr w:val="none" w:sz="0" w:space="0" w:color="auto" w:frame="1"/>
+        </w:rPr>
+        <w:t>Drzewa Decyzyjne</w:t>
+      </w:r>
+      <w:r>
+        <w:rPr>
+          <w:rStyle w:val="gnkrckgcgsb"/>
+          <w:bdr w:val="none" w:sz="0" w:space="0" w:color="auto" w:frame="1"/>
+        </w:rPr>
+        <w:t xml:space="preserve">, a najgorzej - </w:t>
+      </w:r>
+      <w:r>
+        <w:rPr>
+          <w:rStyle w:val="gnkrckgcgsb"/>
+          <w:i/>
+          <w:bdr w:val="none" w:sz="0" w:space="0" w:color="auto" w:frame="1"/>
+        </w:rPr>
+        <w:t>KNN</w:t>
+      </w:r>
+      <w:r>
+        <w:rPr>
+          <w:rStyle w:val="gnkrckgcgsb"/>
+          <w:bdr w:val="none" w:sz="0" w:space="0" w:color="auto" w:frame="1"/>
+        </w:rPr>
+        <w:t>.</w:t>
+      </w:r>
+      <w:r>
+        <w:rPr>
+          <w:rStyle w:val="gnkrckgcgsb"/>
+          <w:bdr w:val="none" w:sz="0" w:space="0" w:color="auto" w:frame="1"/>
+        </w:rPr>
+        <w:br/>
+      </w:r>
+      <w:r>
+        <w:rPr>
+          <w:rStyle w:val="gnkrckgcgsb"/>
+          <w:bdr w:val="none" w:sz="0" w:space="0" w:color="auto" w:frame="1"/>
+        </w:rPr>
+        <w:br/>
+        <w:t xml:space="preserve">Jeśli wziąć pod uwagę potencjalne skutki błędów pierwszego i drugiego rodzaju, powinniśmy skupić się na znalezieniu klasyfikatora, który w pierwszej kolejności będzie popełniał mniej błędów drugiego rodzaju. Na wykresie taka sytuacja jest reprezentowana przez oś Y, tj. im wyższa wartość </w:t>
+      </w:r>
+      <w:r>
+        <w:rPr>
+          <w:rStyle w:val="gnkrckgcgsb"/>
+          <w:bdr w:val="none" w:sz="0" w:space="0" w:color="auto" w:frame="1"/>
+        </w:rPr>
+        <w:t>TPR</w:t>
+      </w:r>
+      <w:r>
+        <w:rPr>
+          <w:rStyle w:val="gnkrckgcgsb"/>
+          <w:bdr w:val="none" w:sz="0" w:space="0" w:color="auto" w:frame="1"/>
+        </w:rPr>
+        <w:t>, tym</w:t>
+      </w:r>
+      <w:r>
+        <w:rPr>
+          <w:rStyle w:val="gnkrckgcgsb"/>
+          <w:bdr w:val="none" w:sz="0" w:space="0" w:color="auto" w:frame="1"/>
+        </w:rPr>
+        <w:t xml:space="preserve"> mniej błędów drugiego rodzaju. </w:t>
+      </w:r>
+      <w:r>
+        <w:rPr>
+          <w:rStyle w:val="gnkrckgcgsb"/>
+          <w:b/>
+          <w:bdr w:val="none" w:sz="0" w:space="0" w:color="auto" w:frame="1"/>
+        </w:rPr>
+        <w:t xml:space="preserve">Najlepiej spisał się klasyfikator </w:t>
+      </w:r>
+      <w:r>
+        <w:rPr>
+          <w:rStyle w:val="gnkrckgcgsb"/>
+          <w:b/>
+          <w:i/>
+          <w:bdr w:val="none" w:sz="0" w:space="0" w:color="auto" w:frame="1"/>
+        </w:rPr>
+        <w:t>Lasy Losowe</w:t>
+      </w:r>
+      <w:r>
+        <w:rPr>
+          <w:rStyle w:val="gnkrckgcgsb"/>
+          <w:bdr w:val="none" w:sz="0" w:space="0" w:color="auto" w:frame="1"/>
+        </w:rPr>
+        <w:t>.</w:t>
+      </w:r>
+      <w:r>
+        <w:rPr>
+          <w:rStyle w:val="gnkrckgcgsb"/>
+          <w:bdr w:val="none" w:sz="0" w:space="0" w:color="auto" w:frame="1"/>
+        </w:rPr>
+        <w:br w:type="page"/>
+      </w:r>
+    </w:p>
+    <w:p>
+      <w:pPr>
+        <w:pStyle w:val="NoSpacing"/>
+      </w:pPr>
+      <w:r>
+        <w:lastRenderedPageBreak/>
+        <w:t>Dokładność poszczególnych klasyfikatorów została przedstawiona na wykresie:</w:t>
+      </w:r>
+    </w:p>
+    <w:p>
+      <w:pPr>
+        <w:pStyle w:val="NoSpacing"/>
+        <w:jc w:val="center"/>
+        <w:rPr>
+          <w:rStyle w:val="gnkrckgcgsb"/>
+          <w:rFonts w:ascii="Lucida Console" w:eastAsiaTheme="majorEastAsia" w:hAnsi="Lucida Console"/>
+          <w:color w:val="000000"/>
+          <w:bdr w:val="none" w:sz="0" w:space="0" w:color="auto" w:frame="1"/>
+        </w:rPr>
+      </w:pPr>
+      <w:r>
+        <w:rPr>
+          <w:rStyle w:val="gnkrckgcgsb"/>
+          <w:rFonts w:ascii="Lucida Console" w:eastAsiaTheme="majorEastAsia" w:hAnsi="Lucida Console"/>
+          <w:color w:val="000000"/>
+          <w:bdr w:val="none" w:sz="0" w:space="0" w:color="auto" w:frame="1"/>
+        </w:rPr>
+        <w:br/>
+      </w:r>
+      <w:r>
+        <w:rPr>
+          <w:rFonts w:ascii="Lucida Console" w:eastAsiaTheme="majorEastAsia" w:hAnsi="Lucida Console"/>
+          <w:noProof/>
+          <w:color w:val="000000"/>
+          <w:bdr w:val="none" w:sz="0" w:space="0" w:color="auto" w:frame="1"/>
+          <w:lang w:eastAsia="pl-PL"/>
+        </w:rPr>
+        <w:drawing>
+          <wp:inline distT="0" distB="0" distL="0" distR="0">
+            <wp:extent cx="3973531" cy="4030704"/>
+            <wp:effectExtent l="19050" t="0" r="7919" b="0"/>
+            <wp:docPr id="4" name="Picture 3" descr="accuracy3.png"/>
+            <wp:cNvGraphicFramePr>
+              <a:graphicFrameLocks xmlns:a="http://schemas.openxmlformats.org/drawingml/2006/main" noChangeAspect="1"/>
+            </wp:cNvGraphicFramePr>
+            <a:graphic xmlns:a="http://schemas.openxmlformats.org/drawingml/2006/main">
+              <a:graphicData uri="http://schemas.openxmlformats.org/drawingml/2006/picture">
+                <pic:pic xmlns:pic="http://schemas.openxmlformats.org/drawingml/2006/picture">
+                  <pic:nvPicPr>
+                    <pic:cNvPr id="0" name="accuracy3.png"/>
+                    <pic:cNvPicPr/>
+                  </pic:nvPicPr>
+                  <pic:blipFill>
+                    <a:blip r:embed="rId5" cstate="print"/>
+                    <a:stretch>
+                      <a:fillRect/>
+                    </a:stretch>
+                  </pic:blipFill>
+                  <pic:spPr>
+                    <a:xfrm>
+                      <a:off x="0" y="0"/>
+                      <a:ext cx="3973531" cy="4030704"/>
+                    </a:xfrm>
+                    <a:prstGeom prst="rect">
+                      <a:avLst/>
+                    </a:prstGeom>
+                  </pic:spPr>
+                </pic:pic>
+              </a:graphicData>
+            </a:graphic>
+          </wp:inline>
+        </w:drawing>
+      </w:r>
+    </w:p>
+    <w:p>
+      <w:pPr>
         <w:pStyle w:val="NoSpacing"/>
         <w:rPr>
           <w:szCs w:val="20"/>
@@ -7072,7 +7328,7 @@
       <w:r>
         <w:br/>
       </w:r>
-      <w:hyperlink r:id="rId5" w:history="1">
+      <w:hyperlink r:id="rId6" w:history="1">
         <w:r>
           <w:rPr>
             <w:rStyle w:val="Hyperlink"/>

--- a/project2/sprawozdanie.docx
+++ b/project2/sprawozdanie.docx
@@ -7073,210 +7073,1026 @@
       <w:pPr>
         <w:pStyle w:val="NoSpacing"/>
         <w:rPr>
+          <w:rStyle w:val="gnkrckgcgsb"/>
+          <w:bdr w:val="none" w:sz="0" w:space="0" w:color="auto" w:frame="1"/>
+        </w:rPr>
+      </w:pPr>
+      <w:r>
+        <w:rPr>
+          <w:rStyle w:val="gnkrckgcgsb"/>
+          <w:bdr w:val="none" w:sz="0" w:space="0" w:color="auto" w:frame="1"/>
+        </w:rPr>
+        <w:br/>
+      </w:r>
+      <w:r>
+        <w:rPr>
+          <w:rStyle w:val="gnkrckgcgsb"/>
+          <w:bdr w:val="none" w:sz="0" w:space="0" w:color="auto" w:frame="1"/>
+        </w:rPr>
+        <w:t>Pod względem dokładności, n</w:t>
+      </w:r>
+      <w:r>
+        <w:rPr>
+          <w:rStyle w:val="gnkrckgcgsb"/>
+          <w:bdr w:val="none" w:sz="0" w:space="0" w:color="auto" w:frame="1"/>
+        </w:rPr>
+        <w:t xml:space="preserve">ajlepszym klasyfikatorem dla wylosowanej próbki danych okazał się być </w:t>
+      </w:r>
+      <w:r>
+        <w:rPr>
+          <w:rStyle w:val="gnkrckgcgsb"/>
+          <w:i/>
+          <w:bdr w:val="none" w:sz="0" w:space="0" w:color="auto" w:frame="1"/>
+        </w:rPr>
+        <w:t>Naive-Bayes</w:t>
+      </w:r>
+      <w:r>
+        <w:rPr>
+          <w:rStyle w:val="gnkrckgcgsb"/>
+          <w:bdr w:val="none" w:sz="0" w:space="0" w:color="auto" w:frame="1"/>
+        </w:rPr>
+        <w:t xml:space="preserve">. </w:t>
+      </w:r>
+      <w:r>
+        <w:rPr>
+          <w:rStyle w:val="gnkrckgcgsb"/>
+          <w:bdr w:val="none" w:sz="0" w:space="0" w:color="auto" w:frame="1"/>
+        </w:rPr>
+        <w:t>Osiągnął on</w:t>
+      </w:r>
+      <w:r>
+        <w:rPr>
+          <w:rStyle w:val="gnkrckgcgsb"/>
+          <w:bdr w:val="none" w:sz="0" w:space="0" w:color="auto" w:frame="1"/>
+        </w:rPr>
+        <w:t xml:space="preserve"> około:</w:t>
+      </w:r>
+      <w:r>
+        <w:rPr>
+          <w:rStyle w:val="gnkrckgcgsb"/>
+          <w:bdr w:val="none" w:sz="0" w:space="0" w:color="auto" w:frame="1"/>
+        </w:rPr>
+        <w:br/>
+        <w:t xml:space="preserve">- </w:t>
+      </w:r>
+      <w:r>
+        <w:rPr>
+          <w:rStyle w:val="gnkrckgcgsb"/>
+          <w:bdr w:val="none" w:sz="0" w:space="0" w:color="auto" w:frame="1"/>
+        </w:rPr>
+        <w:t xml:space="preserve">1% wyższą dokładność od klasyfikatora </w:t>
+      </w:r>
+      <w:r>
+        <w:rPr>
+          <w:rStyle w:val="gnkrckgcgsb"/>
+          <w:i/>
+          <w:bdr w:val="none" w:sz="0" w:space="0" w:color="auto" w:frame="1"/>
+        </w:rPr>
+        <w:t>Lasy Losowe</w:t>
+      </w:r>
+      <w:r>
+        <w:rPr>
+          <w:rStyle w:val="gnkrckgcgsb"/>
+          <w:bdr w:val="none" w:sz="0" w:space="0" w:color="auto" w:frame="1"/>
+        </w:rPr>
+        <w:t xml:space="preserve">, </w:t>
+      </w:r>
+      <w:r>
+        <w:rPr>
+          <w:rStyle w:val="gnkrckgcgsb"/>
+          <w:bdr w:val="none" w:sz="0" w:space="0" w:color="auto" w:frame="1"/>
+        </w:rPr>
+        <w:br/>
+        <w:t xml:space="preserve">- </w:t>
+      </w:r>
+      <w:r>
+        <w:rPr>
+          <w:rStyle w:val="gnkrckgcgsb"/>
+          <w:bdr w:val="none" w:sz="0" w:space="0" w:color="auto" w:frame="1"/>
+        </w:rPr>
+        <w:t>4% wyższą</w:t>
+      </w:r>
+      <w:r>
+        <w:rPr>
+          <w:rStyle w:val="gnkrckgcgsb"/>
+          <w:bdr w:val="none" w:sz="0" w:space="0" w:color="auto" w:frame="1"/>
+        </w:rPr>
+        <w:t xml:space="preserve"> dokładność</w:t>
+      </w:r>
+      <w:r>
+        <w:rPr>
+          <w:rStyle w:val="gnkrckgcgsb"/>
+          <w:bdr w:val="none" w:sz="0" w:space="0" w:color="auto" w:frame="1"/>
+        </w:rPr>
+        <w:t xml:space="preserve"> od</w:t>
+      </w:r>
+      <w:r>
+        <w:rPr>
+          <w:rStyle w:val="gnkrckgcgsb"/>
+          <w:bdr w:val="none" w:sz="0" w:space="0" w:color="auto" w:frame="1"/>
+        </w:rPr>
+        <w:t xml:space="preserve"> klasyfikatora</w:t>
+      </w:r>
+      <w:r>
+        <w:rPr>
+          <w:rStyle w:val="gnkrckgcgsb"/>
+          <w:bdr w:val="none" w:sz="0" w:space="0" w:color="auto" w:frame="1"/>
+        </w:rPr>
+        <w:t xml:space="preserve"> </w:t>
+      </w:r>
+      <w:r>
+        <w:rPr>
+          <w:rStyle w:val="gnkrckgcgsb"/>
+          <w:i/>
+          <w:bdr w:val="none" w:sz="0" w:space="0" w:color="auto" w:frame="1"/>
+        </w:rPr>
+        <w:t>Drzew</w:t>
+      </w:r>
+      <w:r>
+        <w:rPr>
+          <w:rStyle w:val="gnkrckgcgsb"/>
+          <w:i/>
+          <w:bdr w:val="none" w:sz="0" w:space="0" w:color="auto" w:frame="1"/>
+        </w:rPr>
+        <w:t>a</w:t>
+      </w:r>
+      <w:r>
+        <w:rPr>
+          <w:rStyle w:val="gnkrckgcgsb"/>
+          <w:i/>
+          <w:bdr w:val="none" w:sz="0" w:space="0" w:color="auto" w:frame="1"/>
+        </w:rPr>
+        <w:t xml:space="preserve"> Decyzyjn</w:t>
+      </w:r>
+      <w:r>
+        <w:rPr>
+          <w:rStyle w:val="gnkrckgcgsb"/>
+          <w:i/>
+          <w:bdr w:val="none" w:sz="0" w:space="0" w:color="auto" w:frame="1"/>
+        </w:rPr>
+        <w:t>e</w:t>
+      </w:r>
+      <w:r>
+        <w:rPr>
+          <w:rStyle w:val="gnkrckgcgsb"/>
+          <w:bdr w:val="none" w:sz="0" w:space="0" w:color="auto" w:frame="1"/>
+        </w:rPr>
+        <w:br/>
+        <w:t xml:space="preserve">- </w:t>
+      </w:r>
+      <w:r>
+        <w:rPr>
+          <w:rStyle w:val="gnkrckgcgsb"/>
+          <w:bdr w:val="none" w:sz="0" w:space="0" w:color="auto" w:frame="1"/>
+        </w:rPr>
+        <w:t xml:space="preserve">6% wyższą </w:t>
+      </w:r>
+      <w:r>
+        <w:rPr>
+          <w:rStyle w:val="gnkrckgcgsb"/>
+          <w:bdr w:val="none" w:sz="0" w:space="0" w:color="auto" w:frame="1"/>
+        </w:rPr>
+        <w:t xml:space="preserve">dokładność </w:t>
+      </w:r>
+      <w:r>
+        <w:rPr>
+          <w:rStyle w:val="gnkrckgcgsb"/>
+          <w:bdr w:val="none" w:sz="0" w:space="0" w:color="auto" w:frame="1"/>
+        </w:rPr>
+        <w:t>od</w:t>
+      </w:r>
+      <w:r>
+        <w:rPr>
+          <w:rStyle w:val="gnkrckgcgsb"/>
+          <w:bdr w:val="none" w:sz="0" w:space="0" w:color="auto" w:frame="1"/>
+        </w:rPr>
+        <w:t xml:space="preserve"> klasyfikatora</w:t>
+      </w:r>
+      <w:r>
+        <w:rPr>
+          <w:rStyle w:val="gnkrckgcgsb"/>
+          <w:bdr w:val="none" w:sz="0" w:space="0" w:color="auto" w:frame="1"/>
+        </w:rPr>
+        <w:t xml:space="preserve"> </w:t>
+      </w:r>
+      <w:r>
+        <w:rPr>
+          <w:rStyle w:val="gnkrckgcgsb"/>
+          <w:i/>
+          <w:bdr w:val="none" w:sz="0" w:space="0" w:color="auto" w:frame="1"/>
+        </w:rPr>
+        <w:t>KNN</w:t>
+      </w:r>
+      <w:r>
+        <w:rPr>
+          <w:rStyle w:val="gnkrckgcgsb"/>
+          <w:bdr w:val="none" w:sz="0" w:space="0" w:color="auto" w:frame="1"/>
+        </w:rPr>
+        <w:t>.</w:t>
+      </w:r>
+    </w:p>
+    <w:p>
+      <w:pPr>
+        <w:rPr>
+          <w:rStyle w:val="gnkrckgcgsb"/>
+          <w:bdr w:val="none" w:sz="0" w:space="0" w:color="auto" w:frame="1"/>
+        </w:rPr>
+      </w:pPr>
+      <w:r>
+        <w:rPr>
+          <w:rStyle w:val="gnkrckgcgsb"/>
+          <w:bdr w:val="none" w:sz="0" w:space="0" w:color="auto" w:frame="1"/>
+        </w:rPr>
+        <w:br w:type="page"/>
+      </w:r>
+    </w:p>
+    <w:p>
+      <w:pPr>
+        <w:pStyle w:val="Heading2"/>
+      </w:pPr>
+      <w:r>
+        <w:lastRenderedPageBreak/>
+        <w:t>Grupowanie</w:t>
+      </w:r>
+    </w:p>
+    <w:p>
+      <w:r>
+        <w:br/>
+        <w:t>Do grupowania użyto metody k-średnich.</w:t>
+      </w:r>
+    </w:p>
+    <w:p>
+      <w:pPr>
+        <w:pBdr>
+          <w:top w:val="single" w:sz="4" w:space="1" w:color="auto"/>
+          <w:left w:val="single" w:sz="4" w:space="4" w:color="auto"/>
+          <w:bottom w:val="single" w:sz="4" w:space="1" w:color="auto"/>
+          <w:right w:val="single" w:sz="4" w:space="4" w:color="auto"/>
+        </w:pBdr>
+        <w:shd w:val="clear" w:color="auto" w:fill="F2F2F2" w:themeFill="background1" w:themeFillShade="F2"/>
+        <w:rPr>
+          <w:rFonts w:ascii="Consolas" w:hAnsi="Consolas"/>
+          <w:sz w:val="18"/>
+          <w:szCs w:val="18"/>
+        </w:rPr>
+      </w:pPr>
+      <w:r>
+        <w:rPr>
+          <w:sz w:val="8"/>
+          <w:szCs w:val="8"/>
+        </w:rPr>
+        <w:br/>
+      </w:r>
+      <w:r>
+        <w:rPr>
+          <w:rFonts w:ascii="Consolas" w:hAnsi="Consolas"/>
+          <w:color w:val="00B050"/>
+          <w:sz w:val="18"/>
+          <w:szCs w:val="18"/>
+        </w:rPr>
+        <w:t xml:space="preserve"># Obrobka </w:t>
+      </w:r>
+      <w:r>
+        <w:rPr>
+          <w:rFonts w:ascii="Consolas" w:hAnsi="Consolas"/>
+          <w:color w:val="00B050"/>
+          <w:sz w:val="18"/>
+          <w:szCs w:val="18"/>
+        </w:rPr>
+        <w:t>(paczka editrules)</w:t>
+      </w:r>
+      <w:r>
+        <w:rPr>
+          <w:rFonts w:ascii="Consolas" w:hAnsi="Consolas"/>
+          <w:color w:val="00B050"/>
+          <w:sz w:val="18"/>
+          <w:szCs w:val="18"/>
+        </w:rPr>
+        <w:br/>
+      </w:r>
+      <w:r>
+        <w:rPr>
+          <w:rFonts w:ascii="Consolas" w:hAnsi="Consolas"/>
+          <w:sz w:val="18"/>
+          <w:szCs w:val="18"/>
+        </w:rPr>
+        <w:t>db.pca = prcomp(db.nz.norm[,1:8])</w:t>
+      </w:r>
+      <w:r>
+        <w:rPr>
+          <w:rFonts w:ascii="Consolas" w:hAnsi="Consolas"/>
+          <w:sz w:val="18"/>
+          <w:szCs w:val="18"/>
+        </w:rPr>
+        <w:br/>
+      </w:r>
+      <w:r>
+        <w:rPr>
+          <w:rFonts w:ascii="Consolas" w:hAnsi="Consolas"/>
+          <w:sz w:val="18"/>
+          <w:szCs w:val="18"/>
+        </w:rPr>
+        <w:t>db.pca.predict = predict(db.pca)</w:t>
+      </w:r>
+      <w:r>
+        <w:rPr>
+          <w:rFonts w:ascii="Consolas" w:hAnsi="Consolas"/>
+          <w:sz w:val="18"/>
+          <w:szCs w:val="18"/>
+        </w:rPr>
+        <w:br/>
+      </w:r>
+      <w:r>
+        <w:rPr>
+          <w:rFonts w:ascii="Consolas" w:hAnsi="Consolas"/>
+          <w:color w:val="00B050"/>
+          <w:sz w:val="18"/>
+          <w:szCs w:val="18"/>
+        </w:rPr>
+        <w:t># Grupowanie na 2 klastry</w:t>
+      </w:r>
+      <w:r>
+        <w:rPr>
+          <w:rFonts w:ascii="Consolas" w:hAnsi="Consolas"/>
+          <w:sz w:val="18"/>
+          <w:szCs w:val="18"/>
+        </w:rPr>
+        <w:br/>
+      </w:r>
+      <w:r>
+        <w:rPr>
+          <w:rFonts w:ascii="Consolas" w:hAnsi="Consolas"/>
+          <w:sz w:val="18"/>
+          <w:szCs w:val="18"/>
+        </w:rPr>
+        <w:t>db.kmeans = kmeans(db.pca.predict, 2)</w:t>
+      </w:r>
+      <w:r>
+        <w:t xml:space="preserve"> </w:t>
+      </w:r>
+      <w:r>
+        <w:rPr>
+          <w:rFonts w:ascii="Consolas" w:hAnsi="Consolas"/>
+          <w:sz w:val="18"/>
+          <w:szCs w:val="18"/>
+        </w:rPr>
+        <w:br/>
+      </w:r>
+      <w:r>
+        <w:rPr>
+          <w:rFonts w:ascii="Consolas" w:hAnsi="Consolas"/>
+          <w:color w:val="00B050"/>
+          <w:sz w:val="18"/>
+          <w:szCs w:val="18"/>
+        </w:rPr>
+        <w:t># Wykres</w:t>
+      </w:r>
+      <w:r>
+        <w:rPr>
+          <w:rFonts w:ascii="Consolas" w:hAnsi="Consolas"/>
+          <w:sz w:val="18"/>
+          <w:szCs w:val="18"/>
+        </w:rPr>
+        <w:br/>
+      </w:r>
+      <w:r>
+        <w:rPr>
+          <w:rFonts w:ascii="Consolas" w:hAnsi="Consolas"/>
+          <w:sz w:val="18"/>
+          <w:szCs w:val="18"/>
+        </w:rPr>
+        <w:t>plot(db.pca.predict, col = db.kmeans[["cluster"]], main = "Metoda k-średnich (2 klastry)")</w:t>
+      </w:r>
+      <w:r>
+        <w:rPr>
+          <w:rFonts w:ascii="Consolas" w:hAnsi="Consolas"/>
+          <w:sz w:val="18"/>
+          <w:szCs w:val="18"/>
+        </w:rPr>
+        <w:br/>
+        <w:t>points(db.kmeans[["centers"]], col = 1:8, pch = 16, cex = 1.8)</w:t>
+      </w:r>
+    </w:p>
+    <w:p>
+      <w:r>
+        <w:br/>
+      </w:r>
+      <w:r>
+        <w:t>W przypadku zastosowania 2 klastrów, na wykresie dosyć łatwo dostrzec linię podziału.</w:t>
+      </w:r>
+      <w:r>
+        <w:br/>
+      </w:r>
+      <w:r>
+        <w:rPr>
+          <w:noProof/>
+          <w:lang w:eastAsia="pl-PL"/>
+        </w:rPr>
+        <w:drawing>
+          <wp:inline distT="0" distB="0" distL="0" distR="0">
+            <wp:extent cx="4763165" cy="4763165"/>
+            <wp:effectExtent l="19050" t="0" r="0" b="0"/>
+            <wp:docPr id="7" name="Picture 6" descr="kmean2.png"/>
+            <wp:cNvGraphicFramePr>
+              <a:graphicFrameLocks xmlns:a="http://schemas.openxmlformats.org/drawingml/2006/main" noChangeAspect="1"/>
+            </wp:cNvGraphicFramePr>
+            <a:graphic xmlns:a="http://schemas.openxmlformats.org/drawingml/2006/main">
+              <a:graphicData uri="http://schemas.openxmlformats.org/drawingml/2006/picture">
+                <pic:pic xmlns:pic="http://schemas.openxmlformats.org/drawingml/2006/picture">
+                  <pic:nvPicPr>
+                    <pic:cNvPr id="0" name="kmean2.png"/>
+                    <pic:cNvPicPr/>
+                  </pic:nvPicPr>
+                  <pic:blipFill>
+                    <a:blip r:embed="rId6" cstate="print"/>
+                    <a:stretch>
+                      <a:fillRect/>
+                    </a:stretch>
+                  </pic:blipFill>
+                  <pic:spPr>
+                    <a:xfrm>
+                      <a:off x="0" y="0"/>
+                      <a:ext cx="4763165" cy="4763165"/>
+                    </a:xfrm>
+                    <a:prstGeom prst="rect">
+                      <a:avLst/>
+                    </a:prstGeom>
+                  </pic:spPr>
+                </pic:pic>
+              </a:graphicData>
+            </a:graphic>
+          </wp:inline>
+        </w:drawing>
+      </w:r>
+      <w:r>
+        <w:br/>
+      </w:r>
+      <w:r>
+        <w:t>Warto zweryfikować, czy podział ten jest zgodny z klasą Outcome (Healthy/Sick) danych.</w:t>
+      </w:r>
+      <w:r>
+        <w:br/>
+        <w:t>W tym celu policzono odsetek wierszy z klasą Healthy w klastrze 1 w odniesieniu do całkowitej ilości wierszy z klasą Healthy w bazie. Analogiczne obliczenia zastosowano do klastra 2.</w:t>
+      </w:r>
+      <w:r>
+        <w:br/>
+      </w:r>
+      <w:r>
+        <w:br/>
+      </w:r>
+    </w:p>
+    <w:p>
+      <w:r>
+        <w:br w:type="page"/>
+      </w:r>
+    </w:p>
+    <w:p>
+      <w:pPr>
+        <w:pBdr>
+          <w:top w:val="single" w:sz="4" w:space="1" w:color="auto"/>
+          <w:left w:val="single" w:sz="4" w:space="4" w:color="auto"/>
+          <w:bottom w:val="single" w:sz="4" w:space="1" w:color="auto"/>
+          <w:right w:val="single" w:sz="4" w:space="4" w:color="auto"/>
+        </w:pBdr>
+        <w:shd w:val="clear" w:color="auto" w:fill="F2F2F2" w:themeFill="background1" w:themeFillShade="F2"/>
+        <w:rPr>
+          <w:rFonts w:ascii="Consolas" w:hAnsi="Consolas"/>
+          <w:sz w:val="18"/>
+          <w:szCs w:val="18"/>
+        </w:rPr>
+      </w:pPr>
+      <w:r>
+        <w:rPr>
+          <w:sz w:val="8"/>
+          <w:szCs w:val="8"/>
+        </w:rPr>
+        <w:lastRenderedPageBreak/>
+        <w:br/>
+      </w:r>
+      <w:r>
+        <w:rPr>
+          <w:rFonts w:ascii="Consolas" w:hAnsi="Consolas"/>
+          <w:color w:val="00B050"/>
+          <w:sz w:val="18"/>
+          <w:szCs w:val="18"/>
+        </w:rPr>
+        <w:t># iteracja po danych</w:t>
+      </w:r>
+      <w:r>
+        <w:rPr>
+          <w:rFonts w:ascii="Consolas" w:hAnsi="Consolas"/>
+          <w:sz w:val="18"/>
+          <w:szCs w:val="18"/>
+        </w:rPr>
+        <w:br/>
+      </w:r>
+      <w:r>
+        <w:rPr>
+          <w:rFonts w:ascii="Consolas" w:hAnsi="Consolas"/>
+          <w:sz w:val="18"/>
+          <w:szCs w:val="18"/>
+        </w:rPr>
+        <w:t>for (i in 1:nrow(db.nz.norm))</w:t>
+      </w:r>
+      <w:r>
+        <w:rPr>
+          <w:rFonts w:ascii="Consolas" w:hAnsi="Consolas"/>
+          <w:sz w:val="18"/>
+          <w:szCs w:val="18"/>
+        </w:rPr>
+        <w:br/>
+        <w:t>{</w:t>
+      </w:r>
+      <w:r>
+        <w:rPr>
+          <w:rFonts w:ascii="Consolas" w:hAnsi="Consolas"/>
+          <w:sz w:val="18"/>
+          <w:szCs w:val="18"/>
+        </w:rPr>
+        <w:br/>
+        <w:t xml:space="preserve">  </w:t>
+      </w:r>
+      <w:r>
+        <w:rPr>
+          <w:rFonts w:ascii="Consolas" w:hAnsi="Consolas"/>
+          <w:color w:val="00B050"/>
+          <w:sz w:val="18"/>
+          <w:szCs w:val="18"/>
+        </w:rPr>
+        <w:t># jeśli wiersz jest w pierwszym klastrze</w:t>
+      </w:r>
+      <w:r>
+        <w:rPr>
+          <w:rFonts w:ascii="Consolas" w:hAnsi="Consolas"/>
+          <w:sz w:val="18"/>
+          <w:szCs w:val="18"/>
+        </w:rPr>
+        <w:br/>
+        <w:t xml:space="preserve">  if (db.kmeans$cluster[i] == 1)</w:t>
+      </w:r>
+      <w:r>
+        <w:rPr>
+          <w:rFonts w:ascii="Consolas" w:hAnsi="Consolas"/>
+          <w:sz w:val="18"/>
+          <w:szCs w:val="18"/>
+        </w:rPr>
+        <w:br/>
+        <w:t xml:space="preserve">  {</w:t>
+      </w:r>
+      <w:r>
+        <w:rPr>
+          <w:rFonts w:ascii="Consolas" w:hAnsi="Consolas"/>
+          <w:sz w:val="18"/>
+          <w:szCs w:val="18"/>
+        </w:rPr>
+        <w:br/>
+        <w:t xml:space="preserve">    </w:t>
+      </w:r>
+      <w:r>
+        <w:rPr>
+          <w:rFonts w:ascii="Consolas" w:hAnsi="Consolas"/>
+          <w:color w:val="00B050"/>
+          <w:sz w:val="18"/>
+          <w:szCs w:val="18"/>
+        </w:rPr>
+        <w:t># i jest healthy – zwiększ liczbę healthy w pierwszym klastrze</w:t>
+      </w:r>
+      <w:r>
+        <w:rPr>
+          <w:rFonts w:ascii="Consolas" w:hAnsi="Consolas"/>
+          <w:sz w:val="18"/>
+          <w:szCs w:val="18"/>
+        </w:rPr>
+        <w:br/>
+        <w:t xml:space="preserve">    if (db.nz.norm$Outcome[i] == "healthy") first.cluster.</w:t>
+      </w:r>
+      <w:r>
+        <w:rPr>
+          <w:rFonts w:ascii="Consolas" w:hAnsi="Consolas"/>
+          <w:sz w:val="18"/>
+          <w:szCs w:val="18"/>
+        </w:rPr>
+        <w:t>healthy++</w:t>
+      </w:r>
+      <w:r>
+        <w:rPr>
+          <w:rFonts w:ascii="Consolas" w:hAnsi="Consolas"/>
+          <w:sz w:val="18"/>
+          <w:szCs w:val="18"/>
+        </w:rPr>
+        <w:br/>
+        <w:t xml:space="preserve">    </w:t>
+      </w:r>
+      <w:r>
+        <w:rPr>
+          <w:rFonts w:ascii="Consolas" w:hAnsi="Consolas"/>
+          <w:color w:val="00B050"/>
+          <w:sz w:val="18"/>
+          <w:szCs w:val="18"/>
+        </w:rPr>
+        <w:t># jeśli jest chory – zwiększ liczbę sick w pierwszym klastrze</w:t>
+      </w:r>
+      <w:r>
+        <w:rPr>
+          <w:rFonts w:ascii="Consolas" w:hAnsi="Consolas"/>
+          <w:sz w:val="18"/>
+          <w:szCs w:val="18"/>
+        </w:rPr>
+        <w:br/>
+      </w:r>
+      <w:r>
+        <w:rPr>
+          <w:rFonts w:ascii="Consolas" w:hAnsi="Consolas"/>
+          <w:sz w:val="18"/>
+          <w:szCs w:val="18"/>
+        </w:rPr>
+        <w:t xml:space="preserve">    else first.clust</w:t>
+      </w:r>
+      <w:r>
+        <w:rPr>
+          <w:rFonts w:ascii="Consolas" w:hAnsi="Consolas"/>
+          <w:sz w:val="18"/>
+          <w:szCs w:val="18"/>
+        </w:rPr>
+        <w:t>er.sick++</w:t>
+      </w:r>
+      <w:r>
+        <w:rPr>
+          <w:rFonts w:ascii="Consolas" w:hAnsi="Consolas"/>
+          <w:sz w:val="18"/>
+          <w:szCs w:val="18"/>
+        </w:rPr>
+        <w:br/>
+        <w:t xml:space="preserve">  }</w:t>
+      </w:r>
+      <w:r>
+        <w:rPr>
+          <w:rFonts w:ascii="Consolas" w:hAnsi="Consolas"/>
+          <w:sz w:val="18"/>
+          <w:szCs w:val="18"/>
+        </w:rPr>
+        <w:br/>
+        <w:t xml:space="preserve">  else</w:t>
+      </w:r>
+      <w:r>
+        <w:rPr>
+          <w:rFonts w:ascii="Consolas" w:hAnsi="Consolas"/>
+          <w:sz w:val="18"/>
+          <w:szCs w:val="18"/>
+        </w:rPr>
+        <w:br/>
+        <w:t xml:space="preserve">  {</w:t>
+      </w:r>
+      <w:r>
+        <w:rPr>
+          <w:rFonts w:ascii="Consolas" w:hAnsi="Consolas"/>
+          <w:sz w:val="18"/>
+          <w:szCs w:val="18"/>
+        </w:rPr>
+        <w:br/>
+        <w:t xml:space="preserve">    if (db.nz.norm$Outcome[i] == "healthy") second.cluster.healthy</w:t>
+      </w:r>
+      <w:r>
+        <w:rPr>
+          <w:rFonts w:ascii="Consolas" w:hAnsi="Consolas"/>
+          <w:sz w:val="18"/>
+          <w:szCs w:val="18"/>
+        </w:rPr>
+        <w:t>++</w:t>
+      </w:r>
+      <w:r>
+        <w:rPr>
+          <w:rFonts w:ascii="Consolas" w:hAnsi="Consolas"/>
+          <w:sz w:val="18"/>
+          <w:szCs w:val="18"/>
+        </w:rPr>
+        <w:br/>
+        <w:t xml:space="preserve"> </w:t>
+      </w:r>
+      <w:r>
+        <w:rPr>
+          <w:rFonts w:ascii="Consolas" w:hAnsi="Consolas"/>
+          <w:sz w:val="18"/>
+          <w:szCs w:val="18"/>
+        </w:rPr>
+        <w:t xml:space="preserve">   else second.cluster.sick = second.cluster.sick + 1</w:t>
+      </w:r>
+      <w:r>
+        <w:rPr>
+          <w:rFonts w:ascii="Consolas" w:hAnsi="Consolas"/>
+          <w:sz w:val="18"/>
+          <w:szCs w:val="18"/>
+        </w:rPr>
+        <w:br/>
+      </w:r>
+      <w:r>
+        <w:rPr>
+          <w:rFonts w:ascii="Consolas" w:hAnsi="Consolas"/>
+          <w:sz w:val="18"/>
+          <w:szCs w:val="18"/>
+        </w:rPr>
+        <w:t xml:space="preserve">  }</w:t>
+      </w:r>
+      <w:r>
+        <w:rPr>
+          <w:rFonts w:ascii="Consolas" w:hAnsi="Consolas"/>
+          <w:sz w:val="18"/>
+          <w:szCs w:val="18"/>
+        </w:rPr>
+        <w:br/>
+      </w:r>
+      <w:r>
+        <w:rPr>
+          <w:rFonts w:ascii="Consolas" w:hAnsi="Consolas"/>
+          <w:sz w:val="18"/>
+          <w:szCs w:val="18"/>
+        </w:rPr>
+        <w:t>}</w:t>
+      </w:r>
+    </w:p>
+    <w:p>
+      <w:pPr>
+        <w:pBdr>
+          <w:top w:val="single" w:sz="4" w:space="1" w:color="auto"/>
+          <w:left w:val="single" w:sz="4" w:space="4" w:color="auto"/>
+          <w:bottom w:val="single" w:sz="4" w:space="1" w:color="auto"/>
+          <w:right w:val="single" w:sz="4" w:space="4" w:color="auto"/>
+        </w:pBdr>
+        <w:shd w:val="clear" w:color="auto" w:fill="F2F2F2" w:themeFill="background1" w:themeFillShade="F2"/>
+        <w:rPr>
+          <w:rFonts w:ascii="Consolas" w:hAnsi="Consolas"/>
+          <w:sz w:val="18"/>
+          <w:szCs w:val="18"/>
+        </w:rPr>
+      </w:pPr>
+      <w:r>
+        <w:rPr>
+          <w:rFonts w:ascii="Consolas" w:hAnsi="Consolas"/>
+          <w:color w:val="00B050"/>
+          <w:sz w:val="18"/>
+          <w:szCs w:val="18"/>
+        </w:rPr>
+        <w:t># ilość zdrowych i chorych w całej bazie</w:t>
+      </w:r>
+      <w:r>
+        <w:rPr>
+          <w:rFonts w:ascii="Consolas" w:hAnsi="Consolas"/>
+          <w:sz w:val="18"/>
+          <w:szCs w:val="18"/>
+        </w:rPr>
+        <w:br/>
+        <w:t>healthy = nrow(subset(db.nz.norm,Outcome == "healthy"))</w:t>
+      </w:r>
+      <w:r>
+        <w:rPr>
+          <w:rFonts w:ascii="Consolas" w:hAnsi="Consolas"/>
+          <w:sz w:val="18"/>
+          <w:szCs w:val="18"/>
+        </w:rPr>
+        <w:br/>
+        <w:t>sick = nrow(subset(db.nz.norm,Outcome == "sick"))</w:t>
+      </w:r>
+      <w:r>
+        <w:rPr>
+          <w:rFonts w:ascii="Consolas" w:hAnsi="Consolas"/>
+          <w:sz w:val="18"/>
+          <w:szCs w:val="18"/>
+        </w:rPr>
+        <w:br/>
+      </w:r>
+      <w:r>
+        <w:rPr>
+          <w:rFonts w:ascii="Consolas" w:hAnsi="Consolas"/>
+          <w:sz w:val="18"/>
+          <w:szCs w:val="18"/>
+        </w:rPr>
+        <w:br/>
+      </w:r>
+      <w:r>
+        <w:rPr>
+          <w:rFonts w:ascii="Consolas" w:hAnsi="Consolas"/>
+          <w:color w:val="00B050"/>
+          <w:sz w:val="18"/>
+          <w:szCs w:val="18"/>
+        </w:rPr>
+        <w:t># zliczenie odsetka zdrowych i chorych</w:t>
+      </w:r>
+      <w:r>
+        <w:rPr>
+          <w:rFonts w:ascii="Consolas" w:hAnsi="Consolas"/>
+          <w:sz w:val="18"/>
+          <w:szCs w:val="18"/>
+        </w:rPr>
+        <w:br/>
+      </w:r>
+      <w:r>
+        <w:rPr>
+          <w:rFonts w:ascii="Consolas" w:hAnsi="Consolas"/>
+          <w:sz w:val="18"/>
+          <w:szCs w:val="18"/>
+        </w:rPr>
+        <w:t>first.cluster.healthy.ratio = first.cluster.healthy / healthy</w:t>
+      </w:r>
+      <w:r>
+        <w:rPr>
+          <w:rFonts w:ascii="Consolas" w:hAnsi="Consolas"/>
+          <w:sz w:val="18"/>
+          <w:szCs w:val="18"/>
+        </w:rPr>
+        <w:br/>
+        <w:t>second.cluster.healthy.ratio = second.cluster.healthy / healthy</w:t>
+      </w:r>
+      <w:r>
+        <w:rPr>
+          <w:rFonts w:ascii="Consolas" w:hAnsi="Consolas"/>
+          <w:sz w:val="18"/>
+          <w:szCs w:val="18"/>
+        </w:rPr>
+        <w:br/>
+        <w:t>first.cluster.sick.ratio = first.cluster.sick / sick</w:t>
+      </w:r>
+      <w:r>
+        <w:rPr>
+          <w:rFonts w:ascii="Consolas" w:hAnsi="Consolas"/>
+          <w:sz w:val="18"/>
+          <w:szCs w:val="18"/>
+        </w:rPr>
+        <w:br/>
+        <w:t>second.cluster.sick.ratio = second.cluster.sick / sick</w:t>
+      </w:r>
+    </w:p>
+    <w:p>
+      <w:r>
+        <w:br/>
+        <w:t>Otrzymano następujące wyniki:</w:t>
+      </w:r>
+    </w:p>
+    <w:tbl>
+      <w:tblPr>
+        <w:tblStyle w:val="TableGrid"/>
+        <w:tblW w:w="0" w:type="auto"/>
+        <w:tblLook w:val="04A0"/>
+      </w:tblPr>
+      <w:tblGrid>
+        <w:gridCol w:w="3070"/>
+        <w:gridCol w:w="3071"/>
+        <w:gridCol w:w="3071"/>
+      </w:tblGrid>
+      <w:tr>
+        <w:tc>
+          <w:tcPr>
+            <w:tcW w:w="3070" w:type="dxa"/>
+            <w:tcBorders>
+              <w:top w:val="nil"/>
+              <w:left w:val="nil"/>
+            </w:tcBorders>
+          </w:tcPr>
+          <w:p>
+            <w:pPr>
+              <w:jc w:val="center"/>
+            </w:pPr>
+          </w:p>
+        </w:tc>
+        <w:tc>
+          <w:tcPr>
+            <w:tcW w:w="3071" w:type="dxa"/>
+            <w:shd w:val="clear" w:color="auto" w:fill="D6E3BC" w:themeFill="accent3" w:themeFillTint="66"/>
+          </w:tcPr>
+          <w:p>
+            <w:pPr>
+              <w:jc w:val="center"/>
+            </w:pPr>
+            <w:r>
+              <w:t>Odsetek zdrowych</w:t>
+            </w:r>
+          </w:p>
+        </w:tc>
+        <w:tc>
+          <w:tcPr>
+            <w:tcW w:w="3071" w:type="dxa"/>
+            <w:shd w:val="clear" w:color="auto" w:fill="E5B8B7" w:themeFill="accent2" w:themeFillTint="66"/>
+          </w:tcPr>
+          <w:p>
+            <w:pPr>
+              <w:jc w:val="center"/>
+            </w:pPr>
+            <w:r>
+              <w:t>Odsetek chorych</w:t>
+            </w:r>
+          </w:p>
+        </w:tc>
+      </w:tr>
+      <w:tr>
+        <w:tc>
+          <w:tcPr>
+            <w:tcW w:w="3070" w:type="dxa"/>
+            <w:shd w:val="clear" w:color="auto" w:fill="D9D9D9" w:themeFill="background1" w:themeFillShade="D9"/>
+          </w:tcPr>
+          <w:p>
+            <w:pPr>
+              <w:jc w:val="center"/>
+            </w:pPr>
+            <w:r>
+              <w:t>Klaster 1</w:t>
+            </w:r>
+          </w:p>
+        </w:tc>
+        <w:tc>
+          <w:tcPr>
+            <w:tcW w:w="3071" w:type="dxa"/>
+          </w:tcPr>
+          <w:p>
+            <w:pPr>
+              <w:jc w:val="center"/>
+            </w:pPr>
+            <w:r>
+              <w:t>0.756</w:t>
+            </w:r>
+          </w:p>
+        </w:tc>
+        <w:tc>
+          <w:tcPr>
+            <w:tcW w:w="3071" w:type="dxa"/>
+          </w:tcPr>
+          <w:p>
+            <w:pPr>
+              <w:jc w:val="center"/>
+            </w:pPr>
+            <w:r>
+              <w:t>0.244</w:t>
+            </w:r>
+          </w:p>
+        </w:tc>
+      </w:tr>
+      <w:tr>
+        <w:tc>
+          <w:tcPr>
+            <w:tcW w:w="3070" w:type="dxa"/>
+            <w:shd w:val="clear" w:color="auto" w:fill="D9D9D9" w:themeFill="background1" w:themeFillShade="D9"/>
+          </w:tcPr>
+          <w:p>
+            <w:pPr>
+              <w:jc w:val="center"/>
+            </w:pPr>
+            <w:r>
+              <w:t>Klaster 2</w:t>
+            </w:r>
+          </w:p>
+        </w:tc>
+        <w:tc>
+          <w:tcPr>
+            <w:tcW w:w="3071" w:type="dxa"/>
+          </w:tcPr>
+          <w:p>
+            <w:pPr>
+              <w:jc w:val="center"/>
+            </w:pPr>
+            <w:r>
+              <w:t>0.4664</w:t>
+            </w:r>
+          </w:p>
+        </w:tc>
+        <w:tc>
+          <w:tcPr>
+            <w:tcW w:w="3071" w:type="dxa"/>
+          </w:tcPr>
+          <w:p>
+            <w:pPr>
+              <w:jc w:val="center"/>
+            </w:pPr>
+            <w:r>
+              <w:t>0.5336</w:t>
+            </w:r>
+          </w:p>
+        </w:tc>
+      </w:tr>
+    </w:tbl>
+    <w:p/>
+    <w:p/>
+    <w:p/>
+    <w:p/>
+    <w:p>
+      <w:r>
+        <w:br w:type="page"/>
+      </w:r>
+    </w:p>
+    <w:p>
+      <w:pPr>
+        <w:pStyle w:val="Heading2"/>
+      </w:pPr>
+      <w:r>
+        <w:lastRenderedPageBreak/>
+        <w:t>Reguły asocjacyjne</w:t>
+      </w:r>
+    </w:p>
+    <w:p/>
+    <w:p>
+      <w:pPr>
+        <w:pStyle w:val="NoSpacing"/>
+        <w:rPr>
           <w:szCs w:val="20"/>
         </w:rPr>
       </w:pPr>
-      <w:r>
-        <w:rPr>
-          <w:rStyle w:val="gnkrckgcgsb"/>
-          <w:bdr w:val="none" w:sz="0" w:space="0" w:color="auto" w:frame="1"/>
-        </w:rPr>
-        <w:br/>
-        <w:t xml:space="preserve">Najlepszym klasyfikatorem dla wylosowanej próbki danych okazał się być </w:t>
-      </w:r>
-      <w:r>
-        <w:rPr>
-          <w:rStyle w:val="gnkrckgcgsb"/>
-          <w:i/>
-          <w:bdr w:val="none" w:sz="0" w:space="0" w:color="auto" w:frame="1"/>
-        </w:rPr>
-        <w:t>Naive-Bayes</w:t>
-      </w:r>
-      <w:r>
-        <w:rPr>
-          <w:rStyle w:val="gnkrckgcgsb"/>
-          <w:bdr w:val="none" w:sz="0" w:space="0" w:color="auto" w:frame="1"/>
-        </w:rPr>
-        <w:t>.</w:t>
-      </w:r>
-      <w:r>
-        <w:rPr>
-          <w:rStyle w:val="gnkrckgcgsb"/>
-          <w:bdr w:val="none" w:sz="0" w:space="0" w:color="auto" w:frame="1"/>
-        </w:rPr>
-        <w:br/>
-        <w:t>Osiągnął on</w:t>
-      </w:r>
-      <w:r>
-        <w:rPr>
-          <w:rStyle w:val="gnkrckgcgsb"/>
-          <w:bdr w:val="none" w:sz="0" w:space="0" w:color="auto" w:frame="1"/>
-        </w:rPr>
-        <w:t xml:space="preserve"> około:</w:t>
-      </w:r>
-      <w:r>
-        <w:rPr>
-          <w:rStyle w:val="gnkrckgcgsb"/>
-          <w:bdr w:val="none" w:sz="0" w:space="0" w:color="auto" w:frame="1"/>
-        </w:rPr>
-        <w:br/>
-        <w:t xml:space="preserve">- </w:t>
-      </w:r>
-      <w:r>
-        <w:rPr>
-          <w:rStyle w:val="gnkrckgcgsb"/>
-          <w:bdr w:val="none" w:sz="0" w:space="0" w:color="auto" w:frame="1"/>
-        </w:rPr>
-        <w:t xml:space="preserve">1% wyższą dokładność od klasyfikatora </w:t>
-      </w:r>
-      <w:r>
-        <w:rPr>
-          <w:rStyle w:val="gnkrckgcgsb"/>
-          <w:i/>
-          <w:bdr w:val="none" w:sz="0" w:space="0" w:color="auto" w:frame="1"/>
-        </w:rPr>
-        <w:t>Lasy Losowe</w:t>
-      </w:r>
-      <w:r>
-        <w:rPr>
-          <w:rStyle w:val="gnkrckgcgsb"/>
-          <w:bdr w:val="none" w:sz="0" w:space="0" w:color="auto" w:frame="1"/>
-        </w:rPr>
-        <w:t xml:space="preserve">, </w:t>
-      </w:r>
-      <w:r>
-        <w:rPr>
-          <w:rStyle w:val="gnkrckgcgsb"/>
-          <w:bdr w:val="none" w:sz="0" w:space="0" w:color="auto" w:frame="1"/>
-        </w:rPr>
-        <w:br/>
-        <w:t xml:space="preserve">- </w:t>
-      </w:r>
-      <w:r>
-        <w:rPr>
-          <w:rStyle w:val="gnkrckgcgsb"/>
-          <w:bdr w:val="none" w:sz="0" w:space="0" w:color="auto" w:frame="1"/>
-        </w:rPr>
-        <w:t>4% wyższą</w:t>
-      </w:r>
-      <w:r>
-        <w:rPr>
-          <w:rStyle w:val="gnkrckgcgsb"/>
-          <w:bdr w:val="none" w:sz="0" w:space="0" w:color="auto" w:frame="1"/>
-        </w:rPr>
-        <w:t xml:space="preserve"> dokładność</w:t>
-      </w:r>
-      <w:r>
-        <w:rPr>
-          <w:rStyle w:val="gnkrckgcgsb"/>
-          <w:bdr w:val="none" w:sz="0" w:space="0" w:color="auto" w:frame="1"/>
-        </w:rPr>
-        <w:t xml:space="preserve"> od</w:t>
-      </w:r>
-      <w:r>
-        <w:rPr>
-          <w:rStyle w:val="gnkrckgcgsb"/>
-          <w:bdr w:val="none" w:sz="0" w:space="0" w:color="auto" w:frame="1"/>
-        </w:rPr>
-        <w:t xml:space="preserve"> klasyfikatora</w:t>
-      </w:r>
-      <w:r>
-        <w:rPr>
-          <w:rStyle w:val="gnkrckgcgsb"/>
-          <w:bdr w:val="none" w:sz="0" w:space="0" w:color="auto" w:frame="1"/>
-        </w:rPr>
-        <w:t xml:space="preserve"> </w:t>
-      </w:r>
-      <w:r>
-        <w:rPr>
-          <w:rStyle w:val="gnkrckgcgsb"/>
-          <w:i/>
-          <w:bdr w:val="none" w:sz="0" w:space="0" w:color="auto" w:frame="1"/>
-        </w:rPr>
-        <w:t>Drzew</w:t>
-      </w:r>
-      <w:r>
-        <w:rPr>
-          <w:rStyle w:val="gnkrckgcgsb"/>
-          <w:i/>
-          <w:bdr w:val="none" w:sz="0" w:space="0" w:color="auto" w:frame="1"/>
-        </w:rPr>
-        <w:t>a</w:t>
-      </w:r>
-      <w:r>
-        <w:rPr>
-          <w:rStyle w:val="gnkrckgcgsb"/>
-          <w:i/>
-          <w:bdr w:val="none" w:sz="0" w:space="0" w:color="auto" w:frame="1"/>
-        </w:rPr>
-        <w:t xml:space="preserve"> Decyzyjn</w:t>
-      </w:r>
-      <w:r>
-        <w:rPr>
-          <w:rStyle w:val="gnkrckgcgsb"/>
-          <w:i/>
-          <w:bdr w:val="none" w:sz="0" w:space="0" w:color="auto" w:frame="1"/>
-        </w:rPr>
-        <w:t>e</w:t>
-      </w:r>
-      <w:r>
-        <w:rPr>
-          <w:rStyle w:val="gnkrckgcgsb"/>
-          <w:bdr w:val="none" w:sz="0" w:space="0" w:color="auto" w:frame="1"/>
-        </w:rPr>
-        <w:br/>
-        <w:t xml:space="preserve">- </w:t>
-      </w:r>
-      <w:r>
-        <w:rPr>
-          <w:rStyle w:val="gnkrckgcgsb"/>
-          <w:bdr w:val="none" w:sz="0" w:space="0" w:color="auto" w:frame="1"/>
-        </w:rPr>
-        <w:t xml:space="preserve">6% wyższą </w:t>
-      </w:r>
-      <w:r>
-        <w:rPr>
-          <w:rStyle w:val="gnkrckgcgsb"/>
-          <w:bdr w:val="none" w:sz="0" w:space="0" w:color="auto" w:frame="1"/>
-        </w:rPr>
-        <w:t xml:space="preserve">dokładność </w:t>
-      </w:r>
-      <w:r>
-        <w:rPr>
-          <w:rStyle w:val="gnkrckgcgsb"/>
-          <w:bdr w:val="none" w:sz="0" w:space="0" w:color="auto" w:frame="1"/>
-        </w:rPr>
-        <w:t>od</w:t>
-      </w:r>
-      <w:r>
-        <w:rPr>
-          <w:rStyle w:val="gnkrckgcgsb"/>
-          <w:bdr w:val="none" w:sz="0" w:space="0" w:color="auto" w:frame="1"/>
-        </w:rPr>
-        <w:t xml:space="preserve"> klasyfikatora</w:t>
-      </w:r>
-      <w:r>
-        <w:rPr>
-          <w:rStyle w:val="gnkrckgcgsb"/>
-          <w:bdr w:val="none" w:sz="0" w:space="0" w:color="auto" w:frame="1"/>
-        </w:rPr>
-        <w:t xml:space="preserve"> </w:t>
-      </w:r>
-      <w:r>
-        <w:rPr>
-          <w:rStyle w:val="gnkrckgcgsb"/>
-          <w:i/>
-          <w:bdr w:val="none" w:sz="0" w:space="0" w:color="auto" w:frame="1"/>
-        </w:rPr>
-        <w:t>KNN</w:t>
-      </w:r>
-      <w:r>
-        <w:rPr>
-          <w:rStyle w:val="gnkrckgcgsb"/>
-          <w:bdr w:val="none" w:sz="0" w:space="0" w:color="auto" w:frame="1"/>
-        </w:rPr>
-        <w:t>.</w:t>
-      </w:r>
     </w:p>
     <w:p>
       <w:pPr>
@@ -7328,12 +8144,24 @@
       <w:r>
         <w:br/>
       </w:r>
-      <w:hyperlink r:id="rId6" w:history="1">
+      <w:hyperlink r:id="rId7" w:history="1">
         <w:r>
           <w:rPr>
             <w:rStyle w:val="Hyperlink"/>
           </w:rPr>
-          <w:t>https://www.kaggle.com/uciml/pima-indians-diabetes-database</w:t>
+          <w:t>https://www.kaggle.com/uciml/pima-indians</w:t>
+        </w:r>
+        <w:r>
+          <w:rPr>
+            <w:rStyle w:val="Hyperlink"/>
+          </w:rPr>
+          <w:t>-</w:t>
+        </w:r>
+        <w:r>
+          <w:rPr>
+            <w:rStyle w:val="Hyperlink"/>
+          </w:rPr>
+          <w:t>diabetes-database</w:t>
         </w:r>
       </w:hyperlink>
       <w:r>
@@ -7903,6 +8731,47 @@
       <w:spacing w:after="0" w:line="240" w:lineRule="auto"/>
     </w:pPr>
   </w:style>
+  <w:style w:type="character" w:styleId="FollowedHyperlink">
+    <w:name w:val="FollowedHyperlink"/>
+    <w:basedOn w:val="DefaultParagraphFont"/>
+    <w:uiPriority w:val="99"/>
+    <w:semiHidden/>
+    <w:unhideWhenUsed/>
+    <w:rsid w:val="0061513C"/>
+    <w:rPr>
+      <w:color w:val="800080" w:themeColor="followedHyperlink"/>
+      <w:u w:val="single"/>
+    </w:rPr>
+  </w:style>
+  <w:style w:type="paragraph" w:styleId="List">
+    <w:name w:val="List"/>
+    <w:basedOn w:val="Normal"/>
+    <w:uiPriority w:val="99"/>
+    <w:unhideWhenUsed/>
+    <w:rsid w:val="00D61FDC"/>
+    <w:pPr>
+      <w:ind w:left="283" w:hanging="283"/>
+      <w:contextualSpacing/>
+    </w:pPr>
+  </w:style>
+  <w:style w:type="paragraph" w:styleId="BodyText">
+    <w:name w:val="Body Text"/>
+    <w:basedOn w:val="Normal"/>
+    <w:link w:val="BodyTextChar"/>
+    <w:uiPriority w:val="99"/>
+    <w:unhideWhenUsed/>
+    <w:rsid w:val="00D61FDC"/>
+    <w:pPr>
+      <w:spacing w:after="120"/>
+    </w:pPr>
+  </w:style>
+  <w:style w:type="character" w:customStyle="1" w:styleId="BodyTextChar">
+    <w:name w:val="Body Text Char"/>
+    <w:basedOn w:val="DefaultParagraphFont"/>
+    <w:link w:val="BodyText"/>
+    <w:uiPriority w:val="99"/>
+    <w:rsid w:val="00D61FDC"/>
+  </w:style>
 </w:styles>
 </file>
 

--- a/project2/sprawozdanie.docx
+++ b/project2/sprawozdanie.docx
@@ -7832,7 +7832,25 @@
           <w:sz w:val="18"/>
           <w:szCs w:val="18"/>
         </w:rPr>
-        <w:t># ilość zdrowych i chorych w całej bazie</w:t>
+        <w:t xml:space="preserve"># </w:t>
+      </w:r>
+      <w:r>
+        <w:rPr>
+          <w:rFonts w:ascii="Consolas" w:hAnsi="Consolas"/>
+          <w:color w:val="00B050"/>
+          <w:sz w:val="18"/>
+          <w:szCs w:val="18"/>
+        </w:rPr>
+        <w:t>liczba</w:t>
+      </w:r>
+      <w:r>
+        <w:rPr>
+          <w:rFonts w:ascii="Consolas" w:hAnsi="Consolas"/>
+          <w:color w:val="00B050"/>
+          <w:sz w:val="18"/>
+          <w:szCs w:val="18"/>
+        </w:rPr>
+        <w:t xml:space="preserve"> zdrowych i chorych w całej bazie</w:t>
       </w:r>
       <w:r>
         <w:rPr>
@@ -7851,6 +7869,91 @@
         </w:rPr>
         <w:br/>
         <w:t>sick = nrow(subset(db.nz.norm,Outcome == "sick"))</w:t>
+      </w:r>
+      <w:r>
+        <w:rPr>
+          <w:rFonts w:ascii="Consolas" w:hAnsi="Consolas"/>
+          <w:sz w:val="18"/>
+          <w:szCs w:val="18"/>
+        </w:rPr>
+        <w:br/>
+      </w:r>
+      <w:r>
+        <w:rPr>
+          <w:rFonts w:ascii="Consolas" w:hAnsi="Consolas"/>
+          <w:sz w:val="18"/>
+          <w:szCs w:val="18"/>
+        </w:rPr>
+        <w:br/>
+      </w:r>
+      <w:r>
+        <w:rPr>
+          <w:rFonts w:ascii="Consolas" w:hAnsi="Consolas"/>
+          <w:color w:val="00B050"/>
+          <w:sz w:val="18"/>
+          <w:szCs w:val="18"/>
+        </w:rPr>
+        <w:t xml:space="preserve"># </w:t>
+      </w:r>
+      <w:r>
+        <w:rPr>
+          <w:rFonts w:ascii="Consolas" w:hAnsi="Consolas"/>
+          <w:color w:val="00B050"/>
+          <w:sz w:val="18"/>
+          <w:szCs w:val="18"/>
+        </w:rPr>
+        <w:t>liczba</w:t>
+      </w:r>
+      <w:r>
+        <w:rPr>
+          <w:rFonts w:ascii="Consolas" w:hAnsi="Consolas"/>
+          <w:color w:val="00B050"/>
+          <w:sz w:val="18"/>
+          <w:szCs w:val="18"/>
+        </w:rPr>
+        <w:t xml:space="preserve"> osób w klastrach</w:t>
+      </w:r>
+      <w:r>
+        <w:rPr>
+          <w:rFonts w:ascii="Consolas" w:hAnsi="Consolas"/>
+          <w:color w:val="00B050"/>
+          <w:sz w:val="18"/>
+          <w:szCs w:val="18"/>
+        </w:rPr>
+        <w:br/>
+      </w:r>
+      <w:r>
+        <w:rPr>
+          <w:rFonts w:ascii="Consolas" w:hAnsi="Consolas"/>
+          <w:sz w:val="18"/>
+          <w:szCs w:val="18"/>
+        </w:rPr>
+        <w:t xml:space="preserve">first.cluster.total = </w:t>
+      </w:r>
+      <w:r>
+        <w:rPr>
+          <w:rFonts w:ascii="Consolas" w:hAnsi="Consolas"/>
+          <w:sz w:val="18"/>
+          <w:szCs w:val="18"/>
+        </w:rPr>
+        <w:t>length(which(db.kmeans$cluster == 1))</w:t>
+      </w:r>
+      <w:r>
+        <w:rPr>
+          <w:rFonts w:ascii="Consolas" w:hAnsi="Consolas"/>
+          <w:sz w:val="18"/>
+          <w:szCs w:val="18"/>
+        </w:rPr>
+        <w:br/>
+        <w:t xml:space="preserve">second.cluster.total = </w:t>
+      </w:r>
+      <w:r>
+        <w:rPr>
+          <w:rFonts w:ascii="Consolas" w:hAnsi="Consolas"/>
+          <w:sz w:val="18"/>
+          <w:szCs w:val="18"/>
+        </w:rPr>
+        <w:t>length(which(db.kmeans$cluster == 2))</w:t>
       </w:r>
       <w:r>
         <w:rPr>
@@ -7934,14 +8037,15 @@
         <w:tblLook w:val="04A0"/>
       </w:tblPr>
       <w:tblGrid>
-        <w:gridCol w:w="3070"/>
-        <w:gridCol w:w="3071"/>
-        <w:gridCol w:w="3071"/>
+        <w:gridCol w:w="2341"/>
+        <w:gridCol w:w="2143"/>
+        <w:gridCol w:w="2422"/>
+        <w:gridCol w:w="2382"/>
       </w:tblGrid>
       <w:tr>
         <w:tc>
           <w:tcPr>
-            <w:tcW w:w="3070" w:type="dxa"/>
+            <w:tcW w:w="2341" w:type="dxa"/>
             <w:tcBorders>
               <w:top w:val="nil"/>
               <w:left w:val="nil"/>
@@ -7955,7 +8059,21 @@
         </w:tc>
         <w:tc>
           <w:tcPr>
-            <w:tcW w:w="3071" w:type="dxa"/>
+            <w:tcW w:w="2143" w:type="dxa"/>
+            <w:shd w:val="clear" w:color="auto" w:fill="DDD9C3" w:themeFill="background2" w:themeFillShade="E6"/>
+          </w:tcPr>
+          <w:p>
+            <w:pPr>
+              <w:jc w:val="center"/>
+            </w:pPr>
+            <w:r>
+              <w:t>Liczba osób</w:t>
+            </w:r>
+          </w:p>
+        </w:tc>
+        <w:tc>
+          <w:tcPr>
+            <w:tcW w:w="2422" w:type="dxa"/>
             <w:shd w:val="clear" w:color="auto" w:fill="D6E3BC" w:themeFill="accent3" w:themeFillTint="66"/>
           </w:tcPr>
           <w:p>
@@ -7969,7 +8087,7 @@
         </w:tc>
         <w:tc>
           <w:tcPr>
-            <w:tcW w:w="3071" w:type="dxa"/>
+            <w:tcW w:w="2382" w:type="dxa"/>
             <w:shd w:val="clear" w:color="auto" w:fill="E5B8B7" w:themeFill="accent2" w:themeFillTint="66"/>
           </w:tcPr>
           <w:p>
@@ -7985,7 +8103,7 @@
       <w:tr>
         <w:tc>
           <w:tcPr>
-            <w:tcW w:w="3070" w:type="dxa"/>
+            <w:tcW w:w="2341" w:type="dxa"/>
             <w:shd w:val="clear" w:color="auto" w:fill="D9D9D9" w:themeFill="background1" w:themeFillShade="D9"/>
           </w:tcPr>
           <w:p>
@@ -7999,7 +8117,20 @@
         </w:tc>
         <w:tc>
           <w:tcPr>
-            <w:tcW w:w="3071" w:type="dxa"/>
+            <w:tcW w:w="2143" w:type="dxa"/>
+          </w:tcPr>
+          <w:p>
+            <w:pPr>
+              <w:jc w:val="center"/>
+            </w:pPr>
+            <w:r>
+              <w:t>503</w:t>
+            </w:r>
+          </w:p>
+        </w:tc>
+        <w:tc>
+          <w:tcPr>
+            <w:tcW w:w="2422" w:type="dxa"/>
           </w:tcPr>
           <w:p>
             <w:pPr>
@@ -8012,7 +8143,7 @@
         </w:tc>
         <w:tc>
           <w:tcPr>
-            <w:tcW w:w="3071" w:type="dxa"/>
+            <w:tcW w:w="2382" w:type="dxa"/>
           </w:tcPr>
           <w:p>
             <w:pPr>
@@ -8027,7 +8158,7 @@
       <w:tr>
         <w:tc>
           <w:tcPr>
-            <w:tcW w:w="3070" w:type="dxa"/>
+            <w:tcW w:w="2341" w:type="dxa"/>
             <w:shd w:val="clear" w:color="auto" w:fill="D9D9D9" w:themeFill="background1" w:themeFillShade="D9"/>
           </w:tcPr>
           <w:p>
@@ -8041,7 +8172,20 @@
         </w:tc>
         <w:tc>
           <w:tcPr>
-            <w:tcW w:w="3071" w:type="dxa"/>
+            <w:tcW w:w="2143" w:type="dxa"/>
+          </w:tcPr>
+          <w:p>
+            <w:pPr>
+              <w:jc w:val="center"/>
+            </w:pPr>
+            <w:r>
+              <w:t>265</w:t>
+            </w:r>
+          </w:p>
+        </w:tc>
+        <w:tc>
+          <w:tcPr>
+            <w:tcW w:w="2422" w:type="dxa"/>
           </w:tcPr>
           <w:p>
             <w:pPr>
@@ -8054,7 +8198,7 @@
         </w:tc>
         <w:tc>
           <w:tcPr>
-            <w:tcW w:w="3071" w:type="dxa"/>
+            <w:tcW w:w="2382" w:type="dxa"/>
           </w:tcPr>
           <w:p>
             <w:pPr>
@@ -8068,7 +8212,161 @@
       </w:tr>
     </w:tbl>
     <w:p/>
-    <w:p/>
+    <w:p>
+      <w:r>
+        <w:t>Łatwo</w:t>
+      </w:r>
+      <w:r>
+        <w:t xml:space="preserve"> dostrzec</w:t>
+      </w:r>
+      <w:r>
+        <w:t xml:space="preserve"> tutaj</w:t>
+      </w:r>
+      <w:r>
+        <w:t xml:space="preserve"> kilka ciekawych zależności:</w:t>
+      </w:r>
+      <w:r>
+        <w:br/>
+        <w:t>1</w:t>
+      </w:r>
+      <w:r>
+        <w:rPr>
+          <w:b/>
+        </w:rPr>
+        <w:t>. Klaster 1</w:t>
+      </w:r>
+      <w:r>
+        <w:t xml:space="preserve"> zawiera </w:t>
+      </w:r>
+      <w:r>
+        <w:t>dwukrotnie</w:t>
+      </w:r>
+      <w:r>
+        <w:t xml:space="preserve"> więcej osób niż klaster 2.</w:t>
+      </w:r>
+      <w:r>
+        <w:br/>
+      </w:r>
+      <w:r>
+        <w:t xml:space="preserve">2. Wewnątrz </w:t>
+      </w:r>
+      <w:r>
+        <w:rPr>
+          <w:b/>
+        </w:rPr>
+        <w:t>klastra 1</w:t>
+      </w:r>
+      <w:r>
+        <w:t xml:space="preserve"> jest znaczna przewaga osób zdrowych nad osobami chorymi</w:t>
+      </w:r>
+      <w:r>
+        <w:t>.</w:t>
+      </w:r>
+      <w:r>
+        <w:br/>
+      </w:r>
+      <w:r>
+        <w:t>3</w:t>
+      </w:r>
+      <w:r>
+        <w:t xml:space="preserve">. </w:t>
+      </w:r>
+      <w:r>
+        <w:t xml:space="preserve">Wewnątrz </w:t>
+      </w:r>
+      <w:r>
+        <w:rPr>
+          <w:b/>
+        </w:rPr>
+        <w:t>klastra 2</w:t>
+      </w:r>
+      <w:r>
+        <w:t xml:space="preserve"> jest minimalna przewaga osób chorych nad osobami zdrowymi.</w:t>
+      </w:r>
+      <w:r>
+        <w:br/>
+      </w:r>
+      <w:r>
+        <w:br/>
+        <w:t>Przy takim rozkładzie możemy wyciągnąć kilka wniosków:</w:t>
+      </w:r>
+      <w:r>
+        <w:br/>
+        <w:t xml:space="preserve">1. </w:t>
+      </w:r>
+      <w:r>
+        <w:rPr>
+          <w:b/>
+        </w:rPr>
+        <w:t>Klaster 1</w:t>
+      </w:r>
+      <w:r>
+        <w:t xml:space="preserve"> możemy określić jako „grupa zdrowych”.</w:t>
+      </w:r>
+      <w:r>
+        <w:br/>
+        <w:t>2</w:t>
+      </w:r>
+      <w:r>
+        <w:t xml:space="preserve">. </w:t>
+      </w:r>
+      <w:r>
+        <w:rPr>
+          <w:b/>
+        </w:rPr>
+        <w:t>Klaster 1</w:t>
+      </w:r>
+      <w:r>
+        <w:t xml:space="preserve"> </w:t>
+      </w:r>
+      <w:r>
+        <w:t>może składać się z osób, które relatywnie łatwo było zidentyfikować. Mogą to być „standardowe” przypadki chorych i zdrowych. Jeśli potraktować go jako klasyfikator, to osiąga skuteczność podobną do drzew decyzyjnych.</w:t>
+      </w:r>
+      <w:r>
+        <w:br/>
+        <w:t xml:space="preserve">3. </w:t>
+      </w:r>
+      <w:r>
+        <w:rPr>
+          <w:b/>
+        </w:rPr>
+        <w:t>Klaster 2</w:t>
+      </w:r>
+      <w:r>
+        <w:t xml:space="preserve"> możemy określić jako „grupa chorych”.</w:t>
+      </w:r>
+      <w:r>
+        <w:br/>
+        <w:t>3</w:t>
+      </w:r>
+      <w:r>
+        <w:t xml:space="preserve">. </w:t>
+      </w:r>
+      <w:r>
+        <w:rPr>
+          <w:b/>
+        </w:rPr>
+        <w:t>Klaster 2</w:t>
+      </w:r>
+      <w:r>
+        <w:t xml:space="preserve"> </w:t>
+      </w:r>
+      <w:r>
+        <w:t xml:space="preserve">zawiera zapewne przypadki nietypowe, które ciężej jest </w:t>
+      </w:r>
+      <w:r>
+        <w:t>sklasyfikować</w:t>
+      </w:r>
+      <w:r>
+        <w:t>.</w:t>
+      </w:r>
+      <w:r>
+        <w:t xml:space="preserve"> </w:t>
+      </w:r>
+      <w:r>
+        <w:br/>
+      </w:r>
+    </w:p>
     <w:p/>
     <w:p/>
     <w:p>

--- a/project2/sprawozdanie.docx
+++ b/project2/sprawozdanie.docx
@@ -1105,9 +1105,8 @@
           <w:szCs w:val="18"/>
           <w:lang w:val="en-GB"/>
         </w:rPr>
-        <w:t xml:space="preserve"># </w:t>
-      </w:r>
-      <w:proofErr w:type="spellStart"/>
+        <w:t># Podzial</w:t>
+      </w:r>
       <w:r>
         <w:rPr>
           <w:rFonts w:ascii="Consolas" w:hAnsi="Consolas"/>
@@ -1116,383 +1115,56 @@
           <w:szCs w:val="18"/>
           <w:lang w:val="en-GB"/>
         </w:rPr>
-        <w:t>Podzial</w:t>
-      </w:r>
-      <w:proofErr w:type="spellEnd"/>
-      <w:r>
-        <w:rPr>
-          <w:rFonts w:ascii="Consolas" w:hAnsi="Consolas"/>
-          <w:color w:val="00B050"/>
+        <w:t xml:space="preserve"> na grupe treningowa i testowa</w:t>
+      </w:r>
+      <w:r>
+        <w:rPr>
+          <w:rFonts w:ascii="Consolas" w:hAnsi="Consolas"/>
           <w:sz w:val="18"/>
           <w:szCs w:val="18"/>
           <w:lang w:val="en-GB"/>
         </w:rPr>
         <w:t xml:space="preserve"> </w:t>
       </w:r>
-      <w:proofErr w:type="spellStart"/>
-      <w:r>
-        <w:rPr>
-          <w:rFonts w:ascii="Consolas" w:hAnsi="Consolas"/>
-          <w:color w:val="00B050"/>
+      <w:r>
+        <w:rPr>
+          <w:rFonts w:ascii="Consolas" w:hAnsi="Consolas"/>
           <w:sz w:val="18"/>
           <w:szCs w:val="18"/>
           <w:lang w:val="en-GB"/>
         </w:rPr>
-        <w:t>na</w:t>
-      </w:r>
-      <w:proofErr w:type="spellEnd"/>
-      <w:r>
-        <w:rPr>
-          <w:rFonts w:ascii="Consolas" w:hAnsi="Consolas"/>
-          <w:color w:val="00B050"/>
+        <w:br/>
+        <w:t>set.seed(1234)</w:t>
+      </w:r>
+      <w:r>
+        <w:rPr>
+          <w:rFonts w:ascii="Consolas" w:hAnsi="Consolas"/>
           <w:sz w:val="18"/>
           <w:szCs w:val="18"/>
           <w:lang w:val="en-GB"/>
         </w:rPr>
-        <w:t xml:space="preserve"> </w:t>
-      </w:r>
-      <w:proofErr w:type="spellStart"/>
-      <w:r>
-        <w:rPr>
-          <w:rFonts w:ascii="Consolas" w:hAnsi="Consolas"/>
-          <w:color w:val="00B050"/>
+        <w:br/>
+        <w:t>ind &lt;- sample(2, nrow(db.nz.norm), replace=TRUE, prob=c(0.8, 0.2))</w:t>
+      </w:r>
+      <w:r>
+        <w:rPr>
+          <w:rFonts w:ascii="Consolas" w:hAnsi="Consolas"/>
           <w:sz w:val="18"/>
           <w:szCs w:val="18"/>
           <w:lang w:val="en-GB"/>
         </w:rPr>
-        <w:t>grupe</w:t>
-      </w:r>
-      <w:proofErr w:type="spellEnd"/>
-      <w:r>
-        <w:rPr>
-          <w:rFonts w:ascii="Consolas" w:hAnsi="Consolas"/>
-          <w:color w:val="00B050"/>
+        <w:br/>
+        <w:t>db.training &lt;- db.nz.norm[ind==1, 1:9]</w:t>
+      </w:r>
+      <w:r>
+        <w:rPr>
+          <w:rFonts w:ascii="Consolas" w:hAnsi="Consolas"/>
           <w:sz w:val="18"/>
           <w:szCs w:val="18"/>
           <w:lang w:val="en-GB"/>
         </w:rPr>
-        <w:t xml:space="preserve"> </w:t>
-      </w:r>
-      <w:proofErr w:type="spellStart"/>
-      <w:r>
-        <w:rPr>
-          <w:rFonts w:ascii="Consolas" w:hAnsi="Consolas"/>
-          <w:color w:val="00B050"/>
-          <w:sz w:val="18"/>
-          <w:szCs w:val="18"/>
-          <w:lang w:val="en-GB"/>
-        </w:rPr>
-        <w:t>treningowa</w:t>
-      </w:r>
-      <w:proofErr w:type="spellEnd"/>
-      <w:r>
-        <w:rPr>
-          <w:rFonts w:ascii="Consolas" w:hAnsi="Consolas"/>
-          <w:color w:val="00B050"/>
-          <w:sz w:val="18"/>
-          <w:szCs w:val="18"/>
-          <w:lang w:val="en-GB"/>
-        </w:rPr>
-        <w:t xml:space="preserve"> </w:t>
-      </w:r>
-      <w:proofErr w:type="spellStart"/>
-      <w:r>
-        <w:rPr>
-          <w:rFonts w:ascii="Consolas" w:hAnsi="Consolas"/>
-          <w:color w:val="00B050"/>
-          <w:sz w:val="18"/>
-          <w:szCs w:val="18"/>
-          <w:lang w:val="en-GB"/>
-        </w:rPr>
-        <w:t>i</w:t>
-      </w:r>
-      <w:proofErr w:type="spellEnd"/>
-      <w:r>
-        <w:rPr>
-          <w:rFonts w:ascii="Consolas" w:hAnsi="Consolas"/>
-          <w:color w:val="00B050"/>
-          <w:sz w:val="18"/>
-          <w:szCs w:val="18"/>
-          <w:lang w:val="en-GB"/>
-        </w:rPr>
-        <w:t xml:space="preserve"> </w:t>
-      </w:r>
-      <w:proofErr w:type="spellStart"/>
-      <w:r>
-        <w:rPr>
-          <w:rFonts w:ascii="Consolas" w:hAnsi="Consolas"/>
-          <w:color w:val="00B050"/>
-          <w:sz w:val="18"/>
-          <w:szCs w:val="18"/>
-          <w:lang w:val="en-GB"/>
-        </w:rPr>
-        <w:t>testowa</w:t>
-      </w:r>
-      <w:proofErr w:type="spellEnd"/>
-      <w:r>
-        <w:rPr>
-          <w:rFonts w:ascii="Consolas" w:hAnsi="Consolas"/>
-          <w:sz w:val="18"/>
-          <w:szCs w:val="18"/>
-          <w:lang w:val="en-GB"/>
-        </w:rPr>
-        <w:t xml:space="preserve"> </w:t>
-      </w:r>
-      <w:r>
-        <w:rPr>
-          <w:rFonts w:ascii="Consolas" w:hAnsi="Consolas"/>
-          <w:sz w:val="18"/>
-          <w:szCs w:val="18"/>
-          <w:lang w:val="en-GB"/>
-        </w:rPr>
-        <w:br/>
-      </w:r>
-      <w:proofErr w:type="spellStart"/>
-      <w:r>
-        <w:rPr>
-          <w:rFonts w:ascii="Consolas" w:hAnsi="Consolas"/>
-          <w:sz w:val="18"/>
-          <w:szCs w:val="18"/>
-          <w:lang w:val="en-GB"/>
-        </w:rPr>
-        <w:t>set.seed</w:t>
-      </w:r>
-      <w:proofErr w:type="spellEnd"/>
-      <w:r>
-        <w:rPr>
-          <w:rFonts w:ascii="Consolas" w:hAnsi="Consolas"/>
-          <w:sz w:val="18"/>
-          <w:szCs w:val="18"/>
-          <w:lang w:val="en-GB"/>
-        </w:rPr>
-        <w:t>(1234)</w:t>
-      </w:r>
-      <w:r>
-        <w:rPr>
-          <w:rFonts w:ascii="Consolas" w:hAnsi="Consolas"/>
-          <w:sz w:val="18"/>
-          <w:szCs w:val="18"/>
-          <w:lang w:val="en-GB"/>
-        </w:rPr>
-        <w:br/>
-      </w:r>
-      <w:proofErr w:type="spellStart"/>
-      <w:r>
-        <w:rPr>
-          <w:rFonts w:ascii="Consolas" w:hAnsi="Consolas"/>
-          <w:sz w:val="18"/>
-          <w:szCs w:val="18"/>
-          <w:lang w:val="en-GB"/>
-        </w:rPr>
-        <w:t>ind</w:t>
-      </w:r>
-      <w:proofErr w:type="spellEnd"/>
-      <w:r>
-        <w:rPr>
-          <w:rFonts w:ascii="Consolas" w:hAnsi="Consolas"/>
-          <w:sz w:val="18"/>
-          <w:szCs w:val="18"/>
-          <w:lang w:val="en-GB"/>
-        </w:rPr>
-        <w:t xml:space="preserve"> &lt;- sample(2, </w:t>
-      </w:r>
-      <w:proofErr w:type="spellStart"/>
-      <w:r>
-        <w:rPr>
-          <w:rFonts w:ascii="Consolas" w:hAnsi="Consolas"/>
-          <w:sz w:val="18"/>
-          <w:szCs w:val="18"/>
-          <w:lang w:val="en-GB"/>
-        </w:rPr>
-        <w:t>nrow</w:t>
-      </w:r>
-      <w:proofErr w:type="spellEnd"/>
-      <w:r>
-        <w:rPr>
-          <w:rFonts w:ascii="Consolas" w:hAnsi="Consolas"/>
-          <w:sz w:val="18"/>
-          <w:szCs w:val="18"/>
-          <w:lang w:val="en-GB"/>
-        </w:rPr>
-        <w:t>(</w:t>
-      </w:r>
-      <w:proofErr w:type="spellStart"/>
-      <w:r>
-        <w:rPr>
-          <w:rFonts w:ascii="Consolas" w:hAnsi="Consolas"/>
-          <w:sz w:val="18"/>
-          <w:szCs w:val="18"/>
-          <w:lang w:val="en-GB"/>
-        </w:rPr>
-        <w:t>db.nz.norm</w:t>
-      </w:r>
-      <w:proofErr w:type="spellEnd"/>
-      <w:r>
-        <w:rPr>
-          <w:rFonts w:ascii="Consolas" w:hAnsi="Consolas"/>
-          <w:sz w:val="18"/>
-          <w:szCs w:val="18"/>
-          <w:lang w:val="en-GB"/>
-        </w:rPr>
-        <w:t xml:space="preserve">), replace=TRUE, </w:t>
-      </w:r>
-      <w:proofErr w:type="spellStart"/>
-      <w:r>
-        <w:rPr>
-          <w:rFonts w:ascii="Consolas" w:hAnsi="Consolas"/>
-          <w:sz w:val="18"/>
-          <w:szCs w:val="18"/>
-          <w:lang w:val="en-GB"/>
-        </w:rPr>
-        <w:t>prob</w:t>
-      </w:r>
-      <w:proofErr w:type="spellEnd"/>
-      <w:r>
-        <w:rPr>
-          <w:rFonts w:ascii="Consolas" w:hAnsi="Consolas"/>
-          <w:sz w:val="18"/>
-          <w:szCs w:val="18"/>
-          <w:lang w:val="en-GB"/>
-        </w:rPr>
-        <w:t>=c(0.8, 0.2))</w:t>
-      </w:r>
-      <w:r>
-        <w:rPr>
-          <w:rFonts w:ascii="Consolas" w:hAnsi="Consolas"/>
-          <w:sz w:val="18"/>
-          <w:szCs w:val="18"/>
-          <w:lang w:val="en-GB"/>
-        </w:rPr>
-        <w:br/>
-      </w:r>
-      <w:proofErr w:type="spellStart"/>
-      <w:r>
-        <w:rPr>
-          <w:rFonts w:ascii="Consolas" w:hAnsi="Consolas"/>
-          <w:sz w:val="18"/>
-          <w:szCs w:val="18"/>
-          <w:lang w:val="en-GB"/>
-        </w:rPr>
-        <w:t>db.training</w:t>
-      </w:r>
-      <w:proofErr w:type="spellEnd"/>
-      <w:r>
-        <w:rPr>
-          <w:rFonts w:ascii="Consolas" w:hAnsi="Consolas"/>
-          <w:sz w:val="18"/>
-          <w:szCs w:val="18"/>
-          <w:lang w:val="en-GB"/>
-        </w:rPr>
-        <w:t xml:space="preserve"> &lt;- </w:t>
-      </w:r>
-      <w:proofErr w:type="spellStart"/>
-      <w:r>
-        <w:rPr>
-          <w:rFonts w:ascii="Consolas" w:hAnsi="Consolas"/>
-          <w:sz w:val="18"/>
-          <w:szCs w:val="18"/>
-          <w:lang w:val="en-GB"/>
-        </w:rPr>
-        <w:t>db.nz.norm</w:t>
-      </w:r>
-      <w:proofErr w:type="spellEnd"/>
-      <w:r>
-        <w:rPr>
-          <w:rFonts w:ascii="Consolas" w:hAnsi="Consolas"/>
-          <w:sz w:val="18"/>
-          <w:szCs w:val="18"/>
-          <w:lang w:val="en-GB"/>
-        </w:rPr>
-        <w:t>[</w:t>
-      </w:r>
-      <w:proofErr w:type="spellStart"/>
-      <w:r>
-        <w:rPr>
-          <w:rFonts w:ascii="Consolas" w:hAnsi="Consolas"/>
-          <w:sz w:val="18"/>
-          <w:szCs w:val="18"/>
-          <w:lang w:val="en-GB"/>
-        </w:rPr>
-        <w:t>ind</w:t>
-      </w:r>
-      <w:proofErr w:type="spellEnd"/>
-      <w:r>
-        <w:rPr>
-          <w:rFonts w:ascii="Consolas" w:hAnsi="Consolas"/>
-          <w:sz w:val="18"/>
-          <w:szCs w:val="18"/>
-          <w:lang w:val="en-GB"/>
-        </w:rPr>
-        <w:t>==1, 1:9]</w:t>
-      </w:r>
-      <w:r>
-        <w:rPr>
-          <w:rFonts w:ascii="Consolas" w:hAnsi="Consolas"/>
-          <w:sz w:val="18"/>
-          <w:szCs w:val="18"/>
-          <w:lang w:val="en-GB"/>
-        </w:rPr>
-        <w:br/>
-      </w:r>
-      <w:proofErr w:type="spellStart"/>
-      <w:r>
-        <w:rPr>
-          <w:rFonts w:ascii="Consolas" w:hAnsi="Consolas"/>
-          <w:sz w:val="18"/>
-          <w:szCs w:val="18"/>
-          <w:lang w:val="en-GB"/>
-        </w:rPr>
-        <w:t>db.test</w:t>
-      </w:r>
-      <w:proofErr w:type="spellEnd"/>
-      <w:r>
-        <w:rPr>
-          <w:rFonts w:ascii="Consolas" w:hAnsi="Consolas"/>
-          <w:sz w:val="18"/>
-          <w:szCs w:val="18"/>
-          <w:lang w:val="en-GB"/>
-        </w:rPr>
-        <w:t xml:space="preserve"> &lt;- </w:t>
-      </w:r>
-      <w:proofErr w:type="spellStart"/>
-      <w:r>
-        <w:rPr>
-          <w:rFonts w:ascii="Consolas" w:hAnsi="Consolas"/>
-          <w:sz w:val="18"/>
-          <w:szCs w:val="18"/>
-          <w:lang w:val="en-GB"/>
-        </w:rPr>
-        <w:t>db.nz.norm</w:t>
-      </w:r>
-      <w:proofErr w:type="spellEnd"/>
-      <w:r>
-        <w:rPr>
-          <w:rFonts w:ascii="Consolas" w:hAnsi="Consolas"/>
-          <w:sz w:val="18"/>
-          <w:szCs w:val="18"/>
-          <w:lang w:val="en-GB"/>
-        </w:rPr>
-        <w:t>[</w:t>
-      </w:r>
-      <w:proofErr w:type="spellStart"/>
-      <w:r>
-        <w:rPr>
-          <w:rFonts w:ascii="Consolas" w:hAnsi="Consolas"/>
-          <w:sz w:val="18"/>
-          <w:szCs w:val="18"/>
-          <w:lang w:val="en-GB"/>
-        </w:rPr>
-        <w:t>ind</w:t>
-      </w:r>
-      <w:proofErr w:type="spellEnd"/>
-      <w:r>
-        <w:rPr>
-          <w:rFonts w:ascii="Consolas" w:hAnsi="Consolas"/>
-          <w:sz w:val="18"/>
-          <w:szCs w:val="18"/>
-          <w:lang w:val="en-GB"/>
-        </w:rPr>
-        <w:t>==2, 1:9]</w:t>
+        <w:br/>
+        <w:t>db.test &lt;- db.nz.norm[ind==2, 1:9]</w:t>
       </w:r>
     </w:p>
     <w:p>
@@ -8337,7 +8009,9 @@
       </w:r>
       <w:r>
         <w:br/>
-        <w:t>3</w:t>
+      </w:r>
+      <w:r>
+        <w:t>4</w:t>
       </w:r>
       <w:r>
         <w:t xml:space="preserve">. </w:t>
@@ -8367,8 +8041,365 @@
         <w:br/>
       </w:r>
     </w:p>
-    <w:p/>
-    <w:p/>
+    <w:p>
+      <w:r>
+        <w:lastRenderedPageBreak/>
+        <w:t>Aby zweryfikować tezy 2 i 4, dane pogrupowano ponownie, tym razem na 3 klastry.</w:t>
+      </w:r>
+    </w:p>
+    <w:p>
+      <w:r>
+        <w:rPr>
+          <w:noProof/>
+          <w:lang w:eastAsia="pl-PL"/>
+        </w:rPr>
+        <w:drawing>
+          <wp:inline distT="0" distB="0" distL="0" distR="0">
+            <wp:extent cx="4763165" cy="4763165"/>
+            <wp:effectExtent l="19050" t="0" r="0" b="0"/>
+            <wp:docPr id="8" name="Picture 7" descr="kmeans3.png"/>
+            <wp:cNvGraphicFramePr>
+              <a:graphicFrameLocks xmlns:a="http://schemas.openxmlformats.org/drawingml/2006/main" noChangeAspect="1"/>
+            </wp:cNvGraphicFramePr>
+            <a:graphic xmlns:a="http://schemas.openxmlformats.org/drawingml/2006/main">
+              <a:graphicData uri="http://schemas.openxmlformats.org/drawingml/2006/picture">
+                <pic:pic xmlns:pic="http://schemas.openxmlformats.org/drawingml/2006/picture">
+                  <pic:nvPicPr>
+                    <pic:cNvPr id="0" name="kmeans3.png"/>
+                    <pic:cNvPicPr/>
+                  </pic:nvPicPr>
+                  <pic:blipFill>
+                    <a:blip r:embed="rId7" cstate="print"/>
+                    <a:stretch>
+                      <a:fillRect/>
+                    </a:stretch>
+                  </pic:blipFill>
+                  <pic:spPr>
+                    <a:xfrm>
+                      <a:off x="0" y="0"/>
+                      <a:ext cx="4763165" cy="4763165"/>
+                    </a:xfrm>
+                    <a:prstGeom prst="rect">
+                      <a:avLst/>
+                    </a:prstGeom>
+                  </pic:spPr>
+                </pic:pic>
+              </a:graphicData>
+            </a:graphic>
+          </wp:inline>
+        </w:drawing>
+      </w:r>
+    </w:p>
+    <w:tbl>
+      <w:tblPr>
+        <w:tblStyle w:val="TableGrid"/>
+        <w:tblW w:w="0" w:type="auto"/>
+        <w:tblLook w:val="04A0"/>
+      </w:tblPr>
+      <w:tblGrid>
+        <w:gridCol w:w="2341"/>
+        <w:gridCol w:w="2143"/>
+        <w:gridCol w:w="2422"/>
+        <w:gridCol w:w="2382"/>
+      </w:tblGrid>
+      <w:tr>
+        <w:tc>
+          <w:tcPr>
+            <w:tcW w:w="2341" w:type="dxa"/>
+            <w:tcBorders>
+              <w:top w:val="nil"/>
+              <w:left w:val="nil"/>
+            </w:tcBorders>
+          </w:tcPr>
+          <w:p>
+            <w:pPr>
+              <w:jc w:val="center"/>
+            </w:pPr>
+          </w:p>
+        </w:tc>
+        <w:tc>
+          <w:tcPr>
+            <w:tcW w:w="2143" w:type="dxa"/>
+            <w:shd w:val="clear" w:color="auto" w:fill="DDD9C3" w:themeFill="background2" w:themeFillShade="E6"/>
+          </w:tcPr>
+          <w:p>
+            <w:pPr>
+              <w:jc w:val="center"/>
+            </w:pPr>
+            <w:r>
+              <w:t>Liczba osób</w:t>
+            </w:r>
+          </w:p>
+        </w:tc>
+        <w:tc>
+          <w:tcPr>
+            <w:tcW w:w="2422" w:type="dxa"/>
+            <w:shd w:val="clear" w:color="auto" w:fill="D6E3BC" w:themeFill="accent3" w:themeFillTint="66"/>
+          </w:tcPr>
+          <w:p>
+            <w:pPr>
+              <w:jc w:val="center"/>
+            </w:pPr>
+            <w:r>
+              <w:t>Odsetek zdrowych</w:t>
+            </w:r>
+          </w:p>
+        </w:tc>
+        <w:tc>
+          <w:tcPr>
+            <w:tcW w:w="2382" w:type="dxa"/>
+            <w:shd w:val="clear" w:color="auto" w:fill="E5B8B7" w:themeFill="accent2" w:themeFillTint="66"/>
+          </w:tcPr>
+          <w:p>
+            <w:pPr>
+              <w:jc w:val="center"/>
+            </w:pPr>
+            <w:r>
+              <w:t>Odsetek chorych</w:t>
+            </w:r>
+          </w:p>
+        </w:tc>
+      </w:tr>
+      <w:tr>
+        <w:tc>
+          <w:tcPr>
+            <w:tcW w:w="2341" w:type="dxa"/>
+            <w:shd w:val="clear" w:color="auto" w:fill="D9D9D9" w:themeFill="background1" w:themeFillShade="D9"/>
+          </w:tcPr>
+          <w:p>
+            <w:pPr>
+              <w:jc w:val="center"/>
+            </w:pPr>
+            <w:r>
+              <w:t>Klaster 1</w:t>
+            </w:r>
+          </w:p>
+        </w:tc>
+        <w:tc>
+          <w:tcPr>
+            <w:tcW w:w="2143" w:type="dxa"/>
+          </w:tcPr>
+          <w:p>
+            <w:pPr>
+              <w:jc w:val="center"/>
+            </w:pPr>
+            <w:r>
+              <w:t>381</w:t>
+            </w:r>
+          </w:p>
+        </w:tc>
+        <w:tc>
+          <w:tcPr>
+            <w:tcW w:w="2422" w:type="dxa"/>
+          </w:tcPr>
+          <w:p>
+            <w:pPr>
+              <w:jc w:val="center"/>
+            </w:pPr>
+            <w:r>
+              <w:t>0.</w:t>
+            </w:r>
+            <w:r>
+              <w:t>8661</w:t>
+            </w:r>
+          </w:p>
+        </w:tc>
+        <w:tc>
+          <w:tcPr>
+            <w:tcW w:w="2382" w:type="dxa"/>
+          </w:tcPr>
+          <w:p>
+            <w:pPr>
+              <w:jc w:val="center"/>
+            </w:pPr>
+            <w:r>
+              <w:t>0.1339</w:t>
+            </w:r>
+          </w:p>
+        </w:tc>
+      </w:tr>
+      <w:tr>
+        <w:tc>
+          <w:tcPr>
+            <w:tcW w:w="2341" w:type="dxa"/>
+            <w:shd w:val="clear" w:color="auto" w:fill="D9D9D9" w:themeFill="background1" w:themeFillShade="D9"/>
+          </w:tcPr>
+          <w:p>
+            <w:pPr>
+              <w:jc w:val="center"/>
+            </w:pPr>
+            <w:r>
+              <w:t>Klaster 2</w:t>
+            </w:r>
+          </w:p>
+        </w:tc>
+        <w:tc>
+          <w:tcPr>
+            <w:tcW w:w="2143" w:type="dxa"/>
+          </w:tcPr>
+          <w:p>
+            <w:pPr>
+              <w:jc w:val="center"/>
+            </w:pPr>
+            <w:r>
+              <w:t>230</w:t>
+            </w:r>
+          </w:p>
+        </w:tc>
+        <w:tc>
+          <w:tcPr>
+            <w:tcW w:w="2422" w:type="dxa"/>
+          </w:tcPr>
+          <w:p>
+            <w:pPr>
+              <w:jc w:val="center"/>
+            </w:pPr>
+            <w:r>
+              <w:t>0.</w:t>
+            </w:r>
+            <w:r>
+              <w:t>4957</w:t>
+            </w:r>
+          </w:p>
+        </w:tc>
+        <w:tc>
+          <w:tcPr>
+            <w:tcW w:w="2382" w:type="dxa"/>
+          </w:tcPr>
+          <w:p>
+            <w:pPr>
+              <w:jc w:val="center"/>
+            </w:pPr>
+            <w:r>
+              <w:t>0.5043</w:t>
+            </w:r>
+          </w:p>
+        </w:tc>
+      </w:tr>
+      <w:tr>
+        <w:tc>
+          <w:tcPr>
+            <w:tcW w:w="2341" w:type="dxa"/>
+            <w:shd w:val="clear" w:color="auto" w:fill="D9D9D9" w:themeFill="background1" w:themeFillShade="D9"/>
+          </w:tcPr>
+          <w:p>
+            <w:pPr>
+              <w:jc w:val="center"/>
+            </w:pPr>
+            <w:r>
+              <w:t>Klaster 3</w:t>
+            </w:r>
+          </w:p>
+        </w:tc>
+        <w:tc>
+          <w:tcPr>
+            <w:tcW w:w="2143" w:type="dxa"/>
+          </w:tcPr>
+          <w:p>
+            <w:pPr>
+              <w:jc w:val="center"/>
+            </w:pPr>
+            <w:r>
+              <w:t>157</w:t>
+            </w:r>
+          </w:p>
+        </w:tc>
+        <w:tc>
+          <w:tcPr>
+            <w:tcW w:w="2422" w:type="dxa"/>
+          </w:tcPr>
+          <w:p>
+            <w:pPr>
+              <w:jc w:val="center"/>
+            </w:pPr>
+            <w:r>
+              <w:t>0.3567</w:t>
+            </w:r>
+          </w:p>
+        </w:tc>
+        <w:tc>
+          <w:tcPr>
+            <w:tcW w:w="2382" w:type="dxa"/>
+          </w:tcPr>
+          <w:p>
+            <w:pPr>
+              <w:jc w:val="center"/>
+            </w:pPr>
+            <w:r>
+              <w:t>0.6433</w:t>
+            </w:r>
+          </w:p>
+        </w:tc>
+      </w:tr>
+    </w:tbl>
+    <w:p>
+      <w:r>
+        <w:br/>
+        <w:t>Analizując powyższą tabelę, zauważamy, że:</w:t>
+      </w:r>
+      <w:r>
+        <w:br/>
+        <w:t>1</w:t>
+      </w:r>
+      <w:r>
+        <w:rPr>
+          <w:b/>
+        </w:rPr>
+        <w:t>. Klaster 1</w:t>
+      </w:r>
+      <w:r>
+        <w:t xml:space="preserve"> to prawie same osoby zdrowe, tj. dobrze reprezentuje grupę „zdrowych”.</w:t>
+      </w:r>
+      <w:r>
+        <w:br/>
+        <w:t xml:space="preserve">2. </w:t>
+      </w:r>
+      <w:r>
+        <w:rPr>
+          <w:b/>
+        </w:rPr>
+        <w:t>Klaster 2</w:t>
+      </w:r>
+      <w:r>
+        <w:t xml:space="preserve"> zawiera praktycznie taką samą liczbę osób zdrowych i chorych.</w:t>
+      </w:r>
+      <w:r>
+        <w:br/>
+        <w:t xml:space="preserve">3. </w:t>
+      </w:r>
+      <w:r>
+        <w:rPr>
+          <w:b/>
+        </w:rPr>
+        <w:t>Klaster 3</w:t>
+      </w:r>
+      <w:r>
+        <w:t xml:space="preserve"> składa się głównie z osób chorych, tj. reprezentuję grupę „chorzy”.</w:t>
+      </w:r>
+      <w:r>
+        <w:br/>
+      </w:r>
+      <w:r>
+        <w:br/>
+        <w:t>Powyższe obserwacje zdają się potwierdzać wcześniej postawione tezy – w zbiorze danych znajduje się grupa osób, które ciężko jest sklasyfikować i stanowią one klaster 2.</w:t>
+      </w:r>
+      <w:r>
+        <w:br/>
+        <w:t>Lepsza „skuteczność” klastra 1 niż 3 sugeruje również, że niektóre osoby zdrowe bardzo łatw</w:t>
+      </w:r>
+      <w:r>
+        <w:t xml:space="preserve">o jest sklasyfikować, tj. istnieje </w:t>
+      </w:r>
+      <w:r>
+        <w:t xml:space="preserve">zapewne </w:t>
+      </w:r>
+      <w:r>
+        <w:t>„typowy zdrowy pacjent”</w:t>
+      </w:r>
+      <w:r>
+        <w:t>, ale już niekoniecznie „typowy chory pacjent”.</w:t>
+      </w:r>
+    </w:p>
     <w:p>
       <w:r>
         <w:br w:type="page"/>
@@ -8442,7 +8473,7 @@
       <w:r>
         <w:br/>
       </w:r>
-      <w:hyperlink r:id="rId7" w:history="1">
+      <w:hyperlink r:id="rId8" w:history="1">
         <w:r>
           <w:rPr>
             <w:rStyle w:val="Hyperlink"/>

--- a/project2/sprawozdanie.docx
+++ b/project2/sprawozdanie.docx
@@ -101,6 +101,10 @@
     <w:p>
       <w:pPr>
         <w:pStyle w:val="Heading2"/>
+        <w:numPr>
+          <w:ilvl w:val="0"/>
+          <w:numId w:val="1"/>
+        </w:numPr>
       </w:pPr>
       <w:r>
         <w:t>Opis bazy danych</w:t>
@@ -356,6 +360,10 @@
     <w:p>
       <w:pPr>
         <w:pStyle w:val="Heading2"/>
+        <w:numPr>
+          <w:ilvl w:val="0"/>
+          <w:numId w:val="1"/>
+        </w:numPr>
       </w:pPr>
       <w:r>
         <w:t>Obróbka</w:t>
@@ -1018,6 +1026,10 @@
     <w:p>
       <w:pPr>
         <w:pStyle w:val="Heading2"/>
+        <w:numPr>
+          <w:ilvl w:val="0"/>
+          <w:numId w:val="1"/>
+        </w:numPr>
       </w:pPr>
       <w:r>
         <w:lastRenderedPageBreak/>
@@ -1105,8 +1117,9 @@
           <w:szCs w:val="18"/>
           <w:lang w:val="en-GB"/>
         </w:rPr>
-        <w:t># Podzial</w:t>
-      </w:r>
+        <w:t xml:space="preserve"># </w:t>
+      </w:r>
+      <w:proofErr w:type="spellStart"/>
       <w:r>
         <w:rPr>
           <w:rFonts w:ascii="Consolas" w:hAnsi="Consolas"/>
@@ -1115,56 +1128,383 @@
           <w:szCs w:val="18"/>
           <w:lang w:val="en-GB"/>
         </w:rPr>
-        <w:t xml:space="preserve"> na grupe treningowa i testowa</w:t>
-      </w:r>
-      <w:r>
-        <w:rPr>
-          <w:rFonts w:ascii="Consolas" w:hAnsi="Consolas"/>
+        <w:t>Podzial</w:t>
+      </w:r>
+      <w:proofErr w:type="spellEnd"/>
+      <w:r>
+        <w:rPr>
+          <w:rFonts w:ascii="Consolas" w:hAnsi="Consolas"/>
+          <w:color w:val="00B050"/>
           <w:sz w:val="18"/>
           <w:szCs w:val="18"/>
           <w:lang w:val="en-GB"/>
         </w:rPr>
         <w:t xml:space="preserve"> </w:t>
       </w:r>
-      <w:r>
-        <w:rPr>
-          <w:rFonts w:ascii="Consolas" w:hAnsi="Consolas"/>
+      <w:proofErr w:type="spellStart"/>
+      <w:r>
+        <w:rPr>
+          <w:rFonts w:ascii="Consolas" w:hAnsi="Consolas"/>
+          <w:color w:val="00B050"/>
           <w:sz w:val="18"/>
           <w:szCs w:val="18"/>
           <w:lang w:val="en-GB"/>
         </w:rPr>
-        <w:br/>
-        <w:t>set.seed(1234)</w:t>
-      </w:r>
-      <w:r>
-        <w:rPr>
-          <w:rFonts w:ascii="Consolas" w:hAnsi="Consolas"/>
+        <w:t>na</w:t>
+      </w:r>
+      <w:proofErr w:type="spellEnd"/>
+      <w:r>
+        <w:rPr>
+          <w:rFonts w:ascii="Consolas" w:hAnsi="Consolas"/>
+          <w:color w:val="00B050"/>
           <w:sz w:val="18"/>
           <w:szCs w:val="18"/>
           <w:lang w:val="en-GB"/>
         </w:rPr>
-        <w:br/>
-        <w:t>ind &lt;- sample(2, nrow(db.nz.norm), replace=TRUE, prob=c(0.8, 0.2))</w:t>
-      </w:r>
-      <w:r>
-        <w:rPr>
-          <w:rFonts w:ascii="Consolas" w:hAnsi="Consolas"/>
+        <w:t xml:space="preserve"> </w:t>
+      </w:r>
+      <w:proofErr w:type="spellStart"/>
+      <w:r>
+        <w:rPr>
+          <w:rFonts w:ascii="Consolas" w:hAnsi="Consolas"/>
+          <w:color w:val="00B050"/>
           <w:sz w:val="18"/>
           <w:szCs w:val="18"/>
           <w:lang w:val="en-GB"/>
         </w:rPr>
-        <w:br/>
-        <w:t>db.training &lt;- db.nz.norm[ind==1, 1:9]</w:t>
-      </w:r>
-      <w:r>
-        <w:rPr>
-          <w:rFonts w:ascii="Consolas" w:hAnsi="Consolas"/>
+        <w:t>grupe</w:t>
+      </w:r>
+      <w:proofErr w:type="spellEnd"/>
+      <w:r>
+        <w:rPr>
+          <w:rFonts w:ascii="Consolas" w:hAnsi="Consolas"/>
+          <w:color w:val="00B050"/>
           <w:sz w:val="18"/>
           <w:szCs w:val="18"/>
           <w:lang w:val="en-GB"/>
         </w:rPr>
-        <w:br/>
-        <w:t>db.test &lt;- db.nz.norm[ind==2, 1:9]</w:t>
+        <w:t xml:space="preserve"> </w:t>
+      </w:r>
+      <w:proofErr w:type="spellStart"/>
+      <w:r>
+        <w:rPr>
+          <w:rFonts w:ascii="Consolas" w:hAnsi="Consolas"/>
+          <w:color w:val="00B050"/>
+          <w:sz w:val="18"/>
+          <w:szCs w:val="18"/>
+          <w:lang w:val="en-GB"/>
+        </w:rPr>
+        <w:t>treningowa</w:t>
+      </w:r>
+      <w:proofErr w:type="spellEnd"/>
+      <w:r>
+        <w:rPr>
+          <w:rFonts w:ascii="Consolas" w:hAnsi="Consolas"/>
+          <w:color w:val="00B050"/>
+          <w:sz w:val="18"/>
+          <w:szCs w:val="18"/>
+          <w:lang w:val="en-GB"/>
+        </w:rPr>
+        <w:t xml:space="preserve"> </w:t>
+      </w:r>
+      <w:proofErr w:type="spellStart"/>
+      <w:r>
+        <w:rPr>
+          <w:rFonts w:ascii="Consolas" w:hAnsi="Consolas"/>
+          <w:color w:val="00B050"/>
+          <w:sz w:val="18"/>
+          <w:szCs w:val="18"/>
+          <w:lang w:val="en-GB"/>
+        </w:rPr>
+        <w:t>i</w:t>
+      </w:r>
+      <w:proofErr w:type="spellEnd"/>
+      <w:r>
+        <w:rPr>
+          <w:rFonts w:ascii="Consolas" w:hAnsi="Consolas"/>
+          <w:color w:val="00B050"/>
+          <w:sz w:val="18"/>
+          <w:szCs w:val="18"/>
+          <w:lang w:val="en-GB"/>
+        </w:rPr>
+        <w:t xml:space="preserve"> </w:t>
+      </w:r>
+      <w:proofErr w:type="spellStart"/>
+      <w:r>
+        <w:rPr>
+          <w:rFonts w:ascii="Consolas" w:hAnsi="Consolas"/>
+          <w:color w:val="00B050"/>
+          <w:sz w:val="18"/>
+          <w:szCs w:val="18"/>
+          <w:lang w:val="en-GB"/>
+        </w:rPr>
+        <w:t>testowa</w:t>
+      </w:r>
+      <w:proofErr w:type="spellEnd"/>
+      <w:r>
+        <w:rPr>
+          <w:rFonts w:ascii="Consolas" w:hAnsi="Consolas"/>
+          <w:sz w:val="18"/>
+          <w:szCs w:val="18"/>
+          <w:lang w:val="en-GB"/>
+        </w:rPr>
+        <w:t xml:space="preserve"> </w:t>
+      </w:r>
+      <w:r>
+        <w:rPr>
+          <w:rFonts w:ascii="Consolas" w:hAnsi="Consolas"/>
+          <w:sz w:val="18"/>
+          <w:szCs w:val="18"/>
+          <w:lang w:val="en-GB"/>
+        </w:rPr>
+        <w:br/>
+      </w:r>
+      <w:proofErr w:type="spellStart"/>
+      <w:r>
+        <w:rPr>
+          <w:rFonts w:ascii="Consolas" w:hAnsi="Consolas"/>
+          <w:sz w:val="18"/>
+          <w:szCs w:val="18"/>
+          <w:lang w:val="en-GB"/>
+        </w:rPr>
+        <w:t>set.seed</w:t>
+      </w:r>
+      <w:proofErr w:type="spellEnd"/>
+      <w:r>
+        <w:rPr>
+          <w:rFonts w:ascii="Consolas" w:hAnsi="Consolas"/>
+          <w:sz w:val="18"/>
+          <w:szCs w:val="18"/>
+          <w:lang w:val="en-GB"/>
+        </w:rPr>
+        <w:t>(1234)</w:t>
+      </w:r>
+      <w:r>
+        <w:rPr>
+          <w:rFonts w:ascii="Consolas" w:hAnsi="Consolas"/>
+          <w:sz w:val="18"/>
+          <w:szCs w:val="18"/>
+          <w:lang w:val="en-GB"/>
+        </w:rPr>
+        <w:br/>
+      </w:r>
+      <w:proofErr w:type="spellStart"/>
+      <w:r>
+        <w:rPr>
+          <w:rFonts w:ascii="Consolas" w:hAnsi="Consolas"/>
+          <w:sz w:val="18"/>
+          <w:szCs w:val="18"/>
+          <w:lang w:val="en-GB"/>
+        </w:rPr>
+        <w:t>ind</w:t>
+      </w:r>
+      <w:proofErr w:type="spellEnd"/>
+      <w:r>
+        <w:rPr>
+          <w:rFonts w:ascii="Consolas" w:hAnsi="Consolas"/>
+          <w:sz w:val="18"/>
+          <w:szCs w:val="18"/>
+          <w:lang w:val="en-GB"/>
+        </w:rPr>
+        <w:t xml:space="preserve"> &lt;- sample(2, </w:t>
+      </w:r>
+      <w:proofErr w:type="spellStart"/>
+      <w:r>
+        <w:rPr>
+          <w:rFonts w:ascii="Consolas" w:hAnsi="Consolas"/>
+          <w:sz w:val="18"/>
+          <w:szCs w:val="18"/>
+          <w:lang w:val="en-GB"/>
+        </w:rPr>
+        <w:t>nrow</w:t>
+      </w:r>
+      <w:proofErr w:type="spellEnd"/>
+      <w:r>
+        <w:rPr>
+          <w:rFonts w:ascii="Consolas" w:hAnsi="Consolas"/>
+          <w:sz w:val="18"/>
+          <w:szCs w:val="18"/>
+          <w:lang w:val="en-GB"/>
+        </w:rPr>
+        <w:t>(</w:t>
+      </w:r>
+      <w:proofErr w:type="spellStart"/>
+      <w:r>
+        <w:rPr>
+          <w:rFonts w:ascii="Consolas" w:hAnsi="Consolas"/>
+          <w:sz w:val="18"/>
+          <w:szCs w:val="18"/>
+          <w:lang w:val="en-GB"/>
+        </w:rPr>
+        <w:t>db.nz.norm</w:t>
+      </w:r>
+      <w:proofErr w:type="spellEnd"/>
+      <w:r>
+        <w:rPr>
+          <w:rFonts w:ascii="Consolas" w:hAnsi="Consolas"/>
+          <w:sz w:val="18"/>
+          <w:szCs w:val="18"/>
+          <w:lang w:val="en-GB"/>
+        </w:rPr>
+        <w:t xml:space="preserve">), replace=TRUE, </w:t>
+      </w:r>
+      <w:proofErr w:type="spellStart"/>
+      <w:r>
+        <w:rPr>
+          <w:rFonts w:ascii="Consolas" w:hAnsi="Consolas"/>
+          <w:sz w:val="18"/>
+          <w:szCs w:val="18"/>
+          <w:lang w:val="en-GB"/>
+        </w:rPr>
+        <w:t>prob</w:t>
+      </w:r>
+      <w:proofErr w:type="spellEnd"/>
+      <w:r>
+        <w:rPr>
+          <w:rFonts w:ascii="Consolas" w:hAnsi="Consolas"/>
+          <w:sz w:val="18"/>
+          <w:szCs w:val="18"/>
+          <w:lang w:val="en-GB"/>
+        </w:rPr>
+        <w:t>=c(0.8, 0.2))</w:t>
+      </w:r>
+      <w:r>
+        <w:rPr>
+          <w:rFonts w:ascii="Consolas" w:hAnsi="Consolas"/>
+          <w:sz w:val="18"/>
+          <w:szCs w:val="18"/>
+          <w:lang w:val="en-GB"/>
+        </w:rPr>
+        <w:br/>
+      </w:r>
+      <w:proofErr w:type="spellStart"/>
+      <w:r>
+        <w:rPr>
+          <w:rFonts w:ascii="Consolas" w:hAnsi="Consolas"/>
+          <w:sz w:val="18"/>
+          <w:szCs w:val="18"/>
+          <w:lang w:val="en-GB"/>
+        </w:rPr>
+        <w:t>db.training</w:t>
+      </w:r>
+      <w:proofErr w:type="spellEnd"/>
+      <w:r>
+        <w:rPr>
+          <w:rFonts w:ascii="Consolas" w:hAnsi="Consolas"/>
+          <w:sz w:val="18"/>
+          <w:szCs w:val="18"/>
+          <w:lang w:val="en-GB"/>
+        </w:rPr>
+        <w:t xml:space="preserve"> &lt;- </w:t>
+      </w:r>
+      <w:proofErr w:type="spellStart"/>
+      <w:r>
+        <w:rPr>
+          <w:rFonts w:ascii="Consolas" w:hAnsi="Consolas"/>
+          <w:sz w:val="18"/>
+          <w:szCs w:val="18"/>
+          <w:lang w:val="en-GB"/>
+        </w:rPr>
+        <w:t>db.nz.norm</w:t>
+      </w:r>
+      <w:proofErr w:type="spellEnd"/>
+      <w:r>
+        <w:rPr>
+          <w:rFonts w:ascii="Consolas" w:hAnsi="Consolas"/>
+          <w:sz w:val="18"/>
+          <w:szCs w:val="18"/>
+          <w:lang w:val="en-GB"/>
+        </w:rPr>
+        <w:t>[</w:t>
+      </w:r>
+      <w:proofErr w:type="spellStart"/>
+      <w:r>
+        <w:rPr>
+          <w:rFonts w:ascii="Consolas" w:hAnsi="Consolas"/>
+          <w:sz w:val="18"/>
+          <w:szCs w:val="18"/>
+          <w:lang w:val="en-GB"/>
+        </w:rPr>
+        <w:t>ind</w:t>
+      </w:r>
+      <w:proofErr w:type="spellEnd"/>
+      <w:r>
+        <w:rPr>
+          <w:rFonts w:ascii="Consolas" w:hAnsi="Consolas"/>
+          <w:sz w:val="18"/>
+          <w:szCs w:val="18"/>
+          <w:lang w:val="en-GB"/>
+        </w:rPr>
+        <w:t>==1, 1:9]</w:t>
+      </w:r>
+      <w:r>
+        <w:rPr>
+          <w:rFonts w:ascii="Consolas" w:hAnsi="Consolas"/>
+          <w:sz w:val="18"/>
+          <w:szCs w:val="18"/>
+          <w:lang w:val="en-GB"/>
+        </w:rPr>
+        <w:br/>
+      </w:r>
+      <w:proofErr w:type="spellStart"/>
+      <w:r>
+        <w:rPr>
+          <w:rFonts w:ascii="Consolas" w:hAnsi="Consolas"/>
+          <w:sz w:val="18"/>
+          <w:szCs w:val="18"/>
+          <w:lang w:val="en-GB"/>
+        </w:rPr>
+        <w:t>db.test</w:t>
+      </w:r>
+      <w:proofErr w:type="spellEnd"/>
+      <w:r>
+        <w:rPr>
+          <w:rFonts w:ascii="Consolas" w:hAnsi="Consolas"/>
+          <w:sz w:val="18"/>
+          <w:szCs w:val="18"/>
+          <w:lang w:val="en-GB"/>
+        </w:rPr>
+        <w:t xml:space="preserve"> &lt;- </w:t>
+      </w:r>
+      <w:proofErr w:type="spellStart"/>
+      <w:r>
+        <w:rPr>
+          <w:rFonts w:ascii="Consolas" w:hAnsi="Consolas"/>
+          <w:sz w:val="18"/>
+          <w:szCs w:val="18"/>
+          <w:lang w:val="en-GB"/>
+        </w:rPr>
+        <w:t>db.nz.norm</w:t>
+      </w:r>
+      <w:proofErr w:type="spellEnd"/>
+      <w:r>
+        <w:rPr>
+          <w:rFonts w:ascii="Consolas" w:hAnsi="Consolas"/>
+          <w:sz w:val="18"/>
+          <w:szCs w:val="18"/>
+          <w:lang w:val="en-GB"/>
+        </w:rPr>
+        <w:t>[</w:t>
+      </w:r>
+      <w:proofErr w:type="spellStart"/>
+      <w:r>
+        <w:rPr>
+          <w:rFonts w:ascii="Consolas" w:hAnsi="Consolas"/>
+          <w:sz w:val="18"/>
+          <w:szCs w:val="18"/>
+          <w:lang w:val="en-GB"/>
+        </w:rPr>
+        <w:t>ind</w:t>
+      </w:r>
+      <w:proofErr w:type="spellEnd"/>
+      <w:r>
+        <w:rPr>
+          <w:rFonts w:ascii="Consolas" w:hAnsi="Consolas"/>
+          <w:sz w:val="18"/>
+          <w:szCs w:val="18"/>
+          <w:lang w:val="en-GB"/>
+        </w:rPr>
+        <w:t>==2, 1:9]</w:t>
       </w:r>
     </w:p>
     <w:p>
@@ -1874,18 +2214,10 @@
         <w:t>macierzy błędu</w:t>
       </w:r>
       <w:r>
-        <w:t xml:space="preserve"> </w:t>
-      </w:r>
-      <w:r>
-        <w:t>i</w:t>
-      </w:r>
-      <w:r>
-        <w:t xml:space="preserve"> trzech liczb:</w:t>
-      </w:r>
-      <w:r>
-        <w:br/>
-      </w:r>
-      <w:r>
+        <w:t xml:space="preserve"> i trzech liczb:</w:t>
+      </w:r>
+      <w:r>
+        <w:br/>
         <w:t xml:space="preserve">- </w:t>
       </w:r>
       <w:r>
@@ -6463,7 +6795,7 @@
                     <pic:cNvPicPr/>
                   </pic:nvPicPr>
                   <pic:blipFill>
-                    <a:blip r:embed="rId4" cstate="print"/>
+                    <a:blip r:embed="rId5" cstate="print"/>
                     <a:stretch>
                       <a:fillRect/>
                     </a:stretch>
@@ -6720,7 +7052,7 @@
                     <pic:cNvPicPr/>
                   </pic:nvPicPr>
                   <pic:blipFill>
-                    <a:blip r:embed="rId5" cstate="print"/>
+                    <a:blip r:embed="rId6" cstate="print"/>
                     <a:stretch>
                       <a:fillRect/>
                     </a:stretch>
@@ -6981,6 +7313,10 @@
     <w:p>
       <w:pPr>
         <w:pStyle w:val="Heading2"/>
+        <w:numPr>
+          <w:ilvl w:val="0"/>
+          <w:numId w:val="1"/>
+        </w:numPr>
       </w:pPr>
       <w:r>
         <w:lastRenderedPageBreak/>
@@ -7176,7 +7512,7 @@
                     <pic:cNvPicPr/>
                   </pic:nvPicPr>
                   <pic:blipFill>
-                    <a:blip r:embed="rId6" cstate="print"/>
+                    <a:blip r:embed="rId7" cstate="print"/>
                     <a:stretch>
                       <a:fillRect/>
                     </a:stretch>
@@ -8044,7 +8380,10 @@
     <w:p>
       <w:r>
         <w:lastRenderedPageBreak/>
-        <w:t>Aby zweryfikować tezy 2 i 4, dane pogrupowano ponownie, tym razem na 3 klastry.</w:t>
+        <w:t>Aby zweryfikować tezy 2 i 4, dane pogrupowano po</w:t>
+      </w:r>
+      <w:r>
+        <w:t>nownie, tym razem na 3 klastry i zastosowano analogiczne obliczenia .</w:t>
       </w:r>
     </w:p>
     <w:p>
@@ -8069,7 +8408,7 @@
                     <pic:cNvPicPr/>
                   </pic:nvPicPr>
                   <pic:blipFill>
-                    <a:blip r:embed="rId7" cstate="print"/>
+                    <a:blip r:embed="rId8" cstate="print"/>
                     <a:stretch>
                       <a:fillRect/>
                     </a:stretch>
@@ -8197,10 +8536,7 @@
               <w:jc w:val="center"/>
             </w:pPr>
             <w:r>
-              <w:t>0.</w:t>
-            </w:r>
-            <w:r>
-              <w:t>8661</w:t>
+              <w:t>0.8661</w:t>
             </w:r>
           </w:p>
         </w:tc>
@@ -8255,10 +8591,7 @@
               <w:jc w:val="center"/>
             </w:pPr>
             <w:r>
-              <w:t>0.</w:t>
-            </w:r>
-            <w:r>
-              <w:t>4957</w:t>
+              <w:t>0.4957</w:t>
             </w:r>
           </w:p>
         </w:tc>
@@ -8408,13 +8741,1257 @@
     <w:p>
       <w:pPr>
         <w:pStyle w:val="Heading2"/>
+        <w:numPr>
+          <w:ilvl w:val="0"/>
+          <w:numId w:val="1"/>
+        </w:numPr>
       </w:pPr>
       <w:r>
         <w:lastRenderedPageBreak/>
         <w:t>Reguły asocjacyjne</w:t>
       </w:r>
     </w:p>
-    <w:p/>
+    <w:p>
+      <w:r>
+        <w:br/>
+        <w:t>Zanim zastosowano reguły asocjacyjne, potrzebna była dalsza obróbka danych. Wszelkie dane numeryczne zamienione zostały na dane kategoryczne (wyliczeniowe), określające czy wartość danej komórki jest niemniejsza („High”) lub mniejsza („Low”) od średniej dla wybranej kolumny.</w:t>
+      </w:r>
+      <w:r>
+        <w:br/>
+      </w:r>
+    </w:p>
+    <w:p>
+      <w:pPr>
+        <w:pBdr>
+          <w:top w:val="single" w:sz="4" w:space="1" w:color="auto"/>
+          <w:left w:val="single" w:sz="4" w:space="4" w:color="auto"/>
+          <w:bottom w:val="single" w:sz="4" w:space="1" w:color="auto"/>
+          <w:right w:val="single" w:sz="4" w:space="4" w:color="auto"/>
+        </w:pBdr>
+        <w:shd w:val="clear" w:color="auto" w:fill="F2F2F2" w:themeFill="background1" w:themeFillShade="F2"/>
+        <w:rPr>
+          <w:rFonts w:ascii="Consolas" w:hAnsi="Consolas"/>
+          <w:sz w:val="18"/>
+          <w:szCs w:val="18"/>
+        </w:rPr>
+      </w:pPr>
+      <w:r>
+        <w:rPr>
+          <w:sz w:val="8"/>
+          <w:szCs w:val="8"/>
+        </w:rPr>
+        <w:br/>
+      </w:r>
+      <w:r>
+        <w:rPr>
+          <w:rFonts w:ascii="Consolas" w:hAnsi="Consolas"/>
+          <w:color w:val="00B050"/>
+          <w:sz w:val="18"/>
+          <w:szCs w:val="18"/>
+        </w:rPr>
+        <w:t># funkcja zamieniająca wartość numeryczną</w:t>
+      </w:r>
+      <w:r>
+        <w:rPr>
+          <w:rFonts w:ascii="Consolas" w:hAnsi="Consolas"/>
+          <w:color w:val="00B050"/>
+          <w:sz w:val="18"/>
+          <w:szCs w:val="18"/>
+        </w:rPr>
+        <w:t xml:space="preserve"> na string</w:t>
+      </w:r>
+      <w:r>
+        <w:rPr>
+          <w:rFonts w:ascii="Consolas" w:hAnsi="Consolas"/>
+          <w:color w:val="00B050"/>
+          <w:sz w:val="18"/>
+          <w:szCs w:val="18"/>
+        </w:rPr>
+        <w:t xml:space="preserve"> zależnie od średniej</w:t>
+      </w:r>
+      <w:r>
+        <w:rPr>
+          <w:rFonts w:ascii="Consolas" w:hAnsi="Consolas"/>
+          <w:sz w:val="18"/>
+          <w:szCs w:val="18"/>
+        </w:rPr>
+        <w:br/>
+        <w:t>highOrLow = function (x, mean)</w:t>
+      </w:r>
+      <w:r>
+        <w:rPr>
+          <w:rFonts w:ascii="Consolas" w:hAnsi="Consolas"/>
+          <w:sz w:val="18"/>
+          <w:szCs w:val="18"/>
+        </w:rPr>
+        <w:br/>
+        <w:t>{</w:t>
+      </w:r>
+      <w:r>
+        <w:rPr>
+          <w:rFonts w:ascii="Consolas" w:hAnsi="Consolas"/>
+          <w:sz w:val="18"/>
+          <w:szCs w:val="18"/>
+        </w:rPr>
+        <w:br/>
+        <w:t xml:space="preserve">  if (x &gt;= mean) { return ("High") }</w:t>
+      </w:r>
+      <w:r>
+        <w:rPr>
+          <w:rFonts w:ascii="Consolas" w:hAnsi="Consolas"/>
+          <w:sz w:val="18"/>
+          <w:szCs w:val="18"/>
+        </w:rPr>
+        <w:br/>
+        <w:t xml:space="preserve">  else { return ("Low") }</w:t>
+      </w:r>
+      <w:r>
+        <w:rPr>
+          <w:rFonts w:ascii="Consolas" w:hAnsi="Consolas"/>
+          <w:sz w:val="18"/>
+          <w:szCs w:val="18"/>
+        </w:rPr>
+        <w:br/>
+        <w:t>}</w:t>
+      </w:r>
+      <w:r>
+        <w:rPr>
+          <w:rFonts w:ascii="Consolas" w:hAnsi="Consolas"/>
+          <w:sz w:val="18"/>
+          <w:szCs w:val="18"/>
+        </w:rPr>
+        <w:br/>
+      </w:r>
+      <w:r>
+        <w:rPr>
+          <w:rFonts w:ascii="Consolas" w:hAnsi="Consolas"/>
+          <w:color w:val="00B050"/>
+          <w:sz w:val="18"/>
+          <w:szCs w:val="18"/>
+        </w:rPr>
+        <w:br/>
+        <w:t># zamieniamy wartości numeryczne na stringi</w:t>
+      </w:r>
+      <w:r>
+        <w:rPr>
+          <w:rFonts w:ascii="Consolas" w:hAnsi="Consolas"/>
+          <w:sz w:val="18"/>
+          <w:szCs w:val="18"/>
+        </w:rPr>
+        <w:t xml:space="preserve"> </w:t>
+      </w:r>
+      <w:r>
+        <w:rPr>
+          <w:rFonts w:ascii="Consolas" w:hAnsi="Consolas"/>
+          <w:sz w:val="18"/>
+          <w:szCs w:val="18"/>
+        </w:rPr>
+        <w:br/>
+      </w:r>
+      <w:r>
+        <w:rPr>
+          <w:rFonts w:ascii="Consolas" w:hAnsi="Consolas"/>
+          <w:sz w:val="18"/>
+          <w:szCs w:val="18"/>
+        </w:rPr>
+        <w:t>db.a = db.nz.norm</w:t>
+      </w:r>
+      <w:r>
+        <w:rPr>
+          <w:rFonts w:ascii="Consolas" w:hAnsi="Consolas"/>
+          <w:sz w:val="18"/>
+          <w:szCs w:val="18"/>
+        </w:rPr>
+        <w:br/>
+        <w:t>db.a$Pregnancies = sapply(db.a$Pregnancies, as.character)</w:t>
+      </w:r>
+      <w:r>
+        <w:rPr>
+          <w:rFonts w:ascii="Consolas" w:hAnsi="Consolas"/>
+          <w:sz w:val="18"/>
+          <w:szCs w:val="18"/>
+        </w:rPr>
+        <w:br/>
+        <w:t>db.a$Glucose = sapply(db.a$Glucose, as.character)</w:t>
+      </w:r>
+      <w:r>
+        <w:rPr>
+          <w:rFonts w:ascii="Consolas" w:hAnsi="Consolas"/>
+          <w:sz w:val="18"/>
+          <w:szCs w:val="18"/>
+        </w:rPr>
+        <w:br/>
+        <w:t>db.a$BloodPressure = sapply(db.a$BloodPressure, as.character)</w:t>
+      </w:r>
+      <w:r>
+        <w:rPr>
+          <w:rFonts w:ascii="Consolas" w:hAnsi="Consolas"/>
+          <w:sz w:val="18"/>
+          <w:szCs w:val="18"/>
+        </w:rPr>
+        <w:br/>
+        <w:t>db.a$SkinThickness = sapply(db</w:t>
+      </w:r>
+      <w:r>
+        <w:rPr>
+          <w:rFonts w:ascii="Consolas" w:hAnsi="Consolas"/>
+          <w:sz w:val="18"/>
+          <w:szCs w:val="18"/>
+        </w:rPr>
+        <w:t>.a$SkinThickness, as.character)</w:t>
+      </w:r>
+      <w:r>
+        <w:rPr>
+          <w:rFonts w:ascii="Consolas" w:hAnsi="Consolas"/>
+          <w:sz w:val="18"/>
+          <w:szCs w:val="18"/>
+        </w:rPr>
+        <w:br/>
+      </w:r>
+      <w:r>
+        <w:rPr>
+          <w:rFonts w:ascii="Consolas" w:hAnsi="Consolas"/>
+          <w:sz w:val="18"/>
+          <w:szCs w:val="18"/>
+        </w:rPr>
+        <w:t>db.a$Insulin = sapply(db</w:t>
+      </w:r>
+      <w:r>
+        <w:rPr>
+          <w:rFonts w:ascii="Consolas" w:hAnsi="Consolas"/>
+          <w:sz w:val="18"/>
+          <w:szCs w:val="18"/>
+        </w:rPr>
+        <w:t>.a$Insulin, as.character)</w:t>
+      </w:r>
+      <w:r>
+        <w:rPr>
+          <w:rFonts w:ascii="Consolas" w:hAnsi="Consolas"/>
+          <w:sz w:val="18"/>
+          <w:szCs w:val="18"/>
+        </w:rPr>
+        <w:br/>
+      </w:r>
+      <w:r>
+        <w:rPr>
+          <w:rFonts w:ascii="Consolas" w:hAnsi="Consolas"/>
+          <w:sz w:val="18"/>
+          <w:szCs w:val="18"/>
+        </w:rPr>
+        <w:t>db.a$BMI =</w:t>
+      </w:r>
+      <w:r>
+        <w:rPr>
+          <w:rFonts w:ascii="Consolas" w:hAnsi="Consolas"/>
+          <w:sz w:val="18"/>
+          <w:szCs w:val="18"/>
+        </w:rPr>
+        <w:t xml:space="preserve"> sapply(db.a$BMI, as.character)</w:t>
+      </w:r>
+      <w:r>
+        <w:rPr>
+          <w:rFonts w:ascii="Consolas" w:hAnsi="Consolas"/>
+          <w:sz w:val="18"/>
+          <w:szCs w:val="18"/>
+        </w:rPr>
+        <w:br/>
+      </w:r>
+      <w:r>
+        <w:rPr>
+          <w:rFonts w:ascii="Consolas" w:hAnsi="Consolas"/>
+          <w:sz w:val="18"/>
+          <w:szCs w:val="18"/>
+        </w:rPr>
+        <w:t>db.a$DiabetesPedigreeFunction = sapply(db.a$Diabetes</w:t>
+      </w:r>
+      <w:r>
+        <w:rPr>
+          <w:rFonts w:ascii="Consolas" w:hAnsi="Consolas"/>
+          <w:sz w:val="18"/>
+          <w:szCs w:val="18"/>
+        </w:rPr>
+        <w:t>PedigreeFunction, as.character)</w:t>
+      </w:r>
+      <w:r>
+        <w:rPr>
+          <w:rFonts w:ascii="Consolas" w:hAnsi="Consolas"/>
+          <w:sz w:val="18"/>
+          <w:szCs w:val="18"/>
+        </w:rPr>
+        <w:br/>
+      </w:r>
+      <w:r>
+        <w:rPr>
+          <w:rFonts w:ascii="Consolas" w:hAnsi="Consolas"/>
+          <w:sz w:val="18"/>
+          <w:szCs w:val="18"/>
+        </w:rPr>
+        <w:t>db.a$Age =</w:t>
+      </w:r>
+      <w:r>
+        <w:rPr>
+          <w:rFonts w:ascii="Consolas" w:hAnsi="Consolas"/>
+          <w:sz w:val="18"/>
+          <w:szCs w:val="18"/>
+        </w:rPr>
+        <w:t xml:space="preserve"> sapply(db.a$Age, as.character)</w:t>
+      </w:r>
+      <w:r>
+        <w:rPr>
+          <w:rFonts w:ascii="Consolas" w:hAnsi="Consolas"/>
+          <w:sz w:val="18"/>
+          <w:szCs w:val="18"/>
+        </w:rPr>
+        <w:br/>
+      </w:r>
+      <w:r>
+        <w:rPr>
+          <w:rFonts w:ascii="Consolas" w:hAnsi="Consolas"/>
+          <w:sz w:val="18"/>
+          <w:szCs w:val="18"/>
+        </w:rPr>
+        <w:t>db.a$Outcome = sapply(db.a$Outcome, as.character)</w:t>
+      </w:r>
+      <w:r>
+        <w:rPr>
+          <w:rFonts w:ascii="Consolas" w:hAnsi="Consolas"/>
+          <w:sz w:val="18"/>
+          <w:szCs w:val="18"/>
+        </w:rPr>
+        <w:br/>
+      </w:r>
+      <w:r>
+        <w:rPr>
+          <w:rFonts w:ascii="Consolas" w:hAnsi="Consolas"/>
+          <w:color w:val="00B050"/>
+          <w:sz w:val="18"/>
+          <w:szCs w:val="18"/>
+        </w:rPr>
+        <w:br/>
+        <w:t># iterujemy po rekordach i podstawiamy High/Low zamiast wartości</w:t>
+      </w:r>
+      <w:r>
+        <w:rPr>
+          <w:rFonts w:ascii="Consolas" w:hAnsi="Consolas"/>
+          <w:color w:val="00B050"/>
+          <w:sz w:val="18"/>
+          <w:szCs w:val="18"/>
+        </w:rPr>
+        <w:br/>
+        <w:t># w zmiennych xx.mean znajdują się wyliczone średnie</w:t>
+      </w:r>
+      <w:r>
+        <w:rPr>
+          <w:rFonts w:ascii="Consolas" w:hAnsi="Consolas"/>
+          <w:sz w:val="18"/>
+          <w:szCs w:val="18"/>
+        </w:rPr>
+        <w:br/>
+      </w:r>
+      <w:r>
+        <w:rPr>
+          <w:rFonts w:ascii="Consolas" w:hAnsi="Consolas"/>
+          <w:sz w:val="18"/>
+          <w:szCs w:val="18"/>
+        </w:rPr>
+        <w:t>for (i in 1:nrow(db.nz.norm))</w:t>
+      </w:r>
+      <w:r>
+        <w:rPr>
+          <w:rFonts w:ascii="Consolas" w:hAnsi="Consolas"/>
+          <w:sz w:val="18"/>
+          <w:szCs w:val="18"/>
+        </w:rPr>
+        <w:br/>
+      </w:r>
+      <w:r>
+        <w:rPr>
+          <w:rFonts w:ascii="Consolas" w:hAnsi="Consolas"/>
+          <w:sz w:val="18"/>
+          <w:szCs w:val="18"/>
+        </w:rPr>
+        <w:t>{</w:t>
+      </w:r>
+      <w:r>
+        <w:rPr>
+          <w:rFonts w:ascii="Consolas" w:hAnsi="Consolas"/>
+          <w:sz w:val="18"/>
+          <w:szCs w:val="18"/>
+        </w:rPr>
+        <w:br/>
+      </w:r>
+      <w:r>
+        <w:rPr>
+          <w:rFonts w:ascii="Consolas" w:hAnsi="Consolas"/>
+          <w:sz w:val="18"/>
+          <w:szCs w:val="18"/>
+        </w:rPr>
+        <w:t xml:space="preserve">  db.a$Pregnancies[i] = highOrLow(db.nz.norm$Pregnancies[i], pregnancies.mean)</w:t>
+      </w:r>
+      <w:r>
+        <w:rPr>
+          <w:rFonts w:ascii="Consolas" w:hAnsi="Consolas"/>
+          <w:sz w:val="18"/>
+          <w:szCs w:val="18"/>
+        </w:rPr>
+        <w:br/>
+      </w:r>
+      <w:r>
+        <w:rPr>
+          <w:rFonts w:ascii="Consolas" w:hAnsi="Consolas"/>
+          <w:sz w:val="18"/>
+          <w:szCs w:val="18"/>
+        </w:rPr>
+        <w:t xml:space="preserve">  db.a$Glucose[i] = highOrLow(db.nz.norm$Glucose[i], glucose.mean)</w:t>
+      </w:r>
+      <w:r>
+        <w:rPr>
+          <w:rFonts w:ascii="Consolas" w:hAnsi="Consolas"/>
+          <w:sz w:val="18"/>
+          <w:szCs w:val="18"/>
+        </w:rPr>
+        <w:br/>
+      </w:r>
+      <w:r>
+        <w:rPr>
+          <w:rFonts w:ascii="Consolas" w:hAnsi="Consolas"/>
+          <w:sz w:val="18"/>
+          <w:szCs w:val="18"/>
+        </w:rPr>
+        <w:t xml:space="preserve">  db.a$BloodPressure[i] = highOrLow(db.nz.norm$BloodPressure[i], bloodPressure.mean)</w:t>
+      </w:r>
+      <w:r>
+        <w:rPr>
+          <w:rFonts w:ascii="Consolas" w:hAnsi="Consolas"/>
+          <w:sz w:val="18"/>
+          <w:szCs w:val="18"/>
+        </w:rPr>
+        <w:br/>
+      </w:r>
+      <w:r>
+        <w:rPr>
+          <w:rFonts w:ascii="Consolas" w:hAnsi="Consolas"/>
+          <w:sz w:val="18"/>
+          <w:szCs w:val="18"/>
+        </w:rPr>
+        <w:t xml:space="preserve">  db.a$SkinThickness[i] = highOrLow(db.nz.norm$SkinThickness[i], skinThickness.mean)</w:t>
+      </w:r>
+      <w:r>
+        <w:rPr>
+          <w:rFonts w:ascii="Consolas" w:hAnsi="Consolas"/>
+          <w:sz w:val="18"/>
+          <w:szCs w:val="18"/>
+        </w:rPr>
+        <w:br/>
+      </w:r>
+      <w:r>
+        <w:rPr>
+          <w:rFonts w:ascii="Consolas" w:hAnsi="Consolas"/>
+          <w:sz w:val="18"/>
+          <w:szCs w:val="18"/>
+        </w:rPr>
+        <w:t xml:space="preserve">  db.a$Insulin[i] = highOrLow(db.nz.norm$Insulin[i], insulin.mean)</w:t>
+      </w:r>
+      <w:r>
+        <w:rPr>
+          <w:rFonts w:ascii="Consolas" w:hAnsi="Consolas"/>
+          <w:sz w:val="18"/>
+          <w:szCs w:val="18"/>
+        </w:rPr>
+        <w:br/>
+      </w:r>
+      <w:r>
+        <w:rPr>
+          <w:rFonts w:ascii="Consolas" w:hAnsi="Consolas"/>
+          <w:sz w:val="18"/>
+          <w:szCs w:val="18"/>
+        </w:rPr>
+        <w:t xml:space="preserve">  db.a$BMI[i] = highOrLow(db.nz.norm$BMI[i], bmi.mean)</w:t>
+      </w:r>
+      <w:r>
+        <w:rPr>
+          <w:rFonts w:ascii="Consolas" w:hAnsi="Consolas"/>
+          <w:sz w:val="18"/>
+          <w:szCs w:val="18"/>
+        </w:rPr>
+        <w:br/>
+      </w:r>
+      <w:r>
+        <w:rPr>
+          <w:rFonts w:ascii="Consolas" w:hAnsi="Consolas"/>
+          <w:sz w:val="18"/>
+          <w:szCs w:val="18"/>
+        </w:rPr>
+        <w:t xml:space="preserve">  db.a$DiabetesPedigreeFunction[i] = highOrLow(db.nz.norm$DiabetesPedigreeFunction[i], dpf.mean)</w:t>
+      </w:r>
+      <w:r>
+        <w:rPr>
+          <w:rFonts w:ascii="Consolas" w:hAnsi="Consolas"/>
+          <w:sz w:val="18"/>
+          <w:szCs w:val="18"/>
+        </w:rPr>
+        <w:br/>
+      </w:r>
+      <w:r>
+        <w:rPr>
+          <w:rFonts w:ascii="Consolas" w:hAnsi="Consolas"/>
+          <w:sz w:val="18"/>
+          <w:szCs w:val="18"/>
+        </w:rPr>
+        <w:t xml:space="preserve">  db.a$Age[i] = highOrLow(db.nz.norm$Age[i], age.mean)</w:t>
+      </w:r>
+      <w:r>
+        <w:rPr>
+          <w:rFonts w:ascii="Consolas" w:hAnsi="Consolas"/>
+          <w:sz w:val="18"/>
+          <w:szCs w:val="18"/>
+        </w:rPr>
+        <w:br/>
+      </w:r>
+      <w:r>
+        <w:rPr>
+          <w:rFonts w:ascii="Consolas" w:hAnsi="Consolas"/>
+          <w:sz w:val="18"/>
+          <w:szCs w:val="18"/>
+        </w:rPr>
+        <w:t>}</w:t>
+      </w:r>
+      <w:r>
+        <w:rPr>
+          <w:rFonts w:ascii="Consolas" w:hAnsi="Consolas"/>
+          <w:sz w:val="18"/>
+          <w:szCs w:val="18"/>
+        </w:rPr>
+        <w:br/>
+      </w:r>
+      <w:r>
+        <w:rPr>
+          <w:rFonts w:ascii="Consolas" w:hAnsi="Consolas"/>
+          <w:color w:val="00B050"/>
+          <w:sz w:val="18"/>
+          <w:szCs w:val="18"/>
+        </w:rPr>
+        <w:br/>
+        <w:t># zamieniamy stringi na typy kategoryczne</w:t>
+      </w:r>
+      <w:r>
+        <w:rPr>
+          <w:rFonts w:ascii="Consolas" w:hAnsi="Consolas"/>
+          <w:sz w:val="18"/>
+          <w:szCs w:val="18"/>
+        </w:rPr>
+        <w:br/>
+      </w:r>
+      <w:r>
+        <w:rPr>
+          <w:rFonts w:ascii="Consolas" w:hAnsi="Consolas"/>
+          <w:sz w:val="18"/>
+          <w:szCs w:val="18"/>
+        </w:rPr>
+        <w:t>db.a$Pregnancies = sapply(db.a$Pregnancies, as.factor)</w:t>
+      </w:r>
+      <w:r>
+        <w:rPr>
+          <w:rFonts w:ascii="Consolas" w:hAnsi="Consolas"/>
+          <w:sz w:val="18"/>
+          <w:szCs w:val="18"/>
+        </w:rPr>
+        <w:br/>
+      </w:r>
+      <w:r>
+        <w:rPr>
+          <w:rFonts w:ascii="Consolas" w:hAnsi="Consolas"/>
+          <w:sz w:val="18"/>
+          <w:szCs w:val="18"/>
+        </w:rPr>
+        <w:t>db.a$Glucose = sapply(db.a$Glucose, as.factor)</w:t>
+      </w:r>
+      <w:r>
+        <w:rPr>
+          <w:rFonts w:ascii="Consolas" w:hAnsi="Consolas"/>
+          <w:sz w:val="18"/>
+          <w:szCs w:val="18"/>
+        </w:rPr>
+        <w:br/>
+      </w:r>
+      <w:r>
+        <w:rPr>
+          <w:rFonts w:ascii="Consolas" w:hAnsi="Consolas"/>
+          <w:sz w:val="18"/>
+          <w:szCs w:val="18"/>
+        </w:rPr>
+        <w:t>db.a$BloodPressure = sapply(db.a$BloodPressure, as.factor)</w:t>
+      </w:r>
+      <w:r>
+        <w:rPr>
+          <w:rFonts w:ascii="Consolas" w:hAnsi="Consolas"/>
+          <w:sz w:val="18"/>
+          <w:szCs w:val="18"/>
+        </w:rPr>
+        <w:br/>
+      </w:r>
+      <w:r>
+        <w:rPr>
+          <w:rFonts w:ascii="Consolas" w:hAnsi="Consolas"/>
+          <w:sz w:val="18"/>
+          <w:szCs w:val="18"/>
+        </w:rPr>
+        <w:t>db.a$SkinThickness = sapply(db.a$SkinThickness, as.factor)</w:t>
+      </w:r>
+      <w:r>
+        <w:rPr>
+          <w:rFonts w:ascii="Consolas" w:hAnsi="Consolas"/>
+          <w:sz w:val="18"/>
+          <w:szCs w:val="18"/>
+        </w:rPr>
+        <w:br/>
+      </w:r>
+      <w:r>
+        <w:rPr>
+          <w:rFonts w:ascii="Consolas" w:hAnsi="Consolas"/>
+          <w:sz w:val="18"/>
+          <w:szCs w:val="18"/>
+        </w:rPr>
+        <w:t>db.a$Insulin = sapply(db.a$Insulin, as.factor)</w:t>
+      </w:r>
+      <w:r>
+        <w:rPr>
+          <w:rFonts w:ascii="Consolas" w:hAnsi="Consolas"/>
+          <w:sz w:val="18"/>
+          <w:szCs w:val="18"/>
+        </w:rPr>
+        <w:br/>
+      </w:r>
+      <w:r>
+        <w:rPr>
+          <w:rFonts w:ascii="Consolas" w:hAnsi="Consolas"/>
+          <w:sz w:val="18"/>
+          <w:szCs w:val="18"/>
+        </w:rPr>
+        <w:t>db.a$BMI = sapply(db.a$BMI, as.factor)</w:t>
+      </w:r>
+      <w:r>
+        <w:rPr>
+          <w:rFonts w:ascii="Consolas" w:hAnsi="Consolas"/>
+          <w:sz w:val="18"/>
+          <w:szCs w:val="18"/>
+        </w:rPr>
+        <w:br/>
+      </w:r>
+      <w:r>
+        <w:rPr>
+          <w:rFonts w:ascii="Consolas" w:hAnsi="Consolas"/>
+          <w:sz w:val="18"/>
+          <w:szCs w:val="18"/>
+        </w:rPr>
+        <w:t>db.a$DiabetesPedigreeFunction = sapply(db.a$DiabetesPedigreeFunction, as.factor)</w:t>
+      </w:r>
+      <w:r>
+        <w:rPr>
+          <w:rFonts w:ascii="Consolas" w:hAnsi="Consolas"/>
+          <w:sz w:val="18"/>
+          <w:szCs w:val="18"/>
+        </w:rPr>
+        <w:br/>
+      </w:r>
+      <w:r>
+        <w:rPr>
+          <w:rFonts w:ascii="Consolas" w:hAnsi="Consolas"/>
+          <w:sz w:val="18"/>
+          <w:szCs w:val="18"/>
+        </w:rPr>
+        <w:t>db.a$Age = sapply(db.a$Age, as.factor)</w:t>
+      </w:r>
+      <w:r>
+        <w:rPr>
+          <w:rFonts w:ascii="Consolas" w:hAnsi="Consolas"/>
+          <w:sz w:val="18"/>
+          <w:szCs w:val="18"/>
+        </w:rPr>
+        <w:br/>
+      </w:r>
+      <w:r>
+        <w:rPr>
+          <w:rFonts w:ascii="Consolas" w:hAnsi="Consolas"/>
+          <w:sz w:val="18"/>
+          <w:szCs w:val="18"/>
+        </w:rPr>
+        <w:t>db.a$Outcome = sapply(db.a$Outcome, as.factor)</w:t>
+      </w:r>
+    </w:p>
+    <w:p>
+      <w:r>
+        <w:br w:type="page"/>
+      </w:r>
+    </w:p>
+    <w:p>
+      <w:r>
+        <w:lastRenderedPageBreak/>
+        <w:t>Dla tak obrobionych danych generujemy reguły asocjacyjne:</w:t>
+      </w:r>
+    </w:p>
+    <w:p>
+      <w:pPr>
+        <w:pBdr>
+          <w:top w:val="single" w:sz="4" w:space="1" w:color="auto"/>
+          <w:left w:val="single" w:sz="4" w:space="4" w:color="auto"/>
+          <w:bottom w:val="single" w:sz="4" w:space="1" w:color="auto"/>
+          <w:right w:val="single" w:sz="4" w:space="4" w:color="auto"/>
+        </w:pBdr>
+        <w:shd w:val="clear" w:color="auto" w:fill="F2F2F2" w:themeFill="background1" w:themeFillShade="F2"/>
+        <w:rPr>
+          <w:rFonts w:ascii="Consolas" w:hAnsi="Consolas"/>
+          <w:sz w:val="18"/>
+          <w:szCs w:val="18"/>
+        </w:rPr>
+      </w:pPr>
+      <w:r>
+        <w:rPr>
+          <w:sz w:val="8"/>
+          <w:szCs w:val="8"/>
+        </w:rPr>
+        <w:br/>
+      </w:r>
+      <w:r>
+        <w:rPr>
+          <w:rFonts w:ascii="Consolas" w:hAnsi="Consolas"/>
+          <w:color w:val="00B050"/>
+          <w:sz w:val="18"/>
+          <w:szCs w:val="18"/>
+        </w:rPr>
+        <w:t xml:space="preserve"># </w:t>
+      </w:r>
+      <w:r>
+        <w:rPr>
+          <w:rFonts w:ascii="Consolas" w:hAnsi="Consolas"/>
+          <w:color w:val="00B050"/>
+          <w:sz w:val="18"/>
+          <w:szCs w:val="18"/>
+        </w:rPr>
+        <w:t>t</w:t>
+      </w:r>
+      <w:r>
+        <w:rPr>
+          <w:rFonts w:ascii="Consolas" w:hAnsi="Consolas"/>
+          <w:color w:val="00B050"/>
+          <w:sz w:val="18"/>
+          <w:szCs w:val="18"/>
+        </w:rPr>
+        <w:t>worzymy zestaw reguł (paczka arules)</w:t>
+      </w:r>
+      <w:r>
+        <w:rPr>
+          <w:rFonts w:ascii="Consolas" w:hAnsi="Consolas"/>
+          <w:sz w:val="18"/>
+          <w:szCs w:val="18"/>
+        </w:rPr>
+        <w:t xml:space="preserve"> </w:t>
+      </w:r>
+      <w:r>
+        <w:rPr>
+          <w:rFonts w:ascii="Consolas" w:hAnsi="Consolas"/>
+          <w:sz w:val="18"/>
+          <w:szCs w:val="18"/>
+        </w:rPr>
+        <w:br/>
+        <w:t>rules = apriori(db.a, parameter = list(minlen=2, supp=0.005, conf=0.8), appearance = list(rhs=c("Outcome=Healthy", "Outcome=Sick"), default="lhs"), control = list(verbose=F))</w:t>
+      </w:r>
+      <w:r>
+        <w:rPr>
+          <w:rFonts w:ascii="Consolas" w:hAnsi="Consolas"/>
+          <w:sz w:val="18"/>
+          <w:szCs w:val="18"/>
+        </w:rPr>
+        <w:br/>
+      </w:r>
+      <w:r>
+        <w:rPr>
+          <w:rFonts w:ascii="Consolas" w:hAnsi="Consolas"/>
+          <w:color w:val="00B050"/>
+          <w:sz w:val="18"/>
+          <w:szCs w:val="18"/>
+        </w:rPr>
+        <w:t># usuwamy redundantne reguły</w:t>
+      </w:r>
+      <w:r>
+        <w:rPr>
+          <w:rFonts w:ascii="Consolas" w:hAnsi="Consolas"/>
+          <w:sz w:val="18"/>
+          <w:szCs w:val="18"/>
+        </w:rPr>
+        <w:br/>
+        <w:t>rules.sorted = sort(rules, by="lift")</w:t>
+      </w:r>
+      <w:r>
+        <w:rPr>
+          <w:rFonts w:ascii="Consolas" w:hAnsi="Consolas"/>
+          <w:sz w:val="18"/>
+          <w:szCs w:val="18"/>
+        </w:rPr>
+        <w:br/>
+        <w:t>subset.matrix = is.subset(rules.sorted, rules.sorted)</w:t>
+      </w:r>
+      <w:r>
+        <w:rPr>
+          <w:rFonts w:ascii="Consolas" w:hAnsi="Consolas"/>
+          <w:sz w:val="18"/>
+          <w:szCs w:val="18"/>
+        </w:rPr>
+        <w:br/>
+        <w:t>subset.matrix[lower.tri(subset.matrix, diag=T)] = FALSE</w:t>
+      </w:r>
+      <w:r>
+        <w:rPr>
+          <w:rFonts w:ascii="Consolas" w:hAnsi="Consolas"/>
+          <w:sz w:val="18"/>
+          <w:szCs w:val="18"/>
+        </w:rPr>
+        <w:br/>
+        <w:t xml:space="preserve">redundant = colSums(subset.matrix, na.rm=T) &gt;= 1 </w:t>
+      </w:r>
+      <w:r>
+        <w:rPr>
+          <w:rFonts w:ascii="Consolas" w:hAnsi="Consolas"/>
+          <w:sz w:val="18"/>
+          <w:szCs w:val="18"/>
+        </w:rPr>
+        <w:br/>
+        <w:t>rules.pruned = rules.sorted[!redundant]</w:t>
+      </w:r>
+      <w:r>
+        <w:rPr>
+          <w:rFonts w:ascii="Consolas" w:hAnsi="Consolas"/>
+          <w:sz w:val="18"/>
+          <w:szCs w:val="18"/>
+        </w:rPr>
+        <w:br/>
+      </w:r>
+      <w:r>
+        <w:rPr>
+          <w:rFonts w:ascii="Consolas" w:hAnsi="Consolas"/>
+          <w:color w:val="00B050"/>
+          <w:sz w:val="18"/>
+          <w:szCs w:val="18"/>
+        </w:rPr>
+        <w:t># ponownie sortujemy reguły</w:t>
+      </w:r>
+      <w:r>
+        <w:rPr>
+          <w:rFonts w:ascii="Consolas" w:hAnsi="Consolas"/>
+          <w:sz w:val="18"/>
+          <w:szCs w:val="18"/>
+        </w:rPr>
+        <w:br/>
+        <w:t>rules.pruned.sorted = sort(rules.pruned, by="lift")</w:t>
+      </w:r>
+      <w:r>
+        <w:rPr>
+          <w:rFonts w:ascii="Consolas" w:hAnsi="Consolas"/>
+          <w:sz w:val="18"/>
+          <w:szCs w:val="18"/>
+        </w:rPr>
+        <w:br/>
+        <w:t>inspect(rules.pruned.sorted)</w:t>
+      </w:r>
+    </w:p>
+    <w:p>
+      <w:pPr>
+        <w:pStyle w:val="NoSpacing"/>
+        <w:rPr>
+          <w:szCs w:val="20"/>
+        </w:rPr>
+      </w:pPr>
+      <w:r>
+        <w:rPr>
+          <w:szCs w:val="20"/>
+        </w:rPr>
+        <w:t xml:space="preserve">Uzyskano w ten sposób 271 unikalnych reguł. </w:t>
+      </w:r>
+      <w:r>
+        <w:rPr>
+          <w:szCs w:val="20"/>
+        </w:rPr>
+        <w:t>Oto kilka z nich, posortowanych względem czynnika lift:</w:t>
+      </w:r>
+      <w:r>
+        <w:rPr>
+          <w:szCs w:val="20"/>
+        </w:rPr>
+        <w:br/>
+      </w:r>
+      <w:r>
+        <w:rPr>
+          <w:szCs w:val="20"/>
+        </w:rPr>
+        <w:br/>
+      </w:r>
+      <w:r>
+        <w:rPr>
+          <w:b/>
+          <w:szCs w:val="20"/>
+        </w:rPr>
+        <w:t>1. {Pregnancies=High, Glucose=High, BloodPressure=High} =&gt; {Age=High}</w:t>
+      </w:r>
+      <w:r>
+        <w:rPr>
+          <w:szCs w:val="20"/>
+        </w:rPr>
+        <w:br/>
+        <w:t>Zasada ta wydaje się mieć solidne uzasadnienie</w:t>
+      </w:r>
+      <w:r>
+        <w:rPr>
+          <w:szCs w:val="20"/>
+        </w:rPr>
+        <w:t xml:space="preserve"> w świecie rzeczywistym:</w:t>
+      </w:r>
+      <w:r>
+        <w:rPr>
+          <w:szCs w:val="20"/>
+        </w:rPr>
+        <w:br/>
+        <w:t>- starsze kobiety miały więcej czasu na rodzenie dzieci,</w:t>
+      </w:r>
+      <w:r>
+        <w:rPr>
+          <w:szCs w:val="20"/>
+        </w:rPr>
+        <w:br/>
+        <w:t>- starsze osoby na ogół mają wyższy poziom glukozy,</w:t>
+      </w:r>
+      <w:r>
+        <w:rPr>
+          <w:szCs w:val="20"/>
+        </w:rPr>
+        <w:br/>
+        <w:t>- starsze osoby na ogół mają wyższe ciśnienie krwi.</w:t>
+      </w:r>
+      <w:r>
+        <w:rPr>
+          <w:szCs w:val="20"/>
+        </w:rPr>
+        <w:br/>
+      </w:r>
+      <w:r>
+        <w:rPr>
+          <w:szCs w:val="20"/>
+        </w:rPr>
+        <w:br/>
+      </w:r>
+      <w:r>
+        <w:rPr>
+          <w:b/>
+          <w:szCs w:val="20"/>
+          <w:lang w:val="en-GB"/>
+        </w:rPr>
+        <w:t>2. {Pregnancies=High, Glucose=High, Outcome=sick} =&gt; {Age=High</w:t>
+      </w:r>
+      <w:proofErr w:type="gramStart"/>
+      <w:r>
+        <w:rPr>
+          <w:b/>
+          <w:szCs w:val="20"/>
+          <w:lang w:val="en-GB"/>
+        </w:rPr>
+        <w:t>}</w:t>
+      </w:r>
+      <w:proofErr w:type="gramEnd"/>
+      <w:r>
+        <w:rPr>
+          <w:szCs w:val="20"/>
+          <w:lang w:val="en-GB"/>
+        </w:rPr>
+        <w:br/>
+      </w:r>
+      <w:proofErr w:type="spellStart"/>
+      <w:r>
+        <w:rPr>
+          <w:szCs w:val="20"/>
+          <w:lang w:val="en-GB"/>
+        </w:rPr>
+        <w:t>Podobnie</w:t>
+      </w:r>
+      <w:proofErr w:type="spellEnd"/>
+      <w:r>
+        <w:rPr>
+          <w:szCs w:val="20"/>
+          <w:lang w:val="en-GB"/>
+        </w:rPr>
+        <w:t xml:space="preserve"> </w:t>
+      </w:r>
+      <w:proofErr w:type="spellStart"/>
+      <w:r>
+        <w:rPr>
+          <w:szCs w:val="20"/>
+          <w:lang w:val="en-GB"/>
+        </w:rPr>
+        <w:t>jak</w:t>
+      </w:r>
+      <w:proofErr w:type="spellEnd"/>
+      <w:r>
+        <w:rPr>
+          <w:szCs w:val="20"/>
+          <w:lang w:val="en-GB"/>
+        </w:rPr>
+        <w:t xml:space="preserve"> </w:t>
+      </w:r>
+      <w:proofErr w:type="spellStart"/>
+      <w:r>
+        <w:rPr>
+          <w:szCs w:val="20"/>
+          <w:lang w:val="en-GB"/>
+        </w:rPr>
+        <w:t>zasada</w:t>
+      </w:r>
+      <w:proofErr w:type="spellEnd"/>
+      <w:r>
+        <w:rPr>
+          <w:szCs w:val="20"/>
+          <w:lang w:val="en-GB"/>
+        </w:rPr>
+        <w:t xml:space="preserve"> 1. </w:t>
+      </w:r>
+      <w:r>
+        <w:rPr>
+          <w:szCs w:val="20"/>
+          <w:lang w:val="en-GB"/>
+        </w:rPr>
+        <w:br/>
+      </w:r>
+      <w:r>
+        <w:rPr>
+          <w:szCs w:val="20"/>
+          <w:lang w:val="en-GB"/>
+        </w:rPr>
+        <w:br/>
+      </w:r>
+      <w:r>
+        <w:rPr>
+          <w:b/>
+          <w:szCs w:val="20"/>
+          <w:lang w:val="en-GB"/>
+        </w:rPr>
+        <w:t>3. {</w:t>
+      </w:r>
+      <w:proofErr w:type="spellStart"/>
+      <w:r>
+        <w:rPr>
+          <w:b/>
+          <w:szCs w:val="20"/>
+          <w:lang w:val="en-GB"/>
+        </w:rPr>
+        <w:t>SkinThickness</w:t>
+      </w:r>
+      <w:proofErr w:type="spellEnd"/>
+      <w:r>
+        <w:rPr>
+          <w:b/>
+          <w:szCs w:val="20"/>
+          <w:lang w:val="en-GB"/>
+        </w:rPr>
+        <w:t>=High, Age=High} =&gt; {Pregnancies=High</w:t>
+      </w:r>
+      <w:proofErr w:type="gramStart"/>
+      <w:r>
+        <w:rPr>
+          <w:b/>
+          <w:szCs w:val="20"/>
+          <w:lang w:val="en-GB"/>
+        </w:rPr>
+        <w:t>}</w:t>
+      </w:r>
+      <w:proofErr w:type="gramEnd"/>
+      <w:r>
+        <w:rPr>
+          <w:b/>
+          <w:szCs w:val="20"/>
+          <w:lang w:val="en-GB"/>
+        </w:rPr>
+        <w:br/>
+      </w:r>
+      <w:proofErr w:type="spellStart"/>
+      <w:r>
+        <w:rPr>
+          <w:szCs w:val="20"/>
+          <w:lang w:val="en-GB"/>
+        </w:rPr>
+        <w:t>Ciężko</w:t>
+      </w:r>
+      <w:proofErr w:type="spellEnd"/>
+      <w:r>
+        <w:rPr>
+          <w:szCs w:val="20"/>
+          <w:lang w:val="en-GB"/>
+        </w:rPr>
+        <w:t xml:space="preserve"> </w:t>
+      </w:r>
+      <w:proofErr w:type="spellStart"/>
+      <w:r>
+        <w:rPr>
+          <w:szCs w:val="20"/>
+          <w:lang w:val="en-GB"/>
+        </w:rPr>
+        <w:t>tutaj</w:t>
+      </w:r>
+      <w:proofErr w:type="spellEnd"/>
+      <w:r>
+        <w:rPr>
+          <w:szCs w:val="20"/>
+          <w:lang w:val="en-GB"/>
+        </w:rPr>
+        <w:t xml:space="preserve"> o </w:t>
+      </w:r>
+      <w:proofErr w:type="spellStart"/>
+      <w:r>
+        <w:rPr>
+          <w:szCs w:val="20"/>
+          <w:lang w:val="en-GB"/>
+        </w:rPr>
+        <w:t>sensowne</w:t>
+      </w:r>
+      <w:proofErr w:type="spellEnd"/>
+      <w:r>
+        <w:rPr>
+          <w:szCs w:val="20"/>
+          <w:lang w:val="en-GB"/>
+        </w:rPr>
+        <w:t xml:space="preserve"> </w:t>
+      </w:r>
+      <w:proofErr w:type="spellStart"/>
+      <w:r>
+        <w:rPr>
+          <w:szCs w:val="20"/>
+          <w:lang w:val="en-GB"/>
+        </w:rPr>
+        <w:t>wnioski</w:t>
+      </w:r>
+      <w:proofErr w:type="spellEnd"/>
+      <w:r>
+        <w:rPr>
+          <w:szCs w:val="20"/>
+          <w:lang w:val="en-GB"/>
+        </w:rPr>
+        <w:t>.</w:t>
+      </w:r>
+      <w:r>
+        <w:rPr>
+          <w:b/>
+          <w:szCs w:val="20"/>
+          <w:lang w:val="en-GB"/>
+        </w:rPr>
+        <w:br/>
+      </w:r>
+      <w:r>
+        <w:rPr>
+          <w:szCs w:val="20"/>
+          <w:lang w:val="en-GB"/>
+        </w:rPr>
+        <w:br/>
+      </w:r>
+      <w:r>
+        <w:rPr>
+          <w:b/>
+          <w:szCs w:val="20"/>
+        </w:rPr>
+        <w:t>4. {DiabetesPedigreeFunction=Low, Age=High, Outcome=healty} =&gt; {Pregnancies=High}</w:t>
+      </w:r>
+      <w:r>
+        <w:rPr>
+          <w:szCs w:val="20"/>
+        </w:rPr>
+        <w:br/>
+        <w:t>Jest to dosyć ciekawa zależność, którą możem</w:t>
+      </w:r>
+      <w:r>
+        <w:rPr>
+          <w:szCs w:val="20"/>
+        </w:rPr>
+        <w:t>y interpretować następująco:</w:t>
+      </w:r>
+      <w:r>
+        <w:rPr>
+          <w:szCs w:val="20"/>
+        </w:rPr>
+        <w:br/>
+        <w:t>J</w:t>
+      </w:r>
+      <w:r>
+        <w:rPr>
+          <w:szCs w:val="20"/>
+        </w:rPr>
+        <w:t xml:space="preserve">eśli osoba jest zdrowa i wśród jej rodziny </w:t>
+      </w:r>
+      <w:r>
+        <w:rPr>
+          <w:szCs w:val="20"/>
+        </w:rPr>
+        <w:t xml:space="preserve">również </w:t>
+      </w:r>
+      <w:r>
+        <w:rPr>
+          <w:szCs w:val="20"/>
+        </w:rPr>
+        <w:t>nie występuje cukr</w:t>
+      </w:r>
+      <w:r>
+        <w:rPr>
+          <w:szCs w:val="20"/>
+        </w:rPr>
+        <w:t xml:space="preserve">zyca, to jest uznawana za atrakcyjną kandydatkę do wydania potomstwa, stąd podczas swojego życia jest w stanie urodzić go więcej. </w:t>
+      </w:r>
+      <w:r>
+        <w:rPr>
+          <w:szCs w:val="20"/>
+        </w:rPr>
+        <w:br/>
+      </w:r>
+      <w:r>
+        <w:rPr>
+          <w:szCs w:val="20"/>
+        </w:rPr>
+        <w:br/>
+      </w:r>
+      <w:r>
+        <w:rPr>
+          <w:b/>
+          <w:szCs w:val="20"/>
+        </w:rPr>
+        <w:t>13. {Pregnancies=Low, SkinThickness=High, Age=Low} =&gt; {BMI=High}</w:t>
+      </w:r>
+      <w:r>
+        <w:rPr>
+          <w:szCs w:val="20"/>
+        </w:rPr>
+        <w:br/>
+        <w:t>Młoda osoba z niską liczbą przebytych ciąży ma „grubą skórę”, to możliwe, że jest po prostu otyła (wysokie BMI).</w:t>
+      </w:r>
+      <w:r>
+        <w:rPr>
+          <w:szCs w:val="20"/>
+        </w:rPr>
+        <w:br/>
+      </w:r>
+      <w:r>
+        <w:rPr>
+          <w:szCs w:val="20"/>
+        </w:rPr>
+        <w:br/>
+      </w:r>
+      <w:r>
+        <w:rPr>
+          <w:b/>
+          <w:szCs w:val="20"/>
+        </w:rPr>
+        <w:t>14. {SkinThickness=High, Outcome=sick} =&gt; {BMI=High}</w:t>
+      </w:r>
+      <w:r>
+        <w:rPr>
+          <w:szCs w:val="20"/>
+        </w:rPr>
+        <w:br/>
+        <w:t>Osoba chora na cukrzycę, z „grubą skórą”, jest na ogół otyła.</w:t>
+      </w:r>
+    </w:p>
     <w:p>
       <w:pPr>
         <w:pStyle w:val="NoSpacing"/>
@@ -8425,7 +10002,114 @@
     </w:p>
     <w:p>
       <w:pPr>
-        <w:jc w:val="both"/>
+        <w:pStyle w:val="NoSpacing"/>
+        <w:rPr>
+          <w:szCs w:val="20"/>
+        </w:rPr>
+      </w:pPr>
+      <w:r>
+        <w:rPr>
+          <w:b/>
+          <w:szCs w:val="20"/>
+        </w:rPr>
+        <w:t>79. {Pregnancies=Low, Glucose=Low, SkinThickness=Low, BMI=Low}</w:t>
+      </w:r>
+      <w:r>
+        <w:rPr>
+          <w:b/>
+          <w:szCs w:val="20"/>
+        </w:rPr>
+        <w:t xml:space="preserve"> =&gt; {Outcome=healthy}</w:t>
+      </w:r>
+      <w:r>
+        <w:rPr>
+          <w:szCs w:val="20"/>
+        </w:rPr>
+        <w:br/>
+        <w:t>Szczupła osoba z niskim poziomem cukru i małą ilością przebytych ciąży jest na ogół zdrowa.</w:t>
+      </w:r>
+      <w:r>
+        <w:rPr>
+          <w:szCs w:val="20"/>
+        </w:rPr>
+        <w:br/>
+      </w:r>
+      <w:r>
+        <w:rPr>
+          <w:szCs w:val="20"/>
+        </w:rPr>
+        <w:br/>
+      </w:r>
+      <w:r>
+        <w:rPr>
+          <w:b/>
+          <w:szCs w:val="20"/>
+        </w:rPr>
+        <w:t>179. {Glucose=Low, BloodPressure=Low, BMI=High} =&gt; {Age=Low}</w:t>
+      </w:r>
+      <w:r>
+        <w:rPr>
+          <w:szCs w:val="20"/>
+        </w:rPr>
+        <w:br/>
+        <w:t>Ciekawa zasada: jeśli osoba jest otyła, ale jednocześnie ma niskie ciśnienie i poziom glukozy, to prawdopodobnie jest młoda i nie zdążyło się u niej rozwinąć nadciśnienie.</w:t>
+      </w:r>
+      <w:r>
+        <w:rPr>
+          <w:szCs w:val="20"/>
+        </w:rPr>
+        <w:br/>
+      </w:r>
+      <w:r>
+        <w:rPr>
+          <w:szCs w:val="20"/>
+        </w:rPr>
+        <w:br/>
+      </w:r>
+      <w:r>
+        <w:rPr>
+          <w:b/>
+          <w:szCs w:val="20"/>
+        </w:rPr>
+        <w:t>212. {BMI=Low, DiabetesPedigreeFunction=Low, Age=Low} =&gt; {Outcome=healty}</w:t>
+      </w:r>
+      <w:r>
+        <w:rPr>
+          <w:b/>
+          <w:szCs w:val="20"/>
+        </w:rPr>
+        <w:br/>
+      </w:r>
+      <w:r>
+        <w:rPr>
+          <w:szCs w:val="20"/>
+        </w:rPr>
+        <w:t>Rozsądna zasada: młoda, szczupła osoba z niskim obciążeniem genetycznym rzadziej choruje.</w:t>
+      </w:r>
+    </w:p>
+    <w:p>
+      <w:pPr>
+        <w:rPr>
+          <w:szCs w:val="20"/>
+        </w:rPr>
+      </w:pPr>
+      <w:r>
+        <w:rPr>
+          <w:szCs w:val="20"/>
+        </w:rPr>
+        <w:br w:type="page"/>
+      </w:r>
+    </w:p>
+    <w:p>
+      <w:pPr>
+        <w:pStyle w:val="NoSpacing"/>
+        <w:rPr>
+          <w:szCs w:val="20"/>
+        </w:rPr>
+      </w:pPr>
+    </w:p>
+    <w:p>
+      <w:pPr>
         <w:rPr>
           <w:rFonts w:asciiTheme="majorHAnsi" w:eastAsiaTheme="majorEastAsia" w:hAnsiTheme="majorHAnsi" w:cstheme="majorBidi"/>
           <w:b/>
@@ -8435,18 +10119,6 @@
           <w:szCs w:val="26"/>
         </w:rPr>
       </w:pPr>
-    </w:p>
-    <w:p>
-      <w:pPr>
-        <w:rPr>
-          <w:rFonts w:asciiTheme="majorHAnsi" w:eastAsiaTheme="majorEastAsia" w:hAnsiTheme="majorHAnsi" w:cstheme="majorBidi"/>
-          <w:b/>
-          <w:bCs/>
-          <w:color w:val="4F81BD" w:themeColor="accent1"/>
-          <w:sz w:val="26"/>
-          <w:szCs w:val="26"/>
-        </w:rPr>
-      </w:pPr>
       <w:r>
         <w:br w:type="page"/>
       </w:r>
@@ -8454,26 +10126,62 @@
     <w:p>
       <w:pPr>
         <w:pStyle w:val="Heading2"/>
+        <w:rPr>
+          <w:lang w:val="en-GB"/>
+        </w:rPr>
       </w:pPr>
-      <w:r>
+      <w:proofErr w:type="spellStart"/>
+      <w:r>
+        <w:rPr>
+          <w:lang w:val="en-GB"/>
+        </w:rPr>
         <w:lastRenderedPageBreak/>
         <w:t>Źródła</w:t>
       </w:r>
-      <w:r>
+      <w:proofErr w:type="spellEnd"/>
+      <w:r>
+        <w:rPr>
+          <w:lang w:val="en-GB"/>
+        </w:rPr>
         <w:br/>
       </w:r>
     </w:p>
     <w:p>
       <w:r>
+        <w:rPr>
+          <w:lang w:val="en-GB"/>
+        </w:rPr>
         <w:t xml:space="preserve">1. </w:t>
       </w:r>
-      <w:r>
-        <w:t>Baza danych</w:t>
-      </w:r>
-      <w:r>
-        <w:br/>
-      </w:r>
-      <w:hyperlink r:id="rId8" w:history="1">
+      <w:proofErr w:type="spellStart"/>
+      <w:r>
+        <w:rPr>
+          <w:lang w:val="en-GB"/>
+        </w:rPr>
+        <w:t>Baza</w:t>
+      </w:r>
+      <w:proofErr w:type="spellEnd"/>
+      <w:r>
+        <w:rPr>
+          <w:lang w:val="en-GB"/>
+        </w:rPr>
+        <w:t xml:space="preserve"> </w:t>
+      </w:r>
+      <w:proofErr w:type="spellStart"/>
+      <w:r>
+        <w:rPr>
+          <w:lang w:val="en-GB"/>
+        </w:rPr>
+        <w:t>danych</w:t>
+      </w:r>
+      <w:proofErr w:type="spellEnd"/>
+      <w:r>
+        <w:rPr>
+          <w:lang w:val="en-GB"/>
+        </w:rPr>
+        <w:br/>
+      </w:r>
+      <w:hyperlink r:id="rId9" w:history="1">
         <w:r>
           <w:rPr>
             <w:rStyle w:val="Hyperlink"/>
@@ -8522,6 +10230,9 @@
         <w:t>Baza danych</w:t>
       </w:r>
       <w:r>
+        <w:t xml:space="preserve"> CSV</w:t>
+      </w:r>
+      <w:r>
         <w:br/>
         <w:t>3. Treść zadania (PDF)</w:t>
       </w:r>
@@ -8550,6 +10261,103 @@
     </w:sectPr>
   </w:body>
 </w:document>
+</file>
+
+<file path=word/numbering.xml><?xml version="1.0" encoding="utf-8"?>
+<w:numbering xmlns:ve="http://schemas.openxmlformats.org/markup-compatibility/2006" xmlns:o="urn:schemas-microsoft-com:office:office" xmlns:r="http://schemas.openxmlformats.org/officeDocument/2006/relationships" xmlns:m="http://schemas.openxmlformats.org/officeDocument/2006/math" xmlns:v="urn:schemas-microsoft-com:vml" xmlns:wp="http://schemas.openxmlformats.org/drawingml/2006/wordprocessingDrawing" xmlns:w10="urn:schemas-microsoft-com:office:word" xmlns:w="http://schemas.openxmlformats.org/wordprocessingml/2006/main" xmlns:wne="http://schemas.microsoft.com/office/word/2006/wordml">
+  <w:abstractNum w:abstractNumId="0">
+    <w:nsid w:val="12EC0C43"/>
+    <w:multiLevelType w:val="hybridMultilevel"/>
+    <w:tmpl w:val="8CCC0FCA"/>
+    <w:lvl w:ilvl="0" w:tplc="0415000F">
+      <w:start w:val="1"/>
+      <w:numFmt w:val="decimal"/>
+      <w:lvlText w:val="%1."/>
+      <w:lvlJc w:val="left"/>
+      <w:pPr>
+        <w:ind w:left="720" w:hanging="360"/>
+      </w:pPr>
+      <w:rPr>
+        <w:rFonts w:hint="default"/>
+      </w:rPr>
+    </w:lvl>
+    <w:lvl w:ilvl="1" w:tplc="04150019" w:tentative="1">
+      <w:start w:val="1"/>
+      <w:numFmt w:val="lowerLetter"/>
+      <w:lvlText w:val="%2."/>
+      <w:lvlJc w:val="left"/>
+      <w:pPr>
+        <w:ind w:left="1440" w:hanging="360"/>
+      </w:pPr>
+    </w:lvl>
+    <w:lvl w:ilvl="2" w:tplc="0415001B" w:tentative="1">
+      <w:start w:val="1"/>
+      <w:numFmt w:val="lowerRoman"/>
+      <w:lvlText w:val="%3."/>
+      <w:lvlJc w:val="right"/>
+      <w:pPr>
+        <w:ind w:left="2160" w:hanging="180"/>
+      </w:pPr>
+    </w:lvl>
+    <w:lvl w:ilvl="3" w:tplc="0415000F" w:tentative="1">
+      <w:start w:val="1"/>
+      <w:numFmt w:val="decimal"/>
+      <w:lvlText w:val="%4."/>
+      <w:lvlJc w:val="left"/>
+      <w:pPr>
+        <w:ind w:left="2880" w:hanging="360"/>
+      </w:pPr>
+    </w:lvl>
+    <w:lvl w:ilvl="4" w:tplc="04150019" w:tentative="1">
+      <w:start w:val="1"/>
+      <w:numFmt w:val="lowerLetter"/>
+      <w:lvlText w:val="%5."/>
+      <w:lvlJc w:val="left"/>
+      <w:pPr>
+        <w:ind w:left="3600" w:hanging="360"/>
+      </w:pPr>
+    </w:lvl>
+    <w:lvl w:ilvl="5" w:tplc="0415001B" w:tentative="1">
+      <w:start w:val="1"/>
+      <w:numFmt w:val="lowerRoman"/>
+      <w:lvlText w:val="%6."/>
+      <w:lvlJc w:val="right"/>
+      <w:pPr>
+        <w:ind w:left="4320" w:hanging="180"/>
+      </w:pPr>
+    </w:lvl>
+    <w:lvl w:ilvl="6" w:tplc="0415000F" w:tentative="1">
+      <w:start w:val="1"/>
+      <w:numFmt w:val="decimal"/>
+      <w:lvlText w:val="%7."/>
+      <w:lvlJc w:val="left"/>
+      <w:pPr>
+        <w:ind w:left="5040" w:hanging="360"/>
+      </w:pPr>
+    </w:lvl>
+    <w:lvl w:ilvl="7" w:tplc="04150019" w:tentative="1">
+      <w:start w:val="1"/>
+      <w:numFmt w:val="lowerLetter"/>
+      <w:lvlText w:val="%8."/>
+      <w:lvlJc w:val="left"/>
+      <w:pPr>
+        <w:ind w:left="5760" w:hanging="360"/>
+      </w:pPr>
+    </w:lvl>
+    <w:lvl w:ilvl="8" w:tplc="0415001B" w:tentative="1">
+      <w:start w:val="1"/>
+      <w:numFmt w:val="lowerRoman"/>
+      <w:lvlText w:val="%9."/>
+      <w:lvlJc w:val="right"/>
+      <w:pPr>
+        <w:ind w:left="6480" w:hanging="180"/>
+      </w:pPr>
+    </w:lvl>
+  </w:abstractNum>
+  <w:num w:numId="1">
+    <w:abstractNumId w:val="0"/>
+  </w:num>
+</w:numbering>
 </file>
 
 <file path=word/styles.xml><?xml version="1.0" encoding="utf-8"?>

--- a/project2/sprawozdanie.docx
+++ b/project2/sprawozdanie.docx
@@ -9684,194 +9684,62 @@
           <w:szCs w:val="20"/>
           <w:lang w:val="en-GB"/>
         </w:rPr>
-        <w:t>2. {Pregnancies=High, Glucose=High, Outcome=sick} =&gt; {Age=High</w:t>
-      </w:r>
-      <w:proofErr w:type="gramStart"/>
-      <w:r>
-        <w:rPr>
-          <w:b/>
+        <w:t>2. {Pregnancies=High, Glucose=High, Outcome=sick} =&gt; {Age=High}</w:t>
+      </w:r>
+      <w:r>
+        <w:rPr>
           <w:szCs w:val="20"/>
           <w:lang w:val="en-GB"/>
         </w:rPr>
-        <w:t>}</w:t>
-      </w:r>
-      <w:proofErr w:type="gramEnd"/>
+        <w:br/>
+      </w:r>
+      <w:proofErr w:type="spellStart"/>
       <w:r>
         <w:rPr>
           <w:szCs w:val="20"/>
           <w:lang w:val="en-GB"/>
         </w:rPr>
-        <w:br/>
-      </w:r>
-      <w:proofErr w:type="spellStart"/>
+        <w:t>Podobnie</w:t>
+      </w:r>
+      <w:proofErr w:type="spellEnd"/>
       <w:r>
         <w:rPr>
           <w:szCs w:val="20"/>
           <w:lang w:val="en-GB"/>
         </w:rPr>
-        <w:t>Podobnie</w:t>
-      </w:r>
-      <w:proofErr w:type="spellEnd"/>
+        <w:t xml:space="preserve"> </w:t>
+      </w:r>
+      <w:proofErr w:type="spellStart"/>
       <w:r>
         <w:rPr>
           <w:szCs w:val="20"/>
           <w:lang w:val="en-GB"/>
         </w:rPr>
-        <w:t xml:space="preserve"> </w:t>
-      </w:r>
-      <w:proofErr w:type="spellStart"/>
+        <w:t>jak</w:t>
+      </w:r>
+      <w:proofErr w:type="spellEnd"/>
       <w:r>
         <w:rPr>
           <w:szCs w:val="20"/>
           <w:lang w:val="en-GB"/>
         </w:rPr>
-        <w:t>jak</w:t>
-      </w:r>
-      <w:proofErr w:type="spellEnd"/>
+        <w:t xml:space="preserve"> </w:t>
+      </w:r>
+      <w:proofErr w:type="spellStart"/>
       <w:r>
         <w:rPr>
           <w:szCs w:val="20"/>
           <w:lang w:val="en-GB"/>
         </w:rPr>
-        <w:t xml:space="preserve"> </w:t>
-      </w:r>
-      <w:proofErr w:type="spellStart"/>
+        <w:t>zasada</w:t>
+      </w:r>
+      <w:proofErr w:type="spellEnd"/>
       <w:r>
         <w:rPr>
           <w:szCs w:val="20"/>
           <w:lang w:val="en-GB"/>
         </w:rPr>
-        <w:t>zasada</w:t>
-      </w:r>
-      <w:proofErr w:type="spellEnd"/>
-      <w:r>
-        <w:rPr>
-          <w:szCs w:val="20"/>
-          <w:lang w:val="en-GB"/>
-        </w:rPr>
         <w:t xml:space="preserve"> 1. </w:t>
-      </w:r>
-      <w:r>
-        <w:rPr>
-          <w:szCs w:val="20"/>
-          <w:lang w:val="en-GB"/>
-        </w:rPr>
-        <w:br/>
-      </w:r>
-      <w:r>
-        <w:rPr>
-          <w:szCs w:val="20"/>
-          <w:lang w:val="en-GB"/>
-        </w:rPr>
-        <w:br/>
-      </w:r>
-      <w:r>
-        <w:rPr>
-          <w:b/>
-          <w:szCs w:val="20"/>
-          <w:lang w:val="en-GB"/>
-        </w:rPr>
-        <w:t>3. {</w:t>
-      </w:r>
-      <w:proofErr w:type="spellStart"/>
-      <w:r>
-        <w:rPr>
-          <w:b/>
-          <w:szCs w:val="20"/>
-          <w:lang w:val="en-GB"/>
-        </w:rPr>
-        <w:t>SkinThickness</w:t>
-      </w:r>
-      <w:proofErr w:type="spellEnd"/>
-      <w:r>
-        <w:rPr>
-          <w:b/>
-          <w:szCs w:val="20"/>
-          <w:lang w:val="en-GB"/>
-        </w:rPr>
-        <w:t>=High, Age=High} =&gt; {Pregnancies=High</w:t>
-      </w:r>
-      <w:proofErr w:type="gramStart"/>
-      <w:r>
-        <w:rPr>
-          <w:b/>
-          <w:szCs w:val="20"/>
-          <w:lang w:val="en-GB"/>
-        </w:rPr>
-        <w:t>}</w:t>
-      </w:r>
-      <w:proofErr w:type="gramEnd"/>
-      <w:r>
-        <w:rPr>
-          <w:b/>
-          <w:szCs w:val="20"/>
-          <w:lang w:val="en-GB"/>
-        </w:rPr>
-        <w:br/>
-      </w:r>
-      <w:proofErr w:type="spellStart"/>
-      <w:r>
-        <w:rPr>
-          <w:szCs w:val="20"/>
-          <w:lang w:val="en-GB"/>
-        </w:rPr>
-        <w:t>Ciężko</w:t>
-      </w:r>
-      <w:proofErr w:type="spellEnd"/>
-      <w:r>
-        <w:rPr>
-          <w:szCs w:val="20"/>
-          <w:lang w:val="en-GB"/>
-        </w:rPr>
-        <w:t xml:space="preserve"> </w:t>
-      </w:r>
-      <w:proofErr w:type="spellStart"/>
-      <w:r>
-        <w:rPr>
-          <w:szCs w:val="20"/>
-          <w:lang w:val="en-GB"/>
-        </w:rPr>
-        <w:t>tutaj</w:t>
-      </w:r>
-      <w:proofErr w:type="spellEnd"/>
-      <w:r>
-        <w:rPr>
-          <w:szCs w:val="20"/>
-          <w:lang w:val="en-GB"/>
-        </w:rPr>
-        <w:t xml:space="preserve"> o </w:t>
-      </w:r>
-      <w:proofErr w:type="spellStart"/>
-      <w:r>
-        <w:rPr>
-          <w:szCs w:val="20"/>
-          <w:lang w:val="en-GB"/>
-        </w:rPr>
-        <w:t>sensowne</w:t>
-      </w:r>
-      <w:proofErr w:type="spellEnd"/>
-      <w:r>
-        <w:rPr>
-          <w:szCs w:val="20"/>
-          <w:lang w:val="en-GB"/>
-        </w:rPr>
-        <w:t xml:space="preserve"> </w:t>
-      </w:r>
-      <w:proofErr w:type="spellStart"/>
-      <w:r>
-        <w:rPr>
-          <w:szCs w:val="20"/>
-          <w:lang w:val="en-GB"/>
-        </w:rPr>
-        <w:t>wnioski</w:t>
-      </w:r>
-      <w:proofErr w:type="spellEnd"/>
-      <w:r>
-        <w:rPr>
-          <w:szCs w:val="20"/>
-          <w:lang w:val="en-GB"/>
-        </w:rPr>
-        <w:t>.</w:t>
       </w:r>
       <w:r>
         <w:rPr>
@@ -10071,7 +9939,21 @@
           <w:b/>
           <w:szCs w:val="20"/>
         </w:rPr>
-        <w:t>212. {BMI=Low, DiabetesPedigreeFunction=Low, Age=Low} =&gt; {Outcome=healty}</w:t>
+        <w:t>212. {BMI=Low, DiabetesPedigreeFunction=Low, Age=Low} =&gt; {Outcome=healt</w:t>
+      </w:r>
+      <w:r>
+        <w:rPr>
+          <w:b/>
+          <w:szCs w:val="20"/>
+        </w:rPr>
+        <w:t>h</w:t>
+      </w:r>
+      <w:r>
+        <w:rPr>
+          <w:b/>
+          <w:szCs w:val="20"/>
+        </w:rPr>
+        <w:t>y}</w:t>
       </w:r>
       <w:r>
         <w:rPr>
@@ -10098,6 +9980,63 @@
           <w:szCs w:val="20"/>
         </w:rPr>
         <w:br w:type="page"/>
+      </w:r>
+    </w:p>
+    <w:p>
+      <w:pPr>
+        <w:pStyle w:val="Heading2"/>
+        <w:numPr>
+          <w:ilvl w:val="0"/>
+          <w:numId w:val="1"/>
+        </w:numPr>
+      </w:pPr>
+      <w:r>
+        <w:lastRenderedPageBreak/>
+        <w:t>Podsumowanie</w:t>
+      </w:r>
+    </w:p>
+    <w:p>
+      <w:r>
+        <w:br/>
+        <w:t xml:space="preserve">Występowanie cukrzycy wśród indiańskich kobiet z plemienia Pima okazało się być całkiem ciekawym zagadnieniem. Baza danych zawierała pewne braki, które uzupełniono wartościami średnimi. Naturalnym kandydatem na klasę był atrybut Outcome, który określał, czy dana kobieta jest chora na cukrzycę. To właśnie tę informację chcemy </w:t>
+      </w:r>
+      <w:r>
+        <w:t>oszacować, opierając się na pozostałych parametrach.</w:t>
+      </w:r>
+    </w:p>
+    <w:p>
+      <w:r>
+        <w:t>Do klasyfikacji zastosowano klasyfikatory takie jak Drzewa Decyzyjne, KNN, Naive-Bayes i Lasy Losowe. Uzyskane wyniki były dosyć zbliżone (ok. 75% dokładności), a najlepszą metodą  okazała się być ta ostatnia, gdyż produkowała najmniej błędów drugiego rodzaju, potencjalnie doprowadzających do utraty zdrowia lub życia pacjenta, u którego niesłusznie wykluczono cukrzycę.</w:t>
+      </w:r>
+    </w:p>
+    <w:p>
+      <w:r>
+        <w:t>Ciekawych obserwacji dostarczyło grupowanie metodą k-średnich. Już przy dwóch klastrach, można było pokusić sie o kilka teorii dotyczących badanej populacji.</w:t>
+      </w:r>
+      <w:r>
+        <w:br/>
+        <w:t xml:space="preserve">Podział na trzy klastry dowiódł, że z dużo większą pewnością da się stwierdzić, że pacjent jest zdrowy, niż chory. Podział taki wyodrębnił również trzecią grupę, która składała się z takiej samej ilości zdrowych i chorych osób – zapewne znalazły się tam osoby, które rychło mogą zachorować na cukrzycę, lub są w jej początkowym stadium. </w:t>
+      </w:r>
+      <w:r>
+        <w:t>Metoda grupowania okazała się być zaskakująco dobra.</w:t>
+      </w:r>
+    </w:p>
+    <w:p>
+      <w:r>
+        <w:t xml:space="preserve">Reguły asocjacyjne nie dostarczyły wielu nowych informacji w kontekście oceny zdrowia pacjenta, jednak znalazło się wśród nich kilka pozycji, które bardzo dobrze oddawały rzeczywistość, takie jak fakt, że starsza osoba o dobrym zdrowiu mogła </w:t>
+      </w:r>
+      <w:r>
+        <w:t>urodzić</w:t>
+      </w:r>
+      <w:r>
+        <w:t xml:space="preserve"> ponadprzeciętną liczbę potomstwa.</w:t>
+      </w:r>
+      <w:r>
+        <w:br/>
+      </w:r>
+      <w:r>
+        <w:br/>
+        <w:t>Stworzone klasyfikatory z pewnością mogłyby przysłużyć się np. w badaniach posiewowych, poprzez wyodrębnienie osób, które z największym prawdopodobieństwem mogą być chore, bądź zachorować w niedalekiej przyszłości.</w:t>
       </w:r>
     </w:p>
     <w:p>
@@ -10126,59 +10065,23 @@
     <w:p>
       <w:pPr>
         <w:pStyle w:val="Heading2"/>
-        <w:rPr>
-          <w:lang w:val="en-GB"/>
-        </w:rPr>
       </w:pPr>
-      <w:proofErr w:type="spellStart"/>
-      <w:r>
-        <w:rPr>
-          <w:lang w:val="en-GB"/>
-        </w:rPr>
+      <w:r>
         <w:lastRenderedPageBreak/>
         <w:t>Źródła</w:t>
       </w:r>
-      <w:proofErr w:type="spellEnd"/>
-      <w:r>
-        <w:rPr>
-          <w:lang w:val="en-GB"/>
-        </w:rPr>
+      <w:r>
         <w:br/>
       </w:r>
     </w:p>
     <w:p>
       <w:r>
-        <w:rPr>
-          <w:lang w:val="en-GB"/>
-        </w:rPr>
         <w:t xml:space="preserve">1. </w:t>
       </w:r>
-      <w:proofErr w:type="spellStart"/>
-      <w:r>
-        <w:rPr>
-          <w:lang w:val="en-GB"/>
-        </w:rPr>
-        <w:t>Baza</w:t>
-      </w:r>
-      <w:proofErr w:type="spellEnd"/>
-      <w:r>
-        <w:rPr>
-          <w:lang w:val="en-GB"/>
-        </w:rPr>
-        <w:t xml:space="preserve"> </w:t>
-      </w:r>
-      <w:proofErr w:type="spellStart"/>
-      <w:r>
-        <w:rPr>
-          <w:lang w:val="en-GB"/>
-        </w:rPr>
-        <w:t>danych</w:t>
-      </w:r>
-      <w:proofErr w:type="spellEnd"/>
-      <w:r>
-        <w:rPr>
-          <w:lang w:val="en-GB"/>
-        </w:rPr>
+      <w:r>
+        <w:t>Baza danych</w:t>
+      </w:r>
+      <w:r>
         <w:br/>
       </w:r>
       <w:hyperlink r:id="rId9" w:history="1">
@@ -10354,8 +10257,192 @@
       </w:pPr>
     </w:lvl>
   </w:abstractNum>
+  <w:abstractNum w:abstractNumId="1">
+    <w:nsid w:val="15452E81"/>
+    <w:multiLevelType w:val="hybridMultilevel"/>
+    <w:tmpl w:val="8CCC0FCA"/>
+    <w:lvl w:ilvl="0" w:tplc="0415000F">
+      <w:start w:val="1"/>
+      <w:numFmt w:val="decimal"/>
+      <w:lvlText w:val="%1."/>
+      <w:lvlJc w:val="left"/>
+      <w:pPr>
+        <w:ind w:left="720" w:hanging="360"/>
+      </w:pPr>
+      <w:rPr>
+        <w:rFonts w:hint="default"/>
+      </w:rPr>
+    </w:lvl>
+    <w:lvl w:ilvl="1" w:tplc="04150019" w:tentative="1">
+      <w:start w:val="1"/>
+      <w:numFmt w:val="lowerLetter"/>
+      <w:lvlText w:val="%2."/>
+      <w:lvlJc w:val="left"/>
+      <w:pPr>
+        <w:ind w:left="1440" w:hanging="360"/>
+      </w:pPr>
+    </w:lvl>
+    <w:lvl w:ilvl="2" w:tplc="0415001B" w:tentative="1">
+      <w:start w:val="1"/>
+      <w:numFmt w:val="lowerRoman"/>
+      <w:lvlText w:val="%3."/>
+      <w:lvlJc w:val="right"/>
+      <w:pPr>
+        <w:ind w:left="2160" w:hanging="180"/>
+      </w:pPr>
+    </w:lvl>
+    <w:lvl w:ilvl="3" w:tplc="0415000F" w:tentative="1">
+      <w:start w:val="1"/>
+      <w:numFmt w:val="decimal"/>
+      <w:lvlText w:val="%4."/>
+      <w:lvlJc w:val="left"/>
+      <w:pPr>
+        <w:ind w:left="2880" w:hanging="360"/>
+      </w:pPr>
+    </w:lvl>
+    <w:lvl w:ilvl="4" w:tplc="04150019" w:tentative="1">
+      <w:start w:val="1"/>
+      <w:numFmt w:val="lowerLetter"/>
+      <w:lvlText w:val="%5."/>
+      <w:lvlJc w:val="left"/>
+      <w:pPr>
+        <w:ind w:left="3600" w:hanging="360"/>
+      </w:pPr>
+    </w:lvl>
+    <w:lvl w:ilvl="5" w:tplc="0415001B" w:tentative="1">
+      <w:start w:val="1"/>
+      <w:numFmt w:val="lowerRoman"/>
+      <w:lvlText w:val="%6."/>
+      <w:lvlJc w:val="right"/>
+      <w:pPr>
+        <w:ind w:left="4320" w:hanging="180"/>
+      </w:pPr>
+    </w:lvl>
+    <w:lvl w:ilvl="6" w:tplc="0415000F" w:tentative="1">
+      <w:start w:val="1"/>
+      <w:numFmt w:val="decimal"/>
+      <w:lvlText w:val="%7."/>
+      <w:lvlJc w:val="left"/>
+      <w:pPr>
+        <w:ind w:left="5040" w:hanging="360"/>
+      </w:pPr>
+    </w:lvl>
+    <w:lvl w:ilvl="7" w:tplc="04150019" w:tentative="1">
+      <w:start w:val="1"/>
+      <w:numFmt w:val="lowerLetter"/>
+      <w:lvlText w:val="%8."/>
+      <w:lvlJc w:val="left"/>
+      <w:pPr>
+        <w:ind w:left="5760" w:hanging="360"/>
+      </w:pPr>
+    </w:lvl>
+    <w:lvl w:ilvl="8" w:tplc="0415001B" w:tentative="1">
+      <w:start w:val="1"/>
+      <w:numFmt w:val="lowerRoman"/>
+      <w:lvlText w:val="%9."/>
+      <w:lvlJc w:val="right"/>
+      <w:pPr>
+        <w:ind w:left="6480" w:hanging="180"/>
+      </w:pPr>
+    </w:lvl>
+  </w:abstractNum>
+  <w:abstractNum w:abstractNumId="2">
+    <w:nsid w:val="3C542E85"/>
+    <w:multiLevelType w:val="hybridMultilevel"/>
+    <w:tmpl w:val="6212BB4E"/>
+    <w:lvl w:ilvl="0" w:tplc="02167D24">
+      <w:start w:val="6"/>
+      <w:numFmt w:val="decimal"/>
+      <w:lvlText w:val="%1"/>
+      <w:lvlJc w:val="left"/>
+      <w:pPr>
+        <w:ind w:left="720" w:hanging="360"/>
+      </w:pPr>
+      <w:rPr>
+        <w:rFonts w:hint="default"/>
+      </w:rPr>
+    </w:lvl>
+    <w:lvl w:ilvl="1" w:tplc="04150019" w:tentative="1">
+      <w:start w:val="1"/>
+      <w:numFmt w:val="lowerLetter"/>
+      <w:lvlText w:val="%2."/>
+      <w:lvlJc w:val="left"/>
+      <w:pPr>
+        <w:ind w:left="1440" w:hanging="360"/>
+      </w:pPr>
+    </w:lvl>
+    <w:lvl w:ilvl="2" w:tplc="0415001B" w:tentative="1">
+      <w:start w:val="1"/>
+      <w:numFmt w:val="lowerRoman"/>
+      <w:lvlText w:val="%3."/>
+      <w:lvlJc w:val="right"/>
+      <w:pPr>
+        <w:ind w:left="2160" w:hanging="180"/>
+      </w:pPr>
+    </w:lvl>
+    <w:lvl w:ilvl="3" w:tplc="0415000F" w:tentative="1">
+      <w:start w:val="1"/>
+      <w:numFmt w:val="decimal"/>
+      <w:lvlText w:val="%4."/>
+      <w:lvlJc w:val="left"/>
+      <w:pPr>
+        <w:ind w:left="2880" w:hanging="360"/>
+      </w:pPr>
+    </w:lvl>
+    <w:lvl w:ilvl="4" w:tplc="04150019" w:tentative="1">
+      <w:start w:val="1"/>
+      <w:numFmt w:val="lowerLetter"/>
+      <w:lvlText w:val="%5."/>
+      <w:lvlJc w:val="left"/>
+      <w:pPr>
+        <w:ind w:left="3600" w:hanging="360"/>
+      </w:pPr>
+    </w:lvl>
+    <w:lvl w:ilvl="5" w:tplc="0415001B" w:tentative="1">
+      <w:start w:val="1"/>
+      <w:numFmt w:val="lowerRoman"/>
+      <w:lvlText w:val="%6."/>
+      <w:lvlJc w:val="right"/>
+      <w:pPr>
+        <w:ind w:left="4320" w:hanging="180"/>
+      </w:pPr>
+    </w:lvl>
+    <w:lvl w:ilvl="6" w:tplc="0415000F" w:tentative="1">
+      <w:start w:val="1"/>
+      <w:numFmt w:val="decimal"/>
+      <w:lvlText w:val="%7."/>
+      <w:lvlJc w:val="left"/>
+      <w:pPr>
+        <w:ind w:left="5040" w:hanging="360"/>
+      </w:pPr>
+    </w:lvl>
+    <w:lvl w:ilvl="7" w:tplc="04150019" w:tentative="1">
+      <w:start w:val="1"/>
+      <w:numFmt w:val="lowerLetter"/>
+      <w:lvlText w:val="%8."/>
+      <w:lvlJc w:val="left"/>
+      <w:pPr>
+        <w:ind w:left="5760" w:hanging="360"/>
+      </w:pPr>
+    </w:lvl>
+    <w:lvl w:ilvl="8" w:tplc="0415001B" w:tentative="1">
+      <w:start w:val="1"/>
+      <w:numFmt w:val="lowerRoman"/>
+      <w:lvlText w:val="%9."/>
+      <w:lvlJc w:val="right"/>
+      <w:pPr>
+        <w:ind w:left="6480" w:hanging="180"/>
+      </w:pPr>
+    </w:lvl>
+  </w:abstractNum>
   <w:num w:numId="1">
     <w:abstractNumId w:val="0"/>
+  </w:num>
+  <w:num w:numId="2">
+    <w:abstractNumId w:val="1"/>
+  </w:num>
+  <w:num w:numId="3">
+    <w:abstractNumId w:val="2"/>
   </w:num>
 </w:numbering>
 </file>
